--- a/DezSys06.docx
+++ b/DezSys06.docx
@@ -22,7 +22,15 @@
     <w:p/>
     <w:p>
       <w:r>
-        <w:t>Implementieren Sie eine Chatapplikation mit Hilfe des Java Message Service. Verwenden Sie Apache ActiveMQ (http://activemq.apache.org) als Message Broker Ihrer Applikation. Das Programm soll folgende Funktionen beinhalten:</w:t>
+        <w:t xml:space="preserve">Implementieren Sie eine Chatapplikation mit Hilfe des Java Message Service. Verwenden Sie Apache </w:t>
+      </w:r>
+      <w:proofErr w:type="spellStart"/>
+      <w:r>
+        <w:t>ActiveMQ</w:t>
+      </w:r>
+      <w:proofErr w:type="spellEnd"/>
+      <w:r>
+        <w:t xml:space="preserve"> (http://activemq.apache.org) als Message Broker Ihrer Applikation. Das Programm soll folgende Funktionen beinhalten:</w:t>
       </w:r>
     </w:p>
     <w:p/>
@@ -38,8 +46,37 @@
     </w:p>
     <w:p/>
     <w:p>
-      <w:r>
-        <w:t>vsdbchat &lt;ip_message_broker&gt; &lt;benutzername&gt; &lt;chatroom&gt;</w:t>
+      <w:proofErr w:type="spellStart"/>
+      <w:r>
+        <w:t>vsdbchat</w:t>
+      </w:r>
+      <w:proofErr w:type="spellEnd"/>
+      <w:r>
+        <w:t xml:space="preserve"> &lt;</w:t>
+      </w:r>
+      <w:proofErr w:type="spellStart"/>
+      <w:r>
+        <w:t>ip_message_broker</w:t>
+      </w:r>
+      <w:proofErr w:type="spellEnd"/>
+      <w:r>
+        <w:t>&gt; &lt;</w:t>
+      </w:r>
+      <w:proofErr w:type="spellStart"/>
+      <w:r>
+        <w:t>benutzername</w:t>
+      </w:r>
+      <w:proofErr w:type="spellEnd"/>
+      <w:r>
+        <w:t>&gt; &lt;</w:t>
+      </w:r>
+      <w:proofErr w:type="spellStart"/>
+      <w:r>
+        <w:t>chatroom</w:t>
+      </w:r>
+      <w:proofErr w:type="spellEnd"/>
+      <w:r>
+        <w:t>&gt;</w:t>
       </w:r>
     </w:p>
     <w:p/>
@@ -56,7 +93,23 @@
     <w:p/>
     <w:p>
       <w:r>
-        <w:t>&lt;benutzername&gt; [&lt;ip_des_benutzers&gt;]: &lt;Nachricht&gt;</w:t>
+        <w:t>&lt;</w:t>
+      </w:r>
+      <w:proofErr w:type="spellStart"/>
+      <w:r>
+        <w:t>benutzername</w:t>
+      </w:r>
+      <w:proofErr w:type="spellEnd"/>
+      <w:r>
+        <w:t>&gt; [&lt;</w:t>
+      </w:r>
+      <w:proofErr w:type="spellStart"/>
+      <w:r>
+        <w:t>ip_des_benutzers</w:t>
+      </w:r>
+      <w:proofErr w:type="spellEnd"/>
+      <w:r>
+        <w:t>&gt;]: &lt;Nachricht&gt;</w:t>
       </w:r>
     </w:p>
     <w:p/>
@@ -73,7 +126,23 @@
     </w:p>
     <w:p>
       <w:r>
-        <w:t>MAIL &lt;ip_des_benutzers&gt; &lt;nachricht&gt;</w:t>
+        <w:t>MAIL &lt;</w:t>
+      </w:r>
+      <w:proofErr w:type="spellStart"/>
+      <w:r>
+        <w:t>ip_des_benutzers</w:t>
+      </w:r>
+      <w:proofErr w:type="spellEnd"/>
+      <w:r>
+        <w:t>&gt; &lt;</w:t>
+      </w:r>
+      <w:proofErr w:type="spellStart"/>
+      <w:r>
+        <w:t>nachricht</w:t>
+      </w:r>
+      <w:proofErr w:type="spellEnd"/>
+      <w:r>
+        <w:t>&gt;</w:t>
       </w:r>
     </w:p>
     <w:p/>
@@ -101,7 +170,15 @@
     </w:p>
     <w:p>
       <w:r>
-        <w:t>Gruppenarbeit: Die Arbeit ist in einer 2er-Gruppe zu lösen und über das Netzwerk zu testen! Abnahmen, die nur auf localhost basieren sind unzulässig und werden mit 6 Minuspunkten benotet!</w:t>
+        <w:t xml:space="preserve">Gruppenarbeit: Die Arbeit ist in einer 2er-Gruppe zu lösen und über das Netzwerk zu testen! Abnahmen, die nur auf </w:t>
+      </w:r>
+      <w:proofErr w:type="spellStart"/>
+      <w:r>
+        <w:t>localhost</w:t>
+      </w:r>
+      <w:proofErr w:type="spellEnd"/>
+      <w:r>
+        <w:t xml:space="preserve"> basieren sind unzulässig und werden mit 6 Minuspunkten benotet!</w:t>
       </w:r>
     </w:p>
     <w:p>
@@ -577,9 +654,19 @@
             <w:tcW w:w="4151" w:type="dxa"/>
           </w:tcPr>
           <w:p>
+            <w:proofErr w:type="spellStart"/>
             <w:r>
-              <w:t>data, io</w:t>
+              <w:t>data</w:t>
             </w:r>
+            <w:proofErr w:type="spellEnd"/>
+            <w:r>
+              <w:t xml:space="preserve">, </w:t>
+            </w:r>
+            <w:proofErr w:type="spellStart"/>
+            <w:r>
+              <w:t>io</w:t>
+            </w:r>
+            <w:proofErr w:type="spellEnd"/>
           </w:p>
         </w:tc>
         <w:tc>
@@ -587,9 +674,11 @@
             <w:tcW w:w="3012" w:type="dxa"/>
           </w:tcPr>
           <w:p>
+            <w:proofErr w:type="spellStart"/>
             <w:r>
               <w:t>net</w:t>
             </w:r>
+            <w:proofErr w:type="spellEnd"/>
           </w:p>
         </w:tc>
       </w:tr>
@@ -621,9 +710,19 @@
             <w:tcW w:w="4151" w:type="dxa"/>
           </w:tcPr>
           <w:p>
+            <w:proofErr w:type="spellStart"/>
             <w:r>
-              <w:t>net.NetwortkController, net.Networking</w:t>
+              <w:t>net.NetwortkController</w:t>
             </w:r>
+            <w:proofErr w:type="spellEnd"/>
+            <w:r>
+              <w:t xml:space="preserve">, </w:t>
+            </w:r>
+            <w:proofErr w:type="spellStart"/>
+            <w:r>
+              <w:t>net.Networking</w:t>
+            </w:r>
+            <w:proofErr w:type="spellEnd"/>
           </w:p>
         </w:tc>
         <w:tc>
@@ -665,9 +764,11 @@
             <w:tcW w:w="4151" w:type="dxa"/>
           </w:tcPr>
           <w:p>
+            <w:proofErr w:type="spellStart"/>
             <w:r>
               <w:t>net</w:t>
             </w:r>
+            <w:proofErr w:type="spellEnd"/>
           </w:p>
         </w:tc>
         <w:tc>
@@ -675,9 +776,19 @@
             <w:tcW w:w="3012" w:type="dxa"/>
           </w:tcPr>
           <w:p>
+            <w:proofErr w:type="spellStart"/>
             <w:r>
-              <w:t>data, io</w:t>
+              <w:t>data</w:t>
             </w:r>
+            <w:proofErr w:type="spellEnd"/>
+            <w:r>
+              <w:t xml:space="preserve">, </w:t>
+            </w:r>
+            <w:proofErr w:type="spellStart"/>
+            <w:r>
+              <w:t>io</w:t>
+            </w:r>
+            <w:proofErr w:type="spellEnd"/>
           </w:p>
         </w:tc>
       </w:tr>
@@ -727,8 +838,6 @@
       </w:tr>
     </w:tbl>
     <w:p>
-      <w:bookmarkStart w:id="0" w:name="_GoBack"/>
-      <w:bookmarkEnd w:id="0"/>
       <w:r>
         <w:br w:type="page"/>
       </w:r>
@@ -745,13 +854,37 @@
     <w:p/>
     <w:p>
       <w:r>
-        <w:t xml:space="preserve">Mithilfe eines Apache ActiveMQ-Servers soll ein Chatroom basierter Chat entwickelt werden. Dabei soll der User auch die Möglichkeit haben, eine private E-Mail an einen weiteren User zu senden und seine eigenen Mails abzufragen. </w:t>
+        <w:t xml:space="preserve">Mithilfe eines </w:t>
+      </w:r>
+      <w:proofErr w:type="gramStart"/>
+      <w:r>
+        <w:t>Apache</w:t>
+      </w:r>
+      <w:proofErr w:type="gramEnd"/>
+      <w:r>
+        <w:t xml:space="preserve"> </w:t>
+      </w:r>
+      <w:proofErr w:type="spellStart"/>
+      <w:r>
+        <w:t>ActiveMQ</w:t>
+      </w:r>
+      <w:proofErr w:type="spellEnd"/>
+      <w:r>
+        <w:t xml:space="preserve">-Servers soll ein Chatroom basierter Chat entwickelt werden. Dabei soll der User auch die Möglichkeit haben, eine private E-Mail an einen weiteren User zu senden und seine eigenen Mails abzufragen. </w:t>
       </w:r>
       <w:r>
         <w:t>Weil</w:t>
       </w:r>
       <w:r>
-        <w:t xml:space="preserve"> mit ActiveMQ gearbeitet wird, muss sich um die Implementierung des Servers nicht gekümmert werden.</w:t>
+        <w:t xml:space="preserve"> mit </w:t>
+      </w:r>
+      <w:proofErr w:type="spellStart"/>
+      <w:r>
+        <w:t>ActiveMQ</w:t>
+      </w:r>
+      <w:proofErr w:type="spellEnd"/>
+      <w:r>
+        <w:t xml:space="preserve"> gearbeitet wird, muss sich um die Implementierung des Servers nicht gekümmert werden.</w:t>
       </w:r>
     </w:p>
     <w:p/>
@@ -896,7 +1029,63 @@
         <w:rPr>
           <w:rFonts w:ascii="Calibri" w:hAnsi="Calibri"/>
         </w:rPr>
-        <w:t xml:space="preserve"> Der Benutzer gibt alle Eingaben in der Konsole ein. Diese Eingaben werden vom ChatConsoleReader überprüft. Der ChatConsoleReader implementiert das Interface ChatConsole. Bei falscher Eingabe wird eine entsprechende Meldung ausgegeben. Zur Abfrage aller verfügbaren Kommandos kann man „help“ eingeben.</w:t>
+        <w:t xml:space="preserve"> Der Benutzer gibt alle Eingaben in der Konsole ein. Diese Eingaben werden vom </w:t>
+      </w:r>
+      <w:proofErr w:type="spellStart"/>
+      <w:r>
+        <w:rPr>
+          <w:rFonts w:ascii="Calibri" w:hAnsi="Calibri"/>
+        </w:rPr>
+        <w:t>ChatConsoleReader</w:t>
+      </w:r>
+      <w:proofErr w:type="spellEnd"/>
+      <w:r>
+        <w:rPr>
+          <w:rFonts w:ascii="Calibri" w:hAnsi="Calibri"/>
+        </w:rPr>
+        <w:t xml:space="preserve"> überprüft. Der </w:t>
+      </w:r>
+      <w:proofErr w:type="spellStart"/>
+      <w:r>
+        <w:rPr>
+          <w:rFonts w:ascii="Calibri" w:hAnsi="Calibri"/>
+        </w:rPr>
+        <w:t>ChatConsoleReader</w:t>
+      </w:r>
+      <w:proofErr w:type="spellEnd"/>
+      <w:r>
+        <w:rPr>
+          <w:rFonts w:ascii="Calibri" w:hAnsi="Calibri"/>
+        </w:rPr>
+        <w:t xml:space="preserve"> implementiert das Interface </w:t>
+      </w:r>
+      <w:proofErr w:type="spellStart"/>
+      <w:r>
+        <w:rPr>
+          <w:rFonts w:ascii="Calibri" w:hAnsi="Calibri"/>
+        </w:rPr>
+        <w:t>ChatConsole</w:t>
+      </w:r>
+      <w:proofErr w:type="spellEnd"/>
+      <w:r>
+        <w:rPr>
+          <w:rFonts w:ascii="Calibri" w:hAnsi="Calibri"/>
+        </w:rPr>
+        <w:t>. Bei falscher Eingabe wird eine entsprechende Meldung ausgegeben. Zur Abfrage aller verfügbaren Kommandos kann man „</w:t>
+      </w:r>
+      <w:proofErr w:type="spellStart"/>
+      <w:r>
+        <w:rPr>
+          <w:rFonts w:ascii="Calibri" w:hAnsi="Calibri"/>
+        </w:rPr>
+        <w:t>help</w:t>
+      </w:r>
+      <w:proofErr w:type="spellEnd"/>
+      <w:r>
+        <w:rPr>
+          <w:rFonts w:ascii="Calibri" w:hAnsi="Calibri"/>
+        </w:rPr>
+        <w:t>“ eingeben.</w:t>
       </w:r>
     </w:p>
     <w:p>
@@ -951,8 +1140,16 @@
         <w:rPr>
           <w:rFonts w:ascii="Calibri" w:hAnsi="Calibri"/>
         </w:rPr>
-        <w:t>Eine Chatnachricht (Chatmessage) enthält den Absender, das Erstellungsdatum und den Inhalt. Die Chatnachricht implementiert das Interface MessageData</w:t>
-      </w:r>
+        <w:t xml:space="preserve">Eine Chatnachricht (Chatmessage) enthält den Absender, das Erstellungsdatum und den Inhalt. Die Chatnachricht implementiert das Interface </w:t>
+      </w:r>
+      <w:proofErr w:type="spellStart"/>
+      <w:r>
+        <w:rPr>
+          <w:rFonts w:ascii="Calibri" w:hAnsi="Calibri"/>
+        </w:rPr>
+        <w:t>MessageData</w:t>
+      </w:r>
+      <w:proofErr w:type="spellEnd"/>
       <w:r>
         <w:rPr>
           <w:rFonts w:ascii="Calibri" w:hAnsi="Calibri"/>
@@ -977,8 +1174,30 @@
         <w:rPr>
           <w:rFonts w:ascii="Calibri" w:hAnsi="Calibri"/>
         </w:rPr>
-        <w:t>Die Konfiguration wird durch das Interface Configuration vorgegeben. Zwei Klassen implementieren dieses Interface. Eine dieser Klassen enthält die Standard-Konfiguration für ActiveMQ</w:t>
-      </w:r>
+        <w:t xml:space="preserve">Die Konfiguration wird durch das Interface </w:t>
+      </w:r>
+      <w:proofErr w:type="spellStart"/>
+      <w:r>
+        <w:rPr>
+          <w:rFonts w:ascii="Calibri" w:hAnsi="Calibri"/>
+        </w:rPr>
+        <w:t>Configuration</w:t>
+      </w:r>
+      <w:proofErr w:type="spellEnd"/>
+      <w:r>
+        <w:rPr>
+          <w:rFonts w:ascii="Calibri" w:hAnsi="Calibri"/>
+        </w:rPr>
+        <w:t xml:space="preserve"> vorgegeben. Zwei Klassen implementieren dieses Interface. Eine dieser Klassen enthält die Standard-Konfiguration für </w:t>
+      </w:r>
+      <w:proofErr w:type="spellStart"/>
+      <w:r>
+        <w:rPr>
+          <w:rFonts w:ascii="Calibri" w:hAnsi="Calibri"/>
+        </w:rPr>
+        <w:t>ActiveMQ</w:t>
+      </w:r>
+      <w:proofErr w:type="spellEnd"/>
       <w:r>
         <w:rPr>
           <w:rFonts w:ascii="Calibri" w:hAnsi="Calibri"/>
@@ -1038,27 +1257,55 @@
         <w:rPr>
           <w:rFonts w:ascii="Calibri" w:hAnsi="Calibri"/>
         </w:rPr>
-        <w:t>In diesem Package wurde ein Interface NetworkController angelegt, welcher den zentralen Punkt der Verbindungsverwaltung darstellt. Die Klasse Networking implementiert dieses Interface.</w:t>
-      </w:r>
-    </w:p>
-    <w:p>
-      <w:pPr>
-        <w:rPr>
-          <w:rFonts w:ascii="Calibri" w:hAnsi="Calibri"/>
-        </w:rPr>
-      </w:pPr>
-    </w:p>
-    <w:p>
-      <w:pPr>
-        <w:rPr>
-          <w:rFonts w:ascii="Calibri" w:hAnsi="Calibri"/>
-        </w:rPr>
-      </w:pPr>
-      <w:r>
-        <w:rPr>
-          <w:rFonts w:ascii="Calibri" w:hAnsi="Calibri"/>
-        </w:rPr>
-        <w:t>Die Initialisierung der Connections erfolgt in der Methode init.</w:t>
+        <w:t xml:space="preserve">In diesem Package wurde ein Interface </w:t>
+      </w:r>
+      <w:proofErr w:type="spellStart"/>
+      <w:r>
+        <w:rPr>
+          <w:rFonts w:ascii="Calibri" w:hAnsi="Calibri"/>
+        </w:rPr>
+        <w:t>NetworkController</w:t>
+      </w:r>
+      <w:proofErr w:type="spellEnd"/>
+      <w:r>
+        <w:rPr>
+          <w:rFonts w:ascii="Calibri" w:hAnsi="Calibri"/>
+        </w:rPr>
+        <w:t xml:space="preserve"> angelegt, welcher den zentralen Punkt der Verbindungsverwaltung darstellt. Die Klasse Networking implementiert dieses Interface.</w:t>
+      </w:r>
+    </w:p>
+    <w:p>
+      <w:pPr>
+        <w:rPr>
+          <w:rFonts w:ascii="Calibri" w:hAnsi="Calibri"/>
+        </w:rPr>
+      </w:pPr>
+    </w:p>
+    <w:p>
+      <w:pPr>
+        <w:rPr>
+          <w:rFonts w:ascii="Calibri" w:hAnsi="Calibri"/>
+        </w:rPr>
+      </w:pPr>
+      <w:r>
+        <w:rPr>
+          <w:rFonts w:ascii="Calibri" w:hAnsi="Calibri"/>
+        </w:rPr>
+        <w:t xml:space="preserve">Die Initialisierung der Connections erfolgt in der Methode </w:t>
+      </w:r>
+      <w:proofErr w:type="spellStart"/>
+      <w:r>
+        <w:rPr>
+          <w:rFonts w:ascii="Calibri" w:hAnsi="Calibri"/>
+        </w:rPr>
+        <w:t>init</w:t>
+      </w:r>
+      <w:proofErr w:type="spellEnd"/>
+      <w:r>
+        <w:rPr>
+          <w:rFonts w:ascii="Calibri" w:hAnsi="Calibri"/>
+        </w:rPr>
+        <w:t>.</w:t>
       </w:r>
       <w:r>
         <w:rPr>
@@ -1117,7 +1364,7 @@
                         <a:ln w="1270" cmpd="sng"/>
                         <a:extLst>
                           <a:ext uri="{C572A759-6A51-4108-AA02-DFA0A04FC94B}">
-                            <ma14:wrappingTextBoxFlag xmlns="" xmlns:mo="http://schemas.microsoft.com/office/mac/office/2008/main" xmlns:mv="urn:schemas-microsoft-com:mac:vml" xmlns:o="urn:schemas-microsoft-com:office:office" xmlns:v="urn:schemas-microsoft-com:vml" xmlns:w10="urn:schemas-microsoft-com:office:word" xmlns:w="http://schemas.openxmlformats.org/wordprocessingml/2006/main" xmlns:ma14="http://schemas.microsoft.com/office/mac/drawingml/2011/main"/>
+                            <ma14:wrappingTextBoxFlag xmlns:ma14="http://schemas.microsoft.com/office/mac/drawingml/2011/main" xmlns:w="http://schemas.openxmlformats.org/wordprocessingml/2006/main" xmlns:w10="urn:schemas-microsoft-com:office:word" xmlns:v="urn:schemas-microsoft-com:vml" xmlns:o="urn:schemas-microsoft-com:office:office" xmlns:mv="urn:schemas-microsoft-com:mac:vml" xmlns:mo="http://schemas.microsoft.com/office/mac/office/2008/main" xmlns=""/>
                           </a:ext>
                         </a:extLst>
                       </wps:spPr>
@@ -1150,16 +1397,29 @@
                                 <w:lang w:val="en-US"/>
                               </w:rPr>
                             </w:pPr>
-                            <w:r>
-                              <w:rPr>
-                                <w:rFonts w:ascii="Monaco" w:hAnsi="Monaco" w:cs="Monaco"/>
-                                <w:color w:val="000000"/>
-                                <w:sz w:val="20"/>
-                                <w:szCs w:val="20"/>
-                                <w:lang w:val="en-US"/>
-                              </w:rPr>
-                              <w:t xml:space="preserve">ConnectionFactory </w:t>
-                            </w:r>
+                            <w:proofErr w:type="spellStart"/>
+                            <w:r>
+                              <w:rPr>
+                                <w:rFonts w:ascii="Monaco" w:hAnsi="Monaco" w:cs="Monaco"/>
+                                <w:color w:val="000000"/>
+                                <w:sz w:val="20"/>
+                                <w:szCs w:val="20"/>
+                                <w:lang w:val="en-US"/>
+                              </w:rPr>
+                              <w:t>ConnectionFactory</w:t>
+                            </w:r>
+                            <w:proofErr w:type="spellEnd"/>
+                            <w:r>
+                              <w:rPr>
+                                <w:rFonts w:ascii="Monaco" w:hAnsi="Monaco" w:cs="Monaco"/>
+                                <w:color w:val="000000"/>
+                                <w:sz w:val="20"/>
+                                <w:szCs w:val="20"/>
+                                <w:lang w:val="en-US"/>
+                              </w:rPr>
+                              <w:t xml:space="preserve"> </w:t>
+                            </w:r>
+                            <w:proofErr w:type="spellStart"/>
                             <w:r>
                               <w:rPr>
                                 <w:rFonts w:ascii="Monaco" w:hAnsi="Monaco" w:cs="Monaco"/>
@@ -1170,6 +1430,7 @@
                               </w:rPr>
                               <w:t>connectionFactory</w:t>
                             </w:r>
+                            <w:proofErr w:type="spellEnd"/>
                             <w:r>
                               <w:rPr>
                                 <w:rFonts w:ascii="Monaco" w:hAnsi="Monaco" w:cs="Monaco"/>
@@ -1200,8 +1461,32 @@
                                 <w:szCs w:val="20"/>
                                 <w:lang w:val="en-US"/>
                               </w:rPr>
-                              <w:t xml:space="preserve"> ActiveMQConnectionFactory(</w:t>
-                            </w:r>
+                              <w:t xml:space="preserve"> </w:t>
+                            </w:r>
+                            <w:proofErr w:type="spellStart"/>
+                            <w:proofErr w:type="gramStart"/>
+                            <w:r>
+                              <w:rPr>
+                                <w:rFonts w:ascii="Monaco" w:hAnsi="Monaco" w:cs="Monaco"/>
+                                <w:color w:val="000000"/>
+                                <w:sz w:val="20"/>
+                                <w:szCs w:val="20"/>
+                                <w:lang w:val="en-US"/>
+                              </w:rPr>
+                              <w:t>ActiveMQConnectionFactory</w:t>
+                            </w:r>
+                            <w:proofErr w:type="spellEnd"/>
+                            <w:r>
+                              <w:rPr>
+                                <w:rFonts w:ascii="Monaco" w:hAnsi="Monaco" w:cs="Monaco"/>
+                                <w:color w:val="000000"/>
+                                <w:sz w:val="20"/>
+                                <w:szCs w:val="20"/>
+                                <w:lang w:val="en-US"/>
+                              </w:rPr>
+                              <w:t>(</w:t>
+                            </w:r>
+                            <w:proofErr w:type="gramEnd"/>
                           </w:p>
                           <w:p>
                             <w:pPr>
@@ -1218,6 +1503,8 @@
                                 <w:lang w:val="en-US"/>
                               </w:rPr>
                             </w:pPr>
+                            <w:proofErr w:type="spellStart"/>
+                            <w:proofErr w:type="gramStart"/>
                             <w:r>
                               <w:rPr>
                                 <w:rFonts w:ascii="Monaco" w:hAnsi="Monaco" w:cs="Monaco"/>
@@ -1236,8 +1523,31 @@
                                 <w:szCs w:val="20"/>
                                 <w:lang w:val="en-US"/>
                               </w:rPr>
-                              <w:t xml:space="preserve">.getUser(), </w:t>
-                            </w:r>
+                              <w:t>.getUser</w:t>
+                            </w:r>
+                            <w:proofErr w:type="spellEnd"/>
+                            <w:r>
+                              <w:rPr>
+                                <w:rFonts w:ascii="Monaco" w:hAnsi="Monaco" w:cs="Monaco"/>
+                                <w:color w:val="000000"/>
+                                <w:sz w:val="20"/>
+                                <w:szCs w:val="20"/>
+                                <w:lang w:val="en-US"/>
+                              </w:rPr>
+                              <w:t>(</w:t>
+                            </w:r>
+                            <w:proofErr w:type="gramEnd"/>
+                            <w:r>
+                              <w:rPr>
+                                <w:rFonts w:ascii="Monaco" w:hAnsi="Monaco" w:cs="Monaco"/>
+                                <w:color w:val="000000"/>
+                                <w:sz w:val="20"/>
+                                <w:szCs w:val="20"/>
+                                <w:lang w:val="en-US"/>
+                              </w:rPr>
+                              <w:t xml:space="preserve">), </w:t>
+                            </w:r>
+                            <w:proofErr w:type="spellStart"/>
                             <w:r>
                               <w:rPr>
                                 <w:rFonts w:ascii="Monaco" w:hAnsi="Monaco" w:cs="Monaco"/>
@@ -1256,8 +1566,20 @@
                                 <w:szCs w:val="20"/>
                                 <w:lang w:val="en-US"/>
                               </w:rPr>
-                              <w:t xml:space="preserve">.getPassword(), </w:t>
-                            </w:r>
+                              <w:t>.getPassword</w:t>
+                            </w:r>
+                            <w:proofErr w:type="spellEnd"/>
+                            <w:r>
+                              <w:rPr>
+                                <w:rFonts w:ascii="Monaco" w:hAnsi="Monaco" w:cs="Monaco"/>
+                                <w:color w:val="000000"/>
+                                <w:sz w:val="20"/>
+                                <w:szCs w:val="20"/>
+                                <w:lang w:val="en-US"/>
+                              </w:rPr>
+                              <w:t xml:space="preserve">(), </w:t>
+                            </w:r>
+                            <w:proofErr w:type="spellStart"/>
                             <w:r>
                               <w:rPr>
                                 <w:rFonts w:ascii="Monaco" w:hAnsi="Monaco" w:cs="Monaco"/>
@@ -1276,7 +1598,18 @@
                                 <w:szCs w:val="20"/>
                                 <w:lang w:val="en-US"/>
                               </w:rPr>
-                              <w:t>.getHostAddress());</w:t>
+                              <w:t>.getHostAddress</w:t>
+                            </w:r>
+                            <w:proofErr w:type="spellEnd"/>
+                            <w:r>
+                              <w:rPr>
+                                <w:rFonts w:ascii="Monaco" w:hAnsi="Monaco" w:cs="Monaco"/>
+                                <w:color w:val="000000"/>
+                                <w:sz w:val="20"/>
+                                <w:szCs w:val="20"/>
+                                <w:lang w:val="en-US"/>
+                              </w:rPr>
+                              <w:t>());</w:t>
                             </w:r>
                           </w:p>
                           <w:p>
@@ -1291,6 +1624,7 @@
                                 <w:lang w:val="en-US"/>
                               </w:rPr>
                             </w:pPr>
+                            <w:proofErr w:type="spellStart"/>
                             <w:r>
                               <w:rPr>
                                 <w:rFonts w:ascii="Monaco" w:hAnsi="Monaco" w:cs="Monaco"/>
@@ -1317,6 +1651,7 @@
                               </w:rPr>
                               <w:t>connection</w:t>
                             </w:r>
+                            <w:proofErr w:type="spellEnd"/>
                             <w:r>
                               <w:rPr>
                                 <w:rFonts w:ascii="Monaco" w:hAnsi="Monaco" w:cs="Monaco"/>
@@ -1325,6 +1660,8 @@
                               </w:rPr>
                               <w:t xml:space="preserve"> = </w:t>
                             </w:r>
+                            <w:proofErr w:type="spellStart"/>
+                            <w:proofErr w:type="gramStart"/>
                             <w:r>
                               <w:rPr>
                                 <w:rFonts w:ascii="Monaco" w:hAnsi="Monaco" w:cs="Monaco"/>
@@ -1339,7 +1676,25 @@
                                 <w:color w:val="000000"/>
                                 <w:lang w:val="en-US"/>
                               </w:rPr>
-                              <w:t>.createConnection();</w:t>
+                              <w:t>.createConnection</w:t>
+                            </w:r>
+                            <w:proofErr w:type="spellEnd"/>
+                            <w:r>
+                              <w:rPr>
+                                <w:rFonts w:ascii="Monaco" w:hAnsi="Monaco" w:cs="Monaco"/>
+                                <w:color w:val="000000"/>
+                                <w:lang w:val="en-US"/>
+                              </w:rPr>
+                              <w:t>(</w:t>
+                            </w:r>
+                            <w:proofErr w:type="gramEnd"/>
+                            <w:r>
+                              <w:rPr>
+                                <w:rFonts w:ascii="Monaco" w:hAnsi="Monaco" w:cs="Monaco"/>
+                                <w:color w:val="000000"/>
+                                <w:lang w:val="en-US"/>
+                              </w:rPr>
+                              <w:t>);</w:t>
                             </w:r>
                           </w:p>
                           <w:p>
@@ -1353,6 +1708,8 @@
                                 <w:lang w:val="en-US"/>
                               </w:rPr>
                             </w:pPr>
+                            <w:proofErr w:type="spellStart"/>
+                            <w:proofErr w:type="gramStart"/>
                             <w:r>
                               <w:rPr>
                                 <w:rFonts w:ascii="Monaco" w:hAnsi="Monaco" w:cs="Monaco"/>
@@ -1385,7 +1742,25 @@
                                 <w:color w:val="000000"/>
                                 <w:lang w:val="en-US"/>
                               </w:rPr>
-                              <w:t>.start();</w:t>
+                              <w:t>.start</w:t>
+                            </w:r>
+                            <w:proofErr w:type="spellEnd"/>
+                            <w:r>
+                              <w:rPr>
+                                <w:rFonts w:ascii="Monaco" w:hAnsi="Monaco" w:cs="Monaco"/>
+                                <w:color w:val="000000"/>
+                                <w:lang w:val="en-US"/>
+                              </w:rPr>
+                              <w:t>(</w:t>
+                            </w:r>
+                            <w:proofErr w:type="gramEnd"/>
+                            <w:r>
+                              <w:rPr>
+                                <w:rFonts w:ascii="Monaco" w:hAnsi="Monaco" w:cs="Monaco"/>
+                                <w:color w:val="000000"/>
+                                <w:lang w:val="en-US"/>
+                              </w:rPr>
+                              <w:t>);</w:t>
                             </w:r>
                           </w:p>
                           <w:p>
@@ -1455,16 +1830,29 @@
                           <w:lang w:val="en-US"/>
                         </w:rPr>
                       </w:pPr>
-                      <w:r>
-                        <w:rPr>
-                          <w:rFonts w:ascii="Monaco" w:hAnsi="Monaco" w:cs="Monaco"/>
-                          <w:color w:val="000000"/>
-                          <w:sz w:val="20"/>
-                          <w:szCs w:val="20"/>
-                          <w:lang w:val="en-US"/>
-                        </w:rPr>
-                        <w:t xml:space="preserve">ConnectionFactory </w:t>
-                      </w:r>
+                      <w:proofErr w:type="spellStart"/>
+                      <w:r>
+                        <w:rPr>
+                          <w:rFonts w:ascii="Monaco" w:hAnsi="Monaco" w:cs="Monaco"/>
+                          <w:color w:val="000000"/>
+                          <w:sz w:val="20"/>
+                          <w:szCs w:val="20"/>
+                          <w:lang w:val="en-US"/>
+                        </w:rPr>
+                        <w:t>ConnectionFactory</w:t>
+                      </w:r>
+                      <w:proofErr w:type="spellEnd"/>
+                      <w:r>
+                        <w:rPr>
+                          <w:rFonts w:ascii="Monaco" w:hAnsi="Monaco" w:cs="Monaco"/>
+                          <w:color w:val="000000"/>
+                          <w:sz w:val="20"/>
+                          <w:szCs w:val="20"/>
+                          <w:lang w:val="en-US"/>
+                        </w:rPr>
+                        <w:t xml:space="preserve"> </w:t>
+                      </w:r>
+                      <w:proofErr w:type="spellStart"/>
                       <w:r>
                         <w:rPr>
                           <w:rFonts w:ascii="Monaco" w:hAnsi="Monaco" w:cs="Monaco"/>
@@ -1475,6 +1863,7 @@
                         </w:rPr>
                         <w:t>connectionFactory</w:t>
                       </w:r>
+                      <w:proofErr w:type="spellEnd"/>
                       <w:r>
                         <w:rPr>
                           <w:rFonts w:ascii="Monaco" w:hAnsi="Monaco" w:cs="Monaco"/>
@@ -1505,8 +1894,32 @@
                           <w:szCs w:val="20"/>
                           <w:lang w:val="en-US"/>
                         </w:rPr>
-                        <w:t xml:space="preserve"> ActiveMQConnectionFactory(</w:t>
-                      </w:r>
+                        <w:t xml:space="preserve"> </w:t>
+                      </w:r>
+                      <w:proofErr w:type="spellStart"/>
+                      <w:proofErr w:type="gramStart"/>
+                      <w:r>
+                        <w:rPr>
+                          <w:rFonts w:ascii="Monaco" w:hAnsi="Monaco" w:cs="Monaco"/>
+                          <w:color w:val="000000"/>
+                          <w:sz w:val="20"/>
+                          <w:szCs w:val="20"/>
+                          <w:lang w:val="en-US"/>
+                        </w:rPr>
+                        <w:t>ActiveMQConnectionFactory</w:t>
+                      </w:r>
+                      <w:proofErr w:type="spellEnd"/>
+                      <w:r>
+                        <w:rPr>
+                          <w:rFonts w:ascii="Monaco" w:hAnsi="Monaco" w:cs="Monaco"/>
+                          <w:color w:val="000000"/>
+                          <w:sz w:val="20"/>
+                          <w:szCs w:val="20"/>
+                          <w:lang w:val="en-US"/>
+                        </w:rPr>
+                        <w:t>(</w:t>
+                      </w:r>
+                      <w:proofErr w:type="gramEnd"/>
                     </w:p>
                     <w:p>
                       <w:pPr>
@@ -1523,6 +1936,8 @@
                           <w:lang w:val="en-US"/>
                         </w:rPr>
                       </w:pPr>
+                      <w:proofErr w:type="spellStart"/>
+                      <w:proofErr w:type="gramStart"/>
                       <w:r>
                         <w:rPr>
                           <w:rFonts w:ascii="Monaco" w:hAnsi="Monaco" w:cs="Monaco"/>
@@ -1541,8 +1956,31 @@
                           <w:szCs w:val="20"/>
                           <w:lang w:val="en-US"/>
                         </w:rPr>
-                        <w:t xml:space="preserve">.getUser(), </w:t>
-                      </w:r>
+                        <w:t>.getUser</w:t>
+                      </w:r>
+                      <w:proofErr w:type="spellEnd"/>
+                      <w:r>
+                        <w:rPr>
+                          <w:rFonts w:ascii="Monaco" w:hAnsi="Monaco" w:cs="Monaco"/>
+                          <w:color w:val="000000"/>
+                          <w:sz w:val="20"/>
+                          <w:szCs w:val="20"/>
+                          <w:lang w:val="en-US"/>
+                        </w:rPr>
+                        <w:t>(</w:t>
+                      </w:r>
+                      <w:proofErr w:type="gramEnd"/>
+                      <w:r>
+                        <w:rPr>
+                          <w:rFonts w:ascii="Monaco" w:hAnsi="Monaco" w:cs="Monaco"/>
+                          <w:color w:val="000000"/>
+                          <w:sz w:val="20"/>
+                          <w:szCs w:val="20"/>
+                          <w:lang w:val="en-US"/>
+                        </w:rPr>
+                        <w:t xml:space="preserve">), </w:t>
+                      </w:r>
+                      <w:proofErr w:type="spellStart"/>
                       <w:r>
                         <w:rPr>
                           <w:rFonts w:ascii="Monaco" w:hAnsi="Monaco" w:cs="Monaco"/>
@@ -1561,8 +1999,20 @@
                           <w:szCs w:val="20"/>
                           <w:lang w:val="en-US"/>
                         </w:rPr>
-                        <w:t xml:space="preserve">.getPassword(), </w:t>
-                      </w:r>
+                        <w:t>.getPassword</w:t>
+                      </w:r>
+                      <w:proofErr w:type="spellEnd"/>
+                      <w:r>
+                        <w:rPr>
+                          <w:rFonts w:ascii="Monaco" w:hAnsi="Monaco" w:cs="Monaco"/>
+                          <w:color w:val="000000"/>
+                          <w:sz w:val="20"/>
+                          <w:szCs w:val="20"/>
+                          <w:lang w:val="en-US"/>
+                        </w:rPr>
+                        <w:t xml:space="preserve">(), </w:t>
+                      </w:r>
+                      <w:proofErr w:type="spellStart"/>
                       <w:r>
                         <w:rPr>
                           <w:rFonts w:ascii="Monaco" w:hAnsi="Monaco" w:cs="Monaco"/>
@@ -1581,7 +2031,18 @@
                           <w:szCs w:val="20"/>
                           <w:lang w:val="en-US"/>
                         </w:rPr>
-                        <w:t>.getHostAddress());</w:t>
+                        <w:t>.getHostAddress</w:t>
+                      </w:r>
+                      <w:proofErr w:type="spellEnd"/>
+                      <w:r>
+                        <w:rPr>
+                          <w:rFonts w:ascii="Monaco" w:hAnsi="Monaco" w:cs="Monaco"/>
+                          <w:color w:val="000000"/>
+                          <w:sz w:val="20"/>
+                          <w:szCs w:val="20"/>
+                          <w:lang w:val="en-US"/>
+                        </w:rPr>
+                        <w:t>());</w:t>
                       </w:r>
                     </w:p>
                     <w:p>
@@ -1596,6 +2057,7 @@
                           <w:lang w:val="en-US"/>
                         </w:rPr>
                       </w:pPr>
+                      <w:proofErr w:type="spellStart"/>
                       <w:r>
                         <w:rPr>
                           <w:rFonts w:ascii="Monaco" w:hAnsi="Monaco" w:cs="Monaco"/>
@@ -1622,6 +2084,7 @@
                         </w:rPr>
                         <w:t>connection</w:t>
                       </w:r>
+                      <w:proofErr w:type="spellEnd"/>
                       <w:r>
                         <w:rPr>
                           <w:rFonts w:ascii="Monaco" w:hAnsi="Monaco" w:cs="Monaco"/>
@@ -1630,6 +2093,8 @@
                         </w:rPr>
                         <w:t xml:space="preserve"> = </w:t>
                       </w:r>
+                      <w:proofErr w:type="spellStart"/>
+                      <w:proofErr w:type="gramStart"/>
                       <w:r>
                         <w:rPr>
                           <w:rFonts w:ascii="Monaco" w:hAnsi="Monaco" w:cs="Monaco"/>
@@ -1644,7 +2109,25 @@
                           <w:color w:val="000000"/>
                           <w:lang w:val="en-US"/>
                         </w:rPr>
-                        <w:t>.createConnection();</w:t>
+                        <w:t>.createConnection</w:t>
+                      </w:r>
+                      <w:proofErr w:type="spellEnd"/>
+                      <w:r>
+                        <w:rPr>
+                          <w:rFonts w:ascii="Monaco" w:hAnsi="Monaco" w:cs="Monaco"/>
+                          <w:color w:val="000000"/>
+                          <w:lang w:val="en-US"/>
+                        </w:rPr>
+                        <w:t>(</w:t>
+                      </w:r>
+                      <w:proofErr w:type="gramEnd"/>
+                      <w:r>
+                        <w:rPr>
+                          <w:rFonts w:ascii="Monaco" w:hAnsi="Monaco" w:cs="Monaco"/>
+                          <w:color w:val="000000"/>
+                          <w:lang w:val="en-US"/>
+                        </w:rPr>
+                        <w:t>);</w:t>
                       </w:r>
                     </w:p>
                     <w:p>
@@ -1658,6 +2141,8 @@
                           <w:lang w:val="en-US"/>
                         </w:rPr>
                       </w:pPr>
+                      <w:proofErr w:type="spellStart"/>
+                      <w:proofErr w:type="gramStart"/>
                       <w:r>
                         <w:rPr>
                           <w:rFonts w:ascii="Monaco" w:hAnsi="Monaco" w:cs="Monaco"/>
@@ -1690,7 +2175,25 @@
                           <w:color w:val="000000"/>
                           <w:lang w:val="en-US"/>
                         </w:rPr>
-                        <w:t>.start();</w:t>
+                        <w:t>.start</w:t>
+                      </w:r>
+                      <w:proofErr w:type="spellEnd"/>
+                      <w:r>
+                        <w:rPr>
+                          <w:rFonts w:ascii="Monaco" w:hAnsi="Monaco" w:cs="Monaco"/>
+                          <w:color w:val="000000"/>
+                          <w:lang w:val="en-US"/>
+                        </w:rPr>
+                        <w:t>(</w:t>
+                      </w:r>
+                      <w:proofErr w:type="gramEnd"/>
+                      <w:r>
+                        <w:rPr>
+                          <w:rFonts w:ascii="Monaco" w:hAnsi="Monaco" w:cs="Monaco"/>
+                          <w:color w:val="000000"/>
+                          <w:lang w:val="en-US"/>
+                        </w:rPr>
+                        <w:t>);</w:t>
                       </w:r>
                     </w:p>
                     <w:p>
@@ -1819,7 +2322,7 @@
                         <a:ln w="1270" cmpd="sng"/>
                         <a:extLst>
                           <a:ext uri="{C572A759-6A51-4108-AA02-DFA0A04FC94B}">
-                            <ma14:wrappingTextBoxFlag xmlns="" xmlns:mo="http://schemas.microsoft.com/office/mac/office/2008/main" xmlns:mv="urn:schemas-microsoft-com:mac:vml" xmlns:o="urn:schemas-microsoft-com:office:office" xmlns:v="urn:schemas-microsoft-com:vml" xmlns:w10="urn:schemas-microsoft-com:office:word" xmlns:w="http://schemas.openxmlformats.org/wordprocessingml/2006/main" xmlns:ma14="http://schemas.microsoft.com/office/mac/drawingml/2011/main"/>
+                            <ma14:wrappingTextBoxFlag xmlns:ma14="http://schemas.microsoft.com/office/mac/drawingml/2011/main" xmlns:w="http://schemas.openxmlformats.org/wordprocessingml/2006/main" xmlns:w10="urn:schemas-microsoft-com:office:word" xmlns:v="urn:schemas-microsoft-com:vml" xmlns:o="urn:schemas-microsoft-com:office:office" xmlns:mv="urn:schemas-microsoft-com:mac:vml" xmlns:mo="http://schemas.microsoft.com/office/mac/office/2008/main" xmlns=""/>
                           </a:ext>
                         </a:extLst>
                       </wps:spPr>
@@ -1853,6 +2356,7 @@
                                 <w:lang w:val="en-US"/>
                               </w:rPr>
                             </w:pPr>
+                            <w:proofErr w:type="spellStart"/>
                             <w:r>
                               <w:rPr>
                                 <w:rFonts w:ascii="Monaco" w:hAnsi="Monaco" w:cs="Monaco"/>
@@ -1885,6 +2389,7 @@
                               </w:rPr>
                               <w:t>reciever</w:t>
                             </w:r>
+                            <w:proofErr w:type="spellEnd"/>
                             <w:r>
                               <w:rPr>
                                 <w:rFonts w:ascii="Monaco" w:hAnsi="Monaco" w:cs="Monaco"/>
@@ -1915,8 +2420,32 @@
                                 <w:szCs w:val="20"/>
                                 <w:lang w:val="en-US"/>
                               </w:rPr>
-                              <w:t xml:space="preserve"> ChatReceiver(</w:t>
-                            </w:r>
+                              <w:t xml:space="preserve"> </w:t>
+                            </w:r>
+                            <w:proofErr w:type="spellStart"/>
+                            <w:proofErr w:type="gramStart"/>
+                            <w:r>
+                              <w:rPr>
+                                <w:rFonts w:ascii="Monaco" w:hAnsi="Monaco" w:cs="Monaco"/>
+                                <w:color w:val="000000"/>
+                                <w:sz w:val="20"/>
+                                <w:szCs w:val="20"/>
+                                <w:lang w:val="en-US"/>
+                              </w:rPr>
+                              <w:t>ChatReceiver</w:t>
+                            </w:r>
+                            <w:proofErr w:type="spellEnd"/>
+                            <w:r>
+                              <w:rPr>
+                                <w:rFonts w:ascii="Monaco" w:hAnsi="Monaco" w:cs="Monaco"/>
+                                <w:color w:val="000000"/>
+                                <w:sz w:val="20"/>
+                                <w:szCs w:val="20"/>
+                                <w:lang w:val="en-US"/>
+                              </w:rPr>
+                              <w:t>(</w:t>
+                            </w:r>
+                            <w:proofErr w:type="gramEnd"/>
                             <w:r>
                               <w:rPr>
                                 <w:rFonts w:ascii="Monaco" w:hAnsi="Monaco" w:cs="Monaco"/>
@@ -1937,6 +2466,7 @@
                               </w:rPr>
                               <w:t xml:space="preserve">, </w:t>
                             </w:r>
+                            <w:proofErr w:type="spellStart"/>
                             <w:r>
                               <w:rPr>
                                 <w:rFonts w:ascii="Monaco" w:hAnsi="Monaco" w:cs="Monaco"/>
@@ -1955,7 +2485,18 @@
                                 <w:szCs w:val="20"/>
                                 <w:lang w:val="en-US"/>
                               </w:rPr>
-                              <w:t xml:space="preserve">.getSystemName(), </w:t>
+                              <w:t>.getSystemName</w:t>
+                            </w:r>
+                            <w:proofErr w:type="spellEnd"/>
+                            <w:r>
+                              <w:rPr>
+                                <w:rFonts w:ascii="Monaco" w:hAnsi="Monaco" w:cs="Monaco"/>
+                                <w:color w:val="000000"/>
+                                <w:sz w:val="20"/>
+                                <w:szCs w:val="20"/>
+                                <w:lang w:val="en-US"/>
+                              </w:rPr>
+                              <w:t xml:space="preserve">(), </w:t>
                             </w:r>
                           </w:p>
                           <w:p>
@@ -1973,6 +2514,7 @@
                                 <w:lang w:val="en-US"/>
                               </w:rPr>
                             </w:pPr>
+                            <w:proofErr w:type="spellStart"/>
                             <w:r>
                               <w:rPr>
                                 <w:rFonts w:ascii="Monaco" w:hAnsi="Monaco" w:cs="Monaco"/>
@@ -2005,6 +2547,7 @@
                               </w:rPr>
                               <w:t>username</w:t>
                             </w:r>
+                            <w:proofErr w:type="spellEnd"/>
                             <w:r>
                               <w:rPr>
                                 <w:rFonts w:ascii="Monaco" w:hAnsi="Monaco" w:cs="Monaco"/>
@@ -2026,6 +2569,7 @@
                                 <w:lang w:val="en-US"/>
                               </w:rPr>
                             </w:pPr>
+                            <w:proofErr w:type="gramStart"/>
                             <w:r>
                               <w:rPr>
                                 <w:rFonts w:ascii="Monaco" w:hAnsi="Monaco" w:cs="Monaco"/>
@@ -2038,6 +2582,7 @@
                               </w:rPr>
                               <w:t>new</w:t>
                             </w:r>
+                            <w:proofErr w:type="gramEnd"/>
                             <w:r>
                               <w:rPr>
                                 <w:rFonts w:ascii="Monaco" w:hAnsi="Monaco" w:cs="Monaco"/>
@@ -2048,6 +2593,7 @@
                               </w:rPr>
                               <w:t xml:space="preserve"> Thread(</w:t>
                             </w:r>
+                            <w:proofErr w:type="spellStart"/>
                             <w:r>
                               <w:rPr>
                                 <w:rFonts w:ascii="Monaco" w:hAnsi="Monaco" w:cs="Monaco"/>
@@ -2080,6 +2626,7 @@
                               </w:rPr>
                               <w:t>reciever</w:t>
                             </w:r>
+                            <w:proofErr w:type="spellEnd"/>
                             <w:r>
                               <w:rPr>
                                 <w:rFonts w:ascii="Monaco" w:hAnsi="Monaco" w:cs="Monaco"/>
@@ -2104,6 +2651,7 @@
                                 <w:lang w:val="en-US"/>
                               </w:rPr>
                             </w:pPr>
+                            <w:proofErr w:type="spellStart"/>
                             <w:r>
                               <w:rPr>
                                 <w:rFonts w:ascii="Monaco" w:hAnsi="Monaco" w:cs="Monaco"/>
@@ -2136,6 +2684,7 @@
                               </w:rPr>
                               <w:t>sender</w:t>
                             </w:r>
+                            <w:proofErr w:type="spellEnd"/>
                             <w:r>
                               <w:rPr>
                                 <w:rFonts w:ascii="Monaco" w:hAnsi="Monaco" w:cs="Monaco"/>
@@ -2166,8 +2715,32 @@
                                 <w:szCs w:val="20"/>
                                 <w:lang w:val="en-US"/>
                               </w:rPr>
-                              <w:t xml:space="preserve"> ChatSender(</w:t>
-                            </w:r>
+                              <w:t xml:space="preserve"> </w:t>
+                            </w:r>
+                            <w:proofErr w:type="spellStart"/>
+                            <w:proofErr w:type="gramStart"/>
+                            <w:r>
+                              <w:rPr>
+                                <w:rFonts w:ascii="Monaco" w:hAnsi="Monaco" w:cs="Monaco"/>
+                                <w:color w:val="000000"/>
+                                <w:sz w:val="20"/>
+                                <w:szCs w:val="20"/>
+                                <w:lang w:val="en-US"/>
+                              </w:rPr>
+                              <w:t>ChatSender</w:t>
+                            </w:r>
+                            <w:proofErr w:type="spellEnd"/>
+                            <w:r>
+                              <w:rPr>
+                                <w:rFonts w:ascii="Monaco" w:hAnsi="Monaco" w:cs="Monaco"/>
+                                <w:color w:val="000000"/>
+                                <w:sz w:val="20"/>
+                                <w:szCs w:val="20"/>
+                                <w:lang w:val="en-US"/>
+                              </w:rPr>
+                              <w:t>(</w:t>
+                            </w:r>
+                            <w:proofErr w:type="gramEnd"/>
                             <w:r>
                               <w:rPr>
                                 <w:rFonts w:ascii="Monaco" w:hAnsi="Monaco" w:cs="Monaco"/>
@@ -2188,6 +2761,7 @@
                               </w:rPr>
                               <w:t xml:space="preserve">, </w:t>
                             </w:r>
+                            <w:proofErr w:type="spellStart"/>
                             <w:r>
                               <w:rPr>
                                 <w:rFonts w:ascii="Monaco" w:hAnsi="Monaco" w:cs="Monaco"/>
@@ -2206,7 +2780,18 @@
                                 <w:szCs w:val="20"/>
                                 <w:lang w:val="en-US"/>
                               </w:rPr>
-                              <w:t>.getSystemName());</w:t>
+                              <w:t>.getSystemName</w:t>
+                            </w:r>
+                            <w:proofErr w:type="spellEnd"/>
+                            <w:r>
+                              <w:rPr>
+                                <w:rFonts w:ascii="Monaco" w:hAnsi="Monaco" w:cs="Monaco"/>
+                                <w:color w:val="000000"/>
+                                <w:sz w:val="20"/>
+                                <w:szCs w:val="20"/>
+                                <w:lang w:val="en-US"/>
+                              </w:rPr>
+                              <w:t>());</w:t>
                             </w:r>
                           </w:p>
                           <w:p>
@@ -2274,6 +2859,7 @@
                           <w:lang w:val="en-US"/>
                         </w:rPr>
                       </w:pPr>
+                      <w:proofErr w:type="spellStart"/>
                       <w:r>
                         <w:rPr>
                           <w:rFonts w:ascii="Monaco" w:hAnsi="Monaco" w:cs="Monaco"/>
@@ -2306,6 +2892,7 @@
                         </w:rPr>
                         <w:t>reciever</w:t>
                       </w:r>
+                      <w:proofErr w:type="spellEnd"/>
                       <w:r>
                         <w:rPr>
                           <w:rFonts w:ascii="Monaco" w:hAnsi="Monaco" w:cs="Monaco"/>
@@ -2336,8 +2923,32 @@
                           <w:szCs w:val="20"/>
                           <w:lang w:val="en-US"/>
                         </w:rPr>
-                        <w:t xml:space="preserve"> ChatReceiver(</w:t>
-                      </w:r>
+                        <w:t xml:space="preserve"> </w:t>
+                      </w:r>
+                      <w:proofErr w:type="spellStart"/>
+                      <w:proofErr w:type="gramStart"/>
+                      <w:r>
+                        <w:rPr>
+                          <w:rFonts w:ascii="Monaco" w:hAnsi="Monaco" w:cs="Monaco"/>
+                          <w:color w:val="000000"/>
+                          <w:sz w:val="20"/>
+                          <w:szCs w:val="20"/>
+                          <w:lang w:val="en-US"/>
+                        </w:rPr>
+                        <w:t>ChatReceiver</w:t>
+                      </w:r>
+                      <w:proofErr w:type="spellEnd"/>
+                      <w:r>
+                        <w:rPr>
+                          <w:rFonts w:ascii="Monaco" w:hAnsi="Monaco" w:cs="Monaco"/>
+                          <w:color w:val="000000"/>
+                          <w:sz w:val="20"/>
+                          <w:szCs w:val="20"/>
+                          <w:lang w:val="en-US"/>
+                        </w:rPr>
+                        <w:t>(</w:t>
+                      </w:r>
+                      <w:proofErr w:type="gramEnd"/>
                       <w:r>
                         <w:rPr>
                           <w:rFonts w:ascii="Monaco" w:hAnsi="Monaco" w:cs="Monaco"/>
@@ -2358,6 +2969,7 @@
                         </w:rPr>
                         <w:t xml:space="preserve">, </w:t>
                       </w:r>
+                      <w:proofErr w:type="spellStart"/>
                       <w:r>
                         <w:rPr>
                           <w:rFonts w:ascii="Monaco" w:hAnsi="Monaco" w:cs="Monaco"/>
@@ -2376,7 +2988,18 @@
                           <w:szCs w:val="20"/>
                           <w:lang w:val="en-US"/>
                         </w:rPr>
-                        <w:t xml:space="preserve">.getSystemName(), </w:t>
+                        <w:t>.getSystemName</w:t>
+                      </w:r>
+                      <w:proofErr w:type="spellEnd"/>
+                      <w:r>
+                        <w:rPr>
+                          <w:rFonts w:ascii="Monaco" w:hAnsi="Monaco" w:cs="Monaco"/>
+                          <w:color w:val="000000"/>
+                          <w:sz w:val="20"/>
+                          <w:szCs w:val="20"/>
+                          <w:lang w:val="en-US"/>
+                        </w:rPr>
+                        <w:t xml:space="preserve">(), </w:t>
                       </w:r>
                     </w:p>
                     <w:p>
@@ -2394,6 +3017,7 @@
                           <w:lang w:val="en-US"/>
                         </w:rPr>
                       </w:pPr>
+                      <w:proofErr w:type="spellStart"/>
                       <w:r>
                         <w:rPr>
                           <w:rFonts w:ascii="Monaco" w:hAnsi="Monaco" w:cs="Monaco"/>
@@ -2426,6 +3050,7 @@
                         </w:rPr>
                         <w:t>username</w:t>
                       </w:r>
+                      <w:proofErr w:type="spellEnd"/>
                       <w:r>
                         <w:rPr>
                           <w:rFonts w:ascii="Monaco" w:hAnsi="Monaco" w:cs="Monaco"/>
@@ -2447,6 +3072,7 @@
                           <w:lang w:val="en-US"/>
                         </w:rPr>
                       </w:pPr>
+                      <w:proofErr w:type="gramStart"/>
                       <w:r>
                         <w:rPr>
                           <w:rFonts w:ascii="Monaco" w:hAnsi="Monaco" w:cs="Monaco"/>
@@ -2459,6 +3085,7 @@
                         </w:rPr>
                         <w:t>new</w:t>
                       </w:r>
+                      <w:proofErr w:type="gramEnd"/>
                       <w:r>
                         <w:rPr>
                           <w:rFonts w:ascii="Monaco" w:hAnsi="Monaco" w:cs="Monaco"/>
@@ -2469,6 +3096,7 @@
                         </w:rPr>
                         <w:t xml:space="preserve"> Thread(</w:t>
                       </w:r>
+                      <w:proofErr w:type="spellStart"/>
                       <w:r>
                         <w:rPr>
                           <w:rFonts w:ascii="Monaco" w:hAnsi="Monaco" w:cs="Monaco"/>
@@ -2501,6 +3129,7 @@
                         </w:rPr>
                         <w:t>reciever</w:t>
                       </w:r>
+                      <w:proofErr w:type="spellEnd"/>
                       <w:r>
                         <w:rPr>
                           <w:rFonts w:ascii="Monaco" w:hAnsi="Monaco" w:cs="Monaco"/>
@@ -2525,6 +3154,7 @@
                           <w:lang w:val="en-US"/>
                         </w:rPr>
                       </w:pPr>
+                      <w:proofErr w:type="spellStart"/>
                       <w:r>
                         <w:rPr>
                           <w:rFonts w:ascii="Monaco" w:hAnsi="Monaco" w:cs="Monaco"/>
@@ -2557,6 +3187,7 @@
                         </w:rPr>
                         <w:t>sender</w:t>
                       </w:r>
+                      <w:proofErr w:type="spellEnd"/>
                       <w:r>
                         <w:rPr>
                           <w:rFonts w:ascii="Monaco" w:hAnsi="Monaco" w:cs="Monaco"/>
@@ -2587,8 +3218,32 @@
                           <w:szCs w:val="20"/>
                           <w:lang w:val="en-US"/>
                         </w:rPr>
-                        <w:t xml:space="preserve"> ChatSender(</w:t>
-                      </w:r>
+                        <w:t xml:space="preserve"> </w:t>
+                      </w:r>
+                      <w:proofErr w:type="spellStart"/>
+                      <w:proofErr w:type="gramStart"/>
+                      <w:r>
+                        <w:rPr>
+                          <w:rFonts w:ascii="Monaco" w:hAnsi="Monaco" w:cs="Monaco"/>
+                          <w:color w:val="000000"/>
+                          <w:sz w:val="20"/>
+                          <w:szCs w:val="20"/>
+                          <w:lang w:val="en-US"/>
+                        </w:rPr>
+                        <w:t>ChatSender</w:t>
+                      </w:r>
+                      <w:proofErr w:type="spellEnd"/>
+                      <w:r>
+                        <w:rPr>
+                          <w:rFonts w:ascii="Monaco" w:hAnsi="Monaco" w:cs="Monaco"/>
+                          <w:color w:val="000000"/>
+                          <w:sz w:val="20"/>
+                          <w:szCs w:val="20"/>
+                          <w:lang w:val="en-US"/>
+                        </w:rPr>
+                        <w:t>(</w:t>
+                      </w:r>
+                      <w:proofErr w:type="gramEnd"/>
                       <w:r>
                         <w:rPr>
                           <w:rFonts w:ascii="Monaco" w:hAnsi="Monaco" w:cs="Monaco"/>
@@ -2609,6 +3264,7 @@
                         </w:rPr>
                         <w:t xml:space="preserve">, </w:t>
                       </w:r>
+                      <w:proofErr w:type="spellStart"/>
                       <w:r>
                         <w:rPr>
                           <w:rFonts w:ascii="Monaco" w:hAnsi="Monaco" w:cs="Monaco"/>
@@ -2627,7 +3283,18 @@
                           <w:szCs w:val="20"/>
                           <w:lang w:val="en-US"/>
                         </w:rPr>
-                        <w:t>.getSystemName());</w:t>
+                        <w:t>.getSystemName</w:t>
+                      </w:r>
+                      <w:proofErr w:type="spellEnd"/>
+                      <w:r>
+                        <w:rPr>
+                          <w:rFonts w:ascii="Monaco" w:hAnsi="Monaco" w:cs="Monaco"/>
+                          <w:color w:val="000000"/>
+                          <w:sz w:val="20"/>
+                          <w:szCs w:val="20"/>
+                          <w:lang w:val="en-US"/>
+                        </w:rPr>
+                        <w:t>());</w:t>
                       </w:r>
                     </w:p>
                     <w:p>
@@ -2716,7 +3383,43 @@
           <w:color w:val="000000"/>
           <w:lang w:val="de-DE"/>
         </w:rPr>
-        <w:t>Der Receiver initialisiert im Konstruktor 2 Sessions: Eine zum Empfangen von Chatnachrichten im Chatraum (Topic) und eine zum Empfangen von Privatnachrichten (Queue). Die Qeues/Topics werden als Destination angegeben. Zum Empfangen der Nachrichten wird ein MessageConsumer initialisiert:</w:t>
+        <w:t xml:space="preserve">Der Receiver initialisiert im Konstruktor 2 Sessions: Eine zum Empfangen von Chatnachrichten im Chatraum (Topic) und eine zum Empfangen von Privatnachrichten (Queue). Die </w:t>
+      </w:r>
+      <w:proofErr w:type="spellStart"/>
+      <w:r>
+        <w:rPr>
+          <w:rFonts w:ascii="Calibri" w:hAnsi="Calibri" w:cs="Monaco"/>
+          <w:color w:val="000000"/>
+          <w:lang w:val="de-DE"/>
+        </w:rPr>
+        <w:t>Qeues</w:t>
+      </w:r>
+      <w:proofErr w:type="spellEnd"/>
+      <w:r>
+        <w:rPr>
+          <w:rFonts w:ascii="Calibri" w:hAnsi="Calibri" w:cs="Monaco"/>
+          <w:color w:val="000000"/>
+          <w:lang w:val="de-DE"/>
+        </w:rPr>
+        <w:t xml:space="preserve">/Topics werden als Destination angegeben. Zum Empfangen der Nachrichten wird ein </w:t>
+      </w:r>
+      <w:proofErr w:type="spellStart"/>
+      <w:r>
+        <w:rPr>
+          <w:rFonts w:ascii="Calibri" w:hAnsi="Calibri" w:cs="Monaco"/>
+          <w:color w:val="000000"/>
+          <w:lang w:val="de-DE"/>
+        </w:rPr>
+        <w:t>MessageConsumer</w:t>
+      </w:r>
+      <w:proofErr w:type="spellEnd"/>
+      <w:r>
+        <w:rPr>
+          <w:rFonts w:ascii="Calibri" w:hAnsi="Calibri" w:cs="Monaco"/>
+          <w:color w:val="000000"/>
+          <w:lang w:val="de-DE"/>
+        </w:rPr>
+        <w:t xml:space="preserve"> initialisiert:</w:t>
       </w:r>
     </w:p>
     <w:p>
@@ -2768,7 +3471,7 @@
                         <a:ln w="1270" cmpd="sng"/>
                         <a:extLst>
                           <a:ext uri="{C572A759-6A51-4108-AA02-DFA0A04FC94B}">
-                            <ma14:wrappingTextBoxFlag xmlns="" xmlns:mo="http://schemas.microsoft.com/office/mac/office/2008/main" xmlns:mv="urn:schemas-microsoft-com:mac:vml" xmlns:o="urn:schemas-microsoft-com:office:office" xmlns:v="urn:schemas-microsoft-com:vml" xmlns:w10="urn:schemas-microsoft-com:office:word" xmlns:w="http://schemas.openxmlformats.org/wordprocessingml/2006/main" xmlns:ma14="http://schemas.microsoft.com/office/mac/drawingml/2011/main"/>
+                            <ma14:wrappingTextBoxFlag xmlns:ma14="http://schemas.microsoft.com/office/mac/drawingml/2011/main" xmlns:w="http://schemas.openxmlformats.org/wordprocessingml/2006/main" xmlns:w10="urn:schemas-microsoft-com:office:word" xmlns:v="urn:schemas-microsoft-com:vml" xmlns:o="urn:schemas-microsoft-com:office:office" xmlns:mv="urn:schemas-microsoft-com:mac:vml" xmlns:mo="http://schemas.microsoft.com/office/mac/office/2008/main" xmlns=""/>
                           </a:ext>
                         </a:extLst>
                       </wps:spPr>
@@ -2801,6 +3504,7 @@
                                 <w:lang w:val="en-US"/>
                               </w:rPr>
                             </w:pPr>
+                            <w:proofErr w:type="spellStart"/>
                             <w:r>
                               <w:rPr>
                                 <w:rFonts w:ascii="Monaco" w:hAnsi="Monaco" w:cs="Monaco"/>
@@ -2833,6 +3537,7 @@
                               </w:rPr>
                               <w:t>consumer</w:t>
                             </w:r>
+                            <w:proofErr w:type="spellEnd"/>
                             <w:r>
                               <w:rPr>
                                 <w:rFonts w:ascii="Monaco" w:hAnsi="Monaco" w:cs="Monaco"/>
@@ -2843,6 +3548,8 @@
                               </w:rPr>
                               <w:t xml:space="preserve"> = </w:t>
                             </w:r>
+                            <w:proofErr w:type="spellStart"/>
+                            <w:proofErr w:type="gramStart"/>
                             <w:r>
                               <w:rPr>
                                 <w:rFonts w:ascii="Monaco" w:hAnsi="Monaco" w:cs="Monaco"/>
@@ -2861,8 +3568,20 @@
                                 <w:szCs w:val="20"/>
                                 <w:lang w:val="en-US"/>
                               </w:rPr>
-                              <w:t>.createConsumer(</w:t>
-                            </w:r>
+                              <w:t>.createConsumer</w:t>
+                            </w:r>
+                            <w:proofErr w:type="spellEnd"/>
+                            <w:r>
+                              <w:rPr>
+                                <w:rFonts w:ascii="Monaco" w:hAnsi="Monaco" w:cs="Monaco"/>
+                                <w:color w:val="000000"/>
+                                <w:sz w:val="20"/>
+                                <w:szCs w:val="20"/>
+                                <w:lang w:val="en-US"/>
+                              </w:rPr>
+                              <w:t>(</w:t>
+                            </w:r>
+                            <w:proofErr w:type="gramEnd"/>
                             <w:r>
                               <w:rPr>
                                 <w:rFonts w:ascii="Monaco" w:hAnsi="Monaco" w:cs="Monaco"/>
@@ -2953,6 +3672,7 @@
                           <w:lang w:val="en-US"/>
                         </w:rPr>
                       </w:pPr>
+                      <w:proofErr w:type="spellStart"/>
                       <w:r>
                         <w:rPr>
                           <w:rFonts w:ascii="Monaco" w:hAnsi="Monaco" w:cs="Monaco"/>
@@ -2985,6 +3705,7 @@
                         </w:rPr>
                         <w:t>consumer</w:t>
                       </w:r>
+                      <w:proofErr w:type="spellEnd"/>
                       <w:r>
                         <w:rPr>
                           <w:rFonts w:ascii="Monaco" w:hAnsi="Monaco" w:cs="Monaco"/>
@@ -2995,6 +3716,8 @@
                         </w:rPr>
                         <w:t xml:space="preserve"> = </w:t>
                       </w:r>
+                      <w:proofErr w:type="spellStart"/>
+                      <w:proofErr w:type="gramStart"/>
                       <w:r>
                         <w:rPr>
                           <w:rFonts w:ascii="Monaco" w:hAnsi="Monaco" w:cs="Monaco"/>
@@ -3013,8 +3736,20 @@
                           <w:szCs w:val="20"/>
                           <w:lang w:val="en-US"/>
                         </w:rPr>
-                        <w:t>.createConsumer(</w:t>
-                      </w:r>
+                        <w:t>.createConsumer</w:t>
+                      </w:r>
+                      <w:proofErr w:type="spellEnd"/>
+                      <w:r>
+                        <w:rPr>
+                          <w:rFonts w:ascii="Monaco" w:hAnsi="Monaco" w:cs="Monaco"/>
+                          <w:color w:val="000000"/>
+                          <w:sz w:val="20"/>
+                          <w:szCs w:val="20"/>
+                          <w:lang w:val="en-US"/>
+                        </w:rPr>
+                        <w:t>(</w:t>
+                      </w:r>
+                      <w:proofErr w:type="gramEnd"/>
                       <w:r>
                         <w:rPr>
                           <w:rFonts w:ascii="Monaco" w:hAnsi="Monaco" w:cs="Monaco"/>
@@ -3115,7 +3850,39 @@
           <w:rFonts w:ascii="Calibri" w:hAnsi="Calibri"/>
           <w:lang w:val="de-DE"/>
         </w:rPr>
-        <w:t xml:space="preserve"> findet in der run-Methode statt. Die receive-Methode blockiert so lange, bis eine Nachricht empfangen wird.</w:t>
+        <w:t xml:space="preserve"> findet in der </w:t>
+      </w:r>
+      <w:proofErr w:type="spellStart"/>
+      <w:r>
+        <w:rPr>
+          <w:rFonts w:ascii="Calibri" w:hAnsi="Calibri"/>
+          <w:lang w:val="de-DE"/>
+        </w:rPr>
+        <w:t>run</w:t>
+      </w:r>
+      <w:proofErr w:type="spellEnd"/>
+      <w:r>
+        <w:rPr>
+          <w:rFonts w:ascii="Calibri" w:hAnsi="Calibri"/>
+          <w:lang w:val="de-DE"/>
+        </w:rPr>
+        <w:t xml:space="preserve">-Methode statt. Die </w:t>
+      </w:r>
+      <w:proofErr w:type="spellStart"/>
+      <w:r>
+        <w:rPr>
+          <w:rFonts w:ascii="Calibri" w:hAnsi="Calibri"/>
+          <w:lang w:val="de-DE"/>
+        </w:rPr>
+        <w:t>receive</w:t>
+      </w:r>
+      <w:proofErr w:type="spellEnd"/>
+      <w:r>
+        <w:rPr>
+          <w:rFonts w:ascii="Calibri" w:hAnsi="Calibri"/>
+          <w:lang w:val="de-DE"/>
+        </w:rPr>
+        <w:t>-Methode blockiert so lange, bis eine Nachricht empfangen wird.</w:t>
       </w:r>
     </w:p>
     <w:p>
@@ -3162,7 +3929,7 @@
                         <a:ln w="1270" cmpd="sng"/>
                         <a:extLst>
                           <a:ext uri="{C572A759-6A51-4108-AA02-DFA0A04FC94B}">
-                            <ma14:wrappingTextBoxFlag xmlns="" xmlns:mo="http://schemas.microsoft.com/office/mac/office/2008/main" xmlns:mv="urn:schemas-microsoft-com:mac:vml" xmlns:o="urn:schemas-microsoft-com:office:office" xmlns:v="urn:schemas-microsoft-com:vml" xmlns:w10="urn:schemas-microsoft-com:office:word" xmlns:w="http://schemas.openxmlformats.org/wordprocessingml/2006/main" xmlns:ma14="http://schemas.microsoft.com/office/mac/drawingml/2011/main"/>
+                            <ma14:wrappingTextBoxFlag xmlns:ma14="http://schemas.microsoft.com/office/mac/drawingml/2011/main" xmlns:w="http://schemas.openxmlformats.org/wordprocessingml/2006/main" xmlns:w10="urn:schemas-microsoft-com:office:word" xmlns:v="urn:schemas-microsoft-com:vml" xmlns:o="urn:schemas-microsoft-com:office:office" xmlns:mv="urn:schemas-microsoft-com:mac:vml" xmlns:mo="http://schemas.microsoft.com/office/mac/office/2008/main" xmlns=""/>
                           </a:ext>
                         </a:extLst>
                       </wps:spPr>
@@ -3195,15 +3962,27 @@
                                 <w:lang w:val="en-US"/>
                               </w:rPr>
                             </w:pPr>
-                            <w:r>
-                              <w:rPr>
-                                <w:rFonts w:ascii="Monaco" w:hAnsi="Monaco" w:cs="Monaco"/>
-                                <w:color w:val="000000"/>
-                                <w:sz w:val="20"/>
-                                <w:szCs w:val="20"/>
-                                <w:lang w:val="en-US"/>
-                              </w:rPr>
-                              <w:t xml:space="preserve">ObjectMessage </w:t>
+                            <w:proofErr w:type="spellStart"/>
+                            <w:r>
+                              <w:rPr>
+                                <w:rFonts w:ascii="Monaco" w:hAnsi="Monaco" w:cs="Monaco"/>
+                                <w:color w:val="000000"/>
+                                <w:sz w:val="20"/>
+                                <w:szCs w:val="20"/>
+                                <w:lang w:val="en-US"/>
+                              </w:rPr>
+                              <w:t>ObjectMessage</w:t>
+                            </w:r>
+                            <w:proofErr w:type="spellEnd"/>
+                            <w:r>
+                              <w:rPr>
+                                <w:rFonts w:ascii="Monaco" w:hAnsi="Monaco" w:cs="Monaco"/>
+                                <w:color w:val="000000"/>
+                                <w:sz w:val="20"/>
+                                <w:szCs w:val="20"/>
+                                <w:lang w:val="en-US"/>
+                              </w:rPr>
+                              <w:t xml:space="preserve"> </w:t>
                             </w:r>
                             <w:r>
                               <w:rPr>
@@ -3223,8 +4002,32 @@
                                 <w:szCs w:val="20"/>
                                 <w:lang w:val="en-US"/>
                               </w:rPr>
-                              <w:t xml:space="preserve"> = (ObjectMessage) </w:t>
-                            </w:r>
+                              <w:t xml:space="preserve"> = (</w:t>
+                            </w:r>
+                            <w:proofErr w:type="spellStart"/>
+                            <w:r>
+                              <w:rPr>
+                                <w:rFonts w:ascii="Monaco" w:hAnsi="Monaco" w:cs="Monaco"/>
+                                <w:color w:val="000000"/>
+                                <w:sz w:val="20"/>
+                                <w:szCs w:val="20"/>
+                                <w:lang w:val="en-US"/>
+                              </w:rPr>
+                              <w:t>ObjectMessage</w:t>
+                            </w:r>
+                            <w:proofErr w:type="spellEnd"/>
+                            <w:r>
+                              <w:rPr>
+                                <w:rFonts w:ascii="Monaco" w:hAnsi="Monaco" w:cs="Monaco"/>
+                                <w:color w:val="000000"/>
+                                <w:sz w:val="20"/>
+                                <w:szCs w:val="20"/>
+                                <w:lang w:val="en-US"/>
+                              </w:rPr>
+                              <w:t xml:space="preserve">) </w:t>
+                            </w:r>
+                            <w:proofErr w:type="spellStart"/>
+                            <w:proofErr w:type="gramStart"/>
                             <w:r>
                               <w:rPr>
                                 <w:rFonts w:ascii="Monaco" w:hAnsi="Monaco" w:cs="Monaco"/>
@@ -3243,7 +4046,29 @@
                                 <w:szCs w:val="20"/>
                                 <w:lang w:val="en-US"/>
                               </w:rPr>
-                              <w:t>.receive();</w:t>
+                              <w:t>.receive</w:t>
+                            </w:r>
+                            <w:proofErr w:type="spellEnd"/>
+                            <w:r>
+                              <w:rPr>
+                                <w:rFonts w:ascii="Monaco" w:hAnsi="Monaco" w:cs="Monaco"/>
+                                <w:color w:val="000000"/>
+                                <w:sz w:val="20"/>
+                                <w:szCs w:val="20"/>
+                                <w:lang w:val="en-US"/>
+                              </w:rPr>
+                              <w:t>(</w:t>
+                            </w:r>
+                            <w:proofErr w:type="gramEnd"/>
+                            <w:r>
+                              <w:rPr>
+                                <w:rFonts w:ascii="Monaco" w:hAnsi="Monaco" w:cs="Monaco"/>
+                                <w:color w:val="000000"/>
+                                <w:sz w:val="20"/>
+                                <w:szCs w:val="20"/>
+                                <w:lang w:val="en-US"/>
+                              </w:rPr>
+                              <w:t>);</w:t>
                             </w:r>
                             <w:r>
                               <w:rPr>
@@ -3304,15 +4129,27 @@
                           <w:lang w:val="en-US"/>
                         </w:rPr>
                       </w:pPr>
-                      <w:r>
-                        <w:rPr>
-                          <w:rFonts w:ascii="Monaco" w:hAnsi="Monaco" w:cs="Monaco"/>
-                          <w:color w:val="000000"/>
-                          <w:sz w:val="20"/>
-                          <w:szCs w:val="20"/>
-                          <w:lang w:val="en-US"/>
-                        </w:rPr>
-                        <w:t xml:space="preserve">ObjectMessage </w:t>
+                      <w:proofErr w:type="spellStart"/>
+                      <w:r>
+                        <w:rPr>
+                          <w:rFonts w:ascii="Monaco" w:hAnsi="Monaco" w:cs="Monaco"/>
+                          <w:color w:val="000000"/>
+                          <w:sz w:val="20"/>
+                          <w:szCs w:val="20"/>
+                          <w:lang w:val="en-US"/>
+                        </w:rPr>
+                        <w:t>ObjectMessage</w:t>
+                      </w:r>
+                      <w:proofErr w:type="spellEnd"/>
+                      <w:r>
+                        <w:rPr>
+                          <w:rFonts w:ascii="Monaco" w:hAnsi="Monaco" w:cs="Monaco"/>
+                          <w:color w:val="000000"/>
+                          <w:sz w:val="20"/>
+                          <w:szCs w:val="20"/>
+                          <w:lang w:val="en-US"/>
+                        </w:rPr>
+                        <w:t xml:space="preserve"> </w:t>
                       </w:r>
                       <w:r>
                         <w:rPr>
@@ -3332,8 +4169,32 @@
                           <w:szCs w:val="20"/>
                           <w:lang w:val="en-US"/>
                         </w:rPr>
-                        <w:t xml:space="preserve"> = (ObjectMessage) </w:t>
-                      </w:r>
+                        <w:t xml:space="preserve"> = (</w:t>
+                      </w:r>
+                      <w:proofErr w:type="spellStart"/>
+                      <w:r>
+                        <w:rPr>
+                          <w:rFonts w:ascii="Monaco" w:hAnsi="Monaco" w:cs="Monaco"/>
+                          <w:color w:val="000000"/>
+                          <w:sz w:val="20"/>
+                          <w:szCs w:val="20"/>
+                          <w:lang w:val="en-US"/>
+                        </w:rPr>
+                        <w:t>ObjectMessage</w:t>
+                      </w:r>
+                      <w:proofErr w:type="spellEnd"/>
+                      <w:r>
+                        <w:rPr>
+                          <w:rFonts w:ascii="Monaco" w:hAnsi="Monaco" w:cs="Monaco"/>
+                          <w:color w:val="000000"/>
+                          <w:sz w:val="20"/>
+                          <w:szCs w:val="20"/>
+                          <w:lang w:val="en-US"/>
+                        </w:rPr>
+                        <w:t xml:space="preserve">) </w:t>
+                      </w:r>
+                      <w:proofErr w:type="spellStart"/>
+                      <w:proofErr w:type="gramStart"/>
                       <w:r>
                         <w:rPr>
                           <w:rFonts w:ascii="Monaco" w:hAnsi="Monaco" w:cs="Monaco"/>
@@ -3352,7 +4213,29 @@
                           <w:szCs w:val="20"/>
                           <w:lang w:val="en-US"/>
                         </w:rPr>
-                        <w:t>.receive();</w:t>
+                        <w:t>.receive</w:t>
+                      </w:r>
+                      <w:proofErr w:type="spellEnd"/>
+                      <w:r>
+                        <w:rPr>
+                          <w:rFonts w:ascii="Monaco" w:hAnsi="Monaco" w:cs="Monaco"/>
+                          <w:color w:val="000000"/>
+                          <w:sz w:val="20"/>
+                          <w:szCs w:val="20"/>
+                          <w:lang w:val="en-US"/>
+                        </w:rPr>
+                        <w:t>(</w:t>
+                      </w:r>
+                      <w:proofErr w:type="gramEnd"/>
+                      <w:r>
+                        <w:rPr>
+                          <w:rFonts w:ascii="Monaco" w:hAnsi="Monaco" w:cs="Monaco"/>
+                          <w:color w:val="000000"/>
+                          <w:sz w:val="20"/>
+                          <w:szCs w:val="20"/>
+                          <w:lang w:val="en-US"/>
+                        </w:rPr>
+                        <w:t>);</w:t>
                       </w:r>
                       <w:r>
                         <w:rPr>
@@ -3411,7 +4294,35 @@
         <w:rPr>
           <w:rFonts w:ascii="Calibri" w:hAnsi="Calibri"/>
         </w:rPr>
-        <w:t>Für das Empfangen von Privatnachrichten wurde die Methode getMails erstellt. Das Empfangen der Nachrichten wird durch die Methode receiveNoWait ausgelöst, welche nicht blockiert und nur zu diesem Zeitpunkt verfügbare Nachrichten abfragt.</w:t>
+        <w:t xml:space="preserve">Für das Empfangen von Privatnachrichten wurde die Methode </w:t>
+      </w:r>
+      <w:proofErr w:type="spellStart"/>
+      <w:r>
+        <w:rPr>
+          <w:rFonts w:ascii="Calibri" w:hAnsi="Calibri"/>
+        </w:rPr>
+        <w:t>getMails</w:t>
+      </w:r>
+      <w:proofErr w:type="spellEnd"/>
+      <w:r>
+        <w:rPr>
+          <w:rFonts w:ascii="Calibri" w:hAnsi="Calibri"/>
+        </w:rPr>
+        <w:t xml:space="preserve"> erstellt. Das Empfangen der Nachrichten wird durch die Methode </w:t>
+      </w:r>
+      <w:proofErr w:type="spellStart"/>
+      <w:r>
+        <w:rPr>
+          <w:rFonts w:ascii="Calibri" w:hAnsi="Calibri"/>
+        </w:rPr>
+        <w:t>receiveNoWait</w:t>
+      </w:r>
+      <w:proofErr w:type="spellEnd"/>
+      <w:r>
+        <w:rPr>
+          <w:rFonts w:ascii="Calibri" w:hAnsi="Calibri"/>
+        </w:rPr>
+        <w:t xml:space="preserve"> ausgelöst, welche nicht blockiert und nur zu diesem Zeitpunkt verfügbare Nachrichten abfragt.</w:t>
       </w:r>
     </w:p>
     <w:p>
@@ -3452,7 +4363,7 @@
                         <a:ln w="1270" cmpd="sng"/>
                         <a:extLst>
                           <a:ext uri="{C572A759-6A51-4108-AA02-DFA0A04FC94B}">
-                            <ma14:wrappingTextBoxFlag xmlns="" xmlns:mo="http://schemas.microsoft.com/office/mac/office/2008/main" xmlns:mv="urn:schemas-microsoft-com:mac:vml" xmlns:o="urn:schemas-microsoft-com:office:office" xmlns:v="urn:schemas-microsoft-com:vml" xmlns:w10="urn:schemas-microsoft-com:office:word" xmlns:w="http://schemas.openxmlformats.org/wordprocessingml/2006/main" xmlns:ma14="http://schemas.microsoft.com/office/mac/drawingml/2011/main"/>
+                            <ma14:wrappingTextBoxFlag xmlns:ma14="http://schemas.microsoft.com/office/mac/drawingml/2011/main" xmlns:w="http://schemas.openxmlformats.org/wordprocessingml/2006/main" xmlns:w10="urn:schemas-microsoft-com:office:word" xmlns:v="urn:schemas-microsoft-com:vml" xmlns:o="urn:schemas-microsoft-com:office:office" xmlns:mv="urn:schemas-microsoft-com:mac:vml" xmlns:mo="http://schemas.microsoft.com/office/mac/office/2008/main" xmlns=""/>
                           </a:ext>
                         </a:extLst>
                       </wps:spPr>
@@ -3485,15 +4396,27 @@
                                 <w:lang w:val="en-US"/>
                               </w:rPr>
                             </w:pPr>
-                            <w:r>
-                              <w:rPr>
-                                <w:rFonts w:ascii="Monaco" w:hAnsi="Monaco" w:cs="Monaco"/>
-                                <w:color w:val="000000"/>
-                                <w:sz w:val="20"/>
-                                <w:szCs w:val="20"/>
-                                <w:lang w:val="en-US"/>
-                              </w:rPr>
-                              <w:t xml:space="preserve">ObjectMessage </w:t>
+                            <w:proofErr w:type="spellStart"/>
+                            <w:r>
+                              <w:rPr>
+                                <w:rFonts w:ascii="Monaco" w:hAnsi="Monaco" w:cs="Monaco"/>
+                                <w:color w:val="000000"/>
+                                <w:sz w:val="20"/>
+                                <w:szCs w:val="20"/>
+                                <w:lang w:val="en-US"/>
+                              </w:rPr>
+                              <w:t>ObjectMessage</w:t>
+                            </w:r>
+                            <w:proofErr w:type="spellEnd"/>
+                            <w:r>
+                              <w:rPr>
+                                <w:rFonts w:ascii="Monaco" w:hAnsi="Monaco" w:cs="Monaco"/>
+                                <w:color w:val="000000"/>
+                                <w:sz w:val="20"/>
+                                <w:szCs w:val="20"/>
+                                <w:lang w:val="en-US"/>
+                              </w:rPr>
+                              <w:t xml:space="preserve"> </w:t>
                             </w:r>
                             <w:r>
                               <w:rPr>
@@ -3513,8 +4436,32 @@
                                 <w:szCs w:val="20"/>
                                 <w:lang w:val="en-US"/>
                               </w:rPr>
-                              <w:t xml:space="preserve"> = (ObjectMessage) </w:t>
-                            </w:r>
+                              <w:t xml:space="preserve"> = (</w:t>
+                            </w:r>
+                            <w:proofErr w:type="spellStart"/>
+                            <w:r>
+                              <w:rPr>
+                                <w:rFonts w:ascii="Monaco" w:hAnsi="Monaco" w:cs="Monaco"/>
+                                <w:color w:val="000000"/>
+                                <w:sz w:val="20"/>
+                                <w:szCs w:val="20"/>
+                                <w:lang w:val="en-US"/>
+                              </w:rPr>
+                              <w:t>ObjectMessage</w:t>
+                            </w:r>
+                            <w:proofErr w:type="spellEnd"/>
+                            <w:r>
+                              <w:rPr>
+                                <w:rFonts w:ascii="Monaco" w:hAnsi="Monaco" w:cs="Monaco"/>
+                                <w:color w:val="000000"/>
+                                <w:sz w:val="20"/>
+                                <w:szCs w:val="20"/>
+                                <w:lang w:val="en-US"/>
+                              </w:rPr>
+                              <w:t xml:space="preserve">) </w:t>
+                            </w:r>
+                            <w:proofErr w:type="spellStart"/>
+                            <w:proofErr w:type="gramStart"/>
                             <w:r>
                               <w:rPr>
                                 <w:rFonts w:ascii="Monaco" w:hAnsi="Monaco" w:cs="Monaco"/>
@@ -3533,7 +4480,29 @@
                                 <w:szCs w:val="20"/>
                                 <w:lang w:val="en-US"/>
                               </w:rPr>
-                              <w:t>.receiveNoWait();</w:t>
+                              <w:t>.receiveNoWait</w:t>
+                            </w:r>
+                            <w:proofErr w:type="spellEnd"/>
+                            <w:r>
+                              <w:rPr>
+                                <w:rFonts w:ascii="Monaco" w:hAnsi="Monaco" w:cs="Monaco"/>
+                                <w:color w:val="000000"/>
+                                <w:sz w:val="20"/>
+                                <w:szCs w:val="20"/>
+                                <w:lang w:val="en-US"/>
+                              </w:rPr>
+                              <w:t>(</w:t>
+                            </w:r>
+                            <w:proofErr w:type="gramEnd"/>
+                            <w:r>
+                              <w:rPr>
+                                <w:rFonts w:ascii="Monaco" w:hAnsi="Monaco" w:cs="Monaco"/>
+                                <w:color w:val="000000"/>
+                                <w:sz w:val="20"/>
+                                <w:szCs w:val="20"/>
+                                <w:lang w:val="en-US"/>
+                              </w:rPr>
+                              <w:t>);</w:t>
                             </w:r>
                           </w:p>
                           <w:p>
@@ -3626,15 +4595,27 @@
                           <w:lang w:val="en-US"/>
                         </w:rPr>
                       </w:pPr>
-                      <w:r>
-                        <w:rPr>
-                          <w:rFonts w:ascii="Monaco" w:hAnsi="Monaco" w:cs="Monaco"/>
-                          <w:color w:val="000000"/>
-                          <w:sz w:val="20"/>
-                          <w:szCs w:val="20"/>
-                          <w:lang w:val="en-US"/>
-                        </w:rPr>
-                        <w:t xml:space="preserve">ObjectMessage </w:t>
+                      <w:proofErr w:type="spellStart"/>
+                      <w:r>
+                        <w:rPr>
+                          <w:rFonts w:ascii="Monaco" w:hAnsi="Monaco" w:cs="Monaco"/>
+                          <w:color w:val="000000"/>
+                          <w:sz w:val="20"/>
+                          <w:szCs w:val="20"/>
+                          <w:lang w:val="en-US"/>
+                        </w:rPr>
+                        <w:t>ObjectMessage</w:t>
+                      </w:r>
+                      <w:proofErr w:type="spellEnd"/>
+                      <w:r>
+                        <w:rPr>
+                          <w:rFonts w:ascii="Monaco" w:hAnsi="Monaco" w:cs="Monaco"/>
+                          <w:color w:val="000000"/>
+                          <w:sz w:val="20"/>
+                          <w:szCs w:val="20"/>
+                          <w:lang w:val="en-US"/>
+                        </w:rPr>
+                        <w:t xml:space="preserve"> </w:t>
                       </w:r>
                       <w:r>
                         <w:rPr>
@@ -3654,8 +4635,32 @@
                           <w:szCs w:val="20"/>
                           <w:lang w:val="en-US"/>
                         </w:rPr>
-                        <w:t xml:space="preserve"> = (ObjectMessage) </w:t>
-                      </w:r>
+                        <w:t xml:space="preserve"> = (</w:t>
+                      </w:r>
+                      <w:proofErr w:type="spellStart"/>
+                      <w:r>
+                        <w:rPr>
+                          <w:rFonts w:ascii="Monaco" w:hAnsi="Monaco" w:cs="Monaco"/>
+                          <w:color w:val="000000"/>
+                          <w:sz w:val="20"/>
+                          <w:szCs w:val="20"/>
+                          <w:lang w:val="en-US"/>
+                        </w:rPr>
+                        <w:t>ObjectMessage</w:t>
+                      </w:r>
+                      <w:proofErr w:type="spellEnd"/>
+                      <w:r>
+                        <w:rPr>
+                          <w:rFonts w:ascii="Monaco" w:hAnsi="Monaco" w:cs="Monaco"/>
+                          <w:color w:val="000000"/>
+                          <w:sz w:val="20"/>
+                          <w:szCs w:val="20"/>
+                          <w:lang w:val="en-US"/>
+                        </w:rPr>
+                        <w:t xml:space="preserve">) </w:t>
+                      </w:r>
+                      <w:proofErr w:type="spellStart"/>
+                      <w:proofErr w:type="gramStart"/>
                       <w:r>
                         <w:rPr>
                           <w:rFonts w:ascii="Monaco" w:hAnsi="Monaco" w:cs="Monaco"/>
@@ -3674,7 +4679,29 @@
                           <w:szCs w:val="20"/>
                           <w:lang w:val="en-US"/>
                         </w:rPr>
-                        <w:t>.receiveNoWait();</w:t>
+                        <w:t>.receiveNoWait</w:t>
+                      </w:r>
+                      <w:proofErr w:type="spellEnd"/>
+                      <w:r>
+                        <w:rPr>
+                          <w:rFonts w:ascii="Monaco" w:hAnsi="Monaco" w:cs="Monaco"/>
+                          <w:color w:val="000000"/>
+                          <w:sz w:val="20"/>
+                          <w:szCs w:val="20"/>
+                          <w:lang w:val="en-US"/>
+                        </w:rPr>
+                        <w:t>(</w:t>
+                      </w:r>
+                      <w:proofErr w:type="gramEnd"/>
+                      <w:r>
+                        <w:rPr>
+                          <w:rFonts w:ascii="Monaco" w:hAnsi="Monaco" w:cs="Monaco"/>
+                          <w:color w:val="000000"/>
+                          <w:sz w:val="20"/>
+                          <w:szCs w:val="20"/>
+                          <w:lang w:val="en-US"/>
+                        </w:rPr>
+                        <w:t>);</w:t>
                       </w:r>
                     </w:p>
                     <w:p>
@@ -3767,7 +4794,61 @@
           <w:color w:val="000000"/>
           <w:lang w:val="de-DE"/>
         </w:rPr>
-        <w:t>Der Receiver initialisiert 2 Sessions, Destinations und MessageProducer: Je 2 zum Senden von Chatnachrichten im Chatraum (Topic) und je 2 zum Senden von Privatnachrichten (Queue). Zum Senden der Nachrichten im Chatraum (Topic) wird ein MessageProducer initialisiert:</w:t>
+        <w:t xml:space="preserve">Der Receiver initialisiert 2 Sessions, </w:t>
+      </w:r>
+      <w:proofErr w:type="spellStart"/>
+      <w:r>
+        <w:rPr>
+          <w:rFonts w:ascii="Calibri" w:hAnsi="Calibri" w:cs="Monaco"/>
+          <w:color w:val="000000"/>
+          <w:lang w:val="de-DE"/>
+        </w:rPr>
+        <w:t>Destinations</w:t>
+      </w:r>
+      <w:proofErr w:type="spellEnd"/>
+      <w:r>
+        <w:rPr>
+          <w:rFonts w:ascii="Calibri" w:hAnsi="Calibri" w:cs="Monaco"/>
+          <w:color w:val="000000"/>
+          <w:lang w:val="de-DE"/>
+        </w:rPr>
+        <w:t xml:space="preserve"> und </w:t>
+      </w:r>
+      <w:proofErr w:type="spellStart"/>
+      <w:r>
+        <w:rPr>
+          <w:rFonts w:ascii="Calibri" w:hAnsi="Calibri" w:cs="Monaco"/>
+          <w:color w:val="000000"/>
+          <w:lang w:val="de-DE"/>
+        </w:rPr>
+        <w:t>MessageProducer</w:t>
+      </w:r>
+      <w:proofErr w:type="spellEnd"/>
+      <w:r>
+        <w:rPr>
+          <w:rFonts w:ascii="Calibri" w:hAnsi="Calibri" w:cs="Monaco"/>
+          <w:color w:val="000000"/>
+          <w:lang w:val="de-DE"/>
+        </w:rPr>
+        <w:t xml:space="preserve">: Je 2 zum Senden von Chatnachrichten im Chatraum (Topic) und je 2 zum Senden von Privatnachrichten (Queue). Zum Senden der Nachrichten im Chatraum (Topic) wird ein </w:t>
+      </w:r>
+      <w:proofErr w:type="spellStart"/>
+      <w:r>
+        <w:rPr>
+          <w:rFonts w:ascii="Calibri" w:hAnsi="Calibri" w:cs="Monaco"/>
+          <w:color w:val="000000"/>
+          <w:lang w:val="de-DE"/>
+        </w:rPr>
+        <w:t>MessageProducer</w:t>
+      </w:r>
+      <w:proofErr w:type="spellEnd"/>
+      <w:r>
+        <w:rPr>
+          <w:rFonts w:ascii="Calibri" w:hAnsi="Calibri" w:cs="Monaco"/>
+          <w:color w:val="000000"/>
+          <w:lang w:val="de-DE"/>
+        </w:rPr>
+        <w:t xml:space="preserve"> initialisiert:</w:t>
       </w:r>
     </w:p>
     <w:p>
@@ -3832,7 +4913,7 @@
                         <a:ln w="1270" cmpd="sng"/>
                         <a:extLst>
                           <a:ext uri="{C572A759-6A51-4108-AA02-DFA0A04FC94B}">
-                            <ma14:wrappingTextBoxFlag xmlns="" xmlns:mo="http://schemas.microsoft.com/office/mac/office/2008/main" xmlns:mv="urn:schemas-microsoft-com:mac:vml" xmlns:o="urn:schemas-microsoft-com:office:office" xmlns:v="urn:schemas-microsoft-com:vml" xmlns:w10="urn:schemas-microsoft-com:office:word" xmlns:w="http://schemas.openxmlformats.org/wordprocessingml/2006/main" xmlns:ma14="http://schemas.microsoft.com/office/mac/drawingml/2011/main"/>
+                            <ma14:wrappingTextBoxFlag xmlns:ma14="http://schemas.microsoft.com/office/mac/drawingml/2011/main" xmlns:w="http://schemas.openxmlformats.org/wordprocessingml/2006/main" xmlns:w10="urn:schemas-microsoft-com:office:word" xmlns:v="urn:schemas-microsoft-com:vml" xmlns:o="urn:schemas-microsoft-com:office:office" xmlns:mv="urn:schemas-microsoft-com:mac:vml" xmlns:mo="http://schemas.microsoft.com/office/mac/office/2008/main" xmlns=""/>
                           </a:ext>
                         </a:extLst>
                       </wps:spPr>
@@ -3865,6 +4946,7 @@
                                 <w:lang w:val="en-US"/>
                               </w:rPr>
                             </w:pPr>
+                            <w:proofErr w:type="spellStart"/>
                             <w:r>
                               <w:rPr>
                                 <w:rFonts w:ascii="Monaco" w:hAnsi="Monaco" w:cs="Monaco"/>
@@ -3897,6 +4979,7 @@
                               </w:rPr>
                               <w:t>producer</w:t>
                             </w:r>
+                            <w:proofErr w:type="spellEnd"/>
                             <w:r>
                               <w:rPr>
                                 <w:rFonts w:ascii="Monaco" w:hAnsi="Monaco" w:cs="Monaco"/>
@@ -3907,6 +4990,8 @@
                               </w:rPr>
                               <w:t xml:space="preserve"> = </w:t>
                             </w:r>
+                            <w:proofErr w:type="spellStart"/>
+                            <w:proofErr w:type="gramStart"/>
                             <w:r>
                               <w:rPr>
                                 <w:rFonts w:ascii="Monaco" w:hAnsi="Monaco" w:cs="Monaco"/>
@@ -3925,8 +5010,20 @@
                                 <w:szCs w:val="20"/>
                                 <w:lang w:val="en-US"/>
                               </w:rPr>
-                              <w:t>.createProducer(</w:t>
-                            </w:r>
+                              <w:t>.createProducer</w:t>
+                            </w:r>
+                            <w:proofErr w:type="spellEnd"/>
+                            <w:r>
+                              <w:rPr>
+                                <w:rFonts w:ascii="Monaco" w:hAnsi="Monaco" w:cs="Monaco"/>
+                                <w:color w:val="000000"/>
+                                <w:sz w:val="20"/>
+                                <w:szCs w:val="20"/>
+                                <w:lang w:val="en-US"/>
+                              </w:rPr>
+                              <w:t>(</w:t>
+                            </w:r>
+                            <w:proofErr w:type="gramEnd"/>
                             <w:r>
                               <w:rPr>
                                 <w:rFonts w:ascii="Monaco" w:hAnsi="Monaco" w:cs="Monaco"/>
@@ -3959,6 +5056,8 @@
                                 <w:lang w:val="en-US"/>
                               </w:rPr>
                             </w:pPr>
+                            <w:proofErr w:type="spellStart"/>
+                            <w:proofErr w:type="gramStart"/>
                             <w:r>
                               <w:rPr>
                                 <w:rFonts w:ascii="Monaco" w:hAnsi="Monaco" w:cs="Monaco"/>
@@ -3977,7 +5076,30 @@
                                 <w:szCs w:val="20"/>
                                 <w:lang w:val="en-US"/>
                               </w:rPr>
-                              <w:t>.setDeliveryMode(DeliveryMode.</w:t>
+                              <w:t>.setDeliveryMode</w:t>
+                            </w:r>
+                            <w:proofErr w:type="spellEnd"/>
+                            <w:r>
+                              <w:rPr>
+                                <w:rFonts w:ascii="Monaco" w:hAnsi="Monaco" w:cs="Monaco"/>
+                                <w:color w:val="000000"/>
+                                <w:sz w:val="20"/>
+                                <w:szCs w:val="20"/>
+                                <w:lang w:val="en-US"/>
+                              </w:rPr>
+                              <w:t>(</w:t>
+                            </w:r>
+                            <w:proofErr w:type="spellStart"/>
+                            <w:proofErr w:type="gramEnd"/>
+                            <w:r>
+                              <w:rPr>
+                                <w:rFonts w:ascii="Monaco" w:hAnsi="Monaco" w:cs="Monaco"/>
+                                <w:color w:val="000000"/>
+                                <w:sz w:val="20"/>
+                                <w:szCs w:val="20"/>
+                                <w:lang w:val="en-US"/>
+                              </w:rPr>
+                              <w:t>DeliveryMode.</w:t>
                             </w:r>
                             <w:r>
                               <w:rPr>
@@ -3993,6 +5115,7 @@
                               </w:rPr>
                               <w:t>NON_PERSISTENT</w:t>
                             </w:r>
+                            <w:proofErr w:type="spellEnd"/>
                             <w:r>
                               <w:rPr>
                                 <w:rFonts w:ascii="Monaco" w:hAnsi="Monaco" w:cs="Monaco"/>
@@ -4084,6 +5207,7 @@
                           <w:lang w:val="en-US"/>
                         </w:rPr>
                       </w:pPr>
+                      <w:proofErr w:type="spellStart"/>
                       <w:r>
                         <w:rPr>
                           <w:rFonts w:ascii="Monaco" w:hAnsi="Monaco" w:cs="Monaco"/>
@@ -4116,6 +5240,7 @@
                         </w:rPr>
                         <w:t>producer</w:t>
                       </w:r>
+                      <w:proofErr w:type="spellEnd"/>
                       <w:r>
                         <w:rPr>
                           <w:rFonts w:ascii="Monaco" w:hAnsi="Monaco" w:cs="Monaco"/>
@@ -4126,6 +5251,8 @@
                         </w:rPr>
                         <w:t xml:space="preserve"> = </w:t>
                       </w:r>
+                      <w:proofErr w:type="spellStart"/>
+                      <w:proofErr w:type="gramStart"/>
                       <w:r>
                         <w:rPr>
                           <w:rFonts w:ascii="Monaco" w:hAnsi="Monaco" w:cs="Monaco"/>
@@ -4144,8 +5271,20 @@
                           <w:szCs w:val="20"/>
                           <w:lang w:val="en-US"/>
                         </w:rPr>
-                        <w:t>.createProducer(</w:t>
-                      </w:r>
+                        <w:t>.createProducer</w:t>
+                      </w:r>
+                      <w:proofErr w:type="spellEnd"/>
+                      <w:r>
+                        <w:rPr>
+                          <w:rFonts w:ascii="Monaco" w:hAnsi="Monaco" w:cs="Monaco"/>
+                          <w:color w:val="000000"/>
+                          <w:sz w:val="20"/>
+                          <w:szCs w:val="20"/>
+                          <w:lang w:val="en-US"/>
+                        </w:rPr>
+                        <w:t>(</w:t>
+                      </w:r>
+                      <w:proofErr w:type="gramEnd"/>
                       <w:r>
                         <w:rPr>
                           <w:rFonts w:ascii="Monaco" w:hAnsi="Monaco" w:cs="Monaco"/>
@@ -4178,6 +5317,8 @@
                           <w:lang w:val="en-US"/>
                         </w:rPr>
                       </w:pPr>
+                      <w:proofErr w:type="spellStart"/>
+                      <w:proofErr w:type="gramStart"/>
                       <w:r>
                         <w:rPr>
                           <w:rFonts w:ascii="Monaco" w:hAnsi="Monaco" w:cs="Monaco"/>
@@ -4196,7 +5337,30 @@
                           <w:szCs w:val="20"/>
                           <w:lang w:val="en-US"/>
                         </w:rPr>
-                        <w:t>.setDeliveryMode(DeliveryMode.</w:t>
+                        <w:t>.setDeliveryMode</w:t>
+                      </w:r>
+                      <w:proofErr w:type="spellEnd"/>
+                      <w:r>
+                        <w:rPr>
+                          <w:rFonts w:ascii="Monaco" w:hAnsi="Monaco" w:cs="Monaco"/>
+                          <w:color w:val="000000"/>
+                          <w:sz w:val="20"/>
+                          <w:szCs w:val="20"/>
+                          <w:lang w:val="en-US"/>
+                        </w:rPr>
+                        <w:t>(</w:t>
+                      </w:r>
+                      <w:proofErr w:type="spellStart"/>
+                      <w:proofErr w:type="gramEnd"/>
+                      <w:r>
+                        <w:rPr>
+                          <w:rFonts w:ascii="Monaco" w:hAnsi="Monaco" w:cs="Monaco"/>
+                          <w:color w:val="000000"/>
+                          <w:sz w:val="20"/>
+                          <w:szCs w:val="20"/>
+                          <w:lang w:val="en-US"/>
+                        </w:rPr>
+                        <w:t>DeliveryMode.</w:t>
                       </w:r>
                       <w:r>
                         <w:rPr>
@@ -4212,6 +5376,7 @@
                         </w:rPr>
                         <w:t>NON_PERSISTENT</w:t>
                       </w:r>
+                      <w:proofErr w:type="spellEnd"/>
                       <w:r>
                         <w:rPr>
                           <w:rFonts w:ascii="Monaco" w:hAnsi="Monaco" w:cs="Monaco"/>
@@ -4310,7 +5475,21 @@
         <w:rPr>
           <w:rFonts w:ascii="Calibri" w:hAnsi="Calibri"/>
         </w:rPr>
-        <w:t>Zum Senden der Nachrichten in einer Queue (Privatnachricht) wird jeweils ein neuer MessageProducer für diese Queue initialisiert</w:t>
+        <w:t xml:space="preserve">Zum Senden der Nachrichten in einer Queue (Privatnachricht) wird jeweils ein neuer </w:t>
+      </w:r>
+      <w:proofErr w:type="spellStart"/>
+      <w:r>
+        <w:rPr>
+          <w:rFonts w:ascii="Calibri" w:hAnsi="Calibri"/>
+        </w:rPr>
+        <w:t>MessageProducer</w:t>
+      </w:r>
+      <w:proofErr w:type="spellEnd"/>
+      <w:r>
+        <w:rPr>
+          <w:rFonts w:ascii="Calibri" w:hAnsi="Calibri"/>
+        </w:rPr>
+        <w:t xml:space="preserve"> für diese Queue initialisiert</w:t>
       </w:r>
     </w:p>
     <w:p>
@@ -4352,7 +5531,7 @@
                         <a:ln w="1270" cmpd="sng"/>
                         <a:extLst>
                           <a:ext uri="{C572A759-6A51-4108-AA02-DFA0A04FC94B}">
-                            <ma14:wrappingTextBoxFlag xmlns="" xmlns:mo="http://schemas.microsoft.com/office/mac/office/2008/main" xmlns:mv="urn:schemas-microsoft-com:mac:vml" xmlns:o="urn:schemas-microsoft-com:office:office" xmlns:v="urn:schemas-microsoft-com:vml" xmlns:w10="urn:schemas-microsoft-com:office:word" xmlns:w="http://schemas.openxmlformats.org/wordprocessingml/2006/main" xmlns:ma14="http://schemas.microsoft.com/office/mac/drawingml/2011/main"/>
+                            <ma14:wrappingTextBoxFlag xmlns:ma14="http://schemas.microsoft.com/office/mac/drawingml/2011/main" xmlns:w="http://schemas.openxmlformats.org/wordprocessingml/2006/main" xmlns:w10="urn:schemas-microsoft-com:office:word" xmlns:v="urn:schemas-microsoft-com:vml" xmlns:o="urn:schemas-microsoft-com:office:office" xmlns:mv="urn:schemas-microsoft-com:mac:vml" xmlns:mo="http://schemas.microsoft.com/office/mac/office/2008/main" xmlns=""/>
                           </a:ext>
                         </a:extLst>
                       </wps:spPr>
@@ -4386,16 +5565,29 @@
                                 <w:lang w:val="en-US"/>
                               </w:rPr>
                             </w:pPr>
-                            <w:r>
-                              <w:rPr>
-                                <w:rFonts w:ascii="Monaco" w:hAnsi="Monaco" w:cs="Monaco"/>
-                                <w:color w:val="000000"/>
-                                <w:sz w:val="20"/>
-                                <w:szCs w:val="20"/>
-                                <w:lang w:val="en-US"/>
-                              </w:rPr>
-                              <w:t xml:space="preserve">MessageProducer </w:t>
-                            </w:r>
+                            <w:proofErr w:type="spellStart"/>
+                            <w:r>
+                              <w:rPr>
+                                <w:rFonts w:ascii="Monaco" w:hAnsi="Monaco" w:cs="Monaco"/>
+                                <w:color w:val="000000"/>
+                                <w:sz w:val="20"/>
+                                <w:szCs w:val="20"/>
+                                <w:lang w:val="en-US"/>
+                              </w:rPr>
+                              <w:t>MessageProducer</w:t>
+                            </w:r>
+                            <w:proofErr w:type="spellEnd"/>
+                            <w:r>
+                              <w:rPr>
+                                <w:rFonts w:ascii="Monaco" w:hAnsi="Monaco" w:cs="Monaco"/>
+                                <w:color w:val="000000"/>
+                                <w:sz w:val="20"/>
+                                <w:szCs w:val="20"/>
+                                <w:lang w:val="en-US"/>
+                              </w:rPr>
+                              <w:t xml:space="preserve"> </w:t>
+                            </w:r>
+                            <w:proofErr w:type="spellStart"/>
                             <w:r>
                               <w:rPr>
                                 <w:rFonts w:ascii="Monaco" w:hAnsi="Monaco" w:cs="Monaco"/>
@@ -4406,6 +5598,7 @@
                               </w:rPr>
                               <w:t>privateProducer</w:t>
                             </w:r>
+                            <w:proofErr w:type="spellEnd"/>
                             <w:r>
                               <w:rPr>
                                 <w:rFonts w:ascii="Monaco" w:hAnsi="Monaco" w:cs="Monaco"/>
@@ -4431,6 +5624,8 @@
                                 <w:lang w:val="en-US"/>
                               </w:rPr>
                             </w:pPr>
+                            <w:proofErr w:type="spellStart"/>
+                            <w:proofErr w:type="gramStart"/>
                             <w:r>
                               <w:rPr>
                                 <w:rFonts w:ascii="Monaco" w:hAnsi="Monaco" w:cs="Monaco"/>
@@ -4449,8 +5644,21 @@
                                 <w:szCs w:val="20"/>
                                 <w:lang w:val="en-US"/>
                               </w:rPr>
-                              <w:t>.createProducer(</w:t>
-                            </w:r>
+                              <w:t>.createProducer</w:t>
+                            </w:r>
+                            <w:proofErr w:type="spellEnd"/>
+                            <w:r>
+                              <w:rPr>
+                                <w:rFonts w:ascii="Monaco" w:hAnsi="Monaco" w:cs="Monaco"/>
+                                <w:color w:val="000000"/>
+                                <w:sz w:val="20"/>
+                                <w:szCs w:val="20"/>
+                                <w:lang w:val="en-US"/>
+                              </w:rPr>
+                              <w:t>(</w:t>
+                            </w:r>
+                            <w:proofErr w:type="spellStart"/>
+                            <w:proofErr w:type="gramEnd"/>
                             <w:r>
                               <w:rPr>
                                 <w:rFonts w:ascii="Monaco" w:hAnsi="Monaco" w:cs="Monaco"/>
@@ -4461,6 +5669,7 @@
                               </w:rPr>
                               <w:t>privateDestination</w:t>
                             </w:r>
+                            <w:proofErr w:type="spellEnd"/>
                             <w:r>
                               <w:rPr>
                                 <w:rFonts w:ascii="Monaco" w:hAnsi="Monaco" w:cs="Monaco"/>
@@ -4485,6 +5694,8 @@
                                 <w:lang w:val="en-US"/>
                               </w:rPr>
                             </w:pPr>
+                            <w:proofErr w:type="spellStart"/>
+                            <w:proofErr w:type="gramStart"/>
                             <w:r>
                               <w:rPr>
                                 <w:rFonts w:ascii="Monaco" w:hAnsi="Monaco" w:cs="Monaco"/>
@@ -4503,7 +5714,30 @@
                                 <w:szCs w:val="20"/>
                                 <w:lang w:val="en-US"/>
                               </w:rPr>
-                              <w:t>.setDeliveryMode(DeliveryMode.</w:t>
+                              <w:t>.setDeliveryMode</w:t>
+                            </w:r>
+                            <w:proofErr w:type="spellEnd"/>
+                            <w:r>
+                              <w:rPr>
+                                <w:rFonts w:ascii="Monaco" w:hAnsi="Monaco" w:cs="Monaco"/>
+                                <w:color w:val="000000"/>
+                                <w:sz w:val="20"/>
+                                <w:szCs w:val="20"/>
+                                <w:lang w:val="en-US"/>
+                              </w:rPr>
+                              <w:t>(</w:t>
+                            </w:r>
+                            <w:proofErr w:type="spellStart"/>
+                            <w:proofErr w:type="gramEnd"/>
+                            <w:r>
+                              <w:rPr>
+                                <w:rFonts w:ascii="Monaco" w:hAnsi="Monaco" w:cs="Monaco"/>
+                                <w:color w:val="000000"/>
+                                <w:sz w:val="20"/>
+                                <w:szCs w:val="20"/>
+                                <w:lang w:val="en-US"/>
+                              </w:rPr>
+                              <w:t>DeliveryMode.</w:t>
                             </w:r>
                             <w:r>
                               <w:rPr>
@@ -4519,6 +5753,7 @@
                               </w:rPr>
                               <w:t>NON_PERSISTENT</w:t>
                             </w:r>
+                            <w:proofErr w:type="spellEnd"/>
                             <w:r>
                               <w:rPr>
                                 <w:rFonts w:ascii="Monaco" w:hAnsi="Monaco" w:cs="Monaco"/>
@@ -4613,16 +5848,29 @@
                           <w:lang w:val="en-US"/>
                         </w:rPr>
                       </w:pPr>
-                      <w:r>
-                        <w:rPr>
-                          <w:rFonts w:ascii="Monaco" w:hAnsi="Monaco" w:cs="Monaco"/>
-                          <w:color w:val="000000"/>
-                          <w:sz w:val="20"/>
-                          <w:szCs w:val="20"/>
-                          <w:lang w:val="en-US"/>
-                        </w:rPr>
-                        <w:t xml:space="preserve">MessageProducer </w:t>
-                      </w:r>
+                      <w:proofErr w:type="spellStart"/>
+                      <w:r>
+                        <w:rPr>
+                          <w:rFonts w:ascii="Monaco" w:hAnsi="Monaco" w:cs="Monaco"/>
+                          <w:color w:val="000000"/>
+                          <w:sz w:val="20"/>
+                          <w:szCs w:val="20"/>
+                          <w:lang w:val="en-US"/>
+                        </w:rPr>
+                        <w:t>MessageProducer</w:t>
+                      </w:r>
+                      <w:proofErr w:type="spellEnd"/>
+                      <w:r>
+                        <w:rPr>
+                          <w:rFonts w:ascii="Monaco" w:hAnsi="Monaco" w:cs="Monaco"/>
+                          <w:color w:val="000000"/>
+                          <w:sz w:val="20"/>
+                          <w:szCs w:val="20"/>
+                          <w:lang w:val="en-US"/>
+                        </w:rPr>
+                        <w:t xml:space="preserve"> </w:t>
+                      </w:r>
+                      <w:proofErr w:type="spellStart"/>
                       <w:r>
                         <w:rPr>
                           <w:rFonts w:ascii="Monaco" w:hAnsi="Monaco" w:cs="Monaco"/>
@@ -4633,6 +5881,7 @@
                         </w:rPr>
                         <w:t>privateProducer</w:t>
                       </w:r>
+                      <w:proofErr w:type="spellEnd"/>
                       <w:r>
                         <w:rPr>
                           <w:rFonts w:ascii="Monaco" w:hAnsi="Monaco" w:cs="Monaco"/>
@@ -4658,6 +5907,8 @@
                           <w:lang w:val="en-US"/>
                         </w:rPr>
                       </w:pPr>
+                      <w:proofErr w:type="spellStart"/>
+                      <w:proofErr w:type="gramStart"/>
                       <w:r>
                         <w:rPr>
                           <w:rFonts w:ascii="Monaco" w:hAnsi="Monaco" w:cs="Monaco"/>
@@ -4676,8 +5927,21 @@
                           <w:szCs w:val="20"/>
                           <w:lang w:val="en-US"/>
                         </w:rPr>
-                        <w:t>.createProducer(</w:t>
-                      </w:r>
+                        <w:t>.createProducer</w:t>
+                      </w:r>
+                      <w:proofErr w:type="spellEnd"/>
+                      <w:r>
+                        <w:rPr>
+                          <w:rFonts w:ascii="Monaco" w:hAnsi="Monaco" w:cs="Monaco"/>
+                          <w:color w:val="000000"/>
+                          <w:sz w:val="20"/>
+                          <w:szCs w:val="20"/>
+                          <w:lang w:val="en-US"/>
+                        </w:rPr>
+                        <w:t>(</w:t>
+                      </w:r>
+                      <w:proofErr w:type="spellStart"/>
+                      <w:proofErr w:type="gramEnd"/>
                       <w:r>
                         <w:rPr>
                           <w:rFonts w:ascii="Monaco" w:hAnsi="Monaco" w:cs="Monaco"/>
@@ -4688,6 +5952,7 @@
                         </w:rPr>
                         <w:t>privateDestination</w:t>
                       </w:r>
+                      <w:proofErr w:type="spellEnd"/>
                       <w:r>
                         <w:rPr>
                           <w:rFonts w:ascii="Monaco" w:hAnsi="Monaco" w:cs="Monaco"/>
@@ -4712,6 +5977,8 @@
                           <w:lang w:val="en-US"/>
                         </w:rPr>
                       </w:pPr>
+                      <w:proofErr w:type="spellStart"/>
+                      <w:proofErr w:type="gramStart"/>
                       <w:r>
                         <w:rPr>
                           <w:rFonts w:ascii="Monaco" w:hAnsi="Monaco" w:cs="Monaco"/>
@@ -4730,7 +5997,30 @@
                           <w:szCs w:val="20"/>
                           <w:lang w:val="en-US"/>
                         </w:rPr>
-                        <w:t>.setDeliveryMode(DeliveryMode.</w:t>
+                        <w:t>.setDeliveryMode</w:t>
+                      </w:r>
+                      <w:proofErr w:type="spellEnd"/>
+                      <w:r>
+                        <w:rPr>
+                          <w:rFonts w:ascii="Monaco" w:hAnsi="Monaco" w:cs="Monaco"/>
+                          <w:color w:val="000000"/>
+                          <w:sz w:val="20"/>
+                          <w:szCs w:val="20"/>
+                          <w:lang w:val="en-US"/>
+                        </w:rPr>
+                        <w:t>(</w:t>
+                      </w:r>
+                      <w:proofErr w:type="spellStart"/>
+                      <w:proofErr w:type="gramEnd"/>
+                      <w:r>
+                        <w:rPr>
+                          <w:rFonts w:ascii="Monaco" w:hAnsi="Monaco" w:cs="Monaco"/>
+                          <w:color w:val="000000"/>
+                          <w:sz w:val="20"/>
+                          <w:szCs w:val="20"/>
+                          <w:lang w:val="en-US"/>
+                        </w:rPr>
+                        <w:t>DeliveryMode.</w:t>
                       </w:r>
                       <w:r>
                         <w:rPr>
@@ -4746,6 +6036,7 @@
                         </w:rPr>
                         <w:t>NON_PERSISTENT</w:t>
                       </w:r>
+                      <w:proofErr w:type="spellEnd"/>
                       <w:r>
                         <w:rPr>
                           <w:rFonts w:ascii="Monaco" w:hAnsi="Monaco" w:cs="Monaco"/>
@@ -4813,6 +6104,553 @@
     <w:p>
       <w:r>
         <w:t xml:space="preserve"> </w:t>
+      </w:r>
+    </w:p>
+    <w:p/>
+    <w:p>
+      <w:pPr>
+        <w:pStyle w:val="berschrift1"/>
+      </w:pPr>
+      <w:proofErr w:type="spellStart"/>
+      <w:r>
+        <w:t>Git</w:t>
+      </w:r>
+      <w:proofErr w:type="spellEnd"/>
+      <w:r>
+        <w:t xml:space="preserve"> Log</w:t>
+      </w:r>
+    </w:p>
+    <w:p/>
+    <w:p>
+      <w:r>
+        <w:br w:type="page"/>
+      </w:r>
+      <w:bookmarkStart w:id="0" w:name="_GoBack"/>
+      <w:bookmarkEnd w:id="0"/>
+    </w:p>
+    <w:p>
+      <w:pPr>
+        <w:pStyle w:val="berschrift1"/>
+      </w:pPr>
+      <w:r>
+        <w:lastRenderedPageBreak/>
+        <w:t>Testfall</w:t>
+      </w:r>
+    </w:p>
+    <w:p>
+      <w:pPr>
+        <w:rPr>
+          <w:rFonts w:ascii="Calibri" w:hAnsi="Calibri"/>
+        </w:rPr>
+      </w:pPr>
+    </w:p>
+    <w:p>
+      <w:pPr>
+        <w:rPr>
+          <w:rFonts w:ascii="Calibri" w:hAnsi="Calibri"/>
+        </w:rPr>
+      </w:pPr>
+      <w:r>
+        <w:rPr>
+          <w:rFonts w:ascii="Calibri" w:hAnsi="Calibri"/>
+        </w:rPr>
+        <w:t xml:space="preserve">Die Tests wurden mit </w:t>
+      </w:r>
+      <w:proofErr w:type="spellStart"/>
+      <w:r>
+        <w:rPr>
+          <w:rFonts w:ascii="Calibri" w:hAnsi="Calibri"/>
+        </w:rPr>
+        <w:t>JUnit</w:t>
+      </w:r>
+      <w:proofErr w:type="spellEnd"/>
+      <w:r>
+        <w:rPr>
+          <w:rFonts w:ascii="Calibri" w:hAnsi="Calibri"/>
+        </w:rPr>
+        <w:t xml:space="preserve"> </w:t>
+      </w:r>
+      <w:proofErr w:type="spellStart"/>
+      <w:r>
+        <w:rPr>
+          <w:rFonts w:ascii="Calibri" w:hAnsi="Calibri"/>
+        </w:rPr>
+        <w:t>durchgeführt</w:t>
+      </w:r>
+      <w:proofErr w:type="spellEnd"/>
+      <w:r>
+        <w:rPr>
+          <w:rFonts w:ascii="Calibri" w:hAnsi="Calibri"/>
+        </w:rPr>
+        <w:t xml:space="preserve">. Eine genaue Beschreibung der </w:t>
+      </w:r>
+      <w:proofErr w:type="spellStart"/>
+      <w:r>
+        <w:rPr>
+          <w:rFonts w:ascii="Calibri" w:hAnsi="Calibri"/>
+        </w:rPr>
+        <w:t>Testfälle</w:t>
+      </w:r>
+      <w:proofErr w:type="spellEnd"/>
+      <w:r>
+        <w:rPr>
+          <w:rFonts w:ascii="Calibri" w:hAnsi="Calibri"/>
+        </w:rPr>
+        <w:t xml:space="preserve"> findet man in d</w:t>
+      </w:r>
+      <w:r>
+        <w:rPr>
+          <w:rFonts w:ascii="Calibri" w:hAnsi="Calibri"/>
+        </w:rPr>
+        <w:t xml:space="preserve">en </w:t>
+      </w:r>
+      <w:proofErr w:type="spellStart"/>
+      <w:r>
+        <w:rPr>
+          <w:rFonts w:ascii="Calibri" w:hAnsi="Calibri"/>
+        </w:rPr>
+        <w:t>Javadocs</w:t>
+      </w:r>
+      <w:proofErr w:type="spellEnd"/>
+      <w:r>
+        <w:rPr>
+          <w:rFonts w:ascii="Calibri" w:hAnsi="Calibri"/>
+        </w:rPr>
+        <w:t xml:space="preserve">. Alle </w:t>
+      </w:r>
+      <w:proofErr w:type="spellStart"/>
+      <w:r>
+        <w:rPr>
+          <w:rFonts w:ascii="Calibri" w:hAnsi="Calibri"/>
+        </w:rPr>
+        <w:t>Testfälle</w:t>
+      </w:r>
+      <w:proofErr w:type="spellEnd"/>
+      <w:r>
+        <w:rPr>
+          <w:rFonts w:ascii="Calibri" w:hAnsi="Calibri"/>
+        </w:rPr>
+        <w:t xml:space="preserve"> (22</w:t>
+      </w:r>
+      <w:r>
+        <w:rPr>
+          <w:rFonts w:ascii="Calibri" w:hAnsi="Calibri"/>
+        </w:rPr>
+        <w:t>) wurden erfolgreich durchlaufen und es wurde eine Test-</w:t>
+      </w:r>
+      <w:r>
+        <w:rPr>
+          <w:rFonts w:ascii="Calibri" w:hAnsi="Calibri"/>
+        </w:rPr>
+        <w:t xml:space="preserve"> </w:t>
+      </w:r>
+      <w:proofErr w:type="spellStart"/>
+      <w:r>
+        <w:rPr>
+          <w:rFonts w:ascii="Calibri" w:hAnsi="Calibri"/>
+        </w:rPr>
+        <w:t>Coverage</w:t>
+      </w:r>
+      <w:proofErr w:type="spellEnd"/>
+      <w:r>
+        <w:rPr>
+          <w:rFonts w:ascii="Calibri" w:hAnsi="Calibri"/>
+        </w:rPr>
+        <w:t xml:space="preserve"> von ca. 88,6</w:t>
+      </w:r>
+      <w:r>
+        <w:rPr>
+          <w:rFonts w:ascii="Calibri" w:hAnsi="Calibri"/>
+        </w:rPr>
+        <w:t>% erreicht.</w:t>
+      </w:r>
+    </w:p>
+    <w:p>
+      <w:pPr>
+        <w:rPr>
+          <w:rFonts w:ascii="Calibri" w:hAnsi="Calibri"/>
+        </w:rPr>
+      </w:pPr>
+    </w:p>
+    <w:p>
+      <w:pPr>
+        <w:rPr>
+          <w:rFonts w:ascii="Calibri" w:hAnsi="Calibri"/>
+        </w:rPr>
+      </w:pPr>
+    </w:p>
+    <w:p>
+      <w:pPr>
+        <w:rPr>
+          <w:rFonts w:ascii="Calibri" w:hAnsi="Calibri"/>
+        </w:rPr>
+      </w:pPr>
+      <w:proofErr w:type="spellStart"/>
+      <w:r>
+        <w:rPr>
+          <w:rFonts w:ascii="Calibri" w:hAnsi="Calibri"/>
+        </w:rPr>
+        <w:t>Zusätzlich</w:t>
+      </w:r>
+      <w:proofErr w:type="spellEnd"/>
+      <w:r>
+        <w:rPr>
+          <w:rFonts w:ascii="Calibri" w:hAnsi="Calibri"/>
+        </w:rPr>
+        <w:t xml:space="preserve"> wurde das Programm mit zwei verschiedenen Computern (im se</w:t>
+      </w:r>
+      <w:r>
+        <w:rPr>
+          <w:rFonts w:ascii="Calibri" w:hAnsi="Calibri"/>
+        </w:rPr>
+        <w:t>lben Netz) erfolgreich getestet:</w:t>
+      </w:r>
+    </w:p>
+    <w:p>
+      <w:pPr>
+        <w:rPr>
+          <w:rFonts w:ascii="Calibri" w:hAnsi="Calibri"/>
+        </w:rPr>
+      </w:pPr>
+    </w:p>
+    <w:p>
+      <w:pPr>
+        <w:pStyle w:val="Listenabsatz"/>
+        <w:numPr>
+          <w:ilvl w:val="0"/>
+          <w:numId w:val="2"/>
+        </w:numPr>
+        <w:spacing w:line="240" w:lineRule="auto"/>
+        <w:rPr>
+          <w:rFonts w:ascii="Calibri" w:hAnsi="Calibri"/>
+        </w:rPr>
+      </w:pPr>
+      <w:r>
+        <w:rPr>
+          <w:rFonts w:ascii="Calibri" w:hAnsi="Calibri"/>
+        </w:rPr>
+        <w:t xml:space="preserve">Starten von </w:t>
+      </w:r>
+      <w:proofErr w:type="spellStart"/>
+      <w:r>
+        <w:rPr>
+          <w:rFonts w:ascii="Calibri" w:hAnsi="Calibri"/>
+        </w:rPr>
+        <w:t>ActiveMQ</w:t>
+      </w:r>
+      <w:proofErr w:type="spellEnd"/>
+      <w:r>
+        <w:rPr>
+          <w:rFonts w:ascii="Calibri" w:hAnsi="Calibri"/>
+        </w:rPr>
+        <w:t xml:space="preserve"> am Mac</w:t>
+      </w:r>
+    </w:p>
+    <w:p>
+      <w:pPr>
+        <w:pStyle w:val="Listenabsatz"/>
+        <w:numPr>
+          <w:ilvl w:val="0"/>
+          <w:numId w:val="2"/>
+        </w:numPr>
+        <w:spacing w:line="240" w:lineRule="auto"/>
+        <w:rPr>
+          <w:rFonts w:ascii="Calibri" w:hAnsi="Calibri"/>
+        </w:rPr>
+      </w:pPr>
+      <w:r>
+        <w:rPr>
+          <w:rFonts w:ascii="Calibri" w:hAnsi="Calibri"/>
+        </w:rPr>
+        <w:t>Starten des Programms auf dem Mac &amp; dem PC</w:t>
+      </w:r>
+    </w:p>
+    <w:p>
+      <w:pPr>
+        <w:pStyle w:val="Listenabsatz"/>
+        <w:numPr>
+          <w:ilvl w:val="0"/>
+          <w:numId w:val="2"/>
+        </w:numPr>
+        <w:spacing w:line="240" w:lineRule="auto"/>
+        <w:rPr>
+          <w:rFonts w:ascii="Calibri" w:hAnsi="Calibri"/>
+        </w:rPr>
+      </w:pPr>
+      <w:r>
+        <w:rPr>
+          <w:rFonts w:ascii="Calibri" w:hAnsi="Calibri"/>
+        </w:rPr>
+        <w:t>Auf beiden Computern wurde eine Verbindung mit dem Message Broker auf dem Mac aufgebaut</w:t>
+      </w:r>
+    </w:p>
+    <w:p>
+      <w:pPr>
+        <w:pStyle w:val="Listenabsatz"/>
+        <w:numPr>
+          <w:ilvl w:val="0"/>
+          <w:numId w:val="2"/>
+        </w:numPr>
+        <w:spacing w:line="240" w:lineRule="auto"/>
+        <w:rPr>
+          <w:rFonts w:ascii="Calibri" w:hAnsi="Calibri"/>
+        </w:rPr>
+      </w:pPr>
+      <w:r>
+        <w:rPr>
+          <w:rFonts w:ascii="Calibri" w:hAnsi="Calibri"/>
+        </w:rPr>
+        <w:t>Beide Computer konnten Nachrichten im Chatraum senden &amp; empfangen</w:t>
+      </w:r>
+    </w:p>
+    <w:p>
+      <w:pPr>
+        <w:pStyle w:val="Listenabsatz"/>
+        <w:numPr>
+          <w:ilvl w:val="0"/>
+          <w:numId w:val="2"/>
+        </w:numPr>
+        <w:spacing w:line="240" w:lineRule="auto"/>
+        <w:rPr>
+          <w:rFonts w:ascii="Calibri" w:hAnsi="Calibri"/>
+        </w:rPr>
+      </w:pPr>
+      <w:r>
+        <w:rPr>
+          <w:rFonts w:ascii="Calibri" w:hAnsi="Calibri"/>
+        </w:rPr>
+        <w:t>Beide Computer konnten sich gegenseitig Privat-Nachrichten (Mails) senden und diese abfragen</w:t>
+      </w:r>
+    </w:p>
+    <w:p>
+      <w:pPr>
+        <w:pStyle w:val="Listenabsatz"/>
+        <w:numPr>
+          <w:ilvl w:val="0"/>
+          <w:numId w:val="2"/>
+        </w:numPr>
+        <w:spacing w:line="240" w:lineRule="auto"/>
+        <w:rPr>
+          <w:rFonts w:ascii="Calibri" w:hAnsi="Calibri"/>
+        </w:rPr>
+      </w:pPr>
+      <w:r>
+        <w:rPr>
+          <w:rFonts w:ascii="Calibri" w:hAnsi="Calibri"/>
+        </w:rPr>
+        <w:t>Das Programm wurde mit „</w:t>
+      </w:r>
+      <w:proofErr w:type="spellStart"/>
+      <w:r>
+        <w:rPr>
+          <w:rFonts w:ascii="Calibri" w:hAnsi="Calibri"/>
+        </w:rPr>
+        <w:t>exit</w:t>
+      </w:r>
+      <w:proofErr w:type="spellEnd"/>
+      <w:r>
+        <w:rPr>
+          <w:rFonts w:ascii="Calibri" w:hAnsi="Calibri"/>
+        </w:rPr>
+        <w:t>“ beendet.</w:t>
+      </w:r>
+    </w:p>
+    <w:p>
+      <w:pPr>
+        <w:pStyle w:val="berschrift2"/>
+      </w:pPr>
+      <w:r>
+        <w:t>Screenshot Mac</w:t>
+      </w:r>
+    </w:p>
+    <w:p>
+      <w:pPr>
+        <w:pStyle w:val="berschrift2"/>
+        <w:rPr>
+          <w:rFonts w:ascii="Calibri" w:hAnsi="Calibri"/>
+          <w:sz w:val="22"/>
+          <w:szCs w:val="22"/>
+        </w:rPr>
+      </w:pPr>
+      <w:r>
+        <w:rPr>
+          <w:rFonts w:ascii="Calibri" w:hAnsi="Calibri"/>
+          <w:noProof/>
+          <w:sz w:val="22"/>
+          <w:szCs w:val="22"/>
+          <w:lang w:eastAsia="de-AT"/>
+        </w:rPr>
+        <w:drawing>
+          <wp:anchor distT="0" distB="0" distL="114300" distR="114300" simplePos="0" relativeHeight="251667456" behindDoc="0" locked="0" layoutInCell="1" allowOverlap="1" wp14:anchorId="0B624336" wp14:editId="53B92EE8">
+            <wp:simplePos x="0" y="0"/>
+            <wp:positionH relativeFrom="column">
+              <wp:posOffset>-571500</wp:posOffset>
+            </wp:positionH>
+            <wp:positionV relativeFrom="paragraph">
+              <wp:posOffset>30480</wp:posOffset>
+            </wp:positionV>
+            <wp:extent cx="6818630" cy="4455795"/>
+            <wp:effectExtent l="0" t="0" r="0" b="0"/>
+            <wp:wrapThrough wrapText="bothSides">
+              <wp:wrapPolygon edited="0">
+                <wp:start x="2736" y="369"/>
+                <wp:lineTo x="1851" y="616"/>
+                <wp:lineTo x="483" y="1847"/>
+                <wp:lineTo x="322" y="6526"/>
+                <wp:lineTo x="402" y="18716"/>
+                <wp:lineTo x="1126" y="20316"/>
+                <wp:lineTo x="2736" y="21055"/>
+                <wp:lineTo x="18748" y="21055"/>
+                <wp:lineTo x="20276" y="20440"/>
+                <wp:lineTo x="21081" y="18593"/>
+                <wp:lineTo x="21081" y="1970"/>
+                <wp:lineTo x="19633" y="616"/>
+                <wp:lineTo x="18748" y="369"/>
+                <wp:lineTo x="2736" y="369"/>
+              </wp:wrapPolygon>
+            </wp:wrapThrough>
+            <wp:docPr id="8" name="Bild 1" descr="Macintosh HD:Users:Mathias:Library:Mobile Documents:com~apple~CloudDocs:4AHIT:SYT:Dezentrale_Systeme:06:dezsys06TestMac.png"/>
+            <wp:cNvGraphicFramePr>
+              <a:graphicFrameLocks xmlns:a="http://schemas.openxmlformats.org/drawingml/2006/main" noChangeAspect="1"/>
+            </wp:cNvGraphicFramePr>
+            <a:graphic xmlns:a="http://schemas.openxmlformats.org/drawingml/2006/main">
+              <a:graphicData uri="http://schemas.openxmlformats.org/drawingml/2006/picture">
+                <pic:pic xmlns:pic="http://schemas.openxmlformats.org/drawingml/2006/picture">
+                  <pic:nvPicPr>
+                    <pic:cNvPr id="0" name="Picture 1" descr="Macintosh HD:Users:Mathias:Library:Mobile Documents:com~apple~CloudDocs:4AHIT:SYT:Dezentrale_Systeme:06:dezsys06TestMac.png"/>
+                    <pic:cNvPicPr>
+                      <a:picLocks noChangeAspect="1" noChangeArrowheads="1"/>
+                    </pic:cNvPicPr>
+                  </pic:nvPicPr>
+                  <pic:blipFill>
+                    <a:blip r:embed="rId5">
+                      <a:extLst>
+                        <a:ext uri="{28A0092B-C50C-407E-A947-70E740481C1C}">
+                          <a14:useLocalDpi xmlns:a14="http://schemas.microsoft.com/office/drawing/2010/main" val="0"/>
+                        </a:ext>
+                      </a:extLst>
+                    </a:blip>
+                    <a:srcRect/>
+                    <a:stretch>
+                      <a:fillRect/>
+                    </a:stretch>
+                  </pic:blipFill>
+                  <pic:spPr bwMode="auto">
+                    <a:xfrm>
+                      <a:off x="0" y="0"/>
+                      <a:ext cx="6818630" cy="4455795"/>
+                    </a:xfrm>
+                    <a:prstGeom prst="rect">
+                      <a:avLst/>
+                    </a:prstGeom>
+                    <a:noFill/>
+                    <a:ln>
+                      <a:noFill/>
+                    </a:ln>
+                  </pic:spPr>
+                </pic:pic>
+              </a:graphicData>
+            </a:graphic>
+            <wp14:sizeRelH relativeFrom="margin">
+              <wp14:pctWidth>0</wp14:pctWidth>
+            </wp14:sizeRelH>
+            <wp14:sizeRelV relativeFrom="margin">
+              <wp14:pctHeight>0</wp14:pctHeight>
+            </wp14:sizeRelV>
+          </wp:anchor>
+        </w:drawing>
+      </w:r>
+    </w:p>
+    <w:p>
+      <w:pPr>
+        <w:rPr>
+          <w:lang w:eastAsia="de-DE"/>
+        </w:rPr>
+      </w:pPr>
+    </w:p>
+    <w:p>
+      <w:pPr>
+        <w:rPr>
+          <w:lang w:eastAsia="de-DE"/>
+        </w:rPr>
+      </w:pPr>
+    </w:p>
+    <w:p>
+      <w:pPr>
+        <w:pStyle w:val="berschrift2"/>
+      </w:pPr>
+      <w:r>
+        <w:lastRenderedPageBreak/>
+        <w:t>Screenshot PC</w:t>
+      </w:r>
+    </w:p>
+    <w:p>
+      <w:pPr>
+        <w:rPr>
+          <w:lang w:eastAsia="de-DE"/>
+        </w:rPr>
+      </w:pPr>
+    </w:p>
+    <w:p>
+      <w:pPr>
+        <w:rPr>
+          <w:rFonts w:ascii="Calibri" w:hAnsi="Calibri"/>
+        </w:rPr>
+      </w:pPr>
+      <w:r>
+        <w:rPr>
+          <w:rFonts w:ascii="Calibri" w:hAnsi="Calibri"/>
+          <w:noProof/>
+          <w:lang w:eastAsia="de-AT"/>
+        </w:rPr>
+        <w:drawing>
+          <wp:inline distT="0" distB="0" distL="0" distR="0" wp14:anchorId="46C511D2" wp14:editId="11498739">
+            <wp:extent cx="5753100" cy="2921000"/>
+            <wp:effectExtent l="0" t="0" r="12700" b="0"/>
+            <wp:docPr id="9" name="Bild 3" descr="Macintosh HD:Users:Mathias:Library:Mobile Documents:com~apple~CloudDocs:4AHIT:SYT:Dezentrale_Systeme:06:dezsys06TestPC.PNG"/>
+            <wp:cNvGraphicFramePr>
+              <a:graphicFrameLocks xmlns:a="http://schemas.openxmlformats.org/drawingml/2006/main" noChangeAspect="1"/>
+            </wp:cNvGraphicFramePr>
+            <a:graphic xmlns:a="http://schemas.openxmlformats.org/drawingml/2006/main">
+              <a:graphicData uri="http://schemas.openxmlformats.org/drawingml/2006/picture">
+                <pic:pic xmlns:pic="http://schemas.openxmlformats.org/drawingml/2006/picture">
+                  <pic:nvPicPr>
+                    <pic:cNvPr id="0" name="Picture 3" descr="Macintosh HD:Users:Mathias:Library:Mobile Documents:com~apple~CloudDocs:4AHIT:SYT:Dezentrale_Systeme:06:dezsys06TestPC.PNG"/>
+                    <pic:cNvPicPr>
+                      <a:picLocks noChangeAspect="1" noChangeArrowheads="1"/>
+                    </pic:cNvPicPr>
+                  </pic:nvPicPr>
+                  <pic:blipFill>
+                    <a:blip r:embed="rId6">
+                      <a:extLst>
+                        <a:ext uri="{28A0092B-C50C-407E-A947-70E740481C1C}">
+                          <a14:useLocalDpi xmlns:a14="http://schemas.microsoft.com/office/drawing/2010/main" val="0"/>
+                        </a:ext>
+                      </a:extLst>
+                    </a:blip>
+                    <a:srcRect/>
+                    <a:stretch>
+                      <a:fillRect/>
+                    </a:stretch>
+                  </pic:blipFill>
+                  <pic:spPr bwMode="auto">
+                    <a:xfrm>
+                      <a:off x="0" y="0"/>
+                      <a:ext cx="5753100" cy="2921000"/>
+                    </a:xfrm>
+                    <a:prstGeom prst="rect">
+                      <a:avLst/>
+                    </a:prstGeom>
+                    <a:noFill/>
+                    <a:ln>
+                      <a:noFill/>
+                    </a:ln>
+                  </pic:spPr>
+                </pic:pic>
+              </a:graphicData>
+            </a:graphic>
+          </wp:inline>
+        </w:drawing>
       </w:r>
     </w:p>
     <w:p/>
@@ -4941,8 +6779,97 @@
       </w:rPr>
     </w:lvl>
   </w:abstractNum>
+  <w:abstractNum w:abstractNumId="1">
+    <w:nsid w:val="505D3B89"/>
+    <w:multiLevelType w:val="hybridMultilevel"/>
+    <w:tmpl w:val="6520D5DA"/>
+    <w:lvl w:ilvl="0" w:tplc="0407000F">
+      <w:start w:val="1"/>
+      <w:numFmt w:val="decimal"/>
+      <w:lvlText w:val="%1."/>
+      <w:lvlJc w:val="left"/>
+      <w:pPr>
+        <w:ind w:left="720" w:hanging="360"/>
+      </w:pPr>
+    </w:lvl>
+    <w:lvl w:ilvl="1" w:tplc="04070019" w:tentative="1">
+      <w:start w:val="1"/>
+      <w:numFmt w:val="lowerLetter"/>
+      <w:lvlText w:val="%2."/>
+      <w:lvlJc w:val="left"/>
+      <w:pPr>
+        <w:ind w:left="1440" w:hanging="360"/>
+      </w:pPr>
+    </w:lvl>
+    <w:lvl w:ilvl="2" w:tplc="0407001B" w:tentative="1">
+      <w:start w:val="1"/>
+      <w:numFmt w:val="lowerRoman"/>
+      <w:lvlText w:val="%3."/>
+      <w:lvlJc w:val="right"/>
+      <w:pPr>
+        <w:ind w:left="2160" w:hanging="180"/>
+      </w:pPr>
+    </w:lvl>
+    <w:lvl w:ilvl="3" w:tplc="0407000F" w:tentative="1">
+      <w:start w:val="1"/>
+      <w:numFmt w:val="decimal"/>
+      <w:lvlText w:val="%4."/>
+      <w:lvlJc w:val="left"/>
+      <w:pPr>
+        <w:ind w:left="2880" w:hanging="360"/>
+      </w:pPr>
+    </w:lvl>
+    <w:lvl w:ilvl="4" w:tplc="04070019" w:tentative="1">
+      <w:start w:val="1"/>
+      <w:numFmt w:val="lowerLetter"/>
+      <w:lvlText w:val="%5."/>
+      <w:lvlJc w:val="left"/>
+      <w:pPr>
+        <w:ind w:left="3600" w:hanging="360"/>
+      </w:pPr>
+    </w:lvl>
+    <w:lvl w:ilvl="5" w:tplc="0407001B" w:tentative="1">
+      <w:start w:val="1"/>
+      <w:numFmt w:val="lowerRoman"/>
+      <w:lvlText w:val="%6."/>
+      <w:lvlJc w:val="right"/>
+      <w:pPr>
+        <w:ind w:left="4320" w:hanging="180"/>
+      </w:pPr>
+    </w:lvl>
+    <w:lvl w:ilvl="6" w:tplc="0407000F" w:tentative="1">
+      <w:start w:val="1"/>
+      <w:numFmt w:val="decimal"/>
+      <w:lvlText w:val="%7."/>
+      <w:lvlJc w:val="left"/>
+      <w:pPr>
+        <w:ind w:left="5040" w:hanging="360"/>
+      </w:pPr>
+    </w:lvl>
+    <w:lvl w:ilvl="7" w:tplc="04070019" w:tentative="1">
+      <w:start w:val="1"/>
+      <w:numFmt w:val="lowerLetter"/>
+      <w:lvlText w:val="%8."/>
+      <w:lvlJc w:val="left"/>
+      <w:pPr>
+        <w:ind w:left="5760" w:hanging="360"/>
+      </w:pPr>
+    </w:lvl>
+    <w:lvl w:ilvl="8" w:tplc="0407001B" w:tentative="1">
+      <w:start w:val="1"/>
+      <w:numFmt w:val="lowerRoman"/>
+      <w:lvlText w:val="%9."/>
+      <w:lvlJc w:val="right"/>
+      <w:pPr>
+        <w:ind w:left="6480" w:hanging="180"/>
+      </w:pPr>
+    </w:lvl>
+  </w:abstractNum>
   <w:num w:numId="1">
     <w:abstractNumId w:val="0"/>
+  </w:num>
+  <w:num w:numId="2">
+    <w:abstractNumId w:val="1"/>
   </w:num>
 </w:numbering>
 </file>

--- a/DezSys06.docx
+++ b/DezSys06.docx
@@ -2,11 +2,2126 @@
 <file path=word/document.xml><?xml version="1.0" encoding="utf-8"?>
 <w:document xmlns:wpc="http://schemas.microsoft.com/office/word/2010/wordprocessingCanvas" xmlns:mc="http://schemas.openxmlformats.org/markup-compatibility/2006" xmlns:o="urn:schemas-microsoft-com:office:office" xmlns:r="http://schemas.openxmlformats.org/officeDocument/2006/relationships" xmlns:m="http://schemas.openxmlformats.org/officeDocument/2006/math" xmlns:v="urn:schemas-microsoft-com:vml" xmlns:wp14="http://schemas.microsoft.com/office/word/2010/wordprocessingDrawing" xmlns:wp="http://schemas.openxmlformats.org/drawingml/2006/wordprocessingDrawing" xmlns:w10="urn:schemas-microsoft-com:office:word" xmlns:w="http://schemas.openxmlformats.org/wordprocessingml/2006/main" xmlns:w14="http://schemas.microsoft.com/office/word/2010/wordml" xmlns:w15="http://schemas.microsoft.com/office/word/2012/wordml" xmlns:wpg="http://schemas.microsoft.com/office/word/2010/wordprocessingGroup" xmlns:wpi="http://schemas.microsoft.com/office/word/2010/wordprocessingInk" xmlns:wne="http://schemas.microsoft.com/office/word/2006/wordml" xmlns:wps="http://schemas.microsoft.com/office/word/2010/wordprocessingShape" mc:Ignorable="w14 w15 wp14">
   <w:body>
+    <w:sdt>
+      <w:sdtPr>
+        <w:id w:val="-1839454599"/>
+        <w:docPartObj>
+          <w:docPartGallery w:val="Cover Pages"/>
+          <w:docPartUnique/>
+        </w:docPartObj>
+      </w:sdtPr>
+      <w:sdtContent>
+        <w:p/>
+        <w:p>
+          <w:pPr>
+            <w:rPr>
+              <w:i/>
+              <w:iCs/>
+              <w:color w:val="5B9BD5" w:themeColor="accent1"/>
+            </w:rPr>
+          </w:pPr>
+          <w:r>
+            <w:rPr>
+              <w:noProof/>
+            </w:rPr>
+            <mc:AlternateContent>
+              <mc:Choice Requires="wps">
+                <w:drawing>
+                  <wp:anchor distT="0" distB="0" distL="182880" distR="182880" simplePos="0" relativeHeight="251670528" behindDoc="0" locked="0" layoutInCell="1" allowOverlap="1">
+                    <wp:simplePos x="0" y="0"/>
+                    <mc:AlternateContent>
+                      <mc:Choice Requires="wp14">
+                        <wp:positionH relativeFrom="margin">
+                          <wp14:pctPosHOffset>7700</wp14:pctPosHOffset>
+                        </wp:positionH>
+                      </mc:Choice>
+                      <mc:Fallback>
+                        <wp:positionH relativeFrom="page">
+                          <wp:posOffset>1343025</wp:posOffset>
+                        </wp:positionH>
+                      </mc:Fallback>
+                    </mc:AlternateContent>
+                    <mc:AlternateContent>
+                      <mc:Choice Requires="wp14">
+                        <wp:positionV relativeFrom="page">
+                          <wp14:pctPosVOffset>54000</wp14:pctPosVOffset>
+                        </wp:positionV>
+                      </mc:Choice>
+                      <mc:Fallback>
+                        <wp:positionV relativeFrom="page">
+                          <wp:posOffset>5773420</wp:posOffset>
+                        </wp:positionV>
+                      </mc:Fallback>
+                    </mc:AlternateContent>
+                    <wp:extent cx="4686300" cy="6720840"/>
+                    <wp:effectExtent l="0" t="0" r="10160" b="3810"/>
+                    <wp:wrapSquare wrapText="bothSides"/>
+                    <wp:docPr id="131" name="Textfeld 131"/>
+                    <wp:cNvGraphicFramePr/>
+                    <a:graphic xmlns:a="http://schemas.openxmlformats.org/drawingml/2006/main">
+                      <a:graphicData uri="http://schemas.microsoft.com/office/word/2010/wordprocessingShape">
+                        <wps:wsp>
+                          <wps:cNvSpPr txBox="1"/>
+                          <wps:spPr>
+                            <a:xfrm>
+                              <a:off x="0" y="0"/>
+                              <a:ext cx="4686300" cy="6720840"/>
+                            </a:xfrm>
+                            <a:prstGeom prst="rect">
+                              <a:avLst/>
+                            </a:prstGeom>
+                            <a:noFill/>
+                            <a:ln w="6350">
+                              <a:noFill/>
+                            </a:ln>
+                            <a:effectLst/>
+                          </wps:spPr>
+                          <wps:style>
+                            <a:lnRef idx="0">
+                              <a:schemeClr val="accent1"/>
+                            </a:lnRef>
+                            <a:fillRef idx="0">
+                              <a:schemeClr val="accent1"/>
+                            </a:fillRef>
+                            <a:effectRef idx="0">
+                              <a:schemeClr val="accent1"/>
+                            </a:effectRef>
+                            <a:fontRef idx="minor">
+                              <a:schemeClr val="dk1"/>
+                            </a:fontRef>
+                          </wps:style>
+                          <wps:txbx>
+                            <w:txbxContent>
+                              <w:p>
+                                <w:pPr>
+                                  <w:pStyle w:val="KeinLeerraum"/>
+                                  <w:spacing w:before="40" w:after="560" w:line="216" w:lineRule="auto"/>
+                                  <w:rPr>
+                                    <w:color w:val="5B9BD5" w:themeColor="accent1"/>
+                                    <w:sz w:val="72"/>
+                                    <w:szCs w:val="72"/>
+                                  </w:rPr>
+                                </w:pPr>
+                                <w:sdt>
+                                  <w:sdtPr>
+                                    <w:rPr>
+                                      <w:color w:val="5B9BD5" w:themeColor="accent1"/>
+                                      <w:sz w:val="72"/>
+                                      <w:szCs w:val="72"/>
+                                    </w:rPr>
+                                    <w:alias w:val="Titel"/>
+                                    <w:tag w:val=""/>
+                                    <w:id w:val="151731938"/>
+                                    <w:dataBinding w:prefixMappings="xmlns:ns0='http://purl.org/dc/elements/1.1/' xmlns:ns1='http://schemas.openxmlformats.org/package/2006/metadata/core-properties' " w:xpath="/ns1:coreProperties[1]/ns0:title[1]" w:storeItemID="{6C3C8BC8-F283-45AE-878A-BAB7291924A1}"/>
+                                    <w:text/>
+                                  </w:sdtPr>
+                                  <w:sdtContent>
+                                    <w:r>
+                                      <w:rPr>
+                                        <w:color w:val="5B9BD5" w:themeColor="accent1"/>
+                                        <w:sz w:val="72"/>
+                                        <w:szCs w:val="72"/>
+                                      </w:rPr>
+                                      <w:t>DezSys06</w:t>
+                                    </w:r>
+                                  </w:sdtContent>
+                                </w:sdt>
+                              </w:p>
+                              <w:sdt>
+                                <w:sdtPr>
+                                  <w:rPr>
+                                    <w:caps/>
+                                    <w:color w:val="1F3864" w:themeColor="accent5" w:themeShade="80"/>
+                                    <w:sz w:val="28"/>
+                                    <w:szCs w:val="28"/>
+                                  </w:rPr>
+                                  <w:alias w:val="Untertitel"/>
+                                  <w:tag w:val=""/>
+                                  <w:id w:val="-2090151685"/>
+                                  <w:dataBinding w:prefixMappings="xmlns:ns0='http://purl.org/dc/elements/1.1/' xmlns:ns1='http://schemas.openxmlformats.org/package/2006/metadata/core-properties' " w:xpath="/ns1:coreProperties[1]/ns0:subject[1]" w:storeItemID="{6C3C8BC8-F283-45AE-878A-BAB7291924A1}"/>
+                                  <w:text/>
+                                </w:sdtPr>
+                                <w:sdtContent>
+                                  <w:p>
+                                    <w:pPr>
+                                      <w:pStyle w:val="KeinLeerraum"/>
+                                      <w:spacing w:before="40" w:after="40"/>
+                                      <w:rPr>
+                                        <w:caps/>
+                                        <w:color w:val="1F3864" w:themeColor="accent5" w:themeShade="80"/>
+                                        <w:sz w:val="28"/>
+                                        <w:szCs w:val="28"/>
+                                      </w:rPr>
+                                    </w:pPr>
+                                    <w:r>
+                                      <w:rPr>
+                                        <w:caps/>
+                                        <w:color w:val="1F3864" w:themeColor="accent5" w:themeShade="80"/>
+                                        <w:sz w:val="28"/>
+                                        <w:szCs w:val="28"/>
+                                      </w:rPr>
+                                      <w:t>Protokoll</w:t>
+                                    </w:r>
+                                  </w:p>
+                                </w:sdtContent>
+                              </w:sdt>
+                              <w:p>
+                                <w:pPr>
+                                  <w:pStyle w:val="KeinLeerraum"/>
+                                  <w:spacing w:before="80" w:after="40"/>
+                                  <w:rPr>
+                                    <w:caps/>
+                                    <w:color w:val="4472C4" w:themeColor="accent5"/>
+                                    <w:sz w:val="24"/>
+                                    <w:szCs w:val="24"/>
+                                  </w:rPr>
+                                </w:pPr>
+                                <w:sdt>
+                                  <w:sdtPr>
+                                    <w:rPr>
+                                      <w:caps/>
+                                      <w:color w:val="4472C4" w:themeColor="accent5"/>
+                                      <w:sz w:val="24"/>
+                                      <w:szCs w:val="24"/>
+                                    </w:rPr>
+                                    <w:alias w:val="Autor"/>
+                                    <w:tag w:val=""/>
+                                    <w:id w:val="-1536112409"/>
+                                    <w:dataBinding w:prefixMappings="xmlns:ns0='http://purl.org/dc/elements/1.1/' xmlns:ns1='http://schemas.openxmlformats.org/package/2006/metadata/core-properties' " w:xpath="/ns1:coreProperties[1]/ns0:creator[1]" w:storeItemID="{6C3C8BC8-F283-45AE-878A-BAB7291924A1}"/>
+                                    <w:text/>
+                                  </w:sdtPr>
+                                  <w:sdtContent>
+                                    <w:r>
+                                      <w:rPr>
+                                        <w:caps/>
+                                        <w:color w:val="4472C4" w:themeColor="accent5"/>
+                                        <w:sz w:val="24"/>
+                                        <w:szCs w:val="24"/>
+                                      </w:rPr>
+                                      <w:t>Stefan</w:t>
+                                    </w:r>
+                                  </w:sdtContent>
+                                </w:sdt>
+                                <w:r>
+                                  <w:rPr>
+                                    <w:caps/>
+                                    <w:color w:val="4472C4" w:themeColor="accent5"/>
+                                    <w:sz w:val="24"/>
+                                    <w:szCs w:val="24"/>
+                                  </w:rPr>
+                                  <w:t xml:space="preserve"> Geyer, mathias ritter</w:t>
+                                </w:r>
+                              </w:p>
+                            </w:txbxContent>
+                          </wps:txbx>
+                          <wps:bodyPr rot="0" spcFirstLastPara="0" vertOverflow="overflow" horzOverflow="overflow" vert="horz" wrap="square" lIns="0" tIns="0" rIns="0" bIns="0" numCol="1" spcCol="0" rtlCol="0" fromWordArt="0" anchor="t" anchorCtr="0" forceAA="0" compatLnSpc="1">
+                            <a:prstTxWarp prst="textNoShape">
+                              <a:avLst/>
+                            </a:prstTxWarp>
+                            <a:spAutoFit/>
+                          </wps:bodyPr>
+                        </wps:wsp>
+                      </a:graphicData>
+                    </a:graphic>
+                    <wp14:sizeRelH relativeFrom="margin">
+                      <wp14:pctWidth>79000</wp14:pctWidth>
+                    </wp14:sizeRelH>
+                    <wp14:sizeRelV relativeFrom="page">
+                      <wp14:pctHeight>35000</wp14:pctHeight>
+                    </wp14:sizeRelV>
+                  </wp:anchor>
+                </w:drawing>
+              </mc:Choice>
+              <mc:Fallback>
+                <w:pict>
+                  <v:shapetype id="_x0000_t202" coordsize="21600,21600" o:spt="202" path="m,l,21600r21600,l21600,xe">
+                    <v:stroke joinstyle="miter"/>
+                    <v:path gradientshapeok="t" o:connecttype="rect"/>
+                  </v:shapetype>
+                  <v:shape id="Textfeld 131" o:spid="_x0000_s1026" type="#_x0000_t202" style="position:absolute;margin-left:0;margin-top:0;width:369pt;height:529.2pt;z-index:251670528;visibility:visible;mso-wrap-style:square;mso-width-percent:790;mso-height-percent:350;mso-left-percent:77;mso-top-percent:540;mso-wrap-distance-left:14.4pt;mso-wrap-distance-top:0;mso-wrap-distance-right:14.4pt;mso-wrap-distance-bottom:0;mso-position-horizontal-relative:margin;mso-position-vertical-relative:page;mso-width-percent:790;mso-height-percent:350;mso-left-percent:77;mso-top-percent:540;mso-width-relative:margin;mso-height-relative:page;v-text-anchor:top" o:gfxdata="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" filled="f" stroked="f" strokeweight=".5pt">
+                    <v:textbox style="mso-fit-shape-to-text:t" inset="0,0,0,0">
+                      <w:txbxContent>
+                        <w:p>
+                          <w:pPr>
+                            <w:pStyle w:val="KeinLeerraum"/>
+                            <w:spacing w:before="40" w:after="560" w:line="216" w:lineRule="auto"/>
+                            <w:rPr>
+                              <w:color w:val="5B9BD5" w:themeColor="accent1"/>
+                              <w:sz w:val="72"/>
+                              <w:szCs w:val="72"/>
+                            </w:rPr>
+                          </w:pPr>
+                          <w:sdt>
+                            <w:sdtPr>
+                              <w:rPr>
+                                <w:color w:val="5B9BD5" w:themeColor="accent1"/>
+                                <w:sz w:val="72"/>
+                                <w:szCs w:val="72"/>
+                              </w:rPr>
+                              <w:alias w:val="Titel"/>
+                              <w:tag w:val=""/>
+                              <w:id w:val="151731938"/>
+                              <w:dataBinding w:prefixMappings="xmlns:ns0='http://purl.org/dc/elements/1.1/' xmlns:ns1='http://schemas.openxmlformats.org/package/2006/metadata/core-properties' " w:xpath="/ns1:coreProperties[1]/ns0:title[1]" w:storeItemID="{6C3C8BC8-F283-45AE-878A-BAB7291924A1}"/>
+                              <w:text/>
+                            </w:sdtPr>
+                            <w:sdtContent>
+                              <w:r>
+                                <w:rPr>
+                                  <w:color w:val="5B9BD5" w:themeColor="accent1"/>
+                                  <w:sz w:val="72"/>
+                                  <w:szCs w:val="72"/>
+                                </w:rPr>
+                                <w:t>DezSys06</w:t>
+                              </w:r>
+                            </w:sdtContent>
+                          </w:sdt>
+                        </w:p>
+                        <w:sdt>
+                          <w:sdtPr>
+                            <w:rPr>
+                              <w:caps/>
+                              <w:color w:val="1F3864" w:themeColor="accent5" w:themeShade="80"/>
+                              <w:sz w:val="28"/>
+                              <w:szCs w:val="28"/>
+                            </w:rPr>
+                            <w:alias w:val="Untertitel"/>
+                            <w:tag w:val=""/>
+                            <w:id w:val="-2090151685"/>
+                            <w:dataBinding w:prefixMappings="xmlns:ns0='http://purl.org/dc/elements/1.1/' xmlns:ns1='http://schemas.openxmlformats.org/package/2006/metadata/core-properties' " w:xpath="/ns1:coreProperties[1]/ns0:subject[1]" w:storeItemID="{6C3C8BC8-F283-45AE-878A-BAB7291924A1}"/>
+                            <w:text/>
+                          </w:sdtPr>
+                          <w:sdtContent>
+                            <w:p>
+                              <w:pPr>
+                                <w:pStyle w:val="KeinLeerraum"/>
+                                <w:spacing w:before="40" w:after="40"/>
+                                <w:rPr>
+                                  <w:caps/>
+                                  <w:color w:val="1F3864" w:themeColor="accent5" w:themeShade="80"/>
+                                  <w:sz w:val="28"/>
+                                  <w:szCs w:val="28"/>
+                                </w:rPr>
+                              </w:pPr>
+                              <w:r>
+                                <w:rPr>
+                                  <w:caps/>
+                                  <w:color w:val="1F3864" w:themeColor="accent5" w:themeShade="80"/>
+                                  <w:sz w:val="28"/>
+                                  <w:szCs w:val="28"/>
+                                </w:rPr>
+                                <w:t>Protokoll</w:t>
+                              </w:r>
+                            </w:p>
+                          </w:sdtContent>
+                        </w:sdt>
+                        <w:p>
+                          <w:pPr>
+                            <w:pStyle w:val="KeinLeerraum"/>
+                            <w:spacing w:before="80" w:after="40"/>
+                            <w:rPr>
+                              <w:caps/>
+                              <w:color w:val="4472C4" w:themeColor="accent5"/>
+                              <w:sz w:val="24"/>
+                              <w:szCs w:val="24"/>
+                            </w:rPr>
+                          </w:pPr>
+                          <w:sdt>
+                            <w:sdtPr>
+                              <w:rPr>
+                                <w:caps/>
+                                <w:color w:val="4472C4" w:themeColor="accent5"/>
+                                <w:sz w:val="24"/>
+                                <w:szCs w:val="24"/>
+                              </w:rPr>
+                              <w:alias w:val="Autor"/>
+                              <w:tag w:val=""/>
+                              <w:id w:val="-1536112409"/>
+                              <w:dataBinding w:prefixMappings="xmlns:ns0='http://purl.org/dc/elements/1.1/' xmlns:ns1='http://schemas.openxmlformats.org/package/2006/metadata/core-properties' " w:xpath="/ns1:coreProperties[1]/ns0:creator[1]" w:storeItemID="{6C3C8BC8-F283-45AE-878A-BAB7291924A1}"/>
+                              <w:text/>
+                            </w:sdtPr>
+                            <w:sdtContent>
+                              <w:r>
+                                <w:rPr>
+                                  <w:caps/>
+                                  <w:color w:val="4472C4" w:themeColor="accent5"/>
+                                  <w:sz w:val="24"/>
+                                  <w:szCs w:val="24"/>
+                                </w:rPr>
+                                <w:t>Stefan</w:t>
+                              </w:r>
+                            </w:sdtContent>
+                          </w:sdt>
+                          <w:r>
+                            <w:rPr>
+                              <w:caps/>
+                              <w:color w:val="4472C4" w:themeColor="accent5"/>
+                              <w:sz w:val="24"/>
+                              <w:szCs w:val="24"/>
+                            </w:rPr>
+                            <w:t xml:space="preserve"> Geyer, mathias ritter</w:t>
+                          </w:r>
+                        </w:p>
+                      </w:txbxContent>
+                    </v:textbox>
+                    <w10:wrap type="square" anchorx="margin" anchory="page"/>
+                  </v:shape>
+                </w:pict>
+              </mc:Fallback>
+            </mc:AlternateContent>
+          </w:r>
+          <w:r>
+            <w:rPr>
+              <w:noProof/>
+            </w:rPr>
+            <mc:AlternateContent>
+              <mc:Choice Requires="wps">
+                <w:drawing>
+                  <wp:anchor distT="0" distB="0" distL="114300" distR="114300" simplePos="0" relativeHeight="251669504" behindDoc="0" locked="0" layoutInCell="1" allowOverlap="1">
+                    <wp:simplePos x="0" y="0"/>
+                    <wp:positionH relativeFrom="margin">
+                      <wp:align>right</wp:align>
+                    </wp:positionH>
+                    <mc:AlternateContent>
+                      <mc:Choice Requires="wp14">
+                        <wp:positionV relativeFrom="page">
+                          <wp14:pctPosVOffset>2300</wp14:pctPosVOffset>
+                        </wp:positionV>
+                      </mc:Choice>
+                      <mc:Fallback>
+                        <wp:positionV relativeFrom="page">
+                          <wp:posOffset>245745</wp:posOffset>
+                        </wp:positionV>
+                      </mc:Fallback>
+                    </mc:AlternateContent>
+                    <wp:extent cx="594360" cy="987552"/>
+                    <wp:effectExtent l="0" t="0" r="0" b="5080"/>
+                    <wp:wrapNone/>
+                    <wp:docPr id="132" name="Rechteck 132"/>
+                    <wp:cNvGraphicFramePr>
+                      <a:graphicFrameLocks xmlns:a="http://schemas.openxmlformats.org/drawingml/2006/main" noChangeAspect="1"/>
+                    </wp:cNvGraphicFramePr>
+                    <a:graphic xmlns:a="http://schemas.openxmlformats.org/drawingml/2006/main">
+                      <a:graphicData uri="http://schemas.microsoft.com/office/word/2010/wordprocessingShape">
+                        <wps:wsp>
+                          <wps:cNvSpPr>
+                            <a:spLocks noChangeAspect="1"/>
+                          </wps:cNvSpPr>
+                          <wps:spPr>
+                            <a:xfrm>
+                              <a:off x="0" y="0"/>
+                              <a:ext cx="594360" cy="987552"/>
+                            </a:xfrm>
+                            <a:prstGeom prst="rect">
+                              <a:avLst/>
+                            </a:prstGeom>
+                            <a:ln>
+                              <a:noFill/>
+                            </a:ln>
+                          </wps:spPr>
+                          <wps:style>
+                            <a:lnRef idx="2">
+                              <a:schemeClr val="accent1">
+                                <a:shade val="50000"/>
+                              </a:schemeClr>
+                            </a:lnRef>
+                            <a:fillRef idx="1">
+                              <a:schemeClr val="accent1"/>
+                            </a:fillRef>
+                            <a:effectRef idx="0">
+                              <a:schemeClr val="accent1"/>
+                            </a:effectRef>
+                            <a:fontRef idx="minor">
+                              <a:schemeClr val="lt1"/>
+                            </a:fontRef>
+                          </wps:style>
+                          <wps:txbx>
+                            <w:txbxContent>
+                              <w:sdt>
+                                <w:sdtPr>
+                                  <w:rPr>
+                                    <w:color w:val="FFFFFF" w:themeColor="background1"/>
+                                    <w:sz w:val="24"/>
+                                    <w:szCs w:val="24"/>
+                                  </w:rPr>
+                                  <w:alias w:val="Jahr"/>
+                                  <w:tag w:val=""/>
+                                  <w:id w:val="-785116381"/>
+                                  <w:dataBinding w:prefixMappings="xmlns:ns0='http://schemas.microsoft.com/office/2006/coverPageProps' " w:xpath="/ns0:CoverPageProperties[1]/ns0:PublishDate[1]" w:storeItemID="{55AF091B-3C7A-41E3-B477-F2FDAA23CFDA}"/>
+                                  <w:date w:fullDate="2014-01-01T00:00:00Z">
+                                    <w:dateFormat w:val="yyyy"/>
+                                    <w:lid w:val="de-DE"/>
+                                    <w:storeMappedDataAs w:val="dateTime"/>
+                                    <w:calendar w:val="gregorian"/>
+                                  </w:date>
+                                </w:sdtPr>
+                                <w:sdtContent>
+                                  <w:p>
+                                    <w:pPr>
+                                      <w:pStyle w:val="KeinLeerraum"/>
+                                      <w:jc w:val="right"/>
+                                      <w:rPr>
+                                        <w:color w:val="FFFFFF" w:themeColor="background1"/>
+                                        <w:sz w:val="24"/>
+                                        <w:szCs w:val="24"/>
+                                      </w:rPr>
+                                    </w:pPr>
+                                    <w:r>
+                                      <w:rPr>
+                                        <w:color w:val="FFFFFF" w:themeColor="background1"/>
+                                        <w:sz w:val="24"/>
+                                        <w:szCs w:val="24"/>
+                                      </w:rPr>
+                                      <w:t>2014</w:t>
+                                    </w:r>
+                                  </w:p>
+                                </w:sdtContent>
+                              </w:sdt>
+                            </w:txbxContent>
+                          </wps:txbx>
+                          <wps:bodyPr rot="0" spcFirstLastPara="0" vertOverflow="overflow" horzOverflow="overflow" vert="horz" wrap="square" lIns="45720" tIns="45720" rIns="45720" bIns="45720" numCol="1" spcCol="0" rtlCol="0" fromWordArt="0" anchor="b" anchorCtr="0" forceAA="0" compatLnSpc="1">
+                            <a:prstTxWarp prst="textNoShape">
+                              <a:avLst/>
+                            </a:prstTxWarp>
+                            <a:noAutofit/>
+                          </wps:bodyPr>
+                        </wps:wsp>
+                      </a:graphicData>
+                    </a:graphic>
+                    <wp14:sizeRelH relativeFrom="page">
+                      <wp14:pctWidth>7600</wp14:pctWidth>
+                    </wp14:sizeRelH>
+                    <wp14:sizeRelV relativeFrom="page">
+                      <wp14:pctHeight>9800</wp14:pctHeight>
+                    </wp14:sizeRelV>
+                  </wp:anchor>
+                </w:drawing>
+              </mc:Choice>
+              <mc:Fallback>
+                <w:pict>
+                  <v:rect id="Rechteck 132" o:spid="_x0000_s1027" style="position:absolute;margin-left:-4.4pt;margin-top:0;width:46.8pt;height:77.75pt;z-index:251669504;visibility:visible;mso-wrap-style:square;mso-width-percent:76;mso-height-percent:98;mso-top-percent:23;mso-wrap-distance-left:9pt;mso-wrap-distance-top:0;mso-wrap-distance-right:9pt;mso-wrap-distance-bottom:0;mso-position-horizontal:right;mso-position-horizontal-relative:margin;mso-position-vertical-relative:page;mso-width-percent:76;mso-height-percent:98;mso-top-percent:23;mso-width-relative:page;mso-height-relative:page;v-text-anchor:bottom" o:gfxdata="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" fillcolor="#5b9bd5 [3204]" stroked="f" strokeweight="1pt">
+                    <v:path arrowok="t"/>
+                    <o:lock v:ext="edit" aspectratio="t"/>
+                    <v:textbox inset="3.6pt,,3.6pt">
+                      <w:txbxContent>
+                        <w:sdt>
+                          <w:sdtPr>
+                            <w:rPr>
+                              <w:color w:val="FFFFFF" w:themeColor="background1"/>
+                              <w:sz w:val="24"/>
+                              <w:szCs w:val="24"/>
+                            </w:rPr>
+                            <w:alias w:val="Jahr"/>
+                            <w:tag w:val=""/>
+                            <w:id w:val="-785116381"/>
+                            <w:dataBinding w:prefixMappings="xmlns:ns0='http://schemas.microsoft.com/office/2006/coverPageProps' " w:xpath="/ns0:CoverPageProperties[1]/ns0:PublishDate[1]" w:storeItemID="{55AF091B-3C7A-41E3-B477-F2FDAA23CFDA}"/>
+                            <w:date w:fullDate="2014-01-01T00:00:00Z">
+                              <w:dateFormat w:val="yyyy"/>
+                              <w:lid w:val="de-DE"/>
+                              <w:storeMappedDataAs w:val="dateTime"/>
+                              <w:calendar w:val="gregorian"/>
+                            </w:date>
+                          </w:sdtPr>
+                          <w:sdtContent>
+                            <w:p>
+                              <w:pPr>
+                                <w:pStyle w:val="KeinLeerraum"/>
+                                <w:jc w:val="right"/>
+                                <w:rPr>
+                                  <w:color w:val="FFFFFF" w:themeColor="background1"/>
+                                  <w:sz w:val="24"/>
+                                  <w:szCs w:val="24"/>
+                                </w:rPr>
+                              </w:pPr>
+                              <w:r>
+                                <w:rPr>
+                                  <w:color w:val="FFFFFF" w:themeColor="background1"/>
+                                  <w:sz w:val="24"/>
+                                  <w:szCs w:val="24"/>
+                                </w:rPr>
+                                <w:t>2014</w:t>
+                              </w:r>
+                            </w:p>
+                          </w:sdtContent>
+                        </w:sdt>
+                      </w:txbxContent>
+                    </v:textbox>
+                    <w10:wrap anchorx="margin" anchory="page"/>
+                  </v:rect>
+                </w:pict>
+              </mc:Fallback>
+            </mc:AlternateContent>
+          </w:r>
+          <w:r>
+            <w:br w:type="page"/>
+          </w:r>
+        </w:p>
+      </w:sdtContent>
+    </w:sdt>
+    <w:sdt>
+      <w:sdtPr>
+        <w:rPr>
+          <w:lang w:val="de-DE"/>
+        </w:rPr>
+        <w:id w:val="-701627212"/>
+        <w:docPartObj>
+          <w:docPartGallery w:val="Table of Contents"/>
+          <w:docPartUnique/>
+        </w:docPartObj>
+      </w:sdtPr>
+      <w:sdtEndPr>
+        <w:rPr>
+          <w:rFonts w:asciiTheme="minorHAnsi" w:eastAsiaTheme="minorHAnsi" w:hAnsiTheme="minorHAnsi" w:cstheme="minorBidi"/>
+          <w:b/>
+          <w:bCs/>
+          <w:color w:val="auto"/>
+          <w:sz w:val="22"/>
+          <w:szCs w:val="22"/>
+          <w:lang w:eastAsia="en-US"/>
+        </w:rPr>
+      </w:sdtEndPr>
+      <w:sdtContent>
+        <w:p>
+          <w:pPr>
+            <w:pStyle w:val="Inhaltsverzeichnisberschrift"/>
+          </w:pPr>
+          <w:r>
+            <w:rPr>
+              <w:lang w:val="de-DE"/>
+            </w:rPr>
+            <w:t>Inhaltsverzeichnis</w:t>
+          </w:r>
+        </w:p>
+        <w:p>
+          <w:pPr>
+            <w:pStyle w:val="Verzeichnis1"/>
+            <w:tabs>
+              <w:tab w:val="right" w:leader="dot" w:pos="9062"/>
+            </w:tabs>
+            <w:rPr>
+              <w:noProof/>
+            </w:rPr>
+          </w:pPr>
+          <w:r>
+            <w:fldChar w:fldCharType="begin"/>
+          </w:r>
+          <w:r>
+            <w:instrText xml:space="preserve"> TOC \o "1-3" \h \z \u </w:instrText>
+          </w:r>
+          <w:r>
+            <w:fldChar w:fldCharType="separate"/>
+          </w:r>
+          <w:hyperlink w:anchor="_Toc404543223" w:history="1">
+            <w:r>
+              <w:rPr>
+                <w:rStyle w:val="Hyperlink"/>
+                <w:noProof/>
+              </w:rPr>
+              <w:t>Aufgabenstellung</w:t>
+            </w:r>
+            <w:r>
+              <w:rPr>
+                <w:noProof/>
+                <w:webHidden/>
+              </w:rPr>
+              <w:tab/>
+            </w:r>
+            <w:r>
+              <w:rPr>
+                <w:noProof/>
+                <w:webHidden/>
+              </w:rPr>
+              <w:fldChar w:fldCharType="begin"/>
+            </w:r>
+            <w:r>
+              <w:rPr>
+                <w:noProof/>
+                <w:webHidden/>
+              </w:rPr>
+              <w:instrText xml:space="preserve"> PAGEREF _Toc404543223 \h </w:instrText>
+            </w:r>
+            <w:r>
+              <w:rPr>
+                <w:noProof/>
+                <w:webHidden/>
+              </w:rPr>
+            </w:r>
+            <w:r>
+              <w:rPr>
+                <w:noProof/>
+                <w:webHidden/>
+              </w:rPr>
+              <w:fldChar w:fldCharType="separate"/>
+            </w:r>
+            <w:r>
+              <w:rPr>
+                <w:noProof/>
+                <w:webHidden/>
+              </w:rPr>
+              <w:t>2</w:t>
+            </w:r>
+            <w:r>
+              <w:rPr>
+                <w:noProof/>
+                <w:webHidden/>
+              </w:rPr>
+              <w:fldChar w:fldCharType="end"/>
+            </w:r>
+          </w:hyperlink>
+        </w:p>
+        <w:p>
+          <w:pPr>
+            <w:pStyle w:val="Verzeichnis1"/>
+            <w:tabs>
+              <w:tab w:val="right" w:leader="dot" w:pos="9062"/>
+            </w:tabs>
+            <w:rPr>
+              <w:noProof/>
+            </w:rPr>
+          </w:pPr>
+          <w:hyperlink w:anchor="_Toc404543224" w:history="1">
+            <w:r>
+              <w:rPr>
+                <w:rStyle w:val="Hyperlink"/>
+                <w:noProof/>
+              </w:rPr>
+              <w:t>Zeitaufzeichnung</w:t>
+            </w:r>
+            <w:r>
+              <w:rPr>
+                <w:noProof/>
+                <w:webHidden/>
+              </w:rPr>
+              <w:tab/>
+            </w:r>
+            <w:r>
+              <w:rPr>
+                <w:noProof/>
+                <w:webHidden/>
+              </w:rPr>
+              <w:fldChar w:fldCharType="begin"/>
+            </w:r>
+            <w:r>
+              <w:rPr>
+                <w:noProof/>
+                <w:webHidden/>
+              </w:rPr>
+              <w:instrText xml:space="preserve"> PAGEREF _Toc404543224 \h </w:instrText>
+            </w:r>
+            <w:r>
+              <w:rPr>
+                <w:noProof/>
+                <w:webHidden/>
+              </w:rPr>
+            </w:r>
+            <w:r>
+              <w:rPr>
+                <w:noProof/>
+                <w:webHidden/>
+              </w:rPr>
+              <w:fldChar w:fldCharType="separate"/>
+            </w:r>
+            <w:r>
+              <w:rPr>
+                <w:noProof/>
+                <w:webHidden/>
+              </w:rPr>
+              <w:t>3</w:t>
+            </w:r>
+            <w:r>
+              <w:rPr>
+                <w:noProof/>
+                <w:webHidden/>
+              </w:rPr>
+              <w:fldChar w:fldCharType="end"/>
+            </w:r>
+          </w:hyperlink>
+        </w:p>
+        <w:p>
+          <w:pPr>
+            <w:pStyle w:val="Verzeichnis2"/>
+            <w:tabs>
+              <w:tab w:val="right" w:leader="dot" w:pos="9062"/>
+            </w:tabs>
+            <w:rPr>
+              <w:noProof/>
+            </w:rPr>
+          </w:pPr>
+          <w:hyperlink w:anchor="_Toc404543225" w:history="1">
+            <w:r>
+              <w:rPr>
+                <w:rStyle w:val="Hyperlink"/>
+                <w:noProof/>
+              </w:rPr>
+              <w:t>Schätzung</w:t>
+            </w:r>
+            <w:r>
+              <w:rPr>
+                <w:noProof/>
+                <w:webHidden/>
+              </w:rPr>
+              <w:tab/>
+            </w:r>
+            <w:r>
+              <w:rPr>
+                <w:noProof/>
+                <w:webHidden/>
+              </w:rPr>
+              <w:fldChar w:fldCharType="begin"/>
+            </w:r>
+            <w:r>
+              <w:rPr>
+                <w:noProof/>
+                <w:webHidden/>
+              </w:rPr>
+              <w:instrText xml:space="preserve"> PAGEREF _Toc404543225 \h </w:instrText>
+            </w:r>
+            <w:r>
+              <w:rPr>
+                <w:noProof/>
+                <w:webHidden/>
+              </w:rPr>
+            </w:r>
+            <w:r>
+              <w:rPr>
+                <w:noProof/>
+                <w:webHidden/>
+              </w:rPr>
+              <w:fldChar w:fldCharType="separate"/>
+            </w:r>
+            <w:r>
+              <w:rPr>
+                <w:noProof/>
+                <w:webHidden/>
+              </w:rPr>
+              <w:t>3</w:t>
+            </w:r>
+            <w:r>
+              <w:rPr>
+                <w:noProof/>
+                <w:webHidden/>
+              </w:rPr>
+              <w:fldChar w:fldCharType="end"/>
+            </w:r>
+          </w:hyperlink>
+        </w:p>
+        <w:p>
+          <w:pPr>
+            <w:pStyle w:val="Verzeichnis2"/>
+            <w:tabs>
+              <w:tab w:val="right" w:leader="dot" w:pos="9062"/>
+            </w:tabs>
+            <w:rPr>
+              <w:noProof/>
+            </w:rPr>
+          </w:pPr>
+          <w:hyperlink w:anchor="_Toc404543226" w:history="1">
+            <w:r>
+              <w:rPr>
+                <w:rStyle w:val="Hyperlink"/>
+                <w:noProof/>
+              </w:rPr>
+              <w:t>Tatsächlich benötigte Zeit</w:t>
+            </w:r>
+            <w:r>
+              <w:rPr>
+                <w:noProof/>
+                <w:webHidden/>
+              </w:rPr>
+              <w:tab/>
+            </w:r>
+            <w:r>
+              <w:rPr>
+                <w:noProof/>
+                <w:webHidden/>
+              </w:rPr>
+              <w:fldChar w:fldCharType="begin"/>
+            </w:r>
+            <w:r>
+              <w:rPr>
+                <w:noProof/>
+                <w:webHidden/>
+              </w:rPr>
+              <w:instrText xml:space="preserve"> PAGEREF _Toc404543226 \h </w:instrText>
+            </w:r>
+            <w:r>
+              <w:rPr>
+                <w:noProof/>
+                <w:webHidden/>
+              </w:rPr>
+            </w:r>
+            <w:r>
+              <w:rPr>
+                <w:noProof/>
+                <w:webHidden/>
+              </w:rPr>
+              <w:fldChar w:fldCharType="separate"/>
+            </w:r>
+            <w:r>
+              <w:rPr>
+                <w:noProof/>
+                <w:webHidden/>
+              </w:rPr>
+              <w:t>3</w:t>
+            </w:r>
+            <w:r>
+              <w:rPr>
+                <w:noProof/>
+                <w:webHidden/>
+              </w:rPr>
+              <w:fldChar w:fldCharType="end"/>
+            </w:r>
+          </w:hyperlink>
+        </w:p>
+        <w:p>
+          <w:pPr>
+            <w:pStyle w:val="Verzeichnis1"/>
+            <w:tabs>
+              <w:tab w:val="right" w:leader="dot" w:pos="9062"/>
+            </w:tabs>
+            <w:rPr>
+              <w:noProof/>
+            </w:rPr>
+          </w:pPr>
+          <w:hyperlink w:anchor="_Toc404543227" w:history="1">
+            <w:r>
+              <w:rPr>
+                <w:rStyle w:val="Hyperlink"/>
+                <w:noProof/>
+              </w:rPr>
+              <w:t>Arbeitsaufteilung</w:t>
+            </w:r>
+            <w:r>
+              <w:rPr>
+                <w:noProof/>
+                <w:webHidden/>
+              </w:rPr>
+              <w:tab/>
+            </w:r>
+            <w:r>
+              <w:rPr>
+                <w:noProof/>
+                <w:webHidden/>
+              </w:rPr>
+              <w:fldChar w:fldCharType="begin"/>
+            </w:r>
+            <w:r>
+              <w:rPr>
+                <w:noProof/>
+                <w:webHidden/>
+              </w:rPr>
+              <w:instrText xml:space="preserve"> PAGEREF _Toc404543227 \h </w:instrText>
+            </w:r>
+            <w:r>
+              <w:rPr>
+                <w:noProof/>
+                <w:webHidden/>
+              </w:rPr>
+            </w:r>
+            <w:r>
+              <w:rPr>
+                <w:noProof/>
+                <w:webHidden/>
+              </w:rPr>
+              <w:fldChar w:fldCharType="separate"/>
+            </w:r>
+            <w:r>
+              <w:rPr>
+                <w:noProof/>
+                <w:webHidden/>
+              </w:rPr>
+              <w:t>3</w:t>
+            </w:r>
+            <w:r>
+              <w:rPr>
+                <w:noProof/>
+                <w:webHidden/>
+              </w:rPr>
+              <w:fldChar w:fldCharType="end"/>
+            </w:r>
+          </w:hyperlink>
+        </w:p>
+        <w:p>
+          <w:pPr>
+            <w:pStyle w:val="Verzeichnis1"/>
+            <w:tabs>
+              <w:tab w:val="right" w:leader="dot" w:pos="9062"/>
+            </w:tabs>
+            <w:rPr>
+              <w:noProof/>
+            </w:rPr>
+          </w:pPr>
+          <w:hyperlink w:anchor="_Toc404543228" w:history="1">
+            <w:r>
+              <w:rPr>
+                <w:rStyle w:val="Hyperlink"/>
+                <w:noProof/>
+              </w:rPr>
+              <w:t>Designüberlegungen</w:t>
+            </w:r>
+            <w:r>
+              <w:rPr>
+                <w:noProof/>
+                <w:webHidden/>
+              </w:rPr>
+              <w:tab/>
+            </w:r>
+            <w:r>
+              <w:rPr>
+                <w:noProof/>
+                <w:webHidden/>
+              </w:rPr>
+              <w:fldChar w:fldCharType="begin"/>
+            </w:r>
+            <w:r>
+              <w:rPr>
+                <w:noProof/>
+                <w:webHidden/>
+              </w:rPr>
+              <w:instrText xml:space="preserve"> PAGEREF _Toc404543228 \h </w:instrText>
+            </w:r>
+            <w:r>
+              <w:rPr>
+                <w:noProof/>
+                <w:webHidden/>
+              </w:rPr>
+            </w:r>
+            <w:r>
+              <w:rPr>
+                <w:noProof/>
+                <w:webHidden/>
+              </w:rPr>
+              <w:fldChar w:fldCharType="separate"/>
+            </w:r>
+            <w:r>
+              <w:rPr>
+                <w:noProof/>
+                <w:webHidden/>
+              </w:rPr>
+              <w:t>4</w:t>
+            </w:r>
+            <w:r>
+              <w:rPr>
+                <w:noProof/>
+                <w:webHidden/>
+              </w:rPr>
+              <w:fldChar w:fldCharType="end"/>
+            </w:r>
+          </w:hyperlink>
+        </w:p>
+        <w:p>
+          <w:pPr>
+            <w:pStyle w:val="Verzeichnis2"/>
+            <w:tabs>
+              <w:tab w:val="right" w:leader="dot" w:pos="9062"/>
+            </w:tabs>
+            <w:rPr>
+              <w:noProof/>
+            </w:rPr>
+          </w:pPr>
+          <w:hyperlink w:anchor="_Toc404543229" w:history="1">
+            <w:r>
+              <w:rPr>
+                <w:rStyle w:val="Hyperlink"/>
+                <w:noProof/>
+              </w:rPr>
+              <w:t>Sender- / Empfängerebene</w:t>
+            </w:r>
+            <w:r>
+              <w:rPr>
+                <w:noProof/>
+                <w:webHidden/>
+              </w:rPr>
+              <w:tab/>
+            </w:r>
+            <w:r>
+              <w:rPr>
+                <w:noProof/>
+                <w:webHidden/>
+              </w:rPr>
+              <w:fldChar w:fldCharType="begin"/>
+            </w:r>
+            <w:r>
+              <w:rPr>
+                <w:noProof/>
+                <w:webHidden/>
+              </w:rPr>
+              <w:instrText xml:space="preserve"> PAGEREF _Toc404543229 \h </w:instrText>
+            </w:r>
+            <w:r>
+              <w:rPr>
+                <w:noProof/>
+                <w:webHidden/>
+              </w:rPr>
+            </w:r>
+            <w:r>
+              <w:rPr>
+                <w:noProof/>
+                <w:webHidden/>
+              </w:rPr>
+              <w:fldChar w:fldCharType="separate"/>
+            </w:r>
+            <w:r>
+              <w:rPr>
+                <w:noProof/>
+                <w:webHidden/>
+              </w:rPr>
+              <w:t>4</w:t>
+            </w:r>
+            <w:r>
+              <w:rPr>
+                <w:noProof/>
+                <w:webHidden/>
+              </w:rPr>
+              <w:fldChar w:fldCharType="end"/>
+            </w:r>
+          </w:hyperlink>
+        </w:p>
+        <w:p>
+          <w:pPr>
+            <w:pStyle w:val="Verzeichnis2"/>
+            <w:tabs>
+              <w:tab w:val="right" w:leader="dot" w:pos="9062"/>
+            </w:tabs>
+            <w:rPr>
+              <w:noProof/>
+            </w:rPr>
+          </w:pPr>
+          <w:hyperlink w:anchor="_Toc404543230" w:history="1">
+            <w:r>
+              <w:rPr>
+                <w:rStyle w:val="Hyperlink"/>
+                <w:noProof/>
+              </w:rPr>
+              <w:t>Clientebene</w:t>
+            </w:r>
+            <w:r>
+              <w:rPr>
+                <w:noProof/>
+                <w:webHidden/>
+              </w:rPr>
+              <w:tab/>
+            </w:r>
+            <w:r>
+              <w:rPr>
+                <w:noProof/>
+                <w:webHidden/>
+              </w:rPr>
+              <w:fldChar w:fldCharType="begin"/>
+            </w:r>
+            <w:r>
+              <w:rPr>
+                <w:noProof/>
+                <w:webHidden/>
+              </w:rPr>
+              <w:instrText xml:space="preserve"> PAGEREF _Toc404543230 \h </w:instrText>
+            </w:r>
+            <w:r>
+              <w:rPr>
+                <w:noProof/>
+                <w:webHidden/>
+              </w:rPr>
+            </w:r>
+            <w:r>
+              <w:rPr>
+                <w:noProof/>
+                <w:webHidden/>
+              </w:rPr>
+              <w:fldChar w:fldCharType="separate"/>
+            </w:r>
+            <w:r>
+              <w:rPr>
+                <w:noProof/>
+                <w:webHidden/>
+              </w:rPr>
+              <w:t>4</w:t>
+            </w:r>
+            <w:r>
+              <w:rPr>
+                <w:noProof/>
+                <w:webHidden/>
+              </w:rPr>
+              <w:fldChar w:fldCharType="end"/>
+            </w:r>
+          </w:hyperlink>
+        </w:p>
+        <w:p>
+          <w:pPr>
+            <w:pStyle w:val="Verzeichnis2"/>
+            <w:tabs>
+              <w:tab w:val="right" w:leader="dot" w:pos="9062"/>
+            </w:tabs>
+            <w:rPr>
+              <w:noProof/>
+            </w:rPr>
+          </w:pPr>
+          <w:hyperlink w:anchor="_Toc404543231" w:history="1">
+            <w:r>
+              <w:rPr>
+                <w:rStyle w:val="Hyperlink"/>
+                <w:noProof/>
+              </w:rPr>
+              <w:t>Kommandoverarbeitungsebene</w:t>
+            </w:r>
+            <w:r>
+              <w:rPr>
+                <w:noProof/>
+                <w:webHidden/>
+              </w:rPr>
+              <w:tab/>
+            </w:r>
+            <w:r>
+              <w:rPr>
+                <w:noProof/>
+                <w:webHidden/>
+              </w:rPr>
+              <w:fldChar w:fldCharType="begin"/>
+            </w:r>
+            <w:r>
+              <w:rPr>
+                <w:noProof/>
+                <w:webHidden/>
+              </w:rPr>
+              <w:instrText xml:space="preserve"> PAGEREF _Toc404543231 \h </w:instrText>
+            </w:r>
+            <w:r>
+              <w:rPr>
+                <w:noProof/>
+                <w:webHidden/>
+              </w:rPr>
+            </w:r>
+            <w:r>
+              <w:rPr>
+                <w:noProof/>
+                <w:webHidden/>
+              </w:rPr>
+              <w:fldChar w:fldCharType="separate"/>
+            </w:r>
+            <w:r>
+              <w:rPr>
+                <w:noProof/>
+                <w:webHidden/>
+              </w:rPr>
+              <w:t>4</w:t>
+            </w:r>
+            <w:r>
+              <w:rPr>
+                <w:noProof/>
+                <w:webHidden/>
+              </w:rPr>
+              <w:fldChar w:fldCharType="end"/>
+            </w:r>
+          </w:hyperlink>
+        </w:p>
+        <w:p>
+          <w:pPr>
+            <w:pStyle w:val="Verzeichnis1"/>
+            <w:tabs>
+              <w:tab w:val="right" w:leader="dot" w:pos="9062"/>
+            </w:tabs>
+            <w:rPr>
+              <w:noProof/>
+            </w:rPr>
+          </w:pPr>
+          <w:hyperlink w:anchor="_Toc404543232" w:history="1">
+            <w:r>
+              <w:rPr>
+                <w:rStyle w:val="Hyperlink"/>
+                <w:noProof/>
+              </w:rPr>
+              <w:t>Implementierung</w:t>
+            </w:r>
+            <w:r>
+              <w:rPr>
+                <w:noProof/>
+                <w:webHidden/>
+              </w:rPr>
+              <w:tab/>
+            </w:r>
+            <w:r>
+              <w:rPr>
+                <w:noProof/>
+                <w:webHidden/>
+              </w:rPr>
+              <w:fldChar w:fldCharType="begin"/>
+            </w:r>
+            <w:r>
+              <w:rPr>
+                <w:noProof/>
+                <w:webHidden/>
+              </w:rPr>
+              <w:instrText xml:space="preserve"> PAGEREF _Toc404543232 \h </w:instrText>
+            </w:r>
+            <w:r>
+              <w:rPr>
+                <w:noProof/>
+                <w:webHidden/>
+              </w:rPr>
+            </w:r>
+            <w:r>
+              <w:rPr>
+                <w:noProof/>
+                <w:webHidden/>
+              </w:rPr>
+              <w:fldChar w:fldCharType="separate"/>
+            </w:r>
+            <w:r>
+              <w:rPr>
+                <w:noProof/>
+                <w:webHidden/>
+              </w:rPr>
+              <w:t>5</w:t>
+            </w:r>
+            <w:r>
+              <w:rPr>
+                <w:noProof/>
+                <w:webHidden/>
+              </w:rPr>
+              <w:fldChar w:fldCharType="end"/>
+            </w:r>
+          </w:hyperlink>
+        </w:p>
+        <w:p>
+          <w:pPr>
+            <w:pStyle w:val="Verzeichnis2"/>
+            <w:tabs>
+              <w:tab w:val="right" w:leader="dot" w:pos="9062"/>
+            </w:tabs>
+            <w:rPr>
+              <w:noProof/>
+            </w:rPr>
+          </w:pPr>
+          <w:hyperlink w:anchor="_Toc404543233" w:history="1">
+            <w:r>
+              <w:rPr>
+                <w:rStyle w:val="Hyperlink"/>
+                <w:noProof/>
+              </w:rPr>
+              <w:t>Aufbau der Überprüfung der Konsolenargumente &amp; Start des Programms.</w:t>
+            </w:r>
+            <w:r>
+              <w:rPr>
+                <w:noProof/>
+                <w:webHidden/>
+              </w:rPr>
+              <w:tab/>
+            </w:r>
+            <w:r>
+              <w:rPr>
+                <w:noProof/>
+                <w:webHidden/>
+              </w:rPr>
+              <w:fldChar w:fldCharType="begin"/>
+            </w:r>
+            <w:r>
+              <w:rPr>
+                <w:noProof/>
+                <w:webHidden/>
+              </w:rPr>
+              <w:instrText xml:space="preserve"> PAGEREF _Toc404543233 \h </w:instrText>
+            </w:r>
+            <w:r>
+              <w:rPr>
+                <w:noProof/>
+                <w:webHidden/>
+              </w:rPr>
+            </w:r>
+            <w:r>
+              <w:rPr>
+                <w:noProof/>
+                <w:webHidden/>
+              </w:rPr>
+              <w:fldChar w:fldCharType="separate"/>
+            </w:r>
+            <w:r>
+              <w:rPr>
+                <w:noProof/>
+                <w:webHidden/>
+              </w:rPr>
+              <w:t>5</w:t>
+            </w:r>
+            <w:r>
+              <w:rPr>
+                <w:noProof/>
+                <w:webHidden/>
+              </w:rPr>
+              <w:fldChar w:fldCharType="end"/>
+            </w:r>
+          </w:hyperlink>
+        </w:p>
+        <w:p>
+          <w:pPr>
+            <w:pStyle w:val="Verzeichnis2"/>
+            <w:tabs>
+              <w:tab w:val="right" w:leader="dot" w:pos="9062"/>
+            </w:tabs>
+            <w:rPr>
+              <w:noProof/>
+            </w:rPr>
+          </w:pPr>
+          <w:hyperlink w:anchor="_Toc404543234" w:history="1">
+            <w:r>
+              <w:rPr>
+                <w:rStyle w:val="Hyperlink"/>
+                <w:noProof/>
+              </w:rPr>
+              <w:t>Aufbau der Nachrichten &amp; Konfiguration</w:t>
+            </w:r>
+            <w:r>
+              <w:rPr>
+                <w:noProof/>
+                <w:webHidden/>
+              </w:rPr>
+              <w:tab/>
+            </w:r>
+            <w:r>
+              <w:rPr>
+                <w:noProof/>
+                <w:webHidden/>
+              </w:rPr>
+              <w:fldChar w:fldCharType="begin"/>
+            </w:r>
+            <w:r>
+              <w:rPr>
+                <w:noProof/>
+                <w:webHidden/>
+              </w:rPr>
+              <w:instrText xml:space="preserve"> PAGEREF _Toc404543234 \h </w:instrText>
+            </w:r>
+            <w:r>
+              <w:rPr>
+                <w:noProof/>
+                <w:webHidden/>
+              </w:rPr>
+            </w:r>
+            <w:r>
+              <w:rPr>
+                <w:noProof/>
+                <w:webHidden/>
+              </w:rPr>
+              <w:fldChar w:fldCharType="separate"/>
+            </w:r>
+            <w:r>
+              <w:rPr>
+                <w:noProof/>
+                <w:webHidden/>
+              </w:rPr>
+              <w:t>5</w:t>
+            </w:r>
+            <w:r>
+              <w:rPr>
+                <w:noProof/>
+                <w:webHidden/>
+              </w:rPr>
+              <w:fldChar w:fldCharType="end"/>
+            </w:r>
+          </w:hyperlink>
+        </w:p>
+        <w:p>
+          <w:pPr>
+            <w:pStyle w:val="Verzeichnis2"/>
+            <w:tabs>
+              <w:tab w:val="right" w:leader="dot" w:pos="9062"/>
+            </w:tabs>
+            <w:rPr>
+              <w:noProof/>
+            </w:rPr>
+          </w:pPr>
+          <w:hyperlink w:anchor="_Toc404543235" w:history="1">
+            <w:r>
+              <w:rPr>
+                <w:rStyle w:val="Hyperlink"/>
+                <w:noProof/>
+              </w:rPr>
+              <w:t>Aufbauen einer Verbindung zum Broker</w:t>
+            </w:r>
+            <w:r>
+              <w:rPr>
+                <w:noProof/>
+                <w:webHidden/>
+              </w:rPr>
+              <w:tab/>
+            </w:r>
+            <w:r>
+              <w:rPr>
+                <w:noProof/>
+                <w:webHidden/>
+              </w:rPr>
+              <w:fldChar w:fldCharType="begin"/>
+            </w:r>
+            <w:r>
+              <w:rPr>
+                <w:noProof/>
+                <w:webHidden/>
+              </w:rPr>
+              <w:instrText xml:space="preserve"> PAGEREF _Toc404543235 \h </w:instrText>
+            </w:r>
+            <w:r>
+              <w:rPr>
+                <w:noProof/>
+                <w:webHidden/>
+              </w:rPr>
+            </w:r>
+            <w:r>
+              <w:rPr>
+                <w:noProof/>
+                <w:webHidden/>
+              </w:rPr>
+              <w:fldChar w:fldCharType="separate"/>
+            </w:r>
+            <w:r>
+              <w:rPr>
+                <w:noProof/>
+                <w:webHidden/>
+              </w:rPr>
+              <w:t>5</w:t>
+            </w:r>
+            <w:r>
+              <w:rPr>
+                <w:noProof/>
+                <w:webHidden/>
+              </w:rPr>
+              <w:fldChar w:fldCharType="end"/>
+            </w:r>
+          </w:hyperlink>
+        </w:p>
+        <w:p>
+          <w:pPr>
+            <w:pStyle w:val="Verzeichnis3"/>
+            <w:tabs>
+              <w:tab w:val="right" w:leader="dot" w:pos="9062"/>
+            </w:tabs>
+            <w:rPr>
+              <w:noProof/>
+            </w:rPr>
+          </w:pPr>
+          <w:hyperlink w:anchor="_Toc404543236" w:history="1">
+            <w:r>
+              <w:rPr>
+                <w:rStyle w:val="Hyperlink"/>
+                <w:noProof/>
+                <w:lang w:val="de-DE"/>
+              </w:rPr>
+              <w:t>Initialisierung des Receivers</w:t>
+            </w:r>
+            <w:r>
+              <w:rPr>
+                <w:noProof/>
+                <w:webHidden/>
+              </w:rPr>
+              <w:tab/>
+            </w:r>
+            <w:r>
+              <w:rPr>
+                <w:noProof/>
+                <w:webHidden/>
+              </w:rPr>
+              <w:fldChar w:fldCharType="begin"/>
+            </w:r>
+            <w:r>
+              <w:rPr>
+                <w:noProof/>
+                <w:webHidden/>
+              </w:rPr>
+              <w:instrText xml:space="preserve"> PAGEREF _Toc404543236 \h </w:instrText>
+            </w:r>
+            <w:r>
+              <w:rPr>
+                <w:noProof/>
+                <w:webHidden/>
+              </w:rPr>
+            </w:r>
+            <w:r>
+              <w:rPr>
+                <w:noProof/>
+                <w:webHidden/>
+              </w:rPr>
+              <w:fldChar w:fldCharType="separate"/>
+            </w:r>
+            <w:r>
+              <w:rPr>
+                <w:noProof/>
+                <w:webHidden/>
+              </w:rPr>
+              <w:t>6</w:t>
+            </w:r>
+            <w:r>
+              <w:rPr>
+                <w:noProof/>
+                <w:webHidden/>
+              </w:rPr>
+              <w:fldChar w:fldCharType="end"/>
+            </w:r>
+          </w:hyperlink>
+        </w:p>
+        <w:p>
+          <w:pPr>
+            <w:pStyle w:val="Verzeichnis3"/>
+            <w:tabs>
+              <w:tab w:val="right" w:leader="dot" w:pos="9062"/>
+            </w:tabs>
+            <w:rPr>
+              <w:noProof/>
+            </w:rPr>
+          </w:pPr>
+          <w:hyperlink w:anchor="_Toc404543237" w:history="1">
+            <w:r>
+              <w:rPr>
+                <w:rStyle w:val="Hyperlink"/>
+                <w:noProof/>
+              </w:rPr>
+              <w:t>Initialisierung des Senders</w:t>
+            </w:r>
+            <w:r>
+              <w:rPr>
+                <w:noProof/>
+                <w:webHidden/>
+              </w:rPr>
+              <w:tab/>
+            </w:r>
+            <w:r>
+              <w:rPr>
+                <w:noProof/>
+                <w:webHidden/>
+              </w:rPr>
+              <w:fldChar w:fldCharType="begin"/>
+            </w:r>
+            <w:r>
+              <w:rPr>
+                <w:noProof/>
+                <w:webHidden/>
+              </w:rPr>
+              <w:instrText xml:space="preserve"> PAGEREF _Toc404543237 \h </w:instrText>
+            </w:r>
+            <w:r>
+              <w:rPr>
+                <w:noProof/>
+                <w:webHidden/>
+              </w:rPr>
+            </w:r>
+            <w:r>
+              <w:rPr>
+                <w:noProof/>
+                <w:webHidden/>
+              </w:rPr>
+              <w:fldChar w:fldCharType="separate"/>
+            </w:r>
+            <w:r>
+              <w:rPr>
+                <w:noProof/>
+                <w:webHidden/>
+              </w:rPr>
+              <w:t>6</w:t>
+            </w:r>
+            <w:r>
+              <w:rPr>
+                <w:noProof/>
+                <w:webHidden/>
+              </w:rPr>
+              <w:fldChar w:fldCharType="end"/>
+            </w:r>
+          </w:hyperlink>
+        </w:p>
+        <w:p>
+          <w:pPr>
+            <w:pStyle w:val="Verzeichnis1"/>
+            <w:tabs>
+              <w:tab w:val="right" w:leader="dot" w:pos="9062"/>
+            </w:tabs>
+            <w:rPr>
+              <w:noProof/>
+            </w:rPr>
+          </w:pPr>
+          <w:hyperlink w:anchor="_Toc404543238" w:history="1">
+            <w:r>
+              <w:rPr>
+                <w:rStyle w:val="Hyperlink"/>
+                <w:noProof/>
+              </w:rPr>
+              <w:t>Git</w:t>
+            </w:r>
+            <w:r>
+              <w:rPr>
+                <w:noProof/>
+                <w:webHidden/>
+              </w:rPr>
+              <w:tab/>
+            </w:r>
+            <w:r>
+              <w:rPr>
+                <w:noProof/>
+                <w:webHidden/>
+              </w:rPr>
+              <w:fldChar w:fldCharType="begin"/>
+            </w:r>
+            <w:r>
+              <w:rPr>
+                <w:noProof/>
+                <w:webHidden/>
+              </w:rPr>
+              <w:instrText xml:space="preserve"> PAGEREF _Toc404543238 \h </w:instrText>
+            </w:r>
+            <w:r>
+              <w:rPr>
+                <w:noProof/>
+                <w:webHidden/>
+              </w:rPr>
+            </w:r>
+            <w:r>
+              <w:rPr>
+                <w:noProof/>
+                <w:webHidden/>
+              </w:rPr>
+              <w:fldChar w:fldCharType="separate"/>
+            </w:r>
+            <w:r>
+              <w:rPr>
+                <w:noProof/>
+                <w:webHidden/>
+              </w:rPr>
+              <w:t>7</w:t>
+            </w:r>
+            <w:r>
+              <w:rPr>
+                <w:noProof/>
+                <w:webHidden/>
+              </w:rPr>
+              <w:fldChar w:fldCharType="end"/>
+            </w:r>
+          </w:hyperlink>
+        </w:p>
+        <w:p>
+          <w:pPr>
+            <w:pStyle w:val="Verzeichnis2"/>
+            <w:tabs>
+              <w:tab w:val="right" w:leader="dot" w:pos="9062"/>
+            </w:tabs>
+            <w:rPr>
+              <w:noProof/>
+            </w:rPr>
+          </w:pPr>
+          <w:hyperlink w:anchor="_Toc404543239" w:history="1">
+            <w:r>
+              <w:rPr>
+                <w:rStyle w:val="Hyperlink"/>
+                <w:noProof/>
+              </w:rPr>
+              <w:t>Repositoryname</w:t>
+            </w:r>
+            <w:r>
+              <w:rPr>
+                <w:noProof/>
+                <w:webHidden/>
+              </w:rPr>
+              <w:tab/>
+            </w:r>
+            <w:r>
+              <w:rPr>
+                <w:noProof/>
+                <w:webHidden/>
+              </w:rPr>
+              <w:fldChar w:fldCharType="begin"/>
+            </w:r>
+            <w:r>
+              <w:rPr>
+                <w:noProof/>
+                <w:webHidden/>
+              </w:rPr>
+              <w:instrText xml:space="preserve"> PAGEREF _Toc404543239 \h </w:instrText>
+            </w:r>
+            <w:r>
+              <w:rPr>
+                <w:noProof/>
+                <w:webHidden/>
+              </w:rPr>
+            </w:r>
+            <w:r>
+              <w:rPr>
+                <w:noProof/>
+                <w:webHidden/>
+              </w:rPr>
+              <w:fldChar w:fldCharType="separate"/>
+            </w:r>
+            <w:r>
+              <w:rPr>
+                <w:noProof/>
+                <w:webHidden/>
+              </w:rPr>
+              <w:t>7</w:t>
+            </w:r>
+            <w:r>
+              <w:rPr>
+                <w:noProof/>
+                <w:webHidden/>
+              </w:rPr>
+              <w:fldChar w:fldCharType="end"/>
+            </w:r>
+          </w:hyperlink>
+        </w:p>
+        <w:p>
+          <w:pPr>
+            <w:pStyle w:val="Verzeichnis2"/>
+            <w:tabs>
+              <w:tab w:val="right" w:leader="dot" w:pos="9062"/>
+            </w:tabs>
+            <w:rPr>
+              <w:noProof/>
+            </w:rPr>
+          </w:pPr>
+          <w:hyperlink w:anchor="_Toc404543240" w:history="1">
+            <w:r>
+              <w:rPr>
+                <w:rStyle w:val="Hyperlink"/>
+                <w:noProof/>
+              </w:rPr>
+              <w:t>Log</w:t>
+            </w:r>
+            <w:r>
+              <w:rPr>
+                <w:noProof/>
+                <w:webHidden/>
+              </w:rPr>
+              <w:tab/>
+            </w:r>
+            <w:r>
+              <w:rPr>
+                <w:noProof/>
+                <w:webHidden/>
+              </w:rPr>
+              <w:fldChar w:fldCharType="begin"/>
+            </w:r>
+            <w:r>
+              <w:rPr>
+                <w:noProof/>
+                <w:webHidden/>
+              </w:rPr>
+              <w:instrText xml:space="preserve"> PAGEREF _Toc404543240 \h </w:instrText>
+            </w:r>
+            <w:r>
+              <w:rPr>
+                <w:noProof/>
+                <w:webHidden/>
+              </w:rPr>
+            </w:r>
+            <w:r>
+              <w:rPr>
+                <w:noProof/>
+                <w:webHidden/>
+              </w:rPr>
+              <w:fldChar w:fldCharType="separate"/>
+            </w:r>
+            <w:r>
+              <w:rPr>
+                <w:noProof/>
+                <w:webHidden/>
+              </w:rPr>
+              <w:t>7</w:t>
+            </w:r>
+            <w:r>
+              <w:rPr>
+                <w:noProof/>
+                <w:webHidden/>
+              </w:rPr>
+              <w:fldChar w:fldCharType="end"/>
+            </w:r>
+          </w:hyperlink>
+        </w:p>
+        <w:p>
+          <w:pPr>
+            <w:pStyle w:val="Verzeichnis1"/>
+            <w:tabs>
+              <w:tab w:val="right" w:leader="dot" w:pos="9062"/>
+            </w:tabs>
+            <w:rPr>
+              <w:noProof/>
+            </w:rPr>
+          </w:pPr>
+          <w:hyperlink w:anchor="_Toc404543241" w:history="1">
+            <w:r>
+              <w:rPr>
+                <w:rStyle w:val="Hyperlink"/>
+                <w:noProof/>
+              </w:rPr>
+              <w:t>Testfall</w:t>
+            </w:r>
+            <w:r>
+              <w:rPr>
+                <w:noProof/>
+                <w:webHidden/>
+              </w:rPr>
+              <w:tab/>
+            </w:r>
+            <w:r>
+              <w:rPr>
+                <w:noProof/>
+                <w:webHidden/>
+              </w:rPr>
+              <w:fldChar w:fldCharType="begin"/>
+            </w:r>
+            <w:r>
+              <w:rPr>
+                <w:noProof/>
+                <w:webHidden/>
+              </w:rPr>
+              <w:instrText xml:space="preserve"> PAGEREF _Toc404543241 \h </w:instrText>
+            </w:r>
+            <w:r>
+              <w:rPr>
+                <w:noProof/>
+                <w:webHidden/>
+              </w:rPr>
+            </w:r>
+            <w:r>
+              <w:rPr>
+                <w:noProof/>
+                <w:webHidden/>
+              </w:rPr>
+              <w:fldChar w:fldCharType="separate"/>
+            </w:r>
+            <w:r>
+              <w:rPr>
+                <w:noProof/>
+                <w:webHidden/>
+              </w:rPr>
+              <w:t>8</w:t>
+            </w:r>
+            <w:r>
+              <w:rPr>
+                <w:noProof/>
+                <w:webHidden/>
+              </w:rPr>
+              <w:fldChar w:fldCharType="end"/>
+            </w:r>
+          </w:hyperlink>
+        </w:p>
+        <w:p>
+          <w:pPr>
+            <w:pStyle w:val="Verzeichnis2"/>
+            <w:tabs>
+              <w:tab w:val="right" w:leader="dot" w:pos="9062"/>
+            </w:tabs>
+            <w:rPr>
+              <w:noProof/>
+            </w:rPr>
+          </w:pPr>
+          <w:hyperlink w:anchor="_Toc404543242" w:history="1">
+            <w:r>
+              <w:rPr>
+                <w:rStyle w:val="Hyperlink"/>
+                <w:noProof/>
+              </w:rPr>
+              <w:t>Screenshot Mac</w:t>
+            </w:r>
+            <w:r>
+              <w:rPr>
+                <w:noProof/>
+                <w:webHidden/>
+              </w:rPr>
+              <w:tab/>
+            </w:r>
+            <w:r>
+              <w:rPr>
+                <w:noProof/>
+                <w:webHidden/>
+              </w:rPr>
+              <w:fldChar w:fldCharType="begin"/>
+            </w:r>
+            <w:r>
+              <w:rPr>
+                <w:noProof/>
+                <w:webHidden/>
+              </w:rPr>
+              <w:instrText xml:space="preserve"> PAGEREF _Toc404543242 \h </w:instrText>
+            </w:r>
+            <w:r>
+              <w:rPr>
+                <w:noProof/>
+                <w:webHidden/>
+              </w:rPr>
+            </w:r>
+            <w:r>
+              <w:rPr>
+                <w:noProof/>
+                <w:webHidden/>
+              </w:rPr>
+              <w:fldChar w:fldCharType="separate"/>
+            </w:r>
+            <w:r>
+              <w:rPr>
+                <w:noProof/>
+                <w:webHidden/>
+              </w:rPr>
+              <w:t>8</w:t>
+            </w:r>
+            <w:r>
+              <w:rPr>
+                <w:noProof/>
+                <w:webHidden/>
+              </w:rPr>
+              <w:fldChar w:fldCharType="end"/>
+            </w:r>
+          </w:hyperlink>
+        </w:p>
+        <w:p>
+          <w:pPr>
+            <w:pStyle w:val="Verzeichnis2"/>
+            <w:tabs>
+              <w:tab w:val="right" w:leader="dot" w:pos="9062"/>
+            </w:tabs>
+            <w:rPr>
+              <w:noProof/>
+            </w:rPr>
+          </w:pPr>
+          <w:hyperlink w:anchor="_Toc404543243" w:history="1">
+            <w:r>
+              <w:rPr>
+                <w:noProof/>
+                <w:webHidden/>
+              </w:rPr>
+              <w:tab/>
+            </w:r>
+            <w:r>
+              <w:rPr>
+                <w:noProof/>
+                <w:webHidden/>
+              </w:rPr>
+              <w:fldChar w:fldCharType="begin"/>
+            </w:r>
+            <w:r>
+              <w:rPr>
+                <w:noProof/>
+                <w:webHidden/>
+              </w:rPr>
+              <w:instrText xml:space="preserve"> PAGEREF _Toc404543243 \h </w:instrText>
+            </w:r>
+            <w:r>
+              <w:rPr>
+                <w:noProof/>
+                <w:webHidden/>
+              </w:rPr>
+            </w:r>
+            <w:r>
+              <w:rPr>
+                <w:noProof/>
+                <w:webHidden/>
+              </w:rPr>
+              <w:fldChar w:fldCharType="separate"/>
+            </w:r>
+            <w:r>
+              <w:rPr>
+                <w:noProof/>
+                <w:webHidden/>
+              </w:rPr>
+              <w:t>8</w:t>
+            </w:r>
+            <w:r>
+              <w:rPr>
+                <w:noProof/>
+                <w:webHidden/>
+              </w:rPr>
+              <w:fldChar w:fldCharType="end"/>
+            </w:r>
+          </w:hyperlink>
+        </w:p>
+        <w:p>
+          <w:pPr>
+            <w:pStyle w:val="Verzeichnis2"/>
+            <w:tabs>
+              <w:tab w:val="right" w:leader="dot" w:pos="9062"/>
+            </w:tabs>
+            <w:rPr>
+              <w:noProof/>
+            </w:rPr>
+          </w:pPr>
+          <w:hyperlink w:anchor="_Toc404543244" w:history="1">
+            <w:r>
+              <w:rPr>
+                <w:rStyle w:val="Hyperlink"/>
+                <w:noProof/>
+              </w:rPr>
+              <w:t>Screenshot PC</w:t>
+            </w:r>
+            <w:r>
+              <w:rPr>
+                <w:noProof/>
+                <w:webHidden/>
+              </w:rPr>
+              <w:tab/>
+            </w:r>
+            <w:r>
+              <w:rPr>
+                <w:noProof/>
+                <w:webHidden/>
+              </w:rPr>
+              <w:fldChar w:fldCharType="begin"/>
+            </w:r>
+            <w:r>
+              <w:rPr>
+                <w:noProof/>
+                <w:webHidden/>
+              </w:rPr>
+              <w:instrText xml:space="preserve"> PAGEREF _Toc404543244 \h </w:instrText>
+            </w:r>
+            <w:r>
+              <w:rPr>
+                <w:noProof/>
+                <w:webHidden/>
+              </w:rPr>
+            </w:r>
+            <w:r>
+              <w:rPr>
+                <w:noProof/>
+                <w:webHidden/>
+              </w:rPr>
+              <w:fldChar w:fldCharType="separate"/>
+            </w:r>
+            <w:r>
+              <w:rPr>
+                <w:noProof/>
+                <w:webHidden/>
+              </w:rPr>
+              <w:t>9</w:t>
+            </w:r>
+            <w:r>
+              <w:rPr>
+                <w:noProof/>
+                <w:webHidden/>
+              </w:rPr>
+              <w:fldChar w:fldCharType="end"/>
+            </w:r>
+          </w:hyperlink>
+        </w:p>
+        <w:p>
+          <w:r>
+            <w:rPr>
+              <w:b/>
+              <w:bCs/>
+              <w:lang w:val="de-DE"/>
+            </w:rPr>
+            <w:fldChar w:fldCharType="end"/>
+          </w:r>
+        </w:p>
+      </w:sdtContent>
+    </w:sdt>
+    <w:p>
+      <w:pPr>
+        <w:rPr>
+          <w:i/>
+          <w:iCs/>
+          <w:color w:val="5B9BD5" w:themeColor="accent1"/>
+        </w:rPr>
+      </w:pPr>
+      <w:bookmarkStart w:id="0" w:name="_GoBack"/>
+      <w:bookmarkEnd w:id="0"/>
+      <w:r>
+        <w:br w:type="page"/>
+      </w:r>
+    </w:p>
     <w:p>
       <w:pPr>
         <w:pStyle w:val="IntensivesZitat"/>
       </w:pPr>
       <w:r>
+        <w:lastRenderedPageBreak/>
         <w:t>DezSys06 – JMS Chat</w:t>
       </w:r>
     </w:p>
@@ -15,9 +2130,11 @@
       <w:pPr>
         <w:pStyle w:val="berschrift1"/>
       </w:pPr>
+      <w:bookmarkStart w:id="1" w:name="_Toc404543223"/>
       <w:r>
         <w:t>Aufgabenstellung</w:t>
       </w:r>
+      <w:bookmarkEnd w:id="1"/>
     </w:p>
     <w:p/>
     <w:p>
@@ -190,19 +2307,23 @@
       <w:pPr>
         <w:pStyle w:val="berschrift1"/>
       </w:pPr>
+      <w:bookmarkStart w:id="2" w:name="_Toc404543224"/>
       <w:r>
         <w:lastRenderedPageBreak/>
         <w:t>Zeitaufzeichnung</w:t>
       </w:r>
+      <w:bookmarkEnd w:id="2"/>
     </w:p>
     <w:p/>
     <w:p>
       <w:pPr>
         <w:pStyle w:val="berschrift2"/>
       </w:pPr>
+      <w:bookmarkStart w:id="3" w:name="_Toc404543225"/>
       <w:r>
         <w:t>Schätzung</w:t>
       </w:r>
+      <w:bookmarkEnd w:id="3"/>
     </w:p>
     <w:p/>
     <w:tbl>
@@ -384,9 +2505,11 @@
       <w:pPr>
         <w:pStyle w:val="berschrift2"/>
       </w:pPr>
+      <w:bookmarkStart w:id="4" w:name="_Toc404543226"/>
       <w:r>
         <w:t>Tatsächlich benötigte Zeit</w:t>
       </w:r>
+      <w:bookmarkEnd w:id="4"/>
     </w:p>
     <w:p/>
     <w:tbl>
@@ -561,9 +2684,11 @@
       <w:pPr>
         <w:pStyle w:val="berschrift1"/>
       </w:pPr>
+      <w:bookmarkStart w:id="5" w:name="_Toc404543227"/>
       <w:r>
         <w:t>Arbeitsaufteilung</w:t>
       </w:r>
+      <w:bookmarkEnd w:id="5"/>
     </w:p>
     <w:p/>
     <w:tbl>
@@ -846,10 +2971,12 @@
       <w:pPr>
         <w:pStyle w:val="berschrift1"/>
       </w:pPr>
+      <w:bookmarkStart w:id="6" w:name="_Toc404543228"/>
       <w:r>
         <w:lastRenderedPageBreak/>
         <w:t>Designüberlegungen</w:t>
       </w:r>
+      <w:bookmarkEnd w:id="6"/>
     </w:p>
     <w:p/>
     <w:p>
@@ -934,9 +3061,11 @@
       <w:pPr>
         <w:pStyle w:val="berschrift2"/>
       </w:pPr>
+      <w:bookmarkStart w:id="7" w:name="_Toc404543229"/>
       <w:r>
         <w:t>Sender- / Empfängerebene</w:t>
       </w:r>
+      <w:bookmarkEnd w:id="7"/>
     </w:p>
     <w:p/>
     <w:p>
@@ -952,9 +3081,11 @@
       <w:pPr>
         <w:pStyle w:val="berschrift2"/>
       </w:pPr>
+      <w:bookmarkStart w:id="8" w:name="_Toc404543230"/>
       <w:r>
         <w:t>Clientebene</w:t>
       </w:r>
+      <w:bookmarkEnd w:id="8"/>
     </w:p>
     <w:p/>
     <w:p>
@@ -967,9 +3098,11 @@
       <w:pPr>
         <w:pStyle w:val="berschrift2"/>
       </w:pPr>
+      <w:bookmarkStart w:id="9" w:name="_Toc404543231"/>
       <w:r>
         <w:t>Kommandoverarbeitungsebene</w:t>
       </w:r>
+      <w:bookmarkEnd w:id="9"/>
     </w:p>
     <w:p/>
     <w:p>
@@ -986,10 +3119,12 @@
       <w:pPr>
         <w:pStyle w:val="berschrift1"/>
       </w:pPr>
+      <w:bookmarkStart w:id="10" w:name="_Toc404543232"/>
       <w:r>
         <w:lastRenderedPageBreak/>
         <w:t>Implementierung</w:t>
       </w:r>
+      <w:bookmarkEnd w:id="10"/>
     </w:p>
     <w:p>
       <w:pPr>
@@ -1002,9 +3137,11 @@
       <w:pPr>
         <w:pStyle w:val="berschrift2"/>
       </w:pPr>
+      <w:bookmarkStart w:id="11" w:name="_Toc404543233"/>
       <w:r>
         <w:t>Aufbau der Überprüfung der Konsolenargumente &amp; Start des Programms.</w:t>
       </w:r>
+      <w:bookmarkEnd w:id="11"/>
     </w:p>
     <w:p>
       <w:pPr>
@@ -1099,9 +3236,11 @@
       <w:pPr>
         <w:pStyle w:val="berschrift2"/>
       </w:pPr>
+      <w:bookmarkStart w:id="12" w:name="_Toc404543234"/>
       <w:r>
         <w:t>Aufbau der Nachrichten &amp; Konfiguration</w:t>
       </w:r>
+      <w:bookmarkEnd w:id="12"/>
     </w:p>
     <w:p>
       <w:pPr>
@@ -1216,9 +3355,11 @@
       <w:pPr>
         <w:pStyle w:val="berschrift2"/>
       </w:pPr>
+      <w:bookmarkStart w:id="13" w:name="_Toc404543235"/>
       <w:r>
         <w:t>Aufbauen einer Verbindung zum Broker</w:t>
       </w:r>
+      <w:bookmarkEnd w:id="13"/>
     </w:p>
     <w:p>
       <w:pPr>
@@ -1810,11 +3951,7 @@
           </mc:Choice>
           <mc:Fallback>
             <w:pict>
-              <v:shapetype w14:anchorId="15482BDD" id="_x0000_t202" coordsize="21600,21600" o:spt="202" path="m,l,21600r21600,l21600,xe">
-                <v:stroke joinstyle="miter"/>
-                <v:path gradientshapeok="t" o:connecttype="rect"/>
-              </v:shapetype>
-              <v:shape id="Textfeld 1" o:spid="_x0000_s1026" type="#_x0000_t202" style="position:absolute;margin-left:0;margin-top:14.25pt;width:453.5pt;height:78.05pt;z-index:251659264;visibility:visible;mso-wrap-style:none;mso-height-percent:0;mso-wrap-distance-left:9pt;mso-wrap-distance-top:0;mso-wrap-distance-right:9pt;mso-wrap-distance-bottom:0;mso-position-horizontal:absolute;mso-position-horizontal-relative:text;mso-position-vertical:absolute;mso-position-vertical-relative:text;mso-height-percent:0;mso-height-relative:margin;v-text-anchor:top" o:gfxdata="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" fillcolor="white [3201]" strokecolor="black [3200]" strokeweight=".1pt">
+              <v:shape w14:anchorId="15482BDD" id="Textfeld 1" o:spid="_x0000_s1028" type="#_x0000_t202" style="position:absolute;margin-left:0;margin-top:14.25pt;width:453.5pt;height:78.05pt;z-index:251659264;visibility:visible;mso-wrap-style:none;mso-height-percent:0;mso-wrap-distance-left:9pt;mso-wrap-distance-top:0;mso-wrap-distance-right:9pt;mso-wrap-distance-bottom:0;mso-position-horizontal:absolute;mso-position-horizontal-relative:text;mso-position-vertical:absolute;mso-position-vertical-relative:text;mso-height-percent:0;mso-height-relative:margin;v-text-anchor:top" o:gfxdata="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" fillcolor="white [3201]" strokecolor="black [3200]" strokeweight=".1pt">
                 <v:textbox>
                   <w:txbxContent>
                     <w:p>
@@ -2842,7 +4979,7 @@
           </mc:Choice>
           <mc:Fallback>
             <w:pict>
-              <v:shape w14:anchorId="58F8E920" id="Textfeld 2" o:spid="_x0000_s1027" type="#_x0000_t202" style="position:absolute;margin-left:0;margin-top:21.35pt;width:459pt;height:62.1pt;z-index:251660288;visibility:visible;mso-wrap-style:square;mso-width-percent:0;mso-height-percent:0;mso-wrap-distance-left:9pt;mso-wrap-distance-top:0;mso-wrap-distance-right:9pt;mso-wrap-distance-bottom:0;mso-position-horizontal:absolute;mso-position-horizontal-relative:text;mso-position-vertical:absolute;mso-position-vertical-relative:text;mso-width-percent:0;mso-height-percent:0;mso-width-relative:margin;mso-height-relative:margin;v-text-anchor:top" o:gfxdata="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" fillcolor="white [3201]" strokecolor="black [3200]" strokeweight=".1pt">
+              <v:shape w14:anchorId="58F8E920" id="Textfeld 2" o:spid="_x0000_s1029" type="#_x0000_t202" style="position:absolute;margin-left:0;margin-top:21.35pt;width:459pt;height:62.1pt;z-index:251660288;visibility:visible;mso-wrap-style:square;mso-width-percent:0;mso-height-percent:0;mso-wrap-distance-left:9pt;mso-wrap-distance-top:0;mso-wrap-distance-right:9pt;mso-wrap-distance-bottom:0;mso-position-horizontal:absolute;mso-position-horizontal-relative:text;mso-position-vertical:absolute;mso-position-vertical-relative:text;mso-width-percent:0;mso-height-percent:0;mso-width-relative:margin;mso-height-relative:margin;v-text-anchor:top" o:gfxdata="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" fillcolor="white [3201]" strokecolor="black [3200]" strokeweight=".1pt">
                 <v:textbox>
                   <w:txbxContent>
                     <w:p>
@@ -3339,6 +5476,7 @@
           <w:lang w:val="de-DE"/>
         </w:rPr>
       </w:pPr>
+      <w:bookmarkStart w:id="14" w:name="_Toc404543236"/>
       <w:r>
         <w:rPr>
           <w:lang w:val="de-DE"/>
@@ -3351,6 +5489,7 @@
         </w:rPr>
         <w:t xml:space="preserve"> des Receivers</w:t>
       </w:r>
+      <w:bookmarkEnd w:id="14"/>
     </w:p>
     <w:p>
       <w:pPr>
@@ -3656,7 +5795,7 @@
           </mc:Choice>
           <mc:Fallback>
             <w:pict>
-              <v:shape w14:anchorId="06346080" id="Textfeld 3" o:spid="_x0000_s1028" type="#_x0000_t202" style="position:absolute;margin-left:0;margin-top:23.15pt;width:459pt;height:25.95pt;z-index:251661312;visibility:visible;mso-wrap-style:square;mso-width-percent:0;mso-height-percent:0;mso-wrap-distance-left:9pt;mso-wrap-distance-top:0;mso-wrap-distance-right:9pt;mso-wrap-distance-bottom:0;mso-position-horizontal:absolute;mso-position-horizontal-relative:text;mso-position-vertical:absolute;mso-position-vertical-relative:text;mso-width-percent:0;mso-height-percent:0;mso-width-relative:margin;mso-height-relative:margin;v-text-anchor:top" o:gfxdata="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" fillcolor="white [3201]" strokecolor="black [3200]" strokeweight=".1pt">
+              <v:shape w14:anchorId="06346080" id="Textfeld 3" o:spid="_x0000_s1030" type="#_x0000_t202" style="position:absolute;margin-left:0;margin-top:23.15pt;width:459pt;height:25.95pt;z-index:251661312;visibility:visible;mso-wrap-style:square;mso-width-percent:0;mso-height-percent:0;mso-wrap-distance-left:9pt;mso-wrap-distance-top:0;mso-wrap-distance-right:9pt;mso-wrap-distance-bottom:0;mso-position-horizontal:absolute;mso-position-horizontal-relative:text;mso-position-vertical:absolute;mso-position-vertical-relative:text;mso-width-percent:0;mso-height-percent:0;mso-width-relative:margin;mso-height-relative:margin;v-text-anchor:top" o:gfxdata="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" fillcolor="white [3201]" strokecolor="black [3200]" strokeweight=".1pt">
                 <v:textbox>
                   <w:txbxContent>
                     <w:p>
@@ -4113,7 +6252,7 @@
           </mc:Choice>
           <mc:Fallback>
             <w:pict>
-              <v:shape w14:anchorId="5B35051A" id="Textfeld 4" o:spid="_x0000_s1029" type="#_x0000_t202" style="position:absolute;margin-left:0;margin-top:13.75pt;width:459pt;height:27pt;z-index:251662336;visibility:visible;mso-wrap-style:square;mso-width-percent:0;mso-height-percent:0;mso-wrap-distance-left:9pt;mso-wrap-distance-top:0;mso-wrap-distance-right:9pt;mso-wrap-distance-bottom:0;mso-position-horizontal:absolute;mso-position-horizontal-relative:text;mso-position-vertical:absolute;mso-position-vertical-relative:text;mso-width-percent:0;mso-height-percent:0;mso-width-relative:margin;mso-height-relative:margin;v-text-anchor:top" o:gfxdata="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" fillcolor="white [3201]" strokecolor="black [3200]" strokeweight=".1pt">
+              <v:shape w14:anchorId="5B35051A" id="Textfeld 4" o:spid="_x0000_s1031" type="#_x0000_t202" style="position:absolute;margin-left:0;margin-top:13.75pt;width:459pt;height:27pt;z-index:251662336;visibility:visible;mso-wrap-style:square;mso-width-percent:0;mso-height-percent:0;mso-wrap-distance-left:9pt;mso-wrap-distance-top:0;mso-wrap-distance-right:9pt;mso-wrap-distance-bottom:0;mso-position-horizontal:absolute;mso-position-horizontal-relative:text;mso-position-vertical:absolute;mso-position-vertical-relative:text;mso-width-percent:0;mso-height-percent:0;mso-width-relative:margin;mso-height-relative:margin;v-text-anchor:top" o:gfxdata="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" fillcolor="white [3201]" strokecolor="black [3200]" strokeweight=".1pt">
                 <v:textbox>
                   <w:txbxContent>
                     <w:p>
@@ -4579,7 +6718,7 @@
           </mc:Choice>
           <mc:Fallback>
             <w:pict>
-              <v:shape w14:anchorId="6CAD4617" id="Textfeld 5" o:spid="_x0000_s1030" type="#_x0000_t202" style="position:absolute;margin-left:0;margin-top:17.05pt;width:459pt;height:23.3pt;z-index:251663360;visibility:visible;mso-wrap-style:square;mso-width-percent:0;mso-height-percent:0;mso-wrap-distance-left:9pt;mso-wrap-distance-top:0;mso-wrap-distance-right:9pt;mso-wrap-distance-bottom:0;mso-position-horizontal:absolute;mso-position-horizontal-relative:text;mso-position-vertical:absolute;mso-position-vertical-relative:text;mso-width-percent:0;mso-height-percent:0;mso-width-relative:margin;mso-height-relative:margin;v-text-anchor:top" o:gfxdata="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" fillcolor="white [3201]" strokecolor="black [3200]" strokeweight=".1pt">
+              <v:shape w14:anchorId="6CAD4617" id="Textfeld 5" o:spid="_x0000_s1032" type="#_x0000_t202" style="position:absolute;margin-left:0;margin-top:17.05pt;width:459pt;height:23.3pt;z-index:251663360;visibility:visible;mso-wrap-style:square;mso-width-percent:0;mso-height-percent:0;mso-wrap-distance-left:9pt;mso-wrap-distance-top:0;mso-wrap-distance-right:9pt;mso-wrap-distance-bottom:0;mso-position-horizontal:absolute;mso-position-horizontal-relative:text;mso-position-vertical:absolute;mso-position-vertical-relative:text;mso-width-percent:0;mso-height-percent:0;mso-width-relative:margin;mso-height-relative:margin;v-text-anchor:top" o:gfxdata="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" fillcolor="white [3201]" strokecolor="black [3200]" strokeweight=".1pt">
                 <v:textbox>
                   <w:txbxContent>
                     <w:p>
@@ -4771,9 +6910,11 @@
       <w:pPr>
         <w:pStyle w:val="berschrift3"/>
       </w:pPr>
+      <w:bookmarkStart w:id="15" w:name="_Toc404543237"/>
       <w:r>
         <w:t>Initialisierung des Senders</w:t>
       </w:r>
+      <w:bookmarkEnd w:id="15"/>
     </w:p>
     <w:p/>
     <w:p>
@@ -5191,7 +7332,7 @@
           </mc:Choice>
           <mc:Fallback>
             <w:pict>
-              <v:shape w14:anchorId="580FEA51" id="Textfeld 6" o:spid="_x0000_s1031" type="#_x0000_t202" style="position:absolute;margin-left:0;margin-top:14.7pt;width:459pt;height:36pt;z-index:251664384;visibility:visible;mso-wrap-style:square;mso-width-percent:0;mso-height-percent:0;mso-wrap-distance-left:9pt;mso-wrap-distance-top:0;mso-wrap-distance-right:9pt;mso-wrap-distance-bottom:0;mso-position-horizontal:absolute;mso-position-horizontal-relative:text;mso-position-vertical:absolute;mso-position-vertical-relative:text;mso-width-percent:0;mso-height-percent:0;mso-width-relative:margin;mso-height-relative:margin;v-text-anchor:top" o:gfxdata="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" fillcolor="white [3201]" strokecolor="black [3200]" strokeweight=".1pt">
+              <v:shape w14:anchorId="580FEA51" id="Textfeld 6" o:spid="_x0000_s1033" type="#_x0000_t202" style="position:absolute;margin-left:0;margin-top:14.7pt;width:459pt;height:36pt;z-index:251664384;visibility:visible;mso-wrap-style:square;mso-width-percent:0;mso-height-percent:0;mso-wrap-distance-left:9pt;mso-wrap-distance-top:0;mso-wrap-distance-right:9pt;mso-wrap-distance-bottom:0;mso-position-horizontal:absolute;mso-position-horizontal-relative:text;mso-position-vertical:absolute;mso-position-vertical-relative:text;mso-width-percent:0;mso-height-percent:0;mso-width-relative:margin;mso-height-relative:margin;v-text-anchor:top" o:gfxdata="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" fillcolor="white [3201]" strokecolor="black [3200]" strokeweight=".1pt">
                 <v:textbox>
                   <w:txbxContent>
                     <w:p>
@@ -5831,7 +7972,7 @@
           </mc:Choice>
           <mc:Fallback>
             <w:pict>
-              <v:shape w14:anchorId="26F61777" id="Textfeld 7" o:spid="_x0000_s1032" type="#_x0000_t202" style="position:absolute;margin-left:0;margin-top:23.5pt;width:459pt;height:54pt;z-index:251665408;visibility:visible;mso-wrap-style:square;mso-width-percent:0;mso-height-percent:0;mso-wrap-distance-left:9pt;mso-wrap-distance-top:0;mso-wrap-distance-right:9pt;mso-wrap-distance-bottom:0;mso-position-horizontal:absolute;mso-position-horizontal-relative:text;mso-position-vertical:absolute;mso-position-vertical-relative:text;mso-width-percent:0;mso-height-percent:0;mso-width-relative:margin;mso-height-relative:margin;v-text-anchor:top" o:gfxdata="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" fillcolor="white [3201]" strokecolor="black [3200]" strokeweight=".1pt">
+              <v:shape w14:anchorId="26F61777" id="Textfeld 7" o:spid="_x0000_s1034" type="#_x0000_t202" style="position:absolute;margin-left:0;margin-top:23.5pt;width:459pt;height:54pt;z-index:251665408;visibility:visible;mso-wrap-style:square;mso-width-percent:0;mso-height-percent:0;mso-wrap-distance-left:9pt;mso-wrap-distance-top:0;mso-wrap-distance-right:9pt;mso-wrap-distance-bottom:0;mso-position-horizontal:absolute;mso-position-horizontal-relative:text;mso-position-vertical:absolute;mso-position-vertical-relative:text;mso-width-percent:0;mso-height-percent:0;mso-width-relative:margin;mso-height-relative:margin;v-text-anchor:top" o:gfxdata="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" fillcolor="white [3201]" strokecolor="black [3200]" strokeweight=".1pt">
                 <v:textbox>
                   <w:txbxContent>
                     <w:p>
@@ -6111,31 +8252,83 @@
       <w:pPr>
         <w:pStyle w:val="berschrift1"/>
       </w:pPr>
+      <w:bookmarkStart w:id="16" w:name="_Toc404543238"/>
       <w:proofErr w:type="spellStart"/>
       <w:r>
         <w:t>Git</w:t>
       </w:r>
+      <w:bookmarkEnd w:id="16"/>
       <w:proofErr w:type="spellEnd"/>
-      <w:r>
-        <w:t xml:space="preserve"> Log</w:t>
+    </w:p>
+    <w:p>
+      <w:pPr>
+        <w:rPr>
+          <w:lang w:eastAsia="de-DE"/>
+        </w:rPr>
+      </w:pPr>
+    </w:p>
+    <w:p>
+      <w:pPr>
+        <w:pStyle w:val="berschrift2"/>
+      </w:pPr>
+      <w:bookmarkStart w:id="17" w:name="_Toc404543239"/>
+      <w:proofErr w:type="spellStart"/>
+      <w:r>
+        <w:t>Repositoryname</w:t>
+      </w:r>
+      <w:bookmarkEnd w:id="17"/>
+      <w:proofErr w:type="spellEnd"/>
+    </w:p>
+    <w:p>
+      <w:pPr>
+        <w:rPr>
+          <w:lang w:eastAsia="de-DE"/>
+        </w:rPr>
+      </w:pPr>
+    </w:p>
+    <w:p>
+      <w:r>
+        <w:t>https://github.com/mritter-tgm/DezSys06</w:t>
       </w:r>
     </w:p>
     <w:p/>
     <w:p>
+      <w:pPr>
+        <w:pStyle w:val="berschrift2"/>
+      </w:pPr>
+      <w:bookmarkStart w:id="18" w:name="_Toc404543240"/>
+      <w:r>
+        <w:t>Log</w:t>
+      </w:r>
+      <w:bookmarkEnd w:id="18"/>
+    </w:p>
+    <w:p/>
+    <w:p>
+      <w:r>
+        <w:t xml:space="preserve">Siehe die sich im </w:t>
+      </w:r>
+      <w:proofErr w:type="spellStart"/>
+      <w:r>
+        <w:t>Repo</w:t>
+      </w:r>
+      <w:proofErr w:type="spellEnd"/>
+      <w:r>
+        <w:t xml:space="preserve"> befindende Datei: log.txt</w:t>
+      </w:r>
       <w:r>
         <w:br w:type="page"/>
       </w:r>
-      <w:bookmarkStart w:id="0" w:name="_GoBack"/>
-      <w:bookmarkEnd w:id="0"/>
     </w:p>
     <w:p>
       <w:pPr>
         <w:pStyle w:val="berschrift1"/>
       </w:pPr>
+      <w:bookmarkStart w:id="19" w:name="_Toc404543241"/>
       <w:r>
         <w:lastRenderedPageBreak/>
         <w:t>Testfall</w:t>
       </w:r>
+      <w:bookmarkEnd w:id="19"/>
     </w:p>
     <w:p>
       <w:pPr>
@@ -6459,9 +8652,11 @@
       <w:pPr>
         <w:pStyle w:val="berschrift2"/>
       </w:pPr>
+      <w:bookmarkStart w:id="20" w:name="_Toc404543242"/>
       <w:r>
         <w:t>Screenshot Mac</w:t>
       </w:r>
+      <w:bookmarkEnd w:id="20"/>
     </w:p>
     <w:p>
       <w:pPr>
@@ -6472,6 +8667,7 @@
           <w:szCs w:val="22"/>
         </w:rPr>
       </w:pPr>
+      <w:bookmarkStart w:id="21" w:name="_Toc404543243"/>
       <w:r>
         <w:rPr>
           <w:rFonts w:ascii="Calibri" w:hAnsi="Calibri"/>
@@ -6523,7 +8719,7 @@
                     </pic:cNvPicPr>
                   </pic:nvPicPr>
                   <pic:blipFill>
-                    <a:blip r:embed="rId5">
+                    <a:blip r:embed="rId9">
                       <a:extLst>
                         <a:ext uri="{28A0092B-C50C-407E-A947-70E740481C1C}">
                           <a14:useLocalDpi xmlns:a14="http://schemas.microsoft.com/office/drawing/2010/main" val="0"/>
@@ -6560,6 +8756,7 @@
           </wp:anchor>
         </w:drawing>
       </w:r>
+      <w:bookmarkEnd w:id="21"/>
     </w:p>
     <w:p>
       <w:pPr>
@@ -6579,10 +8776,12 @@
       <w:pPr>
         <w:pStyle w:val="berschrift2"/>
       </w:pPr>
+      <w:bookmarkStart w:id="22" w:name="_Toc404543244"/>
       <w:r>
         <w:lastRenderedPageBreak/>
         <w:t>Screenshot PC</w:t>
       </w:r>
+      <w:bookmarkEnd w:id="22"/>
     </w:p>
     <w:p>
       <w:pPr>
@@ -6621,7 +8820,7 @@
                     </pic:cNvPicPr>
                   </pic:nvPicPr>
                   <pic:blipFill>
-                    <a:blip r:embed="rId6">
+                    <a:blip r:embed="rId10">
                       <a:extLst>
                         <a:ext uri="{28A0092B-C50C-407E-A947-70E740481C1C}">
                           <a14:useLocalDpi xmlns:a14="http://schemas.microsoft.com/office/drawing/2010/main" val="0"/>
@@ -6655,13 +8854,134 @@
     </w:p>
     <w:p/>
     <w:sectPr>
+      <w:headerReference w:type="default" r:id="rId11"/>
+      <w:footerReference w:type="default" r:id="rId12"/>
       <w:pgSz w:w="11906" w:h="16838"/>
       <w:pgMar w:top="1417" w:right="1417" w:bottom="1134" w:left="1417" w:header="708" w:footer="708" w:gutter="0"/>
+      <w:pgNumType w:start="0"/>
       <w:cols w:space="708"/>
+      <w:titlePg/>
       <w:docGrid w:linePitch="360"/>
     </w:sectPr>
   </w:body>
 </w:document>
+</file>
+
+<file path=word/endnotes.xml><?xml version="1.0" encoding="utf-8"?>
+<w:endnotes xmlns:wpc="http://schemas.microsoft.com/office/word/2010/wordprocessingCanvas" xmlns:mc="http://schemas.openxmlformats.org/markup-compatibility/2006" xmlns:o="urn:schemas-microsoft-com:office:office" xmlns:r="http://schemas.openxmlformats.org/officeDocument/2006/relationships" xmlns:m="http://schemas.openxmlformats.org/officeDocument/2006/math" xmlns:v="urn:schemas-microsoft-com:vml" xmlns:wp14="http://schemas.microsoft.com/office/word/2010/wordprocessingDrawing" xmlns:wp="http://schemas.openxmlformats.org/drawingml/2006/wordprocessingDrawing" xmlns:w10="urn:schemas-microsoft-com:office:word" xmlns:w="http://schemas.openxmlformats.org/wordprocessingml/2006/main" xmlns:w14="http://schemas.microsoft.com/office/word/2010/wordml" xmlns:w15="http://schemas.microsoft.com/office/word/2012/wordml" xmlns:wpg="http://schemas.microsoft.com/office/word/2010/wordprocessingGroup" xmlns:wpi="http://schemas.microsoft.com/office/word/2010/wordprocessingInk" xmlns:wne="http://schemas.microsoft.com/office/word/2006/wordml" xmlns:wps="http://schemas.microsoft.com/office/word/2010/wordprocessingShape" mc:Ignorable="w14 w15 wp14">
+  <w:endnote w:type="separator" w:id="-1">
+    <w:p>
+      <w:pPr>
+        <w:spacing w:line="240" w:lineRule="auto"/>
+      </w:pPr>
+      <w:r>
+        <w:separator/>
+      </w:r>
+    </w:p>
+  </w:endnote>
+  <w:endnote w:type="continuationSeparator" w:id="0">
+    <w:p>
+      <w:pPr>
+        <w:spacing w:line="240" w:lineRule="auto"/>
+      </w:pPr>
+      <w:r>
+        <w:continuationSeparator/>
+      </w:r>
+    </w:p>
+  </w:endnote>
+</w:endnotes>
+</file>
+
+<file path=word/footer1.xml><?xml version="1.0" encoding="utf-8"?>
+<w:ftr xmlns:wpc="http://schemas.microsoft.com/office/word/2010/wordprocessingCanvas" xmlns:mc="http://schemas.openxmlformats.org/markup-compatibility/2006" xmlns:o="urn:schemas-microsoft-com:office:office" xmlns:r="http://schemas.openxmlformats.org/officeDocument/2006/relationships" xmlns:m="http://schemas.openxmlformats.org/officeDocument/2006/math" xmlns:v="urn:schemas-microsoft-com:vml" xmlns:wp14="http://schemas.microsoft.com/office/word/2010/wordprocessingDrawing" xmlns:wp="http://schemas.openxmlformats.org/drawingml/2006/wordprocessingDrawing" xmlns:w10="urn:schemas-microsoft-com:office:word" xmlns:w="http://schemas.openxmlformats.org/wordprocessingml/2006/main" xmlns:w14="http://schemas.microsoft.com/office/word/2010/wordml" xmlns:w15="http://schemas.microsoft.com/office/word/2012/wordml" xmlns:wpg="http://schemas.microsoft.com/office/word/2010/wordprocessingGroup" xmlns:wpi="http://schemas.microsoft.com/office/word/2010/wordprocessingInk" xmlns:wne="http://schemas.microsoft.com/office/word/2006/wordml" xmlns:wps="http://schemas.microsoft.com/office/word/2010/wordprocessingShape" mc:Ignorable="w14 w15 wp14">
+  <w:sdt>
+    <w:sdtPr>
+      <w:id w:val="-604566900"/>
+      <w:docPartObj>
+        <w:docPartGallery w:val="Page Numbers (Bottom of Page)"/>
+        <w:docPartUnique/>
+      </w:docPartObj>
+    </w:sdtPr>
+    <w:sdtContent>
+      <w:p>
+        <w:pPr>
+          <w:pStyle w:val="Fuzeile"/>
+          <w:jc w:val="right"/>
+        </w:pPr>
+        <w:r>
+          <w:fldChar w:fldCharType="begin"/>
+        </w:r>
+        <w:r>
+          <w:instrText>PAGE   \* MERGEFORMAT</w:instrText>
+        </w:r>
+        <w:r>
+          <w:fldChar w:fldCharType="separate"/>
+        </w:r>
+        <w:r>
+          <w:rPr>
+            <w:noProof/>
+            <w:lang w:val="de-DE"/>
+          </w:rPr>
+          <w:t>9</w:t>
+        </w:r>
+        <w:r>
+          <w:fldChar w:fldCharType="end"/>
+        </w:r>
+      </w:p>
+    </w:sdtContent>
+  </w:sdt>
+  <w:p>
+    <w:pPr>
+      <w:pStyle w:val="Fuzeile"/>
+    </w:pPr>
+  </w:p>
+</w:ftr>
+</file>
+
+<file path=word/footnotes.xml><?xml version="1.0" encoding="utf-8"?>
+<w:footnotes xmlns:wpc="http://schemas.microsoft.com/office/word/2010/wordprocessingCanvas" xmlns:mc="http://schemas.openxmlformats.org/markup-compatibility/2006" xmlns:o="urn:schemas-microsoft-com:office:office" xmlns:r="http://schemas.openxmlformats.org/officeDocument/2006/relationships" xmlns:m="http://schemas.openxmlformats.org/officeDocument/2006/math" xmlns:v="urn:schemas-microsoft-com:vml" xmlns:wp14="http://schemas.microsoft.com/office/word/2010/wordprocessingDrawing" xmlns:wp="http://schemas.openxmlformats.org/drawingml/2006/wordprocessingDrawing" xmlns:w10="urn:schemas-microsoft-com:office:word" xmlns:w="http://schemas.openxmlformats.org/wordprocessingml/2006/main" xmlns:w14="http://schemas.microsoft.com/office/word/2010/wordml" xmlns:w15="http://schemas.microsoft.com/office/word/2012/wordml" xmlns:wpg="http://schemas.microsoft.com/office/word/2010/wordprocessingGroup" xmlns:wpi="http://schemas.microsoft.com/office/word/2010/wordprocessingInk" xmlns:wne="http://schemas.microsoft.com/office/word/2006/wordml" xmlns:wps="http://schemas.microsoft.com/office/word/2010/wordprocessingShape" mc:Ignorable="w14 w15 wp14">
+  <w:footnote w:type="separator" w:id="-1">
+    <w:p>
+      <w:pPr>
+        <w:spacing w:line="240" w:lineRule="auto"/>
+      </w:pPr>
+      <w:r>
+        <w:separator/>
+      </w:r>
+    </w:p>
+  </w:footnote>
+  <w:footnote w:type="continuationSeparator" w:id="0">
+    <w:p>
+      <w:pPr>
+        <w:spacing w:line="240" w:lineRule="auto"/>
+      </w:pPr>
+      <w:r>
+        <w:continuationSeparator/>
+      </w:r>
+    </w:p>
+  </w:footnote>
+</w:footnotes>
+</file>
+
+<file path=word/header1.xml><?xml version="1.0" encoding="utf-8"?>
+<w:hdr xmlns:wpc="http://schemas.microsoft.com/office/word/2010/wordprocessingCanvas" xmlns:mc="http://schemas.openxmlformats.org/markup-compatibility/2006" xmlns:o="urn:schemas-microsoft-com:office:office" xmlns:r="http://schemas.openxmlformats.org/officeDocument/2006/relationships" xmlns:m="http://schemas.openxmlformats.org/officeDocument/2006/math" xmlns:v="urn:schemas-microsoft-com:vml" xmlns:wp14="http://schemas.microsoft.com/office/word/2010/wordprocessingDrawing" xmlns:wp="http://schemas.openxmlformats.org/drawingml/2006/wordprocessingDrawing" xmlns:w10="urn:schemas-microsoft-com:office:word" xmlns:w="http://schemas.openxmlformats.org/wordprocessingml/2006/main" xmlns:w14="http://schemas.microsoft.com/office/word/2010/wordml" xmlns:w15="http://schemas.microsoft.com/office/word/2012/wordml" xmlns:wpg="http://schemas.microsoft.com/office/word/2010/wordprocessingGroup" xmlns:wpi="http://schemas.microsoft.com/office/word/2010/wordprocessingInk" xmlns:wne="http://schemas.microsoft.com/office/word/2006/wordml" xmlns:wps="http://schemas.microsoft.com/office/word/2010/wordprocessingShape" mc:Ignorable="w14 w15 wp14">
+  <w:p>
+    <w:pPr>
+      <w:pStyle w:val="Kopfzeile"/>
+    </w:pPr>
+    <w:r>
+      <w:t>Stefan Geyer, Mathias Ritter</w:t>
+    </w:r>
+    <w:r>
+      <w:tab/>
+      <w:t>4AHIT</w:t>
+    </w:r>
+    <w:r>
+      <w:tab/>
+      <w:t>23.11.2014</w:t>
+    </w:r>
+  </w:p>
+</w:hdr>
 </file>
 
 <file path=word/numbering.xml><?xml version="1.0" encoding="utf-8"?>
@@ -7482,6 +9802,143 @@
       <w:color w:val="5B9BD5" w:themeColor="accent1"/>
     </w:rPr>
   </w:style>
+  <w:style w:type="paragraph" w:styleId="Kopfzeile">
+    <w:name w:val="header"/>
+    <w:basedOn w:val="Standard"/>
+    <w:link w:val="KopfzeileZchn"/>
+    <w:uiPriority w:val="99"/>
+    <w:unhideWhenUsed/>
+    <w:rsid w:val="006E160C"/>
+    <w:pPr>
+      <w:tabs>
+        <w:tab w:val="center" w:pos="4536"/>
+        <w:tab w:val="right" w:pos="9072"/>
+      </w:tabs>
+      <w:spacing w:line="240" w:lineRule="auto"/>
+    </w:pPr>
+  </w:style>
+  <w:style w:type="character" w:customStyle="1" w:styleId="KopfzeileZchn">
+    <w:name w:val="Kopfzeile Zchn"/>
+    <w:basedOn w:val="Absatz-Standardschriftart"/>
+    <w:link w:val="Kopfzeile"/>
+    <w:uiPriority w:val="99"/>
+    <w:rsid w:val="006E160C"/>
+  </w:style>
+  <w:style w:type="paragraph" w:styleId="Fuzeile">
+    <w:name w:val="footer"/>
+    <w:basedOn w:val="Standard"/>
+    <w:link w:val="FuzeileZchn"/>
+    <w:uiPriority w:val="99"/>
+    <w:unhideWhenUsed/>
+    <w:rsid w:val="006E160C"/>
+    <w:pPr>
+      <w:tabs>
+        <w:tab w:val="center" w:pos="4536"/>
+        <w:tab w:val="right" w:pos="9072"/>
+      </w:tabs>
+      <w:spacing w:line="240" w:lineRule="auto"/>
+    </w:pPr>
+  </w:style>
+  <w:style w:type="character" w:customStyle="1" w:styleId="FuzeileZchn">
+    <w:name w:val="Fußzeile Zchn"/>
+    <w:basedOn w:val="Absatz-Standardschriftart"/>
+    <w:link w:val="Fuzeile"/>
+    <w:uiPriority w:val="99"/>
+    <w:rsid w:val="006E160C"/>
+  </w:style>
+  <w:style w:type="paragraph" w:styleId="KeinLeerraum">
+    <w:name w:val="No Spacing"/>
+    <w:link w:val="KeinLeerraumZchn"/>
+    <w:uiPriority w:val="1"/>
+    <w:qFormat/>
+    <w:rsid w:val="006E160C"/>
+    <w:pPr>
+      <w:spacing w:line="240" w:lineRule="auto"/>
+    </w:pPr>
+    <w:rPr>
+      <w:rFonts w:eastAsiaTheme="minorEastAsia"/>
+      <w:lang w:eastAsia="de-AT"/>
+    </w:rPr>
+  </w:style>
+  <w:style w:type="character" w:customStyle="1" w:styleId="KeinLeerraumZchn">
+    <w:name w:val="Kein Leerraum Zchn"/>
+    <w:basedOn w:val="Absatz-Standardschriftart"/>
+    <w:link w:val="KeinLeerraum"/>
+    <w:uiPriority w:val="1"/>
+    <w:rsid w:val="006E160C"/>
+    <w:rPr>
+      <w:rFonts w:eastAsiaTheme="minorEastAsia"/>
+      <w:lang w:eastAsia="de-AT"/>
+    </w:rPr>
+  </w:style>
+  <w:style w:type="paragraph" w:styleId="Inhaltsverzeichnisberschrift">
+    <w:name w:val="TOC Heading"/>
+    <w:basedOn w:val="berschrift1"/>
+    <w:next w:val="Standard"/>
+    <w:uiPriority w:val="39"/>
+    <w:unhideWhenUsed/>
+    <w:qFormat/>
+    <w:rsid w:val="006E160C"/>
+    <w:pPr>
+      <w:spacing w:before="240" w:line="259" w:lineRule="auto"/>
+      <w:outlineLvl w:val="9"/>
+    </w:pPr>
+    <w:rPr>
+      <w:b w:val="0"/>
+      <w:bCs w:val="0"/>
+      <w:color w:val="2E74B5" w:themeColor="accent1" w:themeShade="BF"/>
+      <w:lang w:eastAsia="de-AT"/>
+    </w:rPr>
+  </w:style>
+  <w:style w:type="paragraph" w:styleId="Verzeichnis1">
+    <w:name w:val="toc 1"/>
+    <w:basedOn w:val="Standard"/>
+    <w:next w:val="Standard"/>
+    <w:autoRedefine/>
+    <w:uiPriority w:val="39"/>
+    <w:unhideWhenUsed/>
+    <w:rsid w:val="006E160C"/>
+    <w:pPr>
+      <w:spacing w:after="100"/>
+    </w:pPr>
+  </w:style>
+  <w:style w:type="paragraph" w:styleId="Verzeichnis2">
+    <w:name w:val="toc 2"/>
+    <w:basedOn w:val="Standard"/>
+    <w:next w:val="Standard"/>
+    <w:autoRedefine/>
+    <w:uiPriority w:val="39"/>
+    <w:unhideWhenUsed/>
+    <w:rsid w:val="006E160C"/>
+    <w:pPr>
+      <w:spacing w:after="100"/>
+      <w:ind w:left="220"/>
+    </w:pPr>
+  </w:style>
+  <w:style w:type="paragraph" w:styleId="Verzeichnis3">
+    <w:name w:val="toc 3"/>
+    <w:basedOn w:val="Standard"/>
+    <w:next w:val="Standard"/>
+    <w:autoRedefine/>
+    <w:uiPriority w:val="39"/>
+    <w:unhideWhenUsed/>
+    <w:rsid w:val="006E160C"/>
+    <w:pPr>
+      <w:spacing w:after="100"/>
+      <w:ind w:left="440"/>
+    </w:pPr>
+  </w:style>
+  <w:style w:type="character" w:styleId="Hyperlink">
+    <w:name w:val="Hyperlink"/>
+    <w:basedOn w:val="Absatz-Standardschriftart"/>
+    <w:uiPriority w:val="99"/>
+    <w:unhideWhenUsed/>
+    <w:rsid w:val="006E160C"/>
+    <w:rPr>
+      <w:color w:val="0563C1" w:themeColor="hyperlink"/>
+      <w:u w:val="single"/>
+    </w:rPr>
+  </w:style>
 </w:styles>
 </file>
 
@@ -7744,4 +10201,35 @@
     </a:ext>
   </a:extLst>
 </a:theme>
+</file>
+
+<file path=customXml/item1.xml><?xml version="1.0" encoding="utf-8"?>
+<CoverPageProperties xmlns="http://schemas.microsoft.com/office/2006/coverPageProps">
+  <PublishDate>2014</PublishDate>
+  <Abstract/>
+  <CompanyAddress/>
+  <CompanyPhone/>
+  <CompanyFax/>
+  <CompanyEmail/>
+</CoverPageProperties>
+</file>
+
+<file path=customXml/item2.xml><?xml version="1.0" encoding="utf-8"?>
+<b:Sources xmlns:b="http://schemas.openxmlformats.org/officeDocument/2006/bibliography" xmlns="http://schemas.openxmlformats.org/officeDocument/2006/bibliography" SelectedStyle="\APASixthEditionOfficeOnline.xsl" StyleName="APA" Version="6"/>
+</file>
+
+<file path=customXml/itemProps1.xml><?xml version="1.0" encoding="utf-8"?>
+<ds:datastoreItem xmlns:ds="http://schemas.openxmlformats.org/officeDocument/2006/customXml" ds:itemID="{55AF091B-3C7A-41E3-B477-F2FDAA23CFDA}">
+  <ds:schemaRefs>
+    <ds:schemaRef ds:uri="http://schemas.microsoft.com/office/2006/coverPageProps"/>
+  </ds:schemaRefs>
+</ds:datastoreItem>
+</file>
+
+<file path=customXml/itemProps2.xml><?xml version="1.0" encoding="utf-8"?>
+<ds:datastoreItem xmlns:ds="http://schemas.openxmlformats.org/officeDocument/2006/customXml" ds:itemID="{3D6215EB-4BFB-4C2A-A806-81D4016EF06B}">
+  <ds:schemaRefs>
+    <ds:schemaRef ds:uri="http://schemas.openxmlformats.org/officeDocument/2006/bibliography"/>
+  </ds:schemaRefs>
+</ds:datastoreItem>
 </file>
--- a/DezSys06.docx
+++ b/DezSys06.docx
@@ -1,6 +1,6 @@
 
 <file path=word/document.xml><?xml version="1.0" encoding="utf-8"?>
-<w:document xmlns:wpc="http://schemas.microsoft.com/office/word/2010/wordprocessingCanvas" xmlns:mc="http://schemas.openxmlformats.org/markup-compatibility/2006" xmlns:o="urn:schemas-microsoft-com:office:office" xmlns:r="http://schemas.openxmlformats.org/officeDocument/2006/relationships" xmlns:m="http://schemas.openxmlformats.org/officeDocument/2006/math" xmlns:v="urn:schemas-microsoft-com:vml" xmlns:wp14="http://schemas.microsoft.com/office/word/2010/wordprocessingDrawing" xmlns:wp="http://schemas.openxmlformats.org/drawingml/2006/wordprocessingDrawing" xmlns:w10="urn:schemas-microsoft-com:office:word" xmlns:w="http://schemas.openxmlformats.org/wordprocessingml/2006/main" xmlns:w14="http://schemas.microsoft.com/office/word/2010/wordml" xmlns:w15="http://schemas.microsoft.com/office/word/2012/wordml" xmlns:wpg="http://schemas.microsoft.com/office/word/2010/wordprocessingGroup" xmlns:wpi="http://schemas.microsoft.com/office/word/2010/wordprocessingInk" xmlns:wne="http://schemas.microsoft.com/office/word/2006/wordml" xmlns:wps="http://schemas.microsoft.com/office/word/2010/wordprocessingShape" mc:Ignorable="w14 w15 wp14">
+<w:document xmlns:wpc="http://schemas.microsoft.com/office/word/2010/wordprocessingCanvas" xmlns:mo="http://schemas.microsoft.com/office/mac/office/2008/main" xmlns:mc="http://schemas.openxmlformats.org/markup-compatibility/2006" xmlns:mv="urn:schemas-microsoft-com:mac:vml" xmlns:o="urn:schemas-microsoft-com:office:office" xmlns:r="http://schemas.openxmlformats.org/officeDocument/2006/relationships" xmlns:m="http://schemas.openxmlformats.org/officeDocument/2006/math" xmlns:v="urn:schemas-microsoft-com:vml" xmlns:wp14="http://schemas.microsoft.com/office/word/2010/wordprocessingDrawing" xmlns:wp="http://schemas.openxmlformats.org/drawingml/2006/wordprocessingDrawing" xmlns:w10="urn:schemas-microsoft-com:office:word" xmlns:w="http://schemas.openxmlformats.org/wordprocessingml/2006/main" xmlns:w14="http://schemas.microsoft.com/office/word/2010/wordml" xmlns:wpg="http://schemas.microsoft.com/office/word/2010/wordprocessingGroup" xmlns:wpi="http://schemas.microsoft.com/office/word/2010/wordprocessingInk" xmlns:wne="http://schemas.microsoft.com/office/word/2006/wordml" xmlns:wps="http://schemas.microsoft.com/office/word/2010/wordprocessingShape" mc:Ignorable="w14 wp14">
   <w:body>
     <w:sdt>
       <w:sdtPr>
@@ -10,6 +10,7 @@
           <w:docPartUnique/>
         </w:docPartObj>
       </w:sdtPr>
+      <w:sdtEndPr/>
       <w:sdtContent>
         <w:p/>
         <w:p>
@@ -23,11 +24,12 @@
           <w:r>
             <w:rPr>
               <w:noProof/>
+              <w:lang w:val="de-DE" w:eastAsia="de-DE"/>
             </w:rPr>
             <mc:AlternateContent>
               <mc:Choice Requires="wps">
                 <w:drawing>
-                  <wp:anchor distT="0" distB="0" distL="182880" distR="182880" simplePos="0" relativeHeight="251670528" behindDoc="0" locked="0" layoutInCell="1" allowOverlap="1">
+                  <wp:anchor distT="0" distB="0" distL="182880" distR="182880" simplePos="0" relativeHeight="251670528" behindDoc="0" locked="0" layoutInCell="1" allowOverlap="1" wp14:anchorId="701D22E7" wp14:editId="28D0DFC5">
                     <wp:simplePos x="0" y="0"/>
                     <mc:AlternateContent>
                       <mc:Choice Requires="wp14">
@@ -53,7 +55,7 @@
                         </wp:positionV>
                       </mc:Fallback>
                     </mc:AlternateContent>
-                    <wp:extent cx="4686300" cy="6720840"/>
+                    <wp:extent cx="4551045" cy="1504315"/>
                     <wp:effectExtent l="0" t="0" r="10160" b="3810"/>
                     <wp:wrapSquare wrapText="bothSides"/>
                     <wp:docPr id="131" name="Textfeld 131"/>
@@ -65,7 +67,7 @@
                           <wps:spPr>
                             <a:xfrm>
                               <a:off x="0" y="0"/>
-                              <a:ext cx="4686300" cy="6720840"/>
+                              <a:ext cx="4551045" cy="1504315"/>
                             </a:xfrm>
                             <a:prstGeom prst="rect">
                               <a:avLst/>
@@ -115,6 +117,7 @@
                                     <w:dataBinding w:prefixMappings="xmlns:ns0='http://purl.org/dc/elements/1.1/' xmlns:ns1='http://schemas.openxmlformats.org/package/2006/metadata/core-properties' " w:xpath="/ns1:coreProperties[1]/ns0:title[1]" w:storeItemID="{6C3C8BC8-F283-45AE-878A-BAB7291924A1}"/>
                                     <w:text/>
                                   </w:sdtPr>
+                                  <w:sdtEndPr/>
                                   <w:sdtContent>
                                     <w:r>
                                       <w:rPr>
@@ -123,6 +126,14 @@
                                         <w:szCs w:val="72"/>
                                       </w:rPr>
                                       <w:t>DezSys06</w:t>
+                                    </w:r>
+                                    <w:r>
+                                      <w:rPr>
+                                        <w:color w:val="5B9BD5" w:themeColor="accent1"/>
+                                        <w:sz w:val="72"/>
+                                        <w:szCs w:val="72"/>
+                                      </w:rPr>
+                                      <w:t xml:space="preserve"> – JMS Chat</w:t>
                                     </w:r>
                                   </w:sdtContent>
                                 </w:sdt>
@@ -141,6 +152,7 @@
                                   <w:dataBinding w:prefixMappings="xmlns:ns0='http://purl.org/dc/elements/1.1/' xmlns:ns1='http://schemas.openxmlformats.org/package/2006/metadata/core-properties' " w:xpath="/ns1:coreProperties[1]/ns0:subject[1]" w:storeItemID="{6C3C8BC8-F283-45AE-878A-BAB7291924A1}"/>
                                   <w:text/>
                                 </w:sdtPr>
+                                <w:sdtEndPr/>
                                 <w:sdtContent>
                                   <w:p>
                                     <w:pPr>
@@ -160,7 +172,7 @@
                                         <w:sz w:val="28"/>
                                         <w:szCs w:val="28"/>
                                       </w:rPr>
-                                      <w:t>Protokoll</w:t>
+                                      <w:t>23.11.2014</w:t>
                                     </w:r>
                                   </w:p>
                                 </w:sdtContent>
@@ -168,7 +180,6 @@
                               <w:p>
                                 <w:pPr>
                                   <w:pStyle w:val="KeinLeerraum"/>
-                                  <w:spacing w:before="80" w:after="40"/>
                                   <w:rPr>
                                     <w:caps/>
                                     <w:color w:val="4472C4" w:themeColor="accent5"/>
@@ -190,6 +201,7 @@
                                     <w:dataBinding w:prefixMappings="xmlns:ns0='http://purl.org/dc/elements/1.1/' xmlns:ns1='http://schemas.openxmlformats.org/package/2006/metadata/core-properties' " w:xpath="/ns1:coreProperties[1]/ns0:creator[1]" w:storeItemID="{6C3C8BC8-F283-45AE-878A-BAB7291924A1}"/>
                                     <w:text/>
                                   </w:sdtPr>
+                                  <w:sdtEndPr/>
                                   <w:sdtContent>
                                     <w:r>
                                       <w:rPr>
@@ -210,6 +222,26 @@
                                     <w:szCs w:val="24"/>
                                   </w:rPr>
                                   <w:t xml:space="preserve"> Geyer, mathias ritter</w:t>
+                                </w:r>
+                              </w:p>
+                              <w:p>
+                                <w:pPr>
+                                  <w:pStyle w:val="KeinLeerraum"/>
+                                  <w:rPr>
+                                    <w:caps/>
+                                    <w:color w:val="4472C4" w:themeColor="accent5"/>
+                                    <w:sz w:val="24"/>
+                                    <w:szCs w:val="24"/>
+                                  </w:rPr>
+                                </w:pPr>
+                                <w:r>
+                                  <w:rPr>
+                                    <w:caps/>
+                                    <w:color w:val="4472C4" w:themeColor="accent5"/>
+                                    <w:sz w:val="24"/>
+                                    <w:szCs w:val="24"/>
+                                  </w:rPr>
+                                  <w:t>4AHIT</w:t>
                                 </w:r>
                               </w:p>
                             </w:txbxContent>
@@ -234,11 +266,11 @@
               </mc:Choice>
               <mc:Fallback>
                 <w:pict>
-                  <v:shapetype id="_x0000_t202" coordsize="21600,21600" o:spt="202" path="m,l,21600r21600,l21600,xe">
+                  <v:shapetype id="_x0000_t202" coordsize="21600,21600" o:spt="202" path="m0,0l0,21600,21600,21600,21600,0xe">
                     <v:stroke joinstyle="miter"/>
                     <v:path gradientshapeok="t" o:connecttype="rect"/>
                   </v:shapetype>
-                  <v:shape id="Textfeld 131" o:spid="_x0000_s1026" type="#_x0000_t202" style="position:absolute;margin-left:0;margin-top:0;width:369pt;height:529.2pt;z-index:251670528;visibility:visible;mso-wrap-style:square;mso-width-percent:790;mso-height-percent:350;mso-left-percent:77;mso-top-percent:540;mso-wrap-distance-left:14.4pt;mso-wrap-distance-top:0;mso-wrap-distance-right:14.4pt;mso-wrap-distance-bottom:0;mso-position-horizontal-relative:margin;mso-position-vertical-relative:page;mso-width-percent:790;mso-height-percent:350;mso-left-percent:77;mso-top-percent:540;mso-width-relative:margin;mso-height-relative:page;v-text-anchor:top" o:gfxdata="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" filled="f" stroked="f" strokeweight=".5pt">
+                  <v:shape id="Textfeld 131" o:spid="_x0000_s1026" type="#_x0000_t202" style="position:absolute;margin-left:0;margin-top:0;width:358.35pt;height:118.45pt;z-index:251670528;visibility:visible;mso-wrap-style:square;mso-width-percent:790;mso-height-percent:350;mso-left-percent:77;mso-top-percent:540;mso-wrap-distance-left:14.4pt;mso-wrap-distance-top:0;mso-wrap-distance-right:14.4pt;mso-wrap-distance-bottom:0;mso-position-horizontal-relative:margin;mso-position-vertical-relative:page;mso-width-percent:790;mso-height-percent:350;mso-left-percent:77;mso-top-percent:540;mso-width-relative:margin;mso-height-relative:page;v-text-anchor:top" o:gfxdata="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" filled="f" stroked="f" strokeweight=".5pt">
                     <v:textbox style="mso-fit-shape-to-text:t" inset="0,0,0,0">
                       <w:txbxContent>
                         <w:p>
@@ -264,6 +296,7 @@
                               <w:dataBinding w:prefixMappings="xmlns:ns0='http://purl.org/dc/elements/1.1/' xmlns:ns1='http://schemas.openxmlformats.org/package/2006/metadata/core-properties' " w:xpath="/ns1:coreProperties[1]/ns0:title[1]" w:storeItemID="{6C3C8BC8-F283-45AE-878A-BAB7291924A1}"/>
                               <w:text/>
                             </w:sdtPr>
+                            <w:sdtEndPr/>
                             <w:sdtContent>
                               <w:r>
                                 <w:rPr>
@@ -272,6 +305,14 @@
                                   <w:szCs w:val="72"/>
                                 </w:rPr>
                                 <w:t>DezSys06</w:t>
+                              </w:r>
+                              <w:r>
+                                <w:rPr>
+                                  <w:color w:val="5B9BD5" w:themeColor="accent1"/>
+                                  <w:sz w:val="72"/>
+                                  <w:szCs w:val="72"/>
+                                </w:rPr>
+                                <w:t xml:space="preserve"> – JMS Chat</w:t>
                               </w:r>
                             </w:sdtContent>
                           </w:sdt>
@@ -290,6 +331,7 @@
                             <w:dataBinding w:prefixMappings="xmlns:ns0='http://purl.org/dc/elements/1.1/' xmlns:ns1='http://schemas.openxmlformats.org/package/2006/metadata/core-properties' " w:xpath="/ns1:coreProperties[1]/ns0:subject[1]" w:storeItemID="{6C3C8BC8-F283-45AE-878A-BAB7291924A1}"/>
                             <w:text/>
                           </w:sdtPr>
+                          <w:sdtEndPr/>
                           <w:sdtContent>
                             <w:p>
                               <w:pPr>
@@ -309,7 +351,7 @@
                                   <w:sz w:val="28"/>
                                   <w:szCs w:val="28"/>
                                 </w:rPr>
-                                <w:t>Protokoll</w:t>
+                                <w:t>23.11.2014</w:t>
                               </w:r>
                             </w:p>
                           </w:sdtContent>
@@ -317,7 +359,6 @@
                         <w:p>
                           <w:pPr>
                             <w:pStyle w:val="KeinLeerraum"/>
-                            <w:spacing w:before="80" w:after="40"/>
                             <w:rPr>
                               <w:caps/>
                               <w:color w:val="4472C4" w:themeColor="accent5"/>
@@ -339,6 +380,7 @@
                               <w:dataBinding w:prefixMappings="xmlns:ns0='http://purl.org/dc/elements/1.1/' xmlns:ns1='http://schemas.openxmlformats.org/package/2006/metadata/core-properties' " w:xpath="/ns1:coreProperties[1]/ns0:creator[1]" w:storeItemID="{6C3C8BC8-F283-45AE-878A-BAB7291924A1}"/>
                               <w:text/>
                             </w:sdtPr>
+                            <w:sdtEndPr/>
                             <w:sdtContent>
                               <w:r>
                                 <w:rPr>
@@ -361,6 +403,26 @@
                             <w:t xml:space="preserve"> Geyer, mathias ritter</w:t>
                           </w:r>
                         </w:p>
+                        <w:p>
+                          <w:pPr>
+                            <w:pStyle w:val="KeinLeerraum"/>
+                            <w:rPr>
+                              <w:caps/>
+                              <w:color w:val="4472C4" w:themeColor="accent5"/>
+                              <w:sz w:val="24"/>
+                              <w:szCs w:val="24"/>
+                            </w:rPr>
+                          </w:pPr>
+                          <w:r>
+                            <w:rPr>
+                              <w:caps/>
+                              <w:color w:val="4472C4" w:themeColor="accent5"/>
+                              <w:sz w:val="24"/>
+                              <w:szCs w:val="24"/>
+                            </w:rPr>
+                            <w:t>4AHIT</w:t>
+                          </w:r>
+                        </w:p>
                       </w:txbxContent>
                     </v:textbox>
                     <w10:wrap type="square" anchorx="margin" anchory="page"/>
@@ -372,11 +434,12 @@
           <w:r>
             <w:rPr>
               <w:noProof/>
+              <w:lang w:val="de-DE" w:eastAsia="de-DE"/>
             </w:rPr>
             <mc:AlternateContent>
               <mc:Choice Requires="wps">
                 <w:drawing>
-                  <wp:anchor distT="0" distB="0" distL="114300" distR="114300" simplePos="0" relativeHeight="251669504" behindDoc="0" locked="0" layoutInCell="1" allowOverlap="1">
+                  <wp:anchor distT="0" distB="0" distL="114300" distR="114300" simplePos="0" relativeHeight="251669504" behindDoc="0" locked="0" layoutInCell="1" allowOverlap="1" wp14:anchorId="7025591D" wp14:editId="63D8917D">
                     <wp:simplePos x="0" y="0"/>
                     <wp:positionH relativeFrom="margin">
                       <wp:align>right</wp:align>
@@ -454,6 +517,7 @@
                                     <w:calendar w:val="gregorian"/>
                                   </w:date>
                                 </w:sdtPr>
+                                <w:sdtEndPr/>
                                 <w:sdtContent>
                                   <w:p>
                                     <w:pPr>
@@ -496,7 +560,7 @@
                   </wp:anchor>
                 </w:drawing>
               </mc:Choice>
-              <mc:Fallback>
+              <mc:Fallback xmlns:w15="http://schemas.microsoft.com/office/word/2012/wordml">
                 <w:pict>
                   <v:rect id="Rechteck 132" o:spid="_x0000_s1027" style="position:absolute;margin-left:-4.4pt;margin-top:0;width:46.8pt;height:77.75pt;z-index:251669504;visibility:visible;mso-wrap-style:square;mso-width-percent:76;mso-height-percent:98;mso-top-percent:23;mso-wrap-distance-left:9pt;mso-wrap-distance-top:0;mso-wrap-distance-right:9pt;mso-wrap-distance-bottom:0;mso-position-horizontal:right;mso-position-horizontal-relative:margin;mso-position-vertical-relative:page;mso-width-percent:76;mso-height-percent:98;mso-top-percent:23;mso-width-relative:page;mso-height-relative:page;v-text-anchor:bottom" o:gfxdata="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" fillcolor="#5b9bd5 [3204]" stroked="f" strokeweight="1pt">
                     <v:path arrowok="t"/>
@@ -555,12 +619,18 @@
             <w:br w:type="page"/>
           </w:r>
         </w:p>
+        <w:bookmarkStart w:id="0" w:name="_GoBack" w:displacedByCustomXml="next"/>
+        <w:bookmarkEnd w:id="0" w:displacedByCustomXml="next"/>
       </w:sdtContent>
     </w:sdt>
     <w:sdt>
       <w:sdtPr>
         <w:rPr>
-          <w:lang w:val="de-DE"/>
+          <w:rFonts w:asciiTheme="minorHAnsi" w:eastAsiaTheme="minorHAnsi" w:hAnsiTheme="minorHAnsi" w:cstheme="minorBidi"/>
+          <w:color w:val="auto"/>
+          <w:sz w:val="22"/>
+          <w:szCs w:val="22"/>
+          <w:lang w:val="de-DE" w:eastAsia="en-US"/>
         </w:rPr>
         <w:id w:val="-701627212"/>
         <w:docPartObj>
@@ -570,13 +640,8 @@
       </w:sdtPr>
       <w:sdtEndPr>
         <w:rPr>
-          <w:rFonts w:asciiTheme="minorHAnsi" w:eastAsiaTheme="minorHAnsi" w:hAnsiTheme="minorHAnsi" w:cstheme="minorBidi"/>
           <w:b/>
           <w:bCs/>
-          <w:color w:val="auto"/>
-          <w:sz w:val="22"/>
-          <w:szCs w:val="22"/>
-          <w:lang w:eastAsia="en-US"/>
         </w:rPr>
       </w:sdtEndPr>
       <w:sdtContent>
@@ -598,7 +663,11 @@
               <w:tab w:val="right" w:leader="dot" w:pos="9062"/>
             </w:tabs>
             <w:rPr>
-              <w:noProof/>
+              <w:rFonts w:eastAsiaTheme="minorEastAsia"/>
+              <w:noProof/>
+              <w:sz w:val="24"/>
+              <w:szCs w:val="24"/>
+              <w:lang w:eastAsia="ja-JP"/>
             </w:rPr>
           </w:pPr>
           <w:r>
@@ -610,63 +679,53 @@
           <w:r>
             <w:fldChar w:fldCharType="separate"/>
           </w:r>
-          <w:hyperlink w:anchor="_Toc404543223" w:history="1">
-            <w:r>
-              <w:rPr>
-                <w:rStyle w:val="Hyperlink"/>
-                <w:noProof/>
-              </w:rPr>
-              <w:t>Aufgabenstellung</w:t>
-            </w:r>
-            <w:r>
-              <w:rPr>
-                <w:noProof/>
-                <w:webHidden/>
-              </w:rPr>
-              <w:tab/>
-            </w:r>
-            <w:r>
-              <w:rPr>
-                <w:noProof/>
-                <w:webHidden/>
-              </w:rPr>
-              <w:fldChar w:fldCharType="begin"/>
-            </w:r>
-            <w:r>
-              <w:rPr>
-                <w:noProof/>
-                <w:webHidden/>
-              </w:rPr>
-              <w:instrText xml:space="preserve"> PAGEREF _Toc404543223 \h </w:instrText>
-            </w:r>
-            <w:r>
-              <w:rPr>
-                <w:noProof/>
-                <w:webHidden/>
-              </w:rPr>
-            </w:r>
-            <w:r>
-              <w:rPr>
-                <w:noProof/>
-                <w:webHidden/>
-              </w:rPr>
-              <w:fldChar w:fldCharType="separate"/>
-            </w:r>
-            <w:r>
-              <w:rPr>
-                <w:noProof/>
-                <w:webHidden/>
-              </w:rPr>
-              <w:t>2</w:t>
-            </w:r>
-            <w:r>
-              <w:rPr>
-                <w:noProof/>
-                <w:webHidden/>
-              </w:rPr>
-              <w:fldChar w:fldCharType="end"/>
-            </w:r>
-          </w:hyperlink>
+          <w:r>
+            <w:rPr>
+              <w:noProof/>
+            </w:rPr>
+            <w:t>Aufgabenstellung</w:t>
+          </w:r>
+          <w:r>
+            <w:rPr>
+              <w:noProof/>
+            </w:rPr>
+            <w:tab/>
+          </w:r>
+          <w:r>
+            <w:rPr>
+              <w:noProof/>
+            </w:rPr>
+            <w:fldChar w:fldCharType="begin"/>
+          </w:r>
+          <w:r>
+            <w:rPr>
+              <w:noProof/>
+            </w:rPr>
+            <w:instrText xml:space="preserve"> PAGEREF _Toc278401398 \h </w:instrText>
+          </w:r>
+          <w:r>
+            <w:rPr>
+              <w:noProof/>
+            </w:rPr>
+          </w:r>
+          <w:r>
+            <w:rPr>
+              <w:noProof/>
+            </w:rPr>
+            <w:fldChar w:fldCharType="separate"/>
+          </w:r>
+          <w:r>
+            <w:rPr>
+              <w:noProof/>
+            </w:rPr>
+            <w:t>2</w:t>
+          </w:r>
+          <w:r>
+            <w:rPr>
+              <w:noProof/>
+            </w:rPr>
+            <w:fldChar w:fldCharType="end"/>
+          </w:r>
         </w:p>
         <w:p>
           <w:pPr>
@@ -675,66 +734,60 @@
               <w:tab w:val="right" w:leader="dot" w:pos="9062"/>
             </w:tabs>
             <w:rPr>
-              <w:noProof/>
+              <w:rFonts w:eastAsiaTheme="minorEastAsia"/>
+              <w:noProof/>
+              <w:sz w:val="24"/>
+              <w:szCs w:val="24"/>
+              <w:lang w:eastAsia="ja-JP"/>
             </w:rPr>
           </w:pPr>
-          <w:hyperlink w:anchor="_Toc404543224" w:history="1">
-            <w:r>
-              <w:rPr>
-                <w:rStyle w:val="Hyperlink"/>
-                <w:noProof/>
-              </w:rPr>
-              <w:t>Zeitaufzeichnung</w:t>
-            </w:r>
-            <w:r>
-              <w:rPr>
-                <w:noProof/>
-                <w:webHidden/>
-              </w:rPr>
-              <w:tab/>
-            </w:r>
-            <w:r>
-              <w:rPr>
-                <w:noProof/>
-                <w:webHidden/>
-              </w:rPr>
-              <w:fldChar w:fldCharType="begin"/>
-            </w:r>
-            <w:r>
-              <w:rPr>
-                <w:noProof/>
-                <w:webHidden/>
-              </w:rPr>
-              <w:instrText xml:space="preserve"> PAGEREF _Toc404543224 \h </w:instrText>
-            </w:r>
-            <w:r>
-              <w:rPr>
-                <w:noProof/>
-                <w:webHidden/>
-              </w:rPr>
-            </w:r>
-            <w:r>
-              <w:rPr>
-                <w:noProof/>
-                <w:webHidden/>
-              </w:rPr>
-              <w:fldChar w:fldCharType="separate"/>
-            </w:r>
-            <w:r>
-              <w:rPr>
-                <w:noProof/>
-                <w:webHidden/>
-              </w:rPr>
-              <w:t>3</w:t>
-            </w:r>
-            <w:r>
-              <w:rPr>
-                <w:noProof/>
-                <w:webHidden/>
-              </w:rPr>
-              <w:fldChar w:fldCharType="end"/>
-            </w:r>
-          </w:hyperlink>
+          <w:r>
+            <w:rPr>
+              <w:noProof/>
+            </w:rPr>
+            <w:t>Zeitaufzeichnung</w:t>
+          </w:r>
+          <w:r>
+            <w:rPr>
+              <w:noProof/>
+            </w:rPr>
+            <w:tab/>
+          </w:r>
+          <w:r>
+            <w:rPr>
+              <w:noProof/>
+            </w:rPr>
+            <w:fldChar w:fldCharType="begin"/>
+          </w:r>
+          <w:r>
+            <w:rPr>
+              <w:noProof/>
+            </w:rPr>
+            <w:instrText xml:space="preserve"> PAGEREF _Toc278401399 \h </w:instrText>
+          </w:r>
+          <w:r>
+            <w:rPr>
+              <w:noProof/>
+            </w:rPr>
+          </w:r>
+          <w:r>
+            <w:rPr>
+              <w:noProof/>
+            </w:rPr>
+            <w:fldChar w:fldCharType="separate"/>
+          </w:r>
+          <w:r>
+            <w:rPr>
+              <w:noProof/>
+            </w:rPr>
+            <w:t>3</w:t>
+          </w:r>
+          <w:r>
+            <w:rPr>
+              <w:noProof/>
+            </w:rPr>
+            <w:fldChar w:fldCharType="end"/>
+          </w:r>
         </w:p>
         <w:p>
           <w:pPr>
@@ -743,66 +796,60 @@
               <w:tab w:val="right" w:leader="dot" w:pos="9062"/>
             </w:tabs>
             <w:rPr>
-              <w:noProof/>
+              <w:rFonts w:eastAsiaTheme="minorEastAsia"/>
+              <w:noProof/>
+              <w:sz w:val="24"/>
+              <w:szCs w:val="24"/>
+              <w:lang w:eastAsia="ja-JP"/>
             </w:rPr>
           </w:pPr>
-          <w:hyperlink w:anchor="_Toc404543225" w:history="1">
-            <w:r>
-              <w:rPr>
-                <w:rStyle w:val="Hyperlink"/>
-                <w:noProof/>
-              </w:rPr>
-              <w:t>Schätzung</w:t>
-            </w:r>
-            <w:r>
-              <w:rPr>
-                <w:noProof/>
-                <w:webHidden/>
-              </w:rPr>
-              <w:tab/>
-            </w:r>
-            <w:r>
-              <w:rPr>
-                <w:noProof/>
-                <w:webHidden/>
-              </w:rPr>
-              <w:fldChar w:fldCharType="begin"/>
-            </w:r>
-            <w:r>
-              <w:rPr>
-                <w:noProof/>
-                <w:webHidden/>
-              </w:rPr>
-              <w:instrText xml:space="preserve"> PAGEREF _Toc404543225 \h </w:instrText>
-            </w:r>
-            <w:r>
-              <w:rPr>
-                <w:noProof/>
-                <w:webHidden/>
-              </w:rPr>
-            </w:r>
-            <w:r>
-              <w:rPr>
-                <w:noProof/>
-                <w:webHidden/>
-              </w:rPr>
-              <w:fldChar w:fldCharType="separate"/>
-            </w:r>
-            <w:r>
-              <w:rPr>
-                <w:noProof/>
-                <w:webHidden/>
-              </w:rPr>
-              <w:t>3</w:t>
-            </w:r>
-            <w:r>
-              <w:rPr>
-                <w:noProof/>
-                <w:webHidden/>
-              </w:rPr>
-              <w:fldChar w:fldCharType="end"/>
-            </w:r>
-          </w:hyperlink>
+          <w:r>
+            <w:rPr>
+              <w:noProof/>
+            </w:rPr>
+            <w:t>Schätzung</w:t>
+          </w:r>
+          <w:r>
+            <w:rPr>
+              <w:noProof/>
+            </w:rPr>
+            <w:tab/>
+          </w:r>
+          <w:r>
+            <w:rPr>
+              <w:noProof/>
+            </w:rPr>
+            <w:fldChar w:fldCharType="begin"/>
+          </w:r>
+          <w:r>
+            <w:rPr>
+              <w:noProof/>
+            </w:rPr>
+            <w:instrText xml:space="preserve"> PAGEREF _Toc278401400 \h </w:instrText>
+          </w:r>
+          <w:r>
+            <w:rPr>
+              <w:noProof/>
+            </w:rPr>
+          </w:r>
+          <w:r>
+            <w:rPr>
+              <w:noProof/>
+            </w:rPr>
+            <w:fldChar w:fldCharType="separate"/>
+          </w:r>
+          <w:r>
+            <w:rPr>
+              <w:noProof/>
+            </w:rPr>
+            <w:t>3</w:t>
+          </w:r>
+          <w:r>
+            <w:rPr>
+              <w:noProof/>
+            </w:rPr>
+            <w:fldChar w:fldCharType="end"/>
+          </w:r>
         </w:p>
         <w:p>
           <w:pPr>
@@ -811,66 +858,60 @@
               <w:tab w:val="right" w:leader="dot" w:pos="9062"/>
             </w:tabs>
             <w:rPr>
-              <w:noProof/>
+              <w:rFonts w:eastAsiaTheme="minorEastAsia"/>
+              <w:noProof/>
+              <w:sz w:val="24"/>
+              <w:szCs w:val="24"/>
+              <w:lang w:eastAsia="ja-JP"/>
             </w:rPr>
           </w:pPr>
-          <w:hyperlink w:anchor="_Toc404543226" w:history="1">
-            <w:r>
-              <w:rPr>
-                <w:rStyle w:val="Hyperlink"/>
-                <w:noProof/>
-              </w:rPr>
-              <w:t>Tatsächlich benötigte Zeit</w:t>
-            </w:r>
-            <w:r>
-              <w:rPr>
-                <w:noProof/>
-                <w:webHidden/>
-              </w:rPr>
-              <w:tab/>
-            </w:r>
-            <w:r>
-              <w:rPr>
-                <w:noProof/>
-                <w:webHidden/>
-              </w:rPr>
-              <w:fldChar w:fldCharType="begin"/>
-            </w:r>
-            <w:r>
-              <w:rPr>
-                <w:noProof/>
-                <w:webHidden/>
-              </w:rPr>
-              <w:instrText xml:space="preserve"> PAGEREF _Toc404543226 \h </w:instrText>
-            </w:r>
-            <w:r>
-              <w:rPr>
-                <w:noProof/>
-                <w:webHidden/>
-              </w:rPr>
-            </w:r>
-            <w:r>
-              <w:rPr>
-                <w:noProof/>
-                <w:webHidden/>
-              </w:rPr>
-              <w:fldChar w:fldCharType="separate"/>
-            </w:r>
-            <w:r>
-              <w:rPr>
-                <w:noProof/>
-                <w:webHidden/>
-              </w:rPr>
-              <w:t>3</w:t>
-            </w:r>
-            <w:r>
-              <w:rPr>
-                <w:noProof/>
-                <w:webHidden/>
-              </w:rPr>
-              <w:fldChar w:fldCharType="end"/>
-            </w:r>
-          </w:hyperlink>
+          <w:r>
+            <w:rPr>
+              <w:noProof/>
+            </w:rPr>
+            <w:t>Tatsächlich benötigte Zeit</w:t>
+          </w:r>
+          <w:r>
+            <w:rPr>
+              <w:noProof/>
+            </w:rPr>
+            <w:tab/>
+          </w:r>
+          <w:r>
+            <w:rPr>
+              <w:noProof/>
+            </w:rPr>
+            <w:fldChar w:fldCharType="begin"/>
+          </w:r>
+          <w:r>
+            <w:rPr>
+              <w:noProof/>
+            </w:rPr>
+            <w:instrText xml:space="preserve"> PAGEREF _Toc278401401 \h </w:instrText>
+          </w:r>
+          <w:r>
+            <w:rPr>
+              <w:noProof/>
+            </w:rPr>
+          </w:r>
+          <w:r>
+            <w:rPr>
+              <w:noProof/>
+            </w:rPr>
+            <w:fldChar w:fldCharType="separate"/>
+          </w:r>
+          <w:r>
+            <w:rPr>
+              <w:noProof/>
+            </w:rPr>
+            <w:t>3</w:t>
+          </w:r>
+          <w:r>
+            <w:rPr>
+              <w:noProof/>
+            </w:rPr>
+            <w:fldChar w:fldCharType="end"/>
+          </w:r>
         </w:p>
         <w:p>
           <w:pPr>
@@ -879,66 +920,60 @@
               <w:tab w:val="right" w:leader="dot" w:pos="9062"/>
             </w:tabs>
             <w:rPr>
-              <w:noProof/>
+              <w:rFonts w:eastAsiaTheme="minorEastAsia"/>
+              <w:noProof/>
+              <w:sz w:val="24"/>
+              <w:szCs w:val="24"/>
+              <w:lang w:eastAsia="ja-JP"/>
             </w:rPr>
           </w:pPr>
-          <w:hyperlink w:anchor="_Toc404543227" w:history="1">
-            <w:r>
-              <w:rPr>
-                <w:rStyle w:val="Hyperlink"/>
-                <w:noProof/>
-              </w:rPr>
-              <w:t>Arbeitsaufteilung</w:t>
-            </w:r>
-            <w:r>
-              <w:rPr>
-                <w:noProof/>
-                <w:webHidden/>
-              </w:rPr>
-              <w:tab/>
-            </w:r>
-            <w:r>
-              <w:rPr>
-                <w:noProof/>
-                <w:webHidden/>
-              </w:rPr>
-              <w:fldChar w:fldCharType="begin"/>
-            </w:r>
-            <w:r>
-              <w:rPr>
-                <w:noProof/>
-                <w:webHidden/>
-              </w:rPr>
-              <w:instrText xml:space="preserve"> PAGEREF _Toc404543227 \h </w:instrText>
-            </w:r>
-            <w:r>
-              <w:rPr>
-                <w:noProof/>
-                <w:webHidden/>
-              </w:rPr>
-            </w:r>
-            <w:r>
-              <w:rPr>
-                <w:noProof/>
-                <w:webHidden/>
-              </w:rPr>
-              <w:fldChar w:fldCharType="separate"/>
-            </w:r>
-            <w:r>
-              <w:rPr>
-                <w:noProof/>
-                <w:webHidden/>
-              </w:rPr>
-              <w:t>3</w:t>
-            </w:r>
-            <w:r>
-              <w:rPr>
-                <w:noProof/>
-                <w:webHidden/>
-              </w:rPr>
-              <w:fldChar w:fldCharType="end"/>
-            </w:r>
-          </w:hyperlink>
+          <w:r>
+            <w:rPr>
+              <w:noProof/>
+            </w:rPr>
+            <w:t>Arbeitsaufteilung</w:t>
+          </w:r>
+          <w:r>
+            <w:rPr>
+              <w:noProof/>
+            </w:rPr>
+            <w:tab/>
+          </w:r>
+          <w:r>
+            <w:rPr>
+              <w:noProof/>
+            </w:rPr>
+            <w:fldChar w:fldCharType="begin"/>
+          </w:r>
+          <w:r>
+            <w:rPr>
+              <w:noProof/>
+            </w:rPr>
+            <w:instrText xml:space="preserve"> PAGEREF _Toc278401402 \h </w:instrText>
+          </w:r>
+          <w:r>
+            <w:rPr>
+              <w:noProof/>
+            </w:rPr>
+          </w:r>
+          <w:r>
+            <w:rPr>
+              <w:noProof/>
+            </w:rPr>
+            <w:fldChar w:fldCharType="separate"/>
+          </w:r>
+          <w:r>
+            <w:rPr>
+              <w:noProof/>
+            </w:rPr>
+            <w:t>3</w:t>
+          </w:r>
+          <w:r>
+            <w:rPr>
+              <w:noProof/>
+            </w:rPr>
+            <w:fldChar w:fldCharType="end"/>
+          </w:r>
         </w:p>
         <w:p>
           <w:pPr>
@@ -947,66 +982,60 @@
               <w:tab w:val="right" w:leader="dot" w:pos="9062"/>
             </w:tabs>
             <w:rPr>
-              <w:noProof/>
+              <w:rFonts w:eastAsiaTheme="minorEastAsia"/>
+              <w:noProof/>
+              <w:sz w:val="24"/>
+              <w:szCs w:val="24"/>
+              <w:lang w:eastAsia="ja-JP"/>
             </w:rPr>
           </w:pPr>
-          <w:hyperlink w:anchor="_Toc404543228" w:history="1">
-            <w:r>
-              <w:rPr>
-                <w:rStyle w:val="Hyperlink"/>
-                <w:noProof/>
-              </w:rPr>
-              <w:t>Designüberlegungen</w:t>
-            </w:r>
-            <w:r>
-              <w:rPr>
-                <w:noProof/>
-                <w:webHidden/>
-              </w:rPr>
-              <w:tab/>
-            </w:r>
-            <w:r>
-              <w:rPr>
-                <w:noProof/>
-                <w:webHidden/>
-              </w:rPr>
-              <w:fldChar w:fldCharType="begin"/>
-            </w:r>
-            <w:r>
-              <w:rPr>
-                <w:noProof/>
-                <w:webHidden/>
-              </w:rPr>
-              <w:instrText xml:space="preserve"> PAGEREF _Toc404543228 \h </w:instrText>
-            </w:r>
-            <w:r>
-              <w:rPr>
-                <w:noProof/>
-                <w:webHidden/>
-              </w:rPr>
-            </w:r>
-            <w:r>
-              <w:rPr>
-                <w:noProof/>
-                <w:webHidden/>
-              </w:rPr>
-              <w:fldChar w:fldCharType="separate"/>
-            </w:r>
-            <w:r>
-              <w:rPr>
-                <w:noProof/>
-                <w:webHidden/>
-              </w:rPr>
-              <w:t>4</w:t>
-            </w:r>
-            <w:r>
-              <w:rPr>
-                <w:noProof/>
-                <w:webHidden/>
-              </w:rPr>
-              <w:fldChar w:fldCharType="end"/>
-            </w:r>
-          </w:hyperlink>
+          <w:r>
+            <w:rPr>
+              <w:noProof/>
+            </w:rPr>
+            <w:t>Designüberlegungen</w:t>
+          </w:r>
+          <w:r>
+            <w:rPr>
+              <w:noProof/>
+            </w:rPr>
+            <w:tab/>
+          </w:r>
+          <w:r>
+            <w:rPr>
+              <w:noProof/>
+            </w:rPr>
+            <w:fldChar w:fldCharType="begin"/>
+          </w:r>
+          <w:r>
+            <w:rPr>
+              <w:noProof/>
+            </w:rPr>
+            <w:instrText xml:space="preserve"> PAGEREF _Toc278401403 \h </w:instrText>
+          </w:r>
+          <w:r>
+            <w:rPr>
+              <w:noProof/>
+            </w:rPr>
+          </w:r>
+          <w:r>
+            <w:rPr>
+              <w:noProof/>
+            </w:rPr>
+            <w:fldChar w:fldCharType="separate"/>
+          </w:r>
+          <w:r>
+            <w:rPr>
+              <w:noProof/>
+            </w:rPr>
+            <w:t>4</w:t>
+          </w:r>
+          <w:r>
+            <w:rPr>
+              <w:noProof/>
+            </w:rPr>
+            <w:fldChar w:fldCharType="end"/>
+          </w:r>
         </w:p>
         <w:p>
           <w:pPr>
@@ -1015,66 +1044,60 @@
               <w:tab w:val="right" w:leader="dot" w:pos="9062"/>
             </w:tabs>
             <w:rPr>
-              <w:noProof/>
+              <w:rFonts w:eastAsiaTheme="minorEastAsia"/>
+              <w:noProof/>
+              <w:sz w:val="24"/>
+              <w:szCs w:val="24"/>
+              <w:lang w:eastAsia="ja-JP"/>
             </w:rPr>
           </w:pPr>
-          <w:hyperlink w:anchor="_Toc404543229" w:history="1">
-            <w:r>
-              <w:rPr>
-                <w:rStyle w:val="Hyperlink"/>
-                <w:noProof/>
-              </w:rPr>
-              <w:t>Sender- / Empfängerebene</w:t>
-            </w:r>
-            <w:r>
-              <w:rPr>
-                <w:noProof/>
-                <w:webHidden/>
-              </w:rPr>
-              <w:tab/>
-            </w:r>
-            <w:r>
-              <w:rPr>
-                <w:noProof/>
-                <w:webHidden/>
-              </w:rPr>
-              <w:fldChar w:fldCharType="begin"/>
-            </w:r>
-            <w:r>
-              <w:rPr>
-                <w:noProof/>
-                <w:webHidden/>
-              </w:rPr>
-              <w:instrText xml:space="preserve"> PAGEREF _Toc404543229 \h </w:instrText>
-            </w:r>
-            <w:r>
-              <w:rPr>
-                <w:noProof/>
-                <w:webHidden/>
-              </w:rPr>
-            </w:r>
-            <w:r>
-              <w:rPr>
-                <w:noProof/>
-                <w:webHidden/>
-              </w:rPr>
-              <w:fldChar w:fldCharType="separate"/>
-            </w:r>
-            <w:r>
-              <w:rPr>
-                <w:noProof/>
-                <w:webHidden/>
-              </w:rPr>
-              <w:t>4</w:t>
-            </w:r>
-            <w:r>
-              <w:rPr>
-                <w:noProof/>
-                <w:webHidden/>
-              </w:rPr>
-              <w:fldChar w:fldCharType="end"/>
-            </w:r>
-          </w:hyperlink>
+          <w:r>
+            <w:rPr>
+              <w:noProof/>
+            </w:rPr>
+            <w:t>Sender- / Empfängerebene</w:t>
+          </w:r>
+          <w:r>
+            <w:rPr>
+              <w:noProof/>
+            </w:rPr>
+            <w:tab/>
+          </w:r>
+          <w:r>
+            <w:rPr>
+              <w:noProof/>
+            </w:rPr>
+            <w:fldChar w:fldCharType="begin"/>
+          </w:r>
+          <w:r>
+            <w:rPr>
+              <w:noProof/>
+            </w:rPr>
+            <w:instrText xml:space="preserve"> PAGEREF _Toc278401404 \h </w:instrText>
+          </w:r>
+          <w:r>
+            <w:rPr>
+              <w:noProof/>
+            </w:rPr>
+          </w:r>
+          <w:r>
+            <w:rPr>
+              <w:noProof/>
+            </w:rPr>
+            <w:fldChar w:fldCharType="separate"/>
+          </w:r>
+          <w:r>
+            <w:rPr>
+              <w:noProof/>
+            </w:rPr>
+            <w:t>4</w:t>
+          </w:r>
+          <w:r>
+            <w:rPr>
+              <w:noProof/>
+            </w:rPr>
+            <w:fldChar w:fldCharType="end"/>
+          </w:r>
         </w:p>
         <w:p>
           <w:pPr>
@@ -1083,66 +1106,60 @@
               <w:tab w:val="right" w:leader="dot" w:pos="9062"/>
             </w:tabs>
             <w:rPr>
-              <w:noProof/>
+              <w:rFonts w:eastAsiaTheme="minorEastAsia"/>
+              <w:noProof/>
+              <w:sz w:val="24"/>
+              <w:szCs w:val="24"/>
+              <w:lang w:eastAsia="ja-JP"/>
             </w:rPr>
           </w:pPr>
-          <w:hyperlink w:anchor="_Toc404543230" w:history="1">
-            <w:r>
-              <w:rPr>
-                <w:rStyle w:val="Hyperlink"/>
-                <w:noProof/>
-              </w:rPr>
-              <w:t>Clientebene</w:t>
-            </w:r>
-            <w:r>
-              <w:rPr>
-                <w:noProof/>
-                <w:webHidden/>
-              </w:rPr>
-              <w:tab/>
-            </w:r>
-            <w:r>
-              <w:rPr>
-                <w:noProof/>
-                <w:webHidden/>
-              </w:rPr>
-              <w:fldChar w:fldCharType="begin"/>
-            </w:r>
-            <w:r>
-              <w:rPr>
-                <w:noProof/>
-                <w:webHidden/>
-              </w:rPr>
-              <w:instrText xml:space="preserve"> PAGEREF _Toc404543230 \h </w:instrText>
-            </w:r>
-            <w:r>
-              <w:rPr>
-                <w:noProof/>
-                <w:webHidden/>
-              </w:rPr>
-            </w:r>
-            <w:r>
-              <w:rPr>
-                <w:noProof/>
-                <w:webHidden/>
-              </w:rPr>
-              <w:fldChar w:fldCharType="separate"/>
-            </w:r>
-            <w:r>
-              <w:rPr>
-                <w:noProof/>
-                <w:webHidden/>
-              </w:rPr>
-              <w:t>4</w:t>
-            </w:r>
-            <w:r>
-              <w:rPr>
-                <w:noProof/>
-                <w:webHidden/>
-              </w:rPr>
-              <w:fldChar w:fldCharType="end"/>
-            </w:r>
-          </w:hyperlink>
+          <w:r>
+            <w:rPr>
+              <w:noProof/>
+            </w:rPr>
+            <w:t>Clientebene</w:t>
+          </w:r>
+          <w:r>
+            <w:rPr>
+              <w:noProof/>
+            </w:rPr>
+            <w:tab/>
+          </w:r>
+          <w:r>
+            <w:rPr>
+              <w:noProof/>
+            </w:rPr>
+            <w:fldChar w:fldCharType="begin"/>
+          </w:r>
+          <w:r>
+            <w:rPr>
+              <w:noProof/>
+            </w:rPr>
+            <w:instrText xml:space="preserve"> PAGEREF _Toc278401405 \h </w:instrText>
+          </w:r>
+          <w:r>
+            <w:rPr>
+              <w:noProof/>
+            </w:rPr>
+          </w:r>
+          <w:r>
+            <w:rPr>
+              <w:noProof/>
+            </w:rPr>
+            <w:fldChar w:fldCharType="separate"/>
+          </w:r>
+          <w:r>
+            <w:rPr>
+              <w:noProof/>
+            </w:rPr>
+            <w:t>4</w:t>
+          </w:r>
+          <w:r>
+            <w:rPr>
+              <w:noProof/>
+            </w:rPr>
+            <w:fldChar w:fldCharType="end"/>
+          </w:r>
         </w:p>
         <w:p>
           <w:pPr>
@@ -1151,66 +1168,122 @@
               <w:tab w:val="right" w:leader="dot" w:pos="9062"/>
             </w:tabs>
             <w:rPr>
-              <w:noProof/>
+              <w:rFonts w:eastAsiaTheme="minorEastAsia"/>
+              <w:noProof/>
+              <w:sz w:val="24"/>
+              <w:szCs w:val="24"/>
+              <w:lang w:eastAsia="ja-JP"/>
             </w:rPr>
           </w:pPr>
-          <w:hyperlink w:anchor="_Toc404543231" w:history="1">
-            <w:r>
-              <w:rPr>
-                <w:rStyle w:val="Hyperlink"/>
-                <w:noProof/>
-              </w:rPr>
-              <w:t>Kommandoverarbeitungsebene</w:t>
-            </w:r>
-            <w:r>
-              <w:rPr>
-                <w:noProof/>
-                <w:webHidden/>
-              </w:rPr>
-              <w:tab/>
-            </w:r>
-            <w:r>
-              <w:rPr>
-                <w:noProof/>
-                <w:webHidden/>
-              </w:rPr>
-              <w:fldChar w:fldCharType="begin"/>
-            </w:r>
-            <w:r>
-              <w:rPr>
-                <w:noProof/>
-                <w:webHidden/>
-              </w:rPr>
-              <w:instrText xml:space="preserve"> PAGEREF _Toc404543231 \h </w:instrText>
-            </w:r>
-            <w:r>
-              <w:rPr>
-                <w:noProof/>
-                <w:webHidden/>
-              </w:rPr>
-            </w:r>
-            <w:r>
-              <w:rPr>
-                <w:noProof/>
-                <w:webHidden/>
-              </w:rPr>
-              <w:fldChar w:fldCharType="separate"/>
-            </w:r>
-            <w:r>
-              <w:rPr>
-                <w:noProof/>
-                <w:webHidden/>
-              </w:rPr>
-              <w:t>4</w:t>
-            </w:r>
-            <w:r>
-              <w:rPr>
-                <w:noProof/>
-                <w:webHidden/>
-              </w:rPr>
-              <w:fldChar w:fldCharType="end"/>
-            </w:r>
-          </w:hyperlink>
+          <w:r>
+            <w:rPr>
+              <w:noProof/>
+            </w:rPr>
+            <w:t>Kommandoverarbeitungsebene</w:t>
+          </w:r>
+          <w:r>
+            <w:rPr>
+              <w:noProof/>
+            </w:rPr>
+            <w:tab/>
+          </w:r>
+          <w:r>
+            <w:rPr>
+              <w:noProof/>
+            </w:rPr>
+            <w:fldChar w:fldCharType="begin"/>
+          </w:r>
+          <w:r>
+            <w:rPr>
+              <w:noProof/>
+            </w:rPr>
+            <w:instrText xml:space="preserve"> PAGEREF _Toc278401406 \h </w:instrText>
+          </w:r>
+          <w:r>
+            <w:rPr>
+              <w:noProof/>
+            </w:rPr>
+          </w:r>
+          <w:r>
+            <w:rPr>
+              <w:noProof/>
+            </w:rPr>
+            <w:fldChar w:fldCharType="separate"/>
+          </w:r>
+          <w:r>
+            <w:rPr>
+              <w:noProof/>
+            </w:rPr>
+            <w:t>4</w:t>
+          </w:r>
+          <w:r>
+            <w:rPr>
+              <w:noProof/>
+            </w:rPr>
+            <w:fldChar w:fldCharType="end"/>
+          </w:r>
+        </w:p>
+        <w:p>
+          <w:pPr>
+            <w:pStyle w:val="Verzeichnis2"/>
+            <w:tabs>
+              <w:tab w:val="right" w:leader="dot" w:pos="9062"/>
+            </w:tabs>
+            <w:rPr>
+              <w:rFonts w:eastAsiaTheme="minorEastAsia"/>
+              <w:noProof/>
+              <w:sz w:val="24"/>
+              <w:szCs w:val="24"/>
+              <w:lang w:eastAsia="ja-JP"/>
+            </w:rPr>
+          </w:pPr>
+          <w:r>
+            <w:rPr>
+              <w:noProof/>
+            </w:rPr>
+            <w:t>UML-Klassendiagramm</w:t>
+          </w:r>
+          <w:r>
+            <w:rPr>
+              <w:noProof/>
+            </w:rPr>
+            <w:tab/>
+          </w:r>
+          <w:r>
+            <w:rPr>
+              <w:noProof/>
+            </w:rPr>
+            <w:fldChar w:fldCharType="begin"/>
+          </w:r>
+          <w:r>
+            <w:rPr>
+              <w:noProof/>
+            </w:rPr>
+            <w:instrText xml:space="preserve"> PAGEREF _Toc278401407 \h </w:instrText>
+          </w:r>
+          <w:r>
+            <w:rPr>
+              <w:noProof/>
+            </w:rPr>
+          </w:r>
+          <w:r>
+            <w:rPr>
+              <w:noProof/>
+            </w:rPr>
+            <w:fldChar w:fldCharType="separate"/>
+          </w:r>
+          <w:r>
+            <w:rPr>
+              <w:noProof/>
+            </w:rPr>
+            <w:t>5</w:t>
+          </w:r>
+          <w:r>
+            <w:rPr>
+              <w:noProof/>
+            </w:rPr>
+            <w:fldChar w:fldCharType="end"/>
+          </w:r>
         </w:p>
         <w:p>
           <w:pPr>
@@ -1219,66 +1292,60 @@
               <w:tab w:val="right" w:leader="dot" w:pos="9062"/>
             </w:tabs>
             <w:rPr>
-              <w:noProof/>
+              <w:rFonts w:eastAsiaTheme="minorEastAsia"/>
+              <w:noProof/>
+              <w:sz w:val="24"/>
+              <w:szCs w:val="24"/>
+              <w:lang w:eastAsia="ja-JP"/>
             </w:rPr>
           </w:pPr>
-          <w:hyperlink w:anchor="_Toc404543232" w:history="1">
-            <w:r>
-              <w:rPr>
-                <w:rStyle w:val="Hyperlink"/>
-                <w:noProof/>
-              </w:rPr>
-              <w:t>Implementierung</w:t>
-            </w:r>
-            <w:r>
-              <w:rPr>
-                <w:noProof/>
-                <w:webHidden/>
-              </w:rPr>
-              <w:tab/>
-            </w:r>
-            <w:r>
-              <w:rPr>
-                <w:noProof/>
-                <w:webHidden/>
-              </w:rPr>
-              <w:fldChar w:fldCharType="begin"/>
-            </w:r>
-            <w:r>
-              <w:rPr>
-                <w:noProof/>
-                <w:webHidden/>
-              </w:rPr>
-              <w:instrText xml:space="preserve"> PAGEREF _Toc404543232 \h </w:instrText>
-            </w:r>
-            <w:r>
-              <w:rPr>
-                <w:noProof/>
-                <w:webHidden/>
-              </w:rPr>
-            </w:r>
-            <w:r>
-              <w:rPr>
-                <w:noProof/>
-                <w:webHidden/>
-              </w:rPr>
-              <w:fldChar w:fldCharType="separate"/>
-            </w:r>
-            <w:r>
-              <w:rPr>
-                <w:noProof/>
-                <w:webHidden/>
-              </w:rPr>
-              <w:t>5</w:t>
-            </w:r>
-            <w:r>
-              <w:rPr>
-                <w:noProof/>
-                <w:webHidden/>
-              </w:rPr>
-              <w:fldChar w:fldCharType="end"/>
-            </w:r>
-          </w:hyperlink>
+          <w:r>
+            <w:rPr>
+              <w:noProof/>
+            </w:rPr>
+            <w:t>Implementierung</w:t>
+          </w:r>
+          <w:r>
+            <w:rPr>
+              <w:noProof/>
+            </w:rPr>
+            <w:tab/>
+          </w:r>
+          <w:r>
+            <w:rPr>
+              <w:noProof/>
+            </w:rPr>
+            <w:fldChar w:fldCharType="begin"/>
+          </w:r>
+          <w:r>
+            <w:rPr>
+              <w:noProof/>
+            </w:rPr>
+            <w:instrText xml:space="preserve"> PAGEREF _Toc278401408 \h </w:instrText>
+          </w:r>
+          <w:r>
+            <w:rPr>
+              <w:noProof/>
+            </w:rPr>
+          </w:r>
+          <w:r>
+            <w:rPr>
+              <w:noProof/>
+            </w:rPr>
+            <w:fldChar w:fldCharType="separate"/>
+          </w:r>
+          <w:r>
+            <w:rPr>
+              <w:noProof/>
+            </w:rPr>
+            <w:t>6</w:t>
+          </w:r>
+          <w:r>
+            <w:rPr>
+              <w:noProof/>
+            </w:rPr>
+            <w:fldChar w:fldCharType="end"/>
+          </w:r>
         </w:p>
         <w:p>
           <w:pPr>
@@ -1287,66 +1354,60 @@
               <w:tab w:val="right" w:leader="dot" w:pos="9062"/>
             </w:tabs>
             <w:rPr>
-              <w:noProof/>
+              <w:rFonts w:eastAsiaTheme="minorEastAsia"/>
+              <w:noProof/>
+              <w:sz w:val="24"/>
+              <w:szCs w:val="24"/>
+              <w:lang w:eastAsia="ja-JP"/>
             </w:rPr>
           </w:pPr>
-          <w:hyperlink w:anchor="_Toc404543233" w:history="1">
-            <w:r>
-              <w:rPr>
-                <w:rStyle w:val="Hyperlink"/>
-                <w:noProof/>
-              </w:rPr>
-              <w:t>Aufbau der Überprüfung der Konsolenargumente &amp; Start des Programms.</w:t>
-            </w:r>
-            <w:r>
-              <w:rPr>
-                <w:noProof/>
-                <w:webHidden/>
-              </w:rPr>
-              <w:tab/>
-            </w:r>
-            <w:r>
-              <w:rPr>
-                <w:noProof/>
-                <w:webHidden/>
-              </w:rPr>
-              <w:fldChar w:fldCharType="begin"/>
-            </w:r>
-            <w:r>
-              <w:rPr>
-                <w:noProof/>
-                <w:webHidden/>
-              </w:rPr>
-              <w:instrText xml:space="preserve"> PAGEREF _Toc404543233 \h </w:instrText>
-            </w:r>
-            <w:r>
-              <w:rPr>
-                <w:noProof/>
-                <w:webHidden/>
-              </w:rPr>
-            </w:r>
-            <w:r>
-              <w:rPr>
-                <w:noProof/>
-                <w:webHidden/>
-              </w:rPr>
-              <w:fldChar w:fldCharType="separate"/>
-            </w:r>
-            <w:r>
-              <w:rPr>
-                <w:noProof/>
-                <w:webHidden/>
-              </w:rPr>
-              <w:t>5</w:t>
-            </w:r>
-            <w:r>
-              <w:rPr>
-                <w:noProof/>
-                <w:webHidden/>
-              </w:rPr>
-              <w:fldChar w:fldCharType="end"/>
-            </w:r>
-          </w:hyperlink>
+          <w:r>
+            <w:rPr>
+              <w:noProof/>
+            </w:rPr>
+            <w:t>Aufbau der Überprüfung der Konsolenargumente &amp; Start des Programms.</w:t>
+          </w:r>
+          <w:r>
+            <w:rPr>
+              <w:noProof/>
+            </w:rPr>
+            <w:tab/>
+          </w:r>
+          <w:r>
+            <w:rPr>
+              <w:noProof/>
+            </w:rPr>
+            <w:fldChar w:fldCharType="begin"/>
+          </w:r>
+          <w:r>
+            <w:rPr>
+              <w:noProof/>
+            </w:rPr>
+            <w:instrText xml:space="preserve"> PAGEREF _Toc278401409 \h </w:instrText>
+          </w:r>
+          <w:r>
+            <w:rPr>
+              <w:noProof/>
+            </w:rPr>
+          </w:r>
+          <w:r>
+            <w:rPr>
+              <w:noProof/>
+            </w:rPr>
+            <w:fldChar w:fldCharType="separate"/>
+          </w:r>
+          <w:r>
+            <w:rPr>
+              <w:noProof/>
+            </w:rPr>
+            <w:t>6</w:t>
+          </w:r>
+          <w:r>
+            <w:rPr>
+              <w:noProof/>
+            </w:rPr>
+            <w:fldChar w:fldCharType="end"/>
+          </w:r>
         </w:p>
         <w:p>
           <w:pPr>
@@ -1355,66 +1416,60 @@
               <w:tab w:val="right" w:leader="dot" w:pos="9062"/>
             </w:tabs>
             <w:rPr>
-              <w:noProof/>
+              <w:rFonts w:eastAsiaTheme="minorEastAsia"/>
+              <w:noProof/>
+              <w:sz w:val="24"/>
+              <w:szCs w:val="24"/>
+              <w:lang w:eastAsia="ja-JP"/>
             </w:rPr>
           </w:pPr>
-          <w:hyperlink w:anchor="_Toc404543234" w:history="1">
-            <w:r>
-              <w:rPr>
-                <w:rStyle w:val="Hyperlink"/>
-                <w:noProof/>
-              </w:rPr>
-              <w:t>Aufbau der Nachrichten &amp; Konfiguration</w:t>
-            </w:r>
-            <w:r>
-              <w:rPr>
-                <w:noProof/>
-                <w:webHidden/>
-              </w:rPr>
-              <w:tab/>
-            </w:r>
-            <w:r>
-              <w:rPr>
-                <w:noProof/>
-                <w:webHidden/>
-              </w:rPr>
-              <w:fldChar w:fldCharType="begin"/>
-            </w:r>
-            <w:r>
-              <w:rPr>
-                <w:noProof/>
-                <w:webHidden/>
-              </w:rPr>
-              <w:instrText xml:space="preserve"> PAGEREF _Toc404543234 \h </w:instrText>
-            </w:r>
-            <w:r>
-              <w:rPr>
-                <w:noProof/>
-                <w:webHidden/>
-              </w:rPr>
-            </w:r>
-            <w:r>
-              <w:rPr>
-                <w:noProof/>
-                <w:webHidden/>
-              </w:rPr>
-              <w:fldChar w:fldCharType="separate"/>
-            </w:r>
-            <w:r>
-              <w:rPr>
-                <w:noProof/>
-                <w:webHidden/>
-              </w:rPr>
-              <w:t>5</w:t>
-            </w:r>
-            <w:r>
-              <w:rPr>
-                <w:noProof/>
-                <w:webHidden/>
-              </w:rPr>
-              <w:fldChar w:fldCharType="end"/>
-            </w:r>
-          </w:hyperlink>
+          <w:r>
+            <w:rPr>
+              <w:noProof/>
+            </w:rPr>
+            <w:t>Aufbau der Nachrichten &amp; Konfiguration</w:t>
+          </w:r>
+          <w:r>
+            <w:rPr>
+              <w:noProof/>
+            </w:rPr>
+            <w:tab/>
+          </w:r>
+          <w:r>
+            <w:rPr>
+              <w:noProof/>
+            </w:rPr>
+            <w:fldChar w:fldCharType="begin"/>
+          </w:r>
+          <w:r>
+            <w:rPr>
+              <w:noProof/>
+            </w:rPr>
+            <w:instrText xml:space="preserve"> PAGEREF _Toc278401410 \h </w:instrText>
+          </w:r>
+          <w:r>
+            <w:rPr>
+              <w:noProof/>
+            </w:rPr>
+          </w:r>
+          <w:r>
+            <w:rPr>
+              <w:noProof/>
+            </w:rPr>
+            <w:fldChar w:fldCharType="separate"/>
+          </w:r>
+          <w:r>
+            <w:rPr>
+              <w:noProof/>
+            </w:rPr>
+            <w:t>6</w:t>
+          </w:r>
+          <w:r>
+            <w:rPr>
+              <w:noProof/>
+            </w:rPr>
+            <w:fldChar w:fldCharType="end"/>
+          </w:r>
         </w:p>
         <w:p>
           <w:pPr>
@@ -1423,66 +1478,60 @@
               <w:tab w:val="right" w:leader="dot" w:pos="9062"/>
             </w:tabs>
             <w:rPr>
-              <w:noProof/>
+              <w:rFonts w:eastAsiaTheme="minorEastAsia"/>
+              <w:noProof/>
+              <w:sz w:val="24"/>
+              <w:szCs w:val="24"/>
+              <w:lang w:eastAsia="ja-JP"/>
             </w:rPr>
           </w:pPr>
-          <w:hyperlink w:anchor="_Toc404543235" w:history="1">
-            <w:r>
-              <w:rPr>
-                <w:rStyle w:val="Hyperlink"/>
-                <w:noProof/>
-              </w:rPr>
-              <w:t>Aufbauen einer Verbindung zum Broker</w:t>
-            </w:r>
-            <w:r>
-              <w:rPr>
-                <w:noProof/>
-                <w:webHidden/>
-              </w:rPr>
-              <w:tab/>
-            </w:r>
-            <w:r>
-              <w:rPr>
-                <w:noProof/>
-                <w:webHidden/>
-              </w:rPr>
-              <w:fldChar w:fldCharType="begin"/>
-            </w:r>
-            <w:r>
-              <w:rPr>
-                <w:noProof/>
-                <w:webHidden/>
-              </w:rPr>
-              <w:instrText xml:space="preserve"> PAGEREF _Toc404543235 \h </w:instrText>
-            </w:r>
-            <w:r>
-              <w:rPr>
-                <w:noProof/>
-                <w:webHidden/>
-              </w:rPr>
-            </w:r>
-            <w:r>
-              <w:rPr>
-                <w:noProof/>
-                <w:webHidden/>
-              </w:rPr>
-              <w:fldChar w:fldCharType="separate"/>
-            </w:r>
-            <w:r>
-              <w:rPr>
-                <w:noProof/>
-                <w:webHidden/>
-              </w:rPr>
-              <w:t>5</w:t>
-            </w:r>
-            <w:r>
-              <w:rPr>
-                <w:noProof/>
-                <w:webHidden/>
-              </w:rPr>
-              <w:fldChar w:fldCharType="end"/>
-            </w:r>
-          </w:hyperlink>
+          <w:r>
+            <w:rPr>
+              <w:noProof/>
+            </w:rPr>
+            <w:t>Aufbauen einer Verbindung zum Broker</w:t>
+          </w:r>
+          <w:r>
+            <w:rPr>
+              <w:noProof/>
+            </w:rPr>
+            <w:tab/>
+          </w:r>
+          <w:r>
+            <w:rPr>
+              <w:noProof/>
+            </w:rPr>
+            <w:fldChar w:fldCharType="begin"/>
+          </w:r>
+          <w:r>
+            <w:rPr>
+              <w:noProof/>
+            </w:rPr>
+            <w:instrText xml:space="preserve"> PAGEREF _Toc278401411 \h </w:instrText>
+          </w:r>
+          <w:r>
+            <w:rPr>
+              <w:noProof/>
+            </w:rPr>
+          </w:r>
+          <w:r>
+            <w:rPr>
+              <w:noProof/>
+            </w:rPr>
+            <w:fldChar w:fldCharType="separate"/>
+          </w:r>
+          <w:r>
+            <w:rPr>
+              <w:noProof/>
+            </w:rPr>
+            <w:t>6</w:t>
+          </w:r>
+          <w:r>
+            <w:rPr>
+              <w:noProof/>
+            </w:rPr>
+            <w:fldChar w:fldCharType="end"/>
+          </w:r>
         </w:p>
         <w:p>
           <w:pPr>
@@ -1491,67 +1540,61 @@
               <w:tab w:val="right" w:leader="dot" w:pos="9062"/>
             </w:tabs>
             <w:rPr>
-              <w:noProof/>
+              <w:rFonts w:eastAsiaTheme="minorEastAsia"/>
+              <w:noProof/>
+              <w:sz w:val="24"/>
+              <w:szCs w:val="24"/>
+              <w:lang w:eastAsia="ja-JP"/>
             </w:rPr>
           </w:pPr>
-          <w:hyperlink w:anchor="_Toc404543236" w:history="1">
-            <w:r>
-              <w:rPr>
-                <w:rStyle w:val="Hyperlink"/>
-                <w:noProof/>
-                <w:lang w:val="de-DE"/>
-              </w:rPr>
-              <w:t>Initialisierung des Receivers</w:t>
-            </w:r>
-            <w:r>
-              <w:rPr>
-                <w:noProof/>
-                <w:webHidden/>
-              </w:rPr>
-              <w:tab/>
-            </w:r>
-            <w:r>
-              <w:rPr>
-                <w:noProof/>
-                <w:webHidden/>
-              </w:rPr>
-              <w:fldChar w:fldCharType="begin"/>
-            </w:r>
-            <w:r>
-              <w:rPr>
-                <w:noProof/>
-                <w:webHidden/>
-              </w:rPr>
-              <w:instrText xml:space="preserve"> PAGEREF _Toc404543236 \h </w:instrText>
-            </w:r>
-            <w:r>
-              <w:rPr>
-                <w:noProof/>
-                <w:webHidden/>
-              </w:rPr>
-            </w:r>
-            <w:r>
-              <w:rPr>
-                <w:noProof/>
-                <w:webHidden/>
-              </w:rPr>
-              <w:fldChar w:fldCharType="separate"/>
-            </w:r>
-            <w:r>
-              <w:rPr>
-                <w:noProof/>
-                <w:webHidden/>
-              </w:rPr>
-              <w:t>6</w:t>
-            </w:r>
-            <w:r>
-              <w:rPr>
-                <w:noProof/>
-                <w:webHidden/>
-              </w:rPr>
-              <w:fldChar w:fldCharType="end"/>
-            </w:r>
-          </w:hyperlink>
+          <w:r>
+            <w:rPr>
+              <w:noProof/>
+              <w:lang w:val="de-DE"/>
+            </w:rPr>
+            <w:t>Initialisierung des Receivers</w:t>
+          </w:r>
+          <w:r>
+            <w:rPr>
+              <w:noProof/>
+            </w:rPr>
+            <w:tab/>
+          </w:r>
+          <w:r>
+            <w:rPr>
+              <w:noProof/>
+            </w:rPr>
+            <w:fldChar w:fldCharType="begin"/>
+          </w:r>
+          <w:r>
+            <w:rPr>
+              <w:noProof/>
+            </w:rPr>
+            <w:instrText xml:space="preserve"> PAGEREF _Toc278401412 \h </w:instrText>
+          </w:r>
+          <w:r>
+            <w:rPr>
+              <w:noProof/>
+            </w:rPr>
+          </w:r>
+          <w:r>
+            <w:rPr>
+              <w:noProof/>
+            </w:rPr>
+            <w:fldChar w:fldCharType="separate"/>
+          </w:r>
+          <w:r>
+            <w:rPr>
+              <w:noProof/>
+            </w:rPr>
+            <w:t>7</w:t>
+          </w:r>
+          <w:r>
+            <w:rPr>
+              <w:noProof/>
+            </w:rPr>
+            <w:fldChar w:fldCharType="end"/>
+          </w:r>
         </w:p>
         <w:p>
           <w:pPr>
@@ -1560,66 +1603,60 @@
               <w:tab w:val="right" w:leader="dot" w:pos="9062"/>
             </w:tabs>
             <w:rPr>
-              <w:noProof/>
+              <w:rFonts w:eastAsiaTheme="minorEastAsia"/>
+              <w:noProof/>
+              <w:sz w:val="24"/>
+              <w:szCs w:val="24"/>
+              <w:lang w:eastAsia="ja-JP"/>
             </w:rPr>
           </w:pPr>
-          <w:hyperlink w:anchor="_Toc404543237" w:history="1">
-            <w:r>
-              <w:rPr>
-                <w:rStyle w:val="Hyperlink"/>
-                <w:noProof/>
-              </w:rPr>
-              <w:t>Initialisierung des Senders</w:t>
-            </w:r>
-            <w:r>
-              <w:rPr>
-                <w:noProof/>
-                <w:webHidden/>
-              </w:rPr>
-              <w:tab/>
-            </w:r>
-            <w:r>
-              <w:rPr>
-                <w:noProof/>
-                <w:webHidden/>
-              </w:rPr>
-              <w:fldChar w:fldCharType="begin"/>
-            </w:r>
-            <w:r>
-              <w:rPr>
-                <w:noProof/>
-                <w:webHidden/>
-              </w:rPr>
-              <w:instrText xml:space="preserve"> PAGEREF _Toc404543237 \h </w:instrText>
-            </w:r>
-            <w:r>
-              <w:rPr>
-                <w:noProof/>
-                <w:webHidden/>
-              </w:rPr>
-            </w:r>
-            <w:r>
-              <w:rPr>
-                <w:noProof/>
-                <w:webHidden/>
-              </w:rPr>
-              <w:fldChar w:fldCharType="separate"/>
-            </w:r>
-            <w:r>
-              <w:rPr>
-                <w:noProof/>
-                <w:webHidden/>
-              </w:rPr>
-              <w:t>6</w:t>
-            </w:r>
-            <w:r>
-              <w:rPr>
-                <w:noProof/>
-                <w:webHidden/>
-              </w:rPr>
-              <w:fldChar w:fldCharType="end"/>
-            </w:r>
-          </w:hyperlink>
+          <w:r>
+            <w:rPr>
+              <w:noProof/>
+            </w:rPr>
+            <w:t>Initialisierung des Senders</w:t>
+          </w:r>
+          <w:r>
+            <w:rPr>
+              <w:noProof/>
+            </w:rPr>
+            <w:tab/>
+          </w:r>
+          <w:r>
+            <w:rPr>
+              <w:noProof/>
+            </w:rPr>
+            <w:fldChar w:fldCharType="begin"/>
+          </w:r>
+          <w:r>
+            <w:rPr>
+              <w:noProof/>
+            </w:rPr>
+            <w:instrText xml:space="preserve"> PAGEREF _Toc278401413 \h </w:instrText>
+          </w:r>
+          <w:r>
+            <w:rPr>
+              <w:noProof/>
+            </w:rPr>
+          </w:r>
+          <w:r>
+            <w:rPr>
+              <w:noProof/>
+            </w:rPr>
+            <w:fldChar w:fldCharType="separate"/>
+          </w:r>
+          <w:r>
+            <w:rPr>
+              <w:noProof/>
+            </w:rPr>
+            <w:t>7</w:t>
+          </w:r>
+          <w:r>
+            <w:rPr>
+              <w:noProof/>
+            </w:rPr>
+            <w:fldChar w:fldCharType="end"/>
+          </w:r>
         </w:p>
         <w:p>
           <w:pPr>
@@ -1628,66 +1665,60 @@
               <w:tab w:val="right" w:leader="dot" w:pos="9062"/>
             </w:tabs>
             <w:rPr>
-              <w:noProof/>
+              <w:rFonts w:eastAsiaTheme="minorEastAsia"/>
+              <w:noProof/>
+              <w:sz w:val="24"/>
+              <w:szCs w:val="24"/>
+              <w:lang w:eastAsia="ja-JP"/>
             </w:rPr>
           </w:pPr>
-          <w:hyperlink w:anchor="_Toc404543238" w:history="1">
-            <w:r>
-              <w:rPr>
-                <w:rStyle w:val="Hyperlink"/>
-                <w:noProof/>
-              </w:rPr>
-              <w:t>Git</w:t>
-            </w:r>
-            <w:r>
-              <w:rPr>
-                <w:noProof/>
-                <w:webHidden/>
-              </w:rPr>
-              <w:tab/>
-            </w:r>
-            <w:r>
-              <w:rPr>
-                <w:noProof/>
-                <w:webHidden/>
-              </w:rPr>
-              <w:fldChar w:fldCharType="begin"/>
-            </w:r>
-            <w:r>
-              <w:rPr>
-                <w:noProof/>
-                <w:webHidden/>
-              </w:rPr>
-              <w:instrText xml:space="preserve"> PAGEREF _Toc404543238 \h </w:instrText>
-            </w:r>
-            <w:r>
-              <w:rPr>
-                <w:noProof/>
-                <w:webHidden/>
-              </w:rPr>
-            </w:r>
-            <w:r>
-              <w:rPr>
-                <w:noProof/>
-                <w:webHidden/>
-              </w:rPr>
-              <w:fldChar w:fldCharType="separate"/>
-            </w:r>
-            <w:r>
-              <w:rPr>
-                <w:noProof/>
-                <w:webHidden/>
-              </w:rPr>
-              <w:t>7</w:t>
-            </w:r>
-            <w:r>
-              <w:rPr>
-                <w:noProof/>
-                <w:webHidden/>
-              </w:rPr>
-              <w:fldChar w:fldCharType="end"/>
-            </w:r>
-          </w:hyperlink>
+          <w:r>
+            <w:rPr>
+              <w:noProof/>
+            </w:rPr>
+            <w:t>Git</w:t>
+          </w:r>
+          <w:r>
+            <w:rPr>
+              <w:noProof/>
+            </w:rPr>
+            <w:tab/>
+          </w:r>
+          <w:r>
+            <w:rPr>
+              <w:noProof/>
+            </w:rPr>
+            <w:fldChar w:fldCharType="begin"/>
+          </w:r>
+          <w:r>
+            <w:rPr>
+              <w:noProof/>
+            </w:rPr>
+            <w:instrText xml:space="preserve"> PAGEREF _Toc278401414 \h </w:instrText>
+          </w:r>
+          <w:r>
+            <w:rPr>
+              <w:noProof/>
+            </w:rPr>
+          </w:r>
+          <w:r>
+            <w:rPr>
+              <w:noProof/>
+            </w:rPr>
+            <w:fldChar w:fldCharType="separate"/>
+          </w:r>
+          <w:r>
+            <w:rPr>
+              <w:noProof/>
+            </w:rPr>
+            <w:t>8</w:t>
+          </w:r>
+          <w:r>
+            <w:rPr>
+              <w:noProof/>
+            </w:rPr>
+            <w:fldChar w:fldCharType="end"/>
+          </w:r>
         </w:p>
         <w:p>
           <w:pPr>
@@ -1696,66 +1727,60 @@
               <w:tab w:val="right" w:leader="dot" w:pos="9062"/>
             </w:tabs>
             <w:rPr>
-              <w:noProof/>
+              <w:rFonts w:eastAsiaTheme="minorEastAsia"/>
+              <w:noProof/>
+              <w:sz w:val="24"/>
+              <w:szCs w:val="24"/>
+              <w:lang w:eastAsia="ja-JP"/>
             </w:rPr>
           </w:pPr>
-          <w:hyperlink w:anchor="_Toc404543239" w:history="1">
-            <w:r>
-              <w:rPr>
-                <w:rStyle w:val="Hyperlink"/>
-                <w:noProof/>
-              </w:rPr>
-              <w:t>Repositoryname</w:t>
-            </w:r>
-            <w:r>
-              <w:rPr>
-                <w:noProof/>
-                <w:webHidden/>
-              </w:rPr>
-              <w:tab/>
-            </w:r>
-            <w:r>
-              <w:rPr>
-                <w:noProof/>
-                <w:webHidden/>
-              </w:rPr>
-              <w:fldChar w:fldCharType="begin"/>
-            </w:r>
-            <w:r>
-              <w:rPr>
-                <w:noProof/>
-                <w:webHidden/>
-              </w:rPr>
-              <w:instrText xml:space="preserve"> PAGEREF _Toc404543239 \h </w:instrText>
-            </w:r>
-            <w:r>
-              <w:rPr>
-                <w:noProof/>
-                <w:webHidden/>
-              </w:rPr>
-            </w:r>
-            <w:r>
-              <w:rPr>
-                <w:noProof/>
-                <w:webHidden/>
-              </w:rPr>
-              <w:fldChar w:fldCharType="separate"/>
-            </w:r>
-            <w:r>
-              <w:rPr>
-                <w:noProof/>
-                <w:webHidden/>
-              </w:rPr>
-              <w:t>7</w:t>
-            </w:r>
-            <w:r>
-              <w:rPr>
-                <w:noProof/>
-                <w:webHidden/>
-              </w:rPr>
-              <w:fldChar w:fldCharType="end"/>
-            </w:r>
-          </w:hyperlink>
+          <w:r>
+            <w:rPr>
+              <w:noProof/>
+            </w:rPr>
+            <w:t>Repositoryname</w:t>
+          </w:r>
+          <w:r>
+            <w:rPr>
+              <w:noProof/>
+            </w:rPr>
+            <w:tab/>
+          </w:r>
+          <w:r>
+            <w:rPr>
+              <w:noProof/>
+            </w:rPr>
+            <w:fldChar w:fldCharType="begin"/>
+          </w:r>
+          <w:r>
+            <w:rPr>
+              <w:noProof/>
+            </w:rPr>
+            <w:instrText xml:space="preserve"> PAGEREF _Toc278401415 \h </w:instrText>
+          </w:r>
+          <w:r>
+            <w:rPr>
+              <w:noProof/>
+            </w:rPr>
+          </w:r>
+          <w:r>
+            <w:rPr>
+              <w:noProof/>
+            </w:rPr>
+            <w:fldChar w:fldCharType="separate"/>
+          </w:r>
+          <w:r>
+            <w:rPr>
+              <w:noProof/>
+            </w:rPr>
+            <w:t>8</w:t>
+          </w:r>
+          <w:r>
+            <w:rPr>
+              <w:noProof/>
+            </w:rPr>
+            <w:fldChar w:fldCharType="end"/>
+          </w:r>
         </w:p>
         <w:p>
           <w:pPr>
@@ -1764,66 +1789,60 @@
               <w:tab w:val="right" w:leader="dot" w:pos="9062"/>
             </w:tabs>
             <w:rPr>
-              <w:noProof/>
+              <w:rFonts w:eastAsiaTheme="minorEastAsia"/>
+              <w:noProof/>
+              <w:sz w:val="24"/>
+              <w:szCs w:val="24"/>
+              <w:lang w:eastAsia="ja-JP"/>
             </w:rPr>
           </w:pPr>
-          <w:hyperlink w:anchor="_Toc404543240" w:history="1">
-            <w:r>
-              <w:rPr>
-                <w:rStyle w:val="Hyperlink"/>
-                <w:noProof/>
-              </w:rPr>
-              <w:t>Log</w:t>
-            </w:r>
-            <w:r>
-              <w:rPr>
-                <w:noProof/>
-                <w:webHidden/>
-              </w:rPr>
-              <w:tab/>
-            </w:r>
-            <w:r>
-              <w:rPr>
-                <w:noProof/>
-                <w:webHidden/>
-              </w:rPr>
-              <w:fldChar w:fldCharType="begin"/>
-            </w:r>
-            <w:r>
-              <w:rPr>
-                <w:noProof/>
-                <w:webHidden/>
-              </w:rPr>
-              <w:instrText xml:space="preserve"> PAGEREF _Toc404543240 \h </w:instrText>
-            </w:r>
-            <w:r>
-              <w:rPr>
-                <w:noProof/>
-                <w:webHidden/>
-              </w:rPr>
-            </w:r>
-            <w:r>
-              <w:rPr>
-                <w:noProof/>
-                <w:webHidden/>
-              </w:rPr>
-              <w:fldChar w:fldCharType="separate"/>
-            </w:r>
-            <w:r>
-              <w:rPr>
-                <w:noProof/>
-                <w:webHidden/>
-              </w:rPr>
-              <w:t>7</w:t>
-            </w:r>
-            <w:r>
-              <w:rPr>
-                <w:noProof/>
-                <w:webHidden/>
-              </w:rPr>
-              <w:fldChar w:fldCharType="end"/>
-            </w:r>
-          </w:hyperlink>
+          <w:r>
+            <w:rPr>
+              <w:noProof/>
+            </w:rPr>
+            <w:t>Log</w:t>
+          </w:r>
+          <w:r>
+            <w:rPr>
+              <w:noProof/>
+            </w:rPr>
+            <w:tab/>
+          </w:r>
+          <w:r>
+            <w:rPr>
+              <w:noProof/>
+            </w:rPr>
+            <w:fldChar w:fldCharType="begin"/>
+          </w:r>
+          <w:r>
+            <w:rPr>
+              <w:noProof/>
+            </w:rPr>
+            <w:instrText xml:space="preserve"> PAGEREF _Toc278401416 \h </w:instrText>
+          </w:r>
+          <w:r>
+            <w:rPr>
+              <w:noProof/>
+            </w:rPr>
+          </w:r>
+          <w:r>
+            <w:rPr>
+              <w:noProof/>
+            </w:rPr>
+            <w:fldChar w:fldCharType="separate"/>
+          </w:r>
+          <w:r>
+            <w:rPr>
+              <w:noProof/>
+            </w:rPr>
+            <w:t>8</w:t>
+          </w:r>
+          <w:r>
+            <w:rPr>
+              <w:noProof/>
+            </w:rPr>
+            <w:fldChar w:fldCharType="end"/>
+          </w:r>
         </w:p>
         <w:p>
           <w:pPr>
@@ -1832,66 +1851,60 @@
               <w:tab w:val="right" w:leader="dot" w:pos="9062"/>
             </w:tabs>
             <w:rPr>
-              <w:noProof/>
+              <w:rFonts w:eastAsiaTheme="minorEastAsia"/>
+              <w:noProof/>
+              <w:sz w:val="24"/>
+              <w:szCs w:val="24"/>
+              <w:lang w:eastAsia="ja-JP"/>
             </w:rPr>
           </w:pPr>
-          <w:hyperlink w:anchor="_Toc404543241" w:history="1">
-            <w:r>
-              <w:rPr>
-                <w:rStyle w:val="Hyperlink"/>
-                <w:noProof/>
-              </w:rPr>
-              <w:t>Testfall</w:t>
-            </w:r>
-            <w:r>
-              <w:rPr>
-                <w:noProof/>
-                <w:webHidden/>
-              </w:rPr>
-              <w:tab/>
-            </w:r>
-            <w:r>
-              <w:rPr>
-                <w:noProof/>
-                <w:webHidden/>
-              </w:rPr>
-              <w:fldChar w:fldCharType="begin"/>
-            </w:r>
-            <w:r>
-              <w:rPr>
-                <w:noProof/>
-                <w:webHidden/>
-              </w:rPr>
-              <w:instrText xml:space="preserve"> PAGEREF _Toc404543241 \h </w:instrText>
-            </w:r>
-            <w:r>
-              <w:rPr>
-                <w:noProof/>
-                <w:webHidden/>
-              </w:rPr>
-            </w:r>
-            <w:r>
-              <w:rPr>
-                <w:noProof/>
-                <w:webHidden/>
-              </w:rPr>
-              <w:fldChar w:fldCharType="separate"/>
-            </w:r>
-            <w:r>
-              <w:rPr>
-                <w:noProof/>
-                <w:webHidden/>
-              </w:rPr>
-              <w:t>8</w:t>
-            </w:r>
-            <w:r>
-              <w:rPr>
-                <w:noProof/>
-                <w:webHidden/>
-              </w:rPr>
-              <w:fldChar w:fldCharType="end"/>
-            </w:r>
-          </w:hyperlink>
+          <w:r>
+            <w:rPr>
+              <w:noProof/>
+            </w:rPr>
+            <w:t>Testfall</w:t>
+          </w:r>
+          <w:r>
+            <w:rPr>
+              <w:noProof/>
+            </w:rPr>
+            <w:tab/>
+          </w:r>
+          <w:r>
+            <w:rPr>
+              <w:noProof/>
+            </w:rPr>
+            <w:fldChar w:fldCharType="begin"/>
+          </w:r>
+          <w:r>
+            <w:rPr>
+              <w:noProof/>
+            </w:rPr>
+            <w:instrText xml:space="preserve"> PAGEREF _Toc278401417 \h </w:instrText>
+          </w:r>
+          <w:r>
+            <w:rPr>
+              <w:noProof/>
+            </w:rPr>
+          </w:r>
+          <w:r>
+            <w:rPr>
+              <w:noProof/>
+            </w:rPr>
+            <w:fldChar w:fldCharType="separate"/>
+          </w:r>
+          <w:r>
+            <w:rPr>
+              <w:noProof/>
+            </w:rPr>
+            <w:t>9</w:t>
+          </w:r>
+          <w:r>
+            <w:rPr>
+              <w:noProof/>
+            </w:rPr>
+            <w:fldChar w:fldCharType="end"/>
+          </w:r>
         </w:p>
         <w:p>
           <w:pPr>
@@ -1900,66 +1913,60 @@
               <w:tab w:val="right" w:leader="dot" w:pos="9062"/>
             </w:tabs>
             <w:rPr>
-              <w:noProof/>
+              <w:rFonts w:eastAsiaTheme="minorEastAsia"/>
+              <w:noProof/>
+              <w:sz w:val="24"/>
+              <w:szCs w:val="24"/>
+              <w:lang w:eastAsia="ja-JP"/>
             </w:rPr>
           </w:pPr>
-          <w:hyperlink w:anchor="_Toc404543242" w:history="1">
-            <w:r>
-              <w:rPr>
-                <w:rStyle w:val="Hyperlink"/>
-                <w:noProof/>
-              </w:rPr>
-              <w:t>Screenshot Mac</w:t>
-            </w:r>
-            <w:r>
-              <w:rPr>
-                <w:noProof/>
-                <w:webHidden/>
-              </w:rPr>
-              <w:tab/>
-            </w:r>
-            <w:r>
-              <w:rPr>
-                <w:noProof/>
-                <w:webHidden/>
-              </w:rPr>
-              <w:fldChar w:fldCharType="begin"/>
-            </w:r>
-            <w:r>
-              <w:rPr>
-                <w:noProof/>
-                <w:webHidden/>
-              </w:rPr>
-              <w:instrText xml:space="preserve"> PAGEREF _Toc404543242 \h </w:instrText>
-            </w:r>
-            <w:r>
-              <w:rPr>
-                <w:noProof/>
-                <w:webHidden/>
-              </w:rPr>
-            </w:r>
-            <w:r>
-              <w:rPr>
-                <w:noProof/>
-                <w:webHidden/>
-              </w:rPr>
-              <w:fldChar w:fldCharType="separate"/>
-            </w:r>
-            <w:r>
-              <w:rPr>
-                <w:noProof/>
-                <w:webHidden/>
-              </w:rPr>
-              <w:t>8</w:t>
-            </w:r>
-            <w:r>
-              <w:rPr>
-                <w:noProof/>
-                <w:webHidden/>
-              </w:rPr>
-              <w:fldChar w:fldCharType="end"/>
-            </w:r>
-          </w:hyperlink>
+          <w:r>
+            <w:rPr>
+              <w:noProof/>
+            </w:rPr>
+            <w:t>Screenshot Mac</w:t>
+          </w:r>
+          <w:r>
+            <w:rPr>
+              <w:noProof/>
+            </w:rPr>
+            <w:tab/>
+          </w:r>
+          <w:r>
+            <w:rPr>
+              <w:noProof/>
+            </w:rPr>
+            <w:fldChar w:fldCharType="begin"/>
+          </w:r>
+          <w:r>
+            <w:rPr>
+              <w:noProof/>
+            </w:rPr>
+            <w:instrText xml:space="preserve"> PAGEREF _Toc278401418 \h </w:instrText>
+          </w:r>
+          <w:r>
+            <w:rPr>
+              <w:noProof/>
+            </w:rPr>
+          </w:r>
+          <w:r>
+            <w:rPr>
+              <w:noProof/>
+            </w:rPr>
+            <w:fldChar w:fldCharType="separate"/>
+          </w:r>
+          <w:r>
+            <w:rPr>
+              <w:noProof/>
+            </w:rPr>
+            <w:t>9</w:t>
+          </w:r>
+          <w:r>
+            <w:rPr>
+              <w:noProof/>
+            </w:rPr>
+            <w:fldChar w:fldCharType="end"/>
+          </w:r>
         </w:p>
         <w:p>
           <w:pPr>
@@ -1968,127 +1975,60 @@
               <w:tab w:val="right" w:leader="dot" w:pos="9062"/>
             </w:tabs>
             <w:rPr>
-              <w:noProof/>
+              <w:rFonts w:eastAsiaTheme="minorEastAsia"/>
+              <w:noProof/>
+              <w:sz w:val="24"/>
+              <w:szCs w:val="24"/>
+              <w:lang w:eastAsia="ja-JP"/>
             </w:rPr>
           </w:pPr>
-          <w:hyperlink w:anchor="_Toc404543243" w:history="1">
-            <w:r>
-              <w:rPr>
-                <w:noProof/>
-                <w:webHidden/>
-              </w:rPr>
-              <w:tab/>
-            </w:r>
-            <w:r>
-              <w:rPr>
-                <w:noProof/>
-                <w:webHidden/>
-              </w:rPr>
-              <w:fldChar w:fldCharType="begin"/>
-            </w:r>
-            <w:r>
-              <w:rPr>
-                <w:noProof/>
-                <w:webHidden/>
-              </w:rPr>
-              <w:instrText xml:space="preserve"> PAGEREF _Toc404543243 \h </w:instrText>
-            </w:r>
-            <w:r>
-              <w:rPr>
-                <w:noProof/>
-                <w:webHidden/>
-              </w:rPr>
-            </w:r>
-            <w:r>
-              <w:rPr>
-                <w:noProof/>
-                <w:webHidden/>
-              </w:rPr>
-              <w:fldChar w:fldCharType="separate"/>
-            </w:r>
-            <w:r>
-              <w:rPr>
-                <w:noProof/>
-                <w:webHidden/>
-              </w:rPr>
-              <w:t>8</w:t>
-            </w:r>
-            <w:r>
-              <w:rPr>
-                <w:noProof/>
-                <w:webHidden/>
-              </w:rPr>
-              <w:fldChar w:fldCharType="end"/>
-            </w:r>
-          </w:hyperlink>
-        </w:p>
-        <w:p>
-          <w:pPr>
-            <w:pStyle w:val="Verzeichnis2"/>
-            <w:tabs>
-              <w:tab w:val="right" w:leader="dot" w:pos="9062"/>
-            </w:tabs>
-            <w:rPr>
-              <w:noProof/>
-            </w:rPr>
-          </w:pPr>
-          <w:hyperlink w:anchor="_Toc404543244" w:history="1">
-            <w:r>
-              <w:rPr>
-                <w:rStyle w:val="Hyperlink"/>
-                <w:noProof/>
-              </w:rPr>
-              <w:t>Screenshot PC</w:t>
-            </w:r>
-            <w:r>
-              <w:rPr>
-                <w:noProof/>
-                <w:webHidden/>
-              </w:rPr>
-              <w:tab/>
-            </w:r>
-            <w:r>
-              <w:rPr>
-                <w:noProof/>
-                <w:webHidden/>
-              </w:rPr>
-              <w:fldChar w:fldCharType="begin"/>
-            </w:r>
-            <w:r>
-              <w:rPr>
-                <w:noProof/>
-                <w:webHidden/>
-              </w:rPr>
-              <w:instrText xml:space="preserve"> PAGEREF _Toc404543244 \h </w:instrText>
-            </w:r>
-            <w:r>
-              <w:rPr>
-                <w:noProof/>
-                <w:webHidden/>
-              </w:rPr>
-            </w:r>
-            <w:r>
-              <w:rPr>
-                <w:noProof/>
-                <w:webHidden/>
-              </w:rPr>
-              <w:fldChar w:fldCharType="separate"/>
-            </w:r>
-            <w:r>
-              <w:rPr>
-                <w:noProof/>
-                <w:webHidden/>
-              </w:rPr>
-              <w:t>9</w:t>
-            </w:r>
-            <w:r>
-              <w:rPr>
-                <w:noProof/>
-                <w:webHidden/>
-              </w:rPr>
-              <w:fldChar w:fldCharType="end"/>
-            </w:r>
-          </w:hyperlink>
+          <w:r>
+            <w:rPr>
+              <w:noProof/>
+            </w:rPr>
+            <w:t>Screenshot PC</w:t>
+          </w:r>
+          <w:r>
+            <w:rPr>
+              <w:noProof/>
+            </w:rPr>
+            <w:tab/>
+          </w:r>
+          <w:r>
+            <w:rPr>
+              <w:noProof/>
+            </w:rPr>
+            <w:fldChar w:fldCharType="begin"/>
+          </w:r>
+          <w:r>
+            <w:rPr>
+              <w:noProof/>
+            </w:rPr>
+            <w:instrText xml:space="preserve"> PAGEREF _Toc278401419 \h </w:instrText>
+          </w:r>
+          <w:r>
+            <w:rPr>
+              <w:noProof/>
+            </w:rPr>
+          </w:r>
+          <w:r>
+            <w:rPr>
+              <w:noProof/>
+            </w:rPr>
+            <w:fldChar w:fldCharType="separate"/>
+          </w:r>
+          <w:r>
+            <w:rPr>
+              <w:noProof/>
+            </w:rPr>
+            <w:t>10</w:t>
+          </w:r>
+          <w:r>
+            <w:rPr>
+              <w:noProof/>
+            </w:rPr>
+            <w:fldChar w:fldCharType="end"/>
+          </w:r>
         </w:p>
         <w:p>
           <w:r>
@@ -2110,17 +2050,23 @@
           <w:color w:val="5B9BD5" w:themeColor="accent1"/>
         </w:rPr>
       </w:pPr>
-      <w:bookmarkStart w:id="0" w:name="_GoBack"/>
-      <w:bookmarkEnd w:id="0"/>
       <w:r>
         <w:br w:type="page"/>
       </w:r>
     </w:p>
     <w:p>
       <w:pPr>
-        <w:pStyle w:val="IntensivesZitat"/>
+        <w:pStyle w:val="IntensivesAnfhrungszeichen"/>
+        <w:rPr>
+          <w:sz w:val="40"/>
+          <w:szCs w:val="40"/>
+        </w:rPr>
       </w:pPr>
       <w:r>
+        <w:rPr>
+          <w:sz w:val="40"/>
+          <w:szCs w:val="40"/>
+        </w:rPr>
         <w:lastRenderedPageBreak/>
         <w:t>DezSys06 – JMS Chat</w:t>
       </w:r>
@@ -2130,7 +2076,7 @@
       <w:pPr>
         <w:pStyle w:val="berschrift1"/>
       </w:pPr>
-      <w:bookmarkStart w:id="1" w:name="_Toc404543223"/>
+      <w:bookmarkStart w:id="1" w:name="_Toc278401398"/>
       <w:r>
         <w:t>Aufgabenstellung</w:t>
       </w:r>
@@ -2307,7 +2253,7 @@
       <w:pPr>
         <w:pStyle w:val="berschrift1"/>
       </w:pPr>
-      <w:bookmarkStart w:id="2" w:name="_Toc404543224"/>
+      <w:bookmarkStart w:id="2" w:name="_Toc278401399"/>
       <w:r>
         <w:lastRenderedPageBreak/>
         <w:t>Zeitaufzeichnung</w:t>
@@ -2319,7 +2265,7 @@
       <w:pPr>
         <w:pStyle w:val="berschrift2"/>
       </w:pPr>
-      <w:bookmarkStart w:id="3" w:name="_Toc404543225"/>
+      <w:bookmarkStart w:id="3" w:name="_Toc278401400"/>
       <w:r>
         <w:t>Schätzung</w:t>
       </w:r>
@@ -2505,7 +2451,7 @@
       <w:pPr>
         <w:pStyle w:val="berschrift2"/>
       </w:pPr>
-      <w:bookmarkStart w:id="4" w:name="_Toc404543226"/>
+      <w:bookmarkStart w:id="4" w:name="_Toc278401401"/>
       <w:r>
         <w:t>Tatsächlich benötigte Zeit</w:t>
       </w:r>
@@ -2519,13 +2465,14 @@
         <w:tblLook w:val="04A0" w:firstRow="1" w:lastRow="0" w:firstColumn="1" w:lastColumn="0" w:noHBand="0" w:noVBand="1"/>
       </w:tblPr>
       <w:tblGrid>
-        <w:gridCol w:w="7083"/>
-        <w:gridCol w:w="1979"/>
+        <w:gridCol w:w="5686"/>
+        <w:gridCol w:w="1824"/>
+        <w:gridCol w:w="1778"/>
       </w:tblGrid>
       <w:tr>
         <w:tc>
           <w:tcPr>
-            <w:tcW w:w="7083" w:type="dxa"/>
+            <w:tcW w:w="5686" w:type="dxa"/>
           </w:tcPr>
           <w:p>
             <w:pPr>
@@ -2543,7 +2490,7 @@
         </w:tc>
         <w:tc>
           <w:tcPr>
-            <w:tcW w:w="1979" w:type="dxa"/>
+            <w:tcW w:w="1824" w:type="dxa"/>
           </w:tcPr>
           <w:p>
             <w:pPr>
@@ -2559,11 +2506,29 @@
             </w:r>
           </w:p>
         </w:tc>
+        <w:tc>
+          <w:tcPr>
+            <w:tcW w:w="1778" w:type="dxa"/>
+          </w:tcPr>
+          <w:p>
+            <w:pPr>
+              <w:rPr>
+                <w:b/>
+              </w:rPr>
+            </w:pPr>
+            <w:r>
+              <w:rPr>
+                <w:b/>
+              </w:rPr>
+              <w:t>Name</w:t>
+            </w:r>
+          </w:p>
+        </w:tc>
       </w:tr>
       <w:tr>
         <w:tc>
           <w:tcPr>
-            <w:tcW w:w="7083" w:type="dxa"/>
+            <w:tcW w:w="5686" w:type="dxa"/>
           </w:tcPr>
           <w:p>
             <w:r>
@@ -2573,11 +2538,21 @@
         </w:tc>
         <w:tc>
           <w:tcPr>
-            <w:tcW w:w="1979" w:type="dxa"/>
+            <w:tcW w:w="1824" w:type="dxa"/>
           </w:tcPr>
           <w:p>
             <w:r>
-              <w:t>30 min</w:t>
+              <w:t>30min</w:t>
+            </w:r>
+          </w:p>
+        </w:tc>
+        <w:tc>
+          <w:tcPr>
+            <w:tcW w:w="1778" w:type="dxa"/>
+          </w:tcPr>
+          <w:p>
+            <w:r>
+              <w:t>Ritter</w:t>
             </w:r>
           </w:p>
         </w:tc>
@@ -2585,21 +2560,31 @@
       <w:tr>
         <w:tc>
           <w:tcPr>
-            <w:tcW w:w="7083" w:type="dxa"/>
+            <w:tcW w:w="5686" w:type="dxa"/>
           </w:tcPr>
           <w:p>
             <w:r>
-              <w:t>Implementiert</w:t>
+              <w:t>Implementierung</w:t>
             </w:r>
           </w:p>
         </w:tc>
         <w:tc>
           <w:tcPr>
-            <w:tcW w:w="1979" w:type="dxa"/>
+            <w:tcW w:w="1824" w:type="dxa"/>
           </w:tcPr>
           <w:p>
             <w:r>
-              <w:t>7h</w:t>
+              <w:t>3h 20min</w:t>
+            </w:r>
+          </w:p>
+        </w:tc>
+        <w:tc>
+          <w:tcPr>
+            <w:tcW w:w="1778" w:type="dxa"/>
+          </w:tcPr>
+          <w:p>
+            <w:r>
+              <w:t>Geyer</w:t>
             </w:r>
           </w:p>
         </w:tc>
@@ -2607,7 +2592,39 @@
       <w:tr>
         <w:tc>
           <w:tcPr>
-            <w:tcW w:w="7083" w:type="dxa"/>
+            <w:tcW w:w="5686" w:type="dxa"/>
+          </w:tcPr>
+          <w:p>
+            <w:r>
+              <w:t>Implementierung</w:t>
+            </w:r>
+          </w:p>
+        </w:tc>
+        <w:tc>
+          <w:tcPr>
+            <w:tcW w:w="1824" w:type="dxa"/>
+          </w:tcPr>
+          <w:p>
+            <w:r>
+              <w:t>3h 45min</w:t>
+            </w:r>
+          </w:p>
+        </w:tc>
+        <w:tc>
+          <w:tcPr>
+            <w:tcW w:w="1778" w:type="dxa"/>
+          </w:tcPr>
+          <w:p>
+            <w:r>
+              <w:t>Ritter</w:t>
+            </w:r>
+          </w:p>
+        </w:tc>
+      </w:tr>
+      <w:tr>
+        <w:tc>
+          <w:tcPr>
+            <w:tcW w:w="5686" w:type="dxa"/>
           </w:tcPr>
           <w:p>
             <w:r>
@@ -2617,11 +2634,21 @@
         </w:tc>
         <w:tc>
           <w:tcPr>
-            <w:tcW w:w="1979" w:type="dxa"/>
+            <w:tcW w:w="1824" w:type="dxa"/>
           </w:tcPr>
           <w:p>
             <w:r>
-              <w:t>3h</w:t>
+              <w:t>1h 40min</w:t>
+            </w:r>
+          </w:p>
+        </w:tc>
+        <w:tc>
+          <w:tcPr>
+            <w:tcW w:w="1778" w:type="dxa"/>
+          </w:tcPr>
+          <w:p>
+            <w:r>
+              <w:t>Geyer</w:t>
             </w:r>
           </w:p>
         </w:tc>
@@ -2629,7 +2656,76 @@
       <w:tr>
         <w:tc>
           <w:tcPr>
-            <w:tcW w:w="7083" w:type="dxa"/>
+            <w:tcW w:w="5686" w:type="dxa"/>
+          </w:tcPr>
+          <w:p>
+            <w:r>
+              <w:t>Testen</w:t>
+            </w:r>
+          </w:p>
+        </w:tc>
+        <w:tc>
+          <w:tcPr>
+            <w:tcW w:w="1824" w:type="dxa"/>
+          </w:tcPr>
+          <w:p>
+            <w:r>
+              <w:t>1h 25min</w:t>
+            </w:r>
+          </w:p>
+        </w:tc>
+        <w:tc>
+          <w:tcPr>
+            <w:tcW w:w="1778" w:type="dxa"/>
+          </w:tcPr>
+          <w:p>
+            <w:r>
+              <w:t>Ritter</w:t>
+            </w:r>
+          </w:p>
+        </w:tc>
+      </w:tr>
+      <w:tr>
+        <w:tc>
+          <w:tcPr>
+            <w:tcW w:w="5686" w:type="dxa"/>
+          </w:tcPr>
+          <w:p>
+            <w:r>
+              <w:t>UML-</w:t>
+            </w:r>
+            <w:proofErr w:type="spellStart"/>
+            <w:r>
+              <w:t>Redesign</w:t>
+            </w:r>
+            <w:proofErr w:type="spellEnd"/>
+          </w:p>
+        </w:tc>
+        <w:tc>
+          <w:tcPr>
+            <w:tcW w:w="1824" w:type="dxa"/>
+          </w:tcPr>
+          <w:p>
+            <w:r>
+              <w:t>30min</w:t>
+            </w:r>
+          </w:p>
+        </w:tc>
+        <w:tc>
+          <w:tcPr>
+            <w:tcW w:w="1778" w:type="dxa"/>
+          </w:tcPr>
+          <w:p>
+            <w:r>
+              <w:t>Geyer</w:t>
+            </w:r>
+          </w:p>
+        </w:tc>
+      </w:tr>
+      <w:tr>
+        <w:tc>
+          <w:tcPr>
+            <w:tcW w:w="5686" w:type="dxa"/>
           </w:tcPr>
           <w:p>
             <w:r>
@@ -2639,11 +2735,21 @@
         </w:tc>
         <w:tc>
           <w:tcPr>
-            <w:tcW w:w="1979" w:type="dxa"/>
+            <w:tcW w:w="1824" w:type="dxa"/>
           </w:tcPr>
           <w:p>
             <w:r>
-              <w:t>1h</w:t>
+              <w:t>30min</w:t>
+            </w:r>
+          </w:p>
+        </w:tc>
+        <w:tc>
+          <w:tcPr>
+            <w:tcW w:w="1778" w:type="dxa"/>
+          </w:tcPr>
+          <w:p>
+            <w:r>
+              <w:t>Geyer</w:t>
             </w:r>
           </w:p>
         </w:tc>
@@ -2651,7 +2757,39 @@
       <w:tr>
         <w:tc>
           <w:tcPr>
-            <w:tcW w:w="7083" w:type="dxa"/>
+            <w:tcW w:w="5686" w:type="dxa"/>
+          </w:tcPr>
+          <w:p>
+            <w:r>
+              <w:t>Protokollierung</w:t>
+            </w:r>
+          </w:p>
+        </w:tc>
+        <w:tc>
+          <w:tcPr>
+            <w:tcW w:w="1824" w:type="dxa"/>
+          </w:tcPr>
+          <w:p>
+            <w:r>
+              <w:t>45min</w:t>
+            </w:r>
+          </w:p>
+        </w:tc>
+        <w:tc>
+          <w:tcPr>
+            <w:tcW w:w="1778" w:type="dxa"/>
+          </w:tcPr>
+          <w:p>
+            <w:r>
+              <w:t>Ritter</w:t>
+            </w:r>
+          </w:p>
+        </w:tc>
+      </w:tr>
+      <w:tr>
+        <w:tc>
+          <w:tcPr>
+            <w:tcW w:w="5686" w:type="dxa"/>
           </w:tcPr>
           <w:p>
             <w:pPr>
@@ -2660,31 +2798,42 @@
                 <w:b/>
               </w:rPr>
             </w:pPr>
+          </w:p>
+        </w:tc>
+        <w:tc>
+          <w:tcPr>
+            <w:tcW w:w="1824" w:type="dxa"/>
+          </w:tcPr>
+          <w:p>
             <w:r>
-              <w:rPr>
-                <w:b/>
-              </w:rPr>
-              <w:t>Gesamt</w:t>
+              <w:t>12h 45min</w:t>
             </w:r>
           </w:p>
         </w:tc>
         <w:tc>
           <w:tcPr>
-            <w:tcW w:w="1979" w:type="dxa"/>
+            <w:tcW w:w="1778" w:type="dxa"/>
           </w:tcPr>
-          <w:p>
-            <w:r>
-              <w:t>11h 30 min</w:t>
-            </w:r>
-          </w:p>
+          <w:p/>
         </w:tc>
       </w:tr>
     </w:tbl>
+    <w:p/>
+    <w:p>
+      <w:r>
+        <w:t>Summe Geyer:  6h</w:t>
+      </w:r>
+    </w:p>
+    <w:p>
+      <w:r>
+        <w:t>Summe Ritter: 6h 45min</w:t>
+      </w:r>
+    </w:p>
     <w:p>
       <w:pPr>
         <w:pStyle w:val="berschrift1"/>
       </w:pPr>
-      <w:bookmarkStart w:id="5" w:name="_Toc404543227"/>
+      <w:bookmarkStart w:id="5" w:name="_Toc278401402"/>
       <w:r>
         <w:t>Arbeitsaufteilung</w:t>
       </w:r>
@@ -2962,16 +3111,16 @@
         </w:tc>
       </w:tr>
     </w:tbl>
-    <w:p>
-      <w:r>
-        <w:br w:type="page"/>
-      </w:r>
-    </w:p>
+    <w:p/>
+    <w:p/>
     <w:p>
       <w:pPr>
         <w:pStyle w:val="berschrift1"/>
       </w:pPr>
-      <w:bookmarkStart w:id="6" w:name="_Toc404543228"/>
+      <w:r>
+        <w:br w:type="column"/>
+      </w:r>
+      <w:bookmarkStart w:id="6" w:name="_Toc278401403"/>
       <w:r>
         <w:lastRenderedPageBreak/>
         <w:t>Designüberlegungen</w:t>
@@ -2980,22 +3129,16 @@
     </w:p>
     <w:p/>
     <w:p>
-      <w:r>
-        <w:t xml:space="preserve">Mithilfe eines </w:t>
-      </w:r>
       <w:proofErr w:type="gramStart"/>
       <w:r>
-        <w:t>Apache</w:t>
-      </w:r>
+        <w:t xml:space="preserve">Mithilfe eines Apache </w:t>
+      </w:r>
+      <w:proofErr w:type="spellStart"/>
+      <w:r>
+        <w:t>ActiveMQ</w:t>
+      </w:r>
+      <w:proofErr w:type="spellEnd"/>
       <w:proofErr w:type="gramEnd"/>
-      <w:r>
-        <w:t xml:space="preserve"> </w:t>
-      </w:r>
-      <w:proofErr w:type="spellStart"/>
-      <w:r>
-        <w:t>ActiveMQ</w:t>
-      </w:r>
-      <w:proofErr w:type="spellEnd"/>
       <w:r>
         <w:t xml:space="preserve">-Servers soll ein Chatroom basierter Chat entwickelt werden. Dabei soll der User auch die Möglichkeit haben, eine private E-Mail an einen weiteren User zu senden und seine eigenen Mails abzufragen. </w:t>
       </w:r>
@@ -3061,7 +3204,7 @@
       <w:pPr>
         <w:pStyle w:val="berschrift2"/>
       </w:pPr>
-      <w:bookmarkStart w:id="7" w:name="_Toc404543229"/>
+      <w:bookmarkStart w:id="7" w:name="_Toc278401404"/>
       <w:r>
         <w:t>Sender- / Empfängerebene</w:t>
       </w:r>
@@ -3081,7 +3224,7 @@
       <w:pPr>
         <w:pStyle w:val="berschrift2"/>
       </w:pPr>
-      <w:bookmarkStart w:id="8" w:name="_Toc404543230"/>
+      <w:bookmarkStart w:id="8" w:name="_Toc278401405"/>
       <w:r>
         <w:t>Clientebene</w:t>
       </w:r>
@@ -3098,7 +3241,7 @@
       <w:pPr>
         <w:pStyle w:val="berschrift2"/>
       </w:pPr>
-      <w:bookmarkStart w:id="9" w:name="_Toc404543231"/>
+      <w:bookmarkStart w:id="9" w:name="_Toc278401406"/>
       <w:r>
         <w:t>Kommandoverarbeitungsebene</w:t>
       </w:r>
@@ -3111,6 +3254,98 @@
       </w:r>
     </w:p>
     <w:p>
+      <w:pPr>
+        <w:pStyle w:val="berschrift2"/>
+      </w:pPr>
+      <w:r>
+        <w:br w:type="column"/>
+      </w:r>
+      <w:bookmarkStart w:id="10" w:name="_Toc278401407"/>
+      <w:r>
+        <w:lastRenderedPageBreak/>
+        <w:t>UML-Klassendiagramm</w:t>
+      </w:r>
+      <w:bookmarkEnd w:id="10"/>
+    </w:p>
+    <w:p/>
+    <w:p/>
+    <w:p>
+      <w:r>
+        <w:rPr>
+          <w:noProof/>
+          <w:lang w:val="de-DE" w:eastAsia="de-DE"/>
+        </w:rPr>
+        <w:drawing>
+          <wp:anchor distT="0" distB="0" distL="114300" distR="114300" simplePos="0" relativeHeight="251671552" behindDoc="0" locked="0" layoutInCell="1" allowOverlap="1" wp14:anchorId="441870B4" wp14:editId="00628B84">
+            <wp:simplePos x="0" y="0"/>
+            <wp:positionH relativeFrom="column">
+              <wp:posOffset>-783590</wp:posOffset>
+            </wp:positionH>
+            <wp:positionV relativeFrom="paragraph">
+              <wp:posOffset>362585</wp:posOffset>
+            </wp:positionV>
+            <wp:extent cx="7281545" cy="7103110"/>
+            <wp:effectExtent l="0" t="0" r="8255" b="8890"/>
+            <wp:wrapThrough wrapText="bothSides">
+              <wp:wrapPolygon edited="0">
+                <wp:start x="0" y="0"/>
+                <wp:lineTo x="0" y="21550"/>
+                <wp:lineTo x="21549" y="21550"/>
+                <wp:lineTo x="21549" y="0"/>
+                <wp:lineTo x="0" y="0"/>
+              </wp:wrapPolygon>
+            </wp:wrapThrough>
+            <wp:docPr id="10" name="Bild 10" descr="Macintosh HD:Users:Mathias:Library:Mobile Documents:com~apple~CloudDocs:4AHIT:Eclipse:dezsys06:UML-Klassendiagramm.png"/>
+            <wp:cNvGraphicFramePr>
+              <a:graphicFrameLocks xmlns:a="http://schemas.openxmlformats.org/drawingml/2006/main" noChangeAspect="1"/>
+            </wp:cNvGraphicFramePr>
+            <a:graphic xmlns:a="http://schemas.openxmlformats.org/drawingml/2006/main">
+              <a:graphicData uri="http://schemas.openxmlformats.org/drawingml/2006/picture">
+                <pic:pic xmlns:pic="http://schemas.openxmlformats.org/drawingml/2006/picture">
+                  <pic:nvPicPr>
+                    <pic:cNvPr id="0" name="Picture 1" descr="Macintosh HD:Users:Mathias:Library:Mobile Documents:com~apple~CloudDocs:4AHIT:Eclipse:dezsys06:UML-Klassendiagramm.png"/>
+                    <pic:cNvPicPr>
+                      <a:picLocks noChangeAspect="1" noChangeArrowheads="1"/>
+                    </pic:cNvPicPr>
+                  </pic:nvPicPr>
+                  <pic:blipFill>
+                    <a:blip r:embed="rId10">
+                      <a:extLst>
+                        <a:ext uri="{28A0092B-C50C-407E-A947-70E740481C1C}">
+                          <a14:useLocalDpi xmlns:a14="http://schemas.microsoft.com/office/drawing/2010/main" val="0"/>
+                        </a:ext>
+                      </a:extLst>
+                    </a:blip>
+                    <a:srcRect/>
+                    <a:stretch>
+                      <a:fillRect/>
+                    </a:stretch>
+                  </pic:blipFill>
+                  <pic:spPr bwMode="auto">
+                    <a:xfrm>
+                      <a:off x="0" y="0"/>
+                      <a:ext cx="7281545" cy="7103110"/>
+                    </a:xfrm>
+                    <a:prstGeom prst="rect">
+                      <a:avLst/>
+                    </a:prstGeom>
+                    <a:noFill/>
+                    <a:ln>
+                      <a:noFill/>
+                    </a:ln>
+                  </pic:spPr>
+                </pic:pic>
+              </a:graphicData>
+            </a:graphic>
+            <wp14:sizeRelH relativeFrom="page">
+              <wp14:pctWidth>0</wp14:pctWidth>
+            </wp14:sizeRelH>
+            <wp14:sizeRelV relativeFrom="page">
+              <wp14:pctHeight>0</wp14:pctHeight>
+            </wp14:sizeRelV>
+          </wp:anchor>
+        </w:drawing>
+      </w:r>
       <w:r>
         <w:br w:type="page"/>
       </w:r>
@@ -3119,12 +3354,12 @@
       <w:pPr>
         <w:pStyle w:val="berschrift1"/>
       </w:pPr>
-      <w:bookmarkStart w:id="10" w:name="_Toc404543232"/>
+      <w:bookmarkStart w:id="11" w:name="_Toc278401408"/>
       <w:r>
         <w:lastRenderedPageBreak/>
         <w:t>Implementierung</w:t>
       </w:r>
-      <w:bookmarkEnd w:id="10"/>
+      <w:bookmarkEnd w:id="11"/>
     </w:p>
     <w:p>
       <w:pPr>
@@ -3137,11 +3372,11 @@
       <w:pPr>
         <w:pStyle w:val="berschrift2"/>
       </w:pPr>
-      <w:bookmarkStart w:id="11" w:name="_Toc404543233"/>
+      <w:bookmarkStart w:id="12" w:name="_Toc278401409"/>
       <w:r>
         <w:t>Aufbau der Überprüfung der Konsolenargumente &amp; Start des Programms.</w:t>
       </w:r>
-      <w:bookmarkEnd w:id="11"/>
+      <w:bookmarkEnd w:id="12"/>
     </w:p>
     <w:p>
       <w:pPr>
@@ -3236,11 +3471,11 @@
       <w:pPr>
         <w:pStyle w:val="berschrift2"/>
       </w:pPr>
-      <w:bookmarkStart w:id="12" w:name="_Toc404543234"/>
+      <w:bookmarkStart w:id="13" w:name="_Toc278401410"/>
       <w:r>
         <w:t>Aufbau der Nachrichten &amp; Konfiguration</w:t>
       </w:r>
-      <w:bookmarkEnd w:id="12"/>
+      <w:bookmarkEnd w:id="13"/>
     </w:p>
     <w:p>
       <w:pPr>
@@ -3355,11 +3590,11 @@
       <w:pPr>
         <w:pStyle w:val="berschrift2"/>
       </w:pPr>
-      <w:bookmarkStart w:id="13" w:name="_Toc404543235"/>
+      <w:bookmarkStart w:id="14" w:name="_Toc278401411"/>
       <w:r>
         <w:t>Aufbauen einer Verbindung zum Broker</w:t>
       </w:r>
-      <w:bookmarkEnd w:id="13"/>
+      <w:bookmarkEnd w:id="14"/>
     </w:p>
     <w:p>
       <w:pPr>
@@ -3472,12 +3707,12 @@
       <w:r>
         <w:rPr>
           <w:noProof/>
-          <w:lang w:eastAsia="de-AT"/>
+          <w:lang w:val="de-DE" w:eastAsia="de-DE"/>
         </w:rPr>
         <mc:AlternateContent>
           <mc:Choice Requires="wps">
             <w:drawing>
-              <wp:anchor distT="0" distB="0" distL="114300" distR="114300" simplePos="0" relativeHeight="251659264" behindDoc="0" locked="0" layoutInCell="1" allowOverlap="1" wp14:anchorId="15482BDD" wp14:editId="0CC7684C">
+              <wp:anchor distT="0" distB="0" distL="114300" distR="114300" simplePos="0" relativeHeight="251659264" behindDoc="0" locked="0" layoutInCell="1" allowOverlap="1" wp14:anchorId="06524E3E" wp14:editId="1E904E3B">
                 <wp:simplePos x="0" y="0"/>
                 <wp:positionH relativeFrom="column">
                   <wp:posOffset>0</wp:posOffset>
@@ -3505,7 +3740,7 @@
                         <a:ln w="1270" cmpd="sng"/>
                         <a:extLst>
                           <a:ext uri="{C572A759-6A51-4108-AA02-DFA0A04FC94B}">
-                            <ma14:wrappingTextBoxFlag xmlns:ma14="http://schemas.microsoft.com/office/mac/drawingml/2011/main" xmlns:w="http://schemas.openxmlformats.org/wordprocessingml/2006/main" xmlns:w10="urn:schemas-microsoft-com:office:word" xmlns:v="urn:schemas-microsoft-com:vml" xmlns:o="urn:schemas-microsoft-com:office:office" xmlns:mv="urn:schemas-microsoft-com:mac:vml" xmlns:mo="http://schemas.microsoft.com/office/mac/office/2008/main" xmlns=""/>
+                            <ma14:wrappingTextBoxFlag xmlns:ma14="http://schemas.microsoft.com/office/mac/drawingml/2011/main"/>
                           </a:ext>
                         </a:extLst>
                       </wps:spPr>
@@ -3667,6 +3902,7 @@
                               <w:t>.getUser</w:t>
                             </w:r>
                             <w:proofErr w:type="spellEnd"/>
+                            <w:proofErr w:type="gramEnd"/>
                             <w:r>
                               <w:rPr>
                                 <w:rFonts w:ascii="Monaco" w:hAnsi="Monaco" w:cs="Monaco"/>
@@ -3675,18 +3911,7 @@
                                 <w:szCs w:val="20"/>
                                 <w:lang w:val="en-US"/>
                               </w:rPr>
-                              <w:t>(</w:t>
-                            </w:r>
-                            <w:proofErr w:type="gramEnd"/>
-                            <w:r>
-                              <w:rPr>
-                                <w:rFonts w:ascii="Monaco" w:hAnsi="Monaco" w:cs="Monaco"/>
-                                <w:color w:val="000000"/>
-                                <w:sz w:val="20"/>
-                                <w:szCs w:val="20"/>
-                                <w:lang w:val="en-US"/>
-                              </w:rPr>
-                              <w:t xml:space="preserve">), </w:t>
+                              <w:t xml:space="preserve">(), </w:t>
                             </w:r>
                             <w:proofErr w:type="spellStart"/>
                             <w:r>
@@ -3766,6 +3991,7 @@
                               </w:rPr>
                             </w:pPr>
                             <w:proofErr w:type="spellStart"/>
+                            <w:proofErr w:type="gramStart"/>
                             <w:r>
                               <w:rPr>
                                 <w:rFonts w:ascii="Monaco" w:hAnsi="Monaco" w:cs="Monaco"/>
@@ -3793,6 +4019,7 @@
                               <w:t>connection</w:t>
                             </w:r>
                             <w:proofErr w:type="spellEnd"/>
+                            <w:proofErr w:type="gramEnd"/>
                             <w:r>
                               <w:rPr>
                                 <w:rFonts w:ascii="Monaco" w:hAnsi="Monaco" w:cs="Monaco"/>
@@ -3802,7 +4029,6 @@
                               <w:t xml:space="preserve"> = </w:t>
                             </w:r>
                             <w:proofErr w:type="spellStart"/>
-                            <w:proofErr w:type="gramStart"/>
                             <w:r>
                               <w:rPr>
                                 <w:rFonts w:ascii="Monaco" w:hAnsi="Monaco" w:cs="Monaco"/>
@@ -3826,16 +4052,7 @@
                                 <w:color w:val="000000"/>
                                 <w:lang w:val="en-US"/>
                               </w:rPr>
-                              <w:t>(</w:t>
-                            </w:r>
-                            <w:proofErr w:type="gramEnd"/>
-                            <w:r>
-                              <w:rPr>
-                                <w:rFonts w:ascii="Monaco" w:hAnsi="Monaco" w:cs="Monaco"/>
-                                <w:color w:val="000000"/>
-                                <w:lang w:val="en-US"/>
-                              </w:rPr>
-                              <w:t>);</w:t>
+                              <w:t>();</w:t>
                             </w:r>
                           </w:p>
                           <w:p>
@@ -3886,22 +4103,14 @@
                               <w:t>.start</w:t>
                             </w:r>
                             <w:proofErr w:type="spellEnd"/>
+                            <w:proofErr w:type="gramEnd"/>
                             <w:r>
                               <w:rPr>
                                 <w:rFonts w:ascii="Monaco" w:hAnsi="Monaco" w:cs="Monaco"/>
                                 <w:color w:val="000000"/>
                                 <w:lang w:val="en-US"/>
                               </w:rPr>
-                              <w:t>(</w:t>
-                            </w:r>
-                            <w:proofErr w:type="gramEnd"/>
-                            <w:r>
-                              <w:rPr>
-                                <w:rFonts w:ascii="Monaco" w:hAnsi="Monaco" w:cs="Monaco"/>
-                                <w:color w:val="000000"/>
-                                <w:lang w:val="en-US"/>
-                              </w:rPr>
-                              <w:t>);</w:t>
+                              <w:t>();</w:t>
                             </w:r>
                           </w:p>
                           <w:p>
@@ -3949,7 +4158,7 @@
               </wp:anchor>
             </w:drawing>
           </mc:Choice>
-          <mc:Fallback>
+          <mc:Fallback xmlns:w15="http://schemas.microsoft.com/office/word/2012/wordml">
             <w:pict>
               <v:shape w14:anchorId="15482BDD" id="Textfeld 1" o:spid="_x0000_s1028" type="#_x0000_t202" style="position:absolute;margin-left:0;margin-top:14.25pt;width:453.5pt;height:78.05pt;z-index:251659264;visibility:visible;mso-wrap-style:none;mso-height-percent:0;mso-wrap-distance-left:9pt;mso-wrap-distance-top:0;mso-wrap-distance-right:9pt;mso-wrap-distance-bottom:0;mso-position-horizontal:absolute;mso-position-horizontal-relative:text;mso-position-vertical:absolute;mso-position-vertical-relative:text;mso-height-percent:0;mso-height-relative:margin;v-text-anchor:top" o:gfxdata="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" fillcolor="white [3201]" strokecolor="black [3200]" strokeweight=".1pt">
                 <v:textbox>
@@ -4425,13 +4634,12 @@
       <w:r>
         <w:rPr>
           <w:noProof/>
-          <w:lang w:eastAsia="de-AT"/>
-        </w:rPr>
-        <w:lastRenderedPageBreak/>
+          <w:lang w:val="de-DE" w:eastAsia="de-DE"/>
+        </w:rPr>
         <mc:AlternateContent>
           <mc:Choice Requires="wps">
             <w:drawing>
-              <wp:anchor distT="0" distB="0" distL="114300" distR="114300" simplePos="0" relativeHeight="251660288" behindDoc="0" locked="0" layoutInCell="1" allowOverlap="1" wp14:anchorId="58F8E920" wp14:editId="60144F55">
+              <wp:anchor distT="0" distB="0" distL="114300" distR="114300" simplePos="0" relativeHeight="251660288" behindDoc="0" locked="0" layoutInCell="1" allowOverlap="1" wp14:anchorId="2115FFA2" wp14:editId="63FCA74A">
                 <wp:simplePos x="0" y="0"/>
                 <wp:positionH relativeFrom="column">
                   <wp:posOffset>0</wp:posOffset>
@@ -4459,7 +4667,7 @@
                         <a:ln w="1270" cmpd="sng"/>
                         <a:extLst>
                           <a:ext uri="{C572A759-6A51-4108-AA02-DFA0A04FC94B}">
-                            <ma14:wrappingTextBoxFlag xmlns:ma14="http://schemas.microsoft.com/office/mac/drawingml/2011/main" xmlns:w="http://schemas.openxmlformats.org/wordprocessingml/2006/main" xmlns:w10="urn:schemas-microsoft-com:office:word" xmlns:v="urn:schemas-microsoft-com:vml" xmlns:o="urn:schemas-microsoft-com:office:office" xmlns:mv="urn:schemas-microsoft-com:mac:vml" xmlns:mo="http://schemas.microsoft.com/office/mac/office/2008/main" xmlns=""/>
+                            <ma14:wrappingTextBoxFlag xmlns:ma14="http://schemas.microsoft.com/office/mac/drawingml/2011/main"/>
                           </a:ext>
                         </a:extLst>
                       </wps:spPr>
@@ -4494,6 +4702,7 @@
                               </w:rPr>
                             </w:pPr>
                             <w:proofErr w:type="spellStart"/>
+                            <w:proofErr w:type="gramStart"/>
                             <w:r>
                               <w:rPr>
                                 <w:rFonts w:ascii="Monaco" w:hAnsi="Monaco" w:cs="Monaco"/>
@@ -4527,6 +4736,7 @@
                               <w:t>reciever</w:t>
                             </w:r>
                             <w:proofErr w:type="spellEnd"/>
+                            <w:proofErr w:type="gramEnd"/>
                             <w:r>
                               <w:rPr>
                                 <w:rFonts w:ascii="Monaco" w:hAnsi="Monaco" w:cs="Monaco"/>
@@ -4560,7 +4770,6 @@
                               <w:t xml:space="preserve"> </w:t>
                             </w:r>
                             <w:proofErr w:type="spellStart"/>
-                            <w:proofErr w:type="gramStart"/>
                             <w:r>
                               <w:rPr>
                                 <w:rFonts w:ascii="Monaco" w:hAnsi="Monaco" w:cs="Monaco"/>
@@ -4582,7 +4791,6 @@
                               </w:rPr>
                               <w:t>(</w:t>
                             </w:r>
-                            <w:proofErr w:type="gramEnd"/>
                             <w:r>
                               <w:rPr>
                                 <w:rFonts w:ascii="Monaco" w:hAnsi="Monaco" w:cs="Monaco"/>
@@ -4789,6 +4997,7 @@
                               </w:rPr>
                             </w:pPr>
                             <w:proofErr w:type="spellStart"/>
+                            <w:proofErr w:type="gramStart"/>
                             <w:r>
                               <w:rPr>
                                 <w:rFonts w:ascii="Monaco" w:hAnsi="Monaco" w:cs="Monaco"/>
@@ -4822,6 +5031,7 @@
                               <w:t>sender</w:t>
                             </w:r>
                             <w:proofErr w:type="spellEnd"/>
+                            <w:proofErr w:type="gramEnd"/>
                             <w:r>
                               <w:rPr>
                                 <w:rFonts w:ascii="Monaco" w:hAnsi="Monaco" w:cs="Monaco"/>
@@ -4855,7 +5065,6 @@
                               <w:t xml:space="preserve"> </w:t>
                             </w:r>
                             <w:proofErr w:type="spellStart"/>
-                            <w:proofErr w:type="gramStart"/>
                             <w:r>
                               <w:rPr>
                                 <w:rFonts w:ascii="Monaco" w:hAnsi="Monaco" w:cs="Monaco"/>
@@ -4877,7 +5086,6 @@
                               </w:rPr>
                               <w:t>(</w:t>
                             </w:r>
-                            <w:proofErr w:type="gramEnd"/>
                             <w:r>
                               <w:rPr>
                                 <w:rFonts w:ascii="Monaco" w:hAnsi="Monaco" w:cs="Monaco"/>
@@ -4977,7 +5185,7 @@
               </wp:anchor>
             </w:drawing>
           </mc:Choice>
-          <mc:Fallback>
+          <mc:Fallback xmlns:w15="http://schemas.microsoft.com/office/word/2012/wordml">
             <w:pict>
               <v:shape w14:anchorId="58F8E920" id="Textfeld 2" o:spid="_x0000_s1029" type="#_x0000_t202" style="position:absolute;margin-left:0;margin-top:21.35pt;width:459pt;height:62.1pt;z-index:251660288;visibility:visible;mso-wrap-style:square;mso-width-percent:0;mso-height-percent:0;mso-wrap-distance-left:9pt;mso-wrap-distance-top:0;mso-wrap-distance-right:9pt;mso-wrap-distance-bottom:0;mso-position-horizontal:absolute;mso-position-horizontal-relative:text;mso-position-vertical:absolute;mso-position-vertical-relative:text;mso-width-percent:0;mso-height-percent:0;mso-width-relative:margin;mso-height-relative:margin;v-text-anchor:top" o:gfxdata="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" fillcolor="white [3201]" strokecolor="black [3200]" strokeweight=".1pt">
                 <v:textbox>
@@ -5476,11 +5684,12 @@
           <w:lang w:val="de-DE"/>
         </w:rPr>
       </w:pPr>
-      <w:bookmarkStart w:id="14" w:name="_Toc404543236"/>
+      <w:bookmarkStart w:id="15" w:name="_Toc278401412"/>
       <w:r>
         <w:rPr>
           <w:lang w:val="de-DE"/>
         </w:rPr>
+        <w:lastRenderedPageBreak/>
         <w:t>Initialisierung</w:t>
       </w:r>
       <w:r>
@@ -5489,7 +5698,7 @@
         </w:rPr>
         <w:t xml:space="preserve"> des Receivers</w:t>
       </w:r>
-      <w:bookmarkEnd w:id="14"/>
+      <w:bookmarkEnd w:id="15"/>
     </w:p>
     <w:p>
       <w:pPr>
@@ -5577,12 +5786,12 @@
         <w:rPr>
           <w:rFonts w:ascii="Calibri" w:hAnsi="Calibri"/>
           <w:noProof/>
-          <w:lang w:eastAsia="de-AT"/>
+          <w:lang w:val="de-DE" w:eastAsia="de-DE"/>
         </w:rPr>
         <mc:AlternateContent>
           <mc:Choice Requires="wps">
             <w:drawing>
-              <wp:anchor distT="0" distB="0" distL="114300" distR="114300" simplePos="0" relativeHeight="251661312" behindDoc="0" locked="0" layoutInCell="1" allowOverlap="1" wp14:anchorId="06346080" wp14:editId="2266C234">
+              <wp:anchor distT="0" distB="0" distL="114300" distR="114300" simplePos="0" relativeHeight="251661312" behindDoc="0" locked="0" layoutInCell="1" allowOverlap="1" wp14:anchorId="6EAABFFC" wp14:editId="27941B49">
                 <wp:simplePos x="0" y="0"/>
                 <wp:positionH relativeFrom="column">
                   <wp:posOffset>0</wp:posOffset>
@@ -5610,7 +5819,7 @@
                         <a:ln w="1270" cmpd="sng"/>
                         <a:extLst>
                           <a:ext uri="{C572A759-6A51-4108-AA02-DFA0A04FC94B}">
-                            <ma14:wrappingTextBoxFlag xmlns:ma14="http://schemas.microsoft.com/office/mac/drawingml/2011/main" xmlns:w="http://schemas.openxmlformats.org/wordprocessingml/2006/main" xmlns:w10="urn:schemas-microsoft-com:office:word" xmlns:v="urn:schemas-microsoft-com:vml" xmlns:o="urn:schemas-microsoft-com:office:office" xmlns:mv="urn:schemas-microsoft-com:mac:vml" xmlns:mo="http://schemas.microsoft.com/office/mac/office/2008/main" xmlns=""/>
+                            <ma14:wrappingTextBoxFlag xmlns:ma14="http://schemas.microsoft.com/office/mac/drawingml/2011/main"/>
                           </a:ext>
                         </a:extLst>
                       </wps:spPr>
@@ -5644,6 +5853,7 @@
                               </w:rPr>
                             </w:pPr>
                             <w:proofErr w:type="spellStart"/>
+                            <w:proofErr w:type="gramStart"/>
                             <w:r>
                               <w:rPr>
                                 <w:rFonts w:ascii="Monaco" w:hAnsi="Monaco" w:cs="Monaco"/>
@@ -5677,6 +5887,7 @@
                               <w:t>consumer</w:t>
                             </w:r>
                             <w:proofErr w:type="spellEnd"/>
+                            <w:proofErr w:type="gramEnd"/>
                             <w:r>
                               <w:rPr>
                                 <w:rFonts w:ascii="Monaco" w:hAnsi="Monaco" w:cs="Monaco"/>
@@ -5688,7 +5899,6 @@
                               <w:t xml:space="preserve"> = </w:t>
                             </w:r>
                             <w:proofErr w:type="spellStart"/>
-                            <w:proofErr w:type="gramStart"/>
                             <w:r>
                               <w:rPr>
                                 <w:rFonts w:ascii="Monaco" w:hAnsi="Monaco" w:cs="Monaco"/>
@@ -5720,7 +5930,6 @@
                               </w:rPr>
                               <w:t>(</w:t>
                             </w:r>
-                            <w:proofErr w:type="gramEnd"/>
                             <w:r>
                               <w:rPr>
                                 <w:rFonts w:ascii="Monaco" w:hAnsi="Monaco" w:cs="Monaco"/>
@@ -5793,7 +6002,7 @@
               </wp:anchor>
             </w:drawing>
           </mc:Choice>
-          <mc:Fallback>
+          <mc:Fallback xmlns:w15="http://schemas.microsoft.com/office/word/2012/wordml">
             <w:pict>
               <v:shape w14:anchorId="06346080" id="Textfeld 3" o:spid="_x0000_s1030" type="#_x0000_t202" style="position:absolute;margin-left:0;margin-top:23.15pt;width:459pt;height:25.95pt;z-index:251661312;visibility:visible;mso-wrap-style:square;mso-width-percent:0;mso-height-percent:0;mso-wrap-distance-left:9pt;mso-wrap-distance-top:0;mso-wrap-distance-right:9pt;mso-wrap-distance-bottom:0;mso-position-horizontal:absolute;mso-position-horizontal-relative:text;mso-position-vertical:absolute;mso-position-vertical-relative:text;mso-width-percent:0;mso-height-percent:0;mso-width-relative:margin;mso-height-relative:margin;v-text-anchor:top" o:gfxdata="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" fillcolor="white [3201]" strokecolor="black [3200]" strokeweight=".1pt">
                 <v:textbox>
@@ -6035,12 +6244,12 @@
         <w:rPr>
           <w:rFonts w:ascii="Calibri" w:hAnsi="Calibri"/>
           <w:noProof/>
-          <w:lang w:eastAsia="de-AT"/>
+          <w:lang w:val="de-DE" w:eastAsia="de-DE"/>
         </w:rPr>
         <mc:AlternateContent>
           <mc:Choice Requires="wps">
             <w:drawing>
-              <wp:anchor distT="0" distB="0" distL="114300" distR="114300" simplePos="0" relativeHeight="251662336" behindDoc="0" locked="0" layoutInCell="1" allowOverlap="1" wp14:anchorId="5B35051A" wp14:editId="1C11A9D6">
+              <wp:anchor distT="0" distB="0" distL="114300" distR="114300" simplePos="0" relativeHeight="251662336" behindDoc="0" locked="0" layoutInCell="1" allowOverlap="1" wp14:anchorId="77E7995B" wp14:editId="0AF33019">
                 <wp:simplePos x="0" y="0"/>
                 <wp:positionH relativeFrom="column">
                   <wp:posOffset>0</wp:posOffset>
@@ -6068,7 +6277,7 @@
                         <a:ln w="1270" cmpd="sng"/>
                         <a:extLst>
                           <a:ext uri="{C572A759-6A51-4108-AA02-DFA0A04FC94B}">
-                            <ma14:wrappingTextBoxFlag xmlns:ma14="http://schemas.microsoft.com/office/mac/drawingml/2011/main" xmlns:w="http://schemas.openxmlformats.org/wordprocessingml/2006/main" xmlns:w10="urn:schemas-microsoft-com:office:word" xmlns:v="urn:schemas-microsoft-com:vml" xmlns:o="urn:schemas-microsoft-com:office:office" xmlns:mv="urn:schemas-microsoft-com:mac:vml" xmlns:mo="http://schemas.microsoft.com/office/mac/office/2008/main" xmlns=""/>
+                            <ma14:wrappingTextBoxFlag xmlns:ma14="http://schemas.microsoft.com/office/mac/drawingml/2011/main"/>
                           </a:ext>
                         </a:extLst>
                       </wps:spPr>
@@ -6250,7 +6459,7 @@
               </wp:anchor>
             </w:drawing>
           </mc:Choice>
-          <mc:Fallback>
+          <mc:Fallback xmlns:w15="http://schemas.microsoft.com/office/word/2012/wordml">
             <w:pict>
               <v:shape w14:anchorId="5B35051A" id="Textfeld 4" o:spid="_x0000_s1031" type="#_x0000_t202" style="position:absolute;margin-left:0;margin-top:13.75pt;width:459pt;height:27pt;z-index:251662336;visibility:visible;mso-wrap-style:square;mso-width-percent:0;mso-height-percent:0;mso-wrap-distance-left:9pt;mso-wrap-distance-top:0;mso-wrap-distance-right:9pt;mso-wrap-distance-bottom:0;mso-position-horizontal:absolute;mso-position-horizontal-relative:text;mso-position-vertical:absolute;mso-position-vertical-relative:text;mso-width-percent:0;mso-height-percent:0;mso-width-relative:margin;mso-height-relative:margin;v-text-anchor:top" o:gfxdata="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" fillcolor="white [3201]" strokecolor="black [3200]" strokeweight=".1pt">
                 <v:textbox>
@@ -6469,12 +6678,12 @@
         <w:rPr>
           <w:rFonts w:ascii="Calibri" w:hAnsi="Calibri"/>
           <w:noProof/>
-          <w:lang w:eastAsia="de-AT"/>
+          <w:lang w:val="de-DE" w:eastAsia="de-DE"/>
         </w:rPr>
         <mc:AlternateContent>
           <mc:Choice Requires="wps">
             <w:drawing>
-              <wp:anchor distT="0" distB="0" distL="114300" distR="114300" simplePos="0" relativeHeight="251663360" behindDoc="0" locked="0" layoutInCell="1" allowOverlap="1" wp14:anchorId="6CAD4617" wp14:editId="4E66C7E8">
+              <wp:anchor distT="0" distB="0" distL="114300" distR="114300" simplePos="0" relativeHeight="251663360" behindDoc="0" locked="0" layoutInCell="1" allowOverlap="1" wp14:anchorId="2E88E242" wp14:editId="545CDA23">
                 <wp:simplePos x="0" y="0"/>
                 <wp:positionH relativeFrom="column">
                   <wp:posOffset>0</wp:posOffset>
@@ -6502,7 +6711,7 @@
                         <a:ln w="1270" cmpd="sng"/>
                         <a:extLst>
                           <a:ext uri="{C572A759-6A51-4108-AA02-DFA0A04FC94B}">
-                            <ma14:wrappingTextBoxFlag xmlns:ma14="http://schemas.microsoft.com/office/mac/drawingml/2011/main" xmlns:w="http://schemas.openxmlformats.org/wordprocessingml/2006/main" xmlns:w10="urn:schemas-microsoft-com:office:word" xmlns:v="urn:schemas-microsoft-com:vml" xmlns:o="urn:schemas-microsoft-com:office:office" xmlns:mv="urn:schemas-microsoft-com:mac:vml" xmlns:mo="http://schemas.microsoft.com/office/mac/office/2008/main" xmlns=""/>
+                            <ma14:wrappingTextBoxFlag xmlns:ma14="http://schemas.microsoft.com/office/mac/drawingml/2011/main"/>
                           </a:ext>
                         </a:extLst>
                       </wps:spPr>
@@ -6716,7 +6925,7 @@
               </wp:anchor>
             </w:drawing>
           </mc:Choice>
-          <mc:Fallback>
+          <mc:Fallback xmlns:w15="http://schemas.microsoft.com/office/word/2012/wordml">
             <w:pict>
               <v:shape w14:anchorId="6CAD4617" id="Textfeld 5" o:spid="_x0000_s1032" type="#_x0000_t202" style="position:absolute;margin-left:0;margin-top:17.05pt;width:459pt;height:23.3pt;z-index:251663360;visibility:visible;mso-wrap-style:square;mso-width-percent:0;mso-height-percent:0;mso-wrap-distance-left:9pt;mso-wrap-distance-top:0;mso-wrap-distance-right:9pt;mso-wrap-distance-bottom:0;mso-position-horizontal:absolute;mso-position-horizontal-relative:text;mso-position-vertical:absolute;mso-position-vertical-relative:text;mso-width-percent:0;mso-height-percent:0;mso-width-relative:margin;mso-height-relative:margin;v-text-anchor:top" o:gfxdata="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" fillcolor="white [3201]" strokecolor="black [3200]" strokeweight=".1pt">
                 <v:textbox>
@@ -6910,11 +7119,11 @@
       <w:pPr>
         <w:pStyle w:val="berschrift3"/>
       </w:pPr>
-      <w:bookmarkStart w:id="15" w:name="_Toc404543237"/>
+      <w:bookmarkStart w:id="16" w:name="_Toc278401413"/>
       <w:r>
         <w:t>Initialisierung des Senders</w:t>
       </w:r>
-      <w:bookmarkEnd w:id="15"/>
+      <w:bookmarkEnd w:id="16"/>
     </w:p>
     <w:p/>
     <w:p>
@@ -7021,12 +7230,12 @@
         <w:rPr>
           <w:rFonts w:ascii="Calibri" w:hAnsi="Calibri"/>
           <w:noProof/>
-          <w:lang w:eastAsia="de-AT"/>
+          <w:lang w:val="de-DE" w:eastAsia="de-DE"/>
         </w:rPr>
         <mc:AlternateContent>
           <mc:Choice Requires="wps">
             <w:drawing>
-              <wp:anchor distT="0" distB="0" distL="114300" distR="114300" simplePos="0" relativeHeight="251664384" behindDoc="0" locked="0" layoutInCell="1" allowOverlap="1" wp14:anchorId="580FEA51" wp14:editId="759D19DD">
+              <wp:anchor distT="0" distB="0" distL="114300" distR="114300" simplePos="0" relativeHeight="251664384" behindDoc="0" locked="0" layoutInCell="1" allowOverlap="1" wp14:anchorId="09295A98" wp14:editId="12851F96">
                 <wp:simplePos x="0" y="0"/>
                 <wp:positionH relativeFrom="column">
                   <wp:posOffset>0</wp:posOffset>
@@ -7054,7 +7263,7 @@
                         <a:ln w="1270" cmpd="sng"/>
                         <a:extLst>
                           <a:ext uri="{C572A759-6A51-4108-AA02-DFA0A04FC94B}">
-                            <ma14:wrappingTextBoxFlag xmlns:ma14="http://schemas.microsoft.com/office/mac/drawingml/2011/main" xmlns:w="http://schemas.openxmlformats.org/wordprocessingml/2006/main" xmlns:w10="urn:schemas-microsoft-com:office:word" xmlns:v="urn:schemas-microsoft-com:vml" xmlns:o="urn:schemas-microsoft-com:office:office" xmlns:mv="urn:schemas-microsoft-com:mac:vml" xmlns:mo="http://schemas.microsoft.com/office/mac/office/2008/main" xmlns=""/>
+                            <ma14:wrappingTextBoxFlag xmlns:ma14="http://schemas.microsoft.com/office/mac/drawingml/2011/main"/>
                           </a:ext>
                         </a:extLst>
                       </wps:spPr>
@@ -7088,6 +7297,7 @@
                               </w:rPr>
                             </w:pPr>
                             <w:proofErr w:type="spellStart"/>
+                            <w:proofErr w:type="gramStart"/>
                             <w:r>
                               <w:rPr>
                                 <w:rFonts w:ascii="Monaco" w:hAnsi="Monaco" w:cs="Monaco"/>
@@ -7121,6 +7331,7 @@
                               <w:t>producer</w:t>
                             </w:r>
                             <w:proofErr w:type="spellEnd"/>
+                            <w:proofErr w:type="gramEnd"/>
                             <w:r>
                               <w:rPr>
                                 <w:rFonts w:ascii="Monaco" w:hAnsi="Monaco" w:cs="Monaco"/>
@@ -7132,7 +7343,6 @@
                               <w:t xml:space="preserve"> = </w:t>
                             </w:r>
                             <w:proofErr w:type="spellStart"/>
-                            <w:proofErr w:type="gramStart"/>
                             <w:r>
                               <w:rPr>
                                 <w:rFonts w:ascii="Monaco" w:hAnsi="Monaco" w:cs="Monaco"/>
@@ -7164,7 +7374,6 @@
                               </w:rPr>
                               <w:t>(</w:t>
                             </w:r>
-                            <w:proofErr w:type="gramEnd"/>
                             <w:r>
                               <w:rPr>
                                 <w:rFonts w:ascii="Monaco" w:hAnsi="Monaco" w:cs="Monaco"/>
@@ -7220,6 +7429,7 @@
                               <w:t>.setDeliveryMode</w:t>
                             </w:r>
                             <w:proofErr w:type="spellEnd"/>
+                            <w:proofErr w:type="gramEnd"/>
                             <w:r>
                               <w:rPr>
                                 <w:rFonts w:ascii="Monaco" w:hAnsi="Monaco" w:cs="Monaco"/>
@@ -7231,7 +7441,6 @@
                               <w:t>(</w:t>
                             </w:r>
                             <w:proofErr w:type="spellStart"/>
-                            <w:proofErr w:type="gramEnd"/>
                             <w:r>
                               <w:rPr>
                                 <w:rFonts w:ascii="Monaco" w:hAnsi="Monaco" w:cs="Monaco"/>
@@ -7330,7 +7539,7 @@
               </wp:anchor>
             </w:drawing>
           </mc:Choice>
-          <mc:Fallback>
+          <mc:Fallback xmlns:w15="http://schemas.microsoft.com/office/word/2012/wordml">
             <w:pict>
               <v:shape w14:anchorId="580FEA51" id="Textfeld 6" o:spid="_x0000_s1033" type="#_x0000_t202" style="position:absolute;margin-left:0;margin-top:14.7pt;width:459pt;height:36pt;z-index:251664384;visibility:visible;mso-wrap-style:square;mso-width-percent:0;mso-height-percent:0;mso-wrap-distance-left:9pt;mso-wrap-distance-top:0;mso-wrap-distance-right:9pt;mso-wrap-distance-bottom:0;mso-position-horizontal:absolute;mso-position-horizontal-relative:text;mso-position-vertical:absolute;mso-position-vertical-relative:text;mso-width-percent:0;mso-height-percent:0;mso-width-relative:margin;mso-height-relative:margin;v-text-anchor:top" o:gfxdata="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" fillcolor="white [3201]" strokecolor="black [3200]" strokeweight=".1pt">
                 <v:textbox>
@@ -7638,13 +7847,12 @@
         <w:rPr>
           <w:rFonts w:ascii="Calibri" w:hAnsi="Calibri"/>
           <w:noProof/>
-          <w:lang w:eastAsia="de-AT"/>
-        </w:rPr>
-        <w:lastRenderedPageBreak/>
+          <w:lang w:val="de-DE" w:eastAsia="de-DE"/>
+        </w:rPr>
         <mc:AlternateContent>
           <mc:Choice Requires="wps">
             <w:drawing>
-              <wp:anchor distT="0" distB="0" distL="114300" distR="114300" simplePos="0" relativeHeight="251665408" behindDoc="0" locked="0" layoutInCell="1" allowOverlap="1" wp14:anchorId="26F61777" wp14:editId="49EF0486">
+              <wp:anchor distT="0" distB="0" distL="114300" distR="114300" simplePos="0" relativeHeight="251665408" behindDoc="0" locked="0" layoutInCell="1" allowOverlap="1" wp14:anchorId="181970F8" wp14:editId="230FABC5">
                 <wp:simplePos x="0" y="0"/>
                 <wp:positionH relativeFrom="column">
                   <wp:posOffset>0</wp:posOffset>
@@ -7672,7 +7880,7 @@
                         <a:ln w="1270" cmpd="sng"/>
                         <a:extLst>
                           <a:ext uri="{C572A759-6A51-4108-AA02-DFA0A04FC94B}">
-                            <ma14:wrappingTextBoxFlag xmlns:ma14="http://schemas.microsoft.com/office/mac/drawingml/2011/main" xmlns:w="http://schemas.openxmlformats.org/wordprocessingml/2006/main" xmlns:w10="urn:schemas-microsoft-com:office:word" xmlns:v="urn:schemas-microsoft-com:vml" xmlns:o="urn:schemas-microsoft-com:office:office" xmlns:mv="urn:schemas-microsoft-com:mac:vml" xmlns:mo="http://schemas.microsoft.com/office/mac/office/2008/main" xmlns=""/>
+                            <ma14:wrappingTextBoxFlag xmlns:ma14="http://schemas.microsoft.com/office/mac/drawingml/2011/main"/>
                           </a:ext>
                         </a:extLst>
                       </wps:spPr>
@@ -7788,6 +7996,7 @@
                               <w:t>.createProducer</w:t>
                             </w:r>
                             <w:proofErr w:type="spellEnd"/>
+                            <w:proofErr w:type="gramEnd"/>
                             <w:r>
                               <w:rPr>
                                 <w:rFonts w:ascii="Monaco" w:hAnsi="Monaco" w:cs="Monaco"/>
@@ -7799,7 +8008,6 @@
                               <w:t>(</w:t>
                             </w:r>
                             <w:proofErr w:type="spellStart"/>
-                            <w:proofErr w:type="gramEnd"/>
                             <w:r>
                               <w:rPr>
                                 <w:rFonts w:ascii="Monaco" w:hAnsi="Monaco" w:cs="Monaco"/>
@@ -7858,6 +8066,7 @@
                               <w:t>.setDeliveryMode</w:t>
                             </w:r>
                             <w:proofErr w:type="spellEnd"/>
+                            <w:proofErr w:type="gramEnd"/>
                             <w:r>
                               <w:rPr>
                                 <w:rFonts w:ascii="Monaco" w:hAnsi="Monaco" w:cs="Monaco"/>
@@ -7869,7 +8078,6 @@
                               <w:t>(</w:t>
                             </w:r>
                             <w:proofErr w:type="spellStart"/>
-                            <w:proofErr w:type="gramEnd"/>
                             <w:r>
                               <w:rPr>
                                 <w:rFonts w:ascii="Monaco" w:hAnsi="Monaco" w:cs="Monaco"/>
@@ -7970,7 +8178,7 @@
               </wp:anchor>
             </w:drawing>
           </mc:Choice>
-          <mc:Fallback>
+          <mc:Fallback xmlns:w15="http://schemas.microsoft.com/office/word/2012/wordml">
             <w:pict>
               <v:shape w14:anchorId="26F61777" id="Textfeld 7" o:spid="_x0000_s1034" type="#_x0000_t202" style="position:absolute;margin-left:0;margin-top:23.5pt;width:459pt;height:54pt;z-index:251665408;visibility:visible;mso-wrap-style:square;mso-width-percent:0;mso-height-percent:0;mso-wrap-distance-left:9pt;mso-wrap-distance-top:0;mso-wrap-distance-right:9pt;mso-wrap-distance-bottom:0;mso-position-horizontal:absolute;mso-position-horizontal-relative:text;mso-position-vertical:absolute;mso-position-vertical-relative:text;mso-width-percent:0;mso-height-percent:0;mso-width-relative:margin;mso-height-relative:margin;v-text-anchor:top" o:gfxdata="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" fillcolor="white [3201]" strokecolor="black [3200]" strokeweight=".1pt">
                 <v:textbox>
@@ -8252,12 +8460,13 @@
       <w:pPr>
         <w:pStyle w:val="berschrift1"/>
       </w:pPr>
-      <w:bookmarkStart w:id="16" w:name="_Toc404543238"/>
+      <w:bookmarkStart w:id="17" w:name="_Toc278401414"/>
       <w:proofErr w:type="spellStart"/>
       <w:r>
+        <w:lastRenderedPageBreak/>
         <w:t>Git</w:t>
       </w:r>
-      <w:bookmarkEnd w:id="16"/>
+      <w:bookmarkEnd w:id="17"/>
       <w:proofErr w:type="spellEnd"/>
     </w:p>
     <w:p>
@@ -8271,12 +8480,12 @@
       <w:pPr>
         <w:pStyle w:val="berschrift2"/>
       </w:pPr>
-      <w:bookmarkStart w:id="17" w:name="_Toc404543239"/>
+      <w:bookmarkStart w:id="18" w:name="_Toc278401415"/>
       <w:proofErr w:type="spellStart"/>
       <w:r>
         <w:t>Repositoryname</w:t>
       </w:r>
-      <w:bookmarkEnd w:id="17"/>
+      <w:bookmarkEnd w:id="18"/>
       <w:proofErr w:type="spellEnd"/>
     </w:p>
     <w:p>
@@ -8296,11 +8505,11 @@
       <w:pPr>
         <w:pStyle w:val="berschrift2"/>
       </w:pPr>
-      <w:bookmarkStart w:id="18" w:name="_Toc404543240"/>
+      <w:bookmarkStart w:id="19" w:name="_Toc278401416"/>
       <w:r>
         <w:t>Log</w:t>
       </w:r>
-      <w:bookmarkEnd w:id="18"/>
+      <w:bookmarkEnd w:id="19"/>
     </w:p>
     <w:p/>
     <w:p>
@@ -8323,12 +8532,12 @@
       <w:pPr>
         <w:pStyle w:val="berschrift1"/>
       </w:pPr>
-      <w:bookmarkStart w:id="19" w:name="_Toc404543241"/>
+      <w:bookmarkStart w:id="20" w:name="_Toc278401417"/>
       <w:r>
         <w:lastRenderedPageBreak/>
         <w:t>Testfall</w:t>
       </w:r>
-      <w:bookmarkEnd w:id="19"/>
+      <w:bookmarkEnd w:id="20"/>
     </w:p>
     <w:p>
       <w:pPr>
@@ -8652,57 +8861,51 @@
       <w:pPr>
         <w:pStyle w:val="berschrift2"/>
       </w:pPr>
-      <w:bookmarkStart w:id="20" w:name="_Toc404543242"/>
-      <w:r>
-        <w:t>Screenshot Mac</w:t>
-      </w:r>
-      <w:bookmarkEnd w:id="20"/>
     </w:p>
     <w:p>
       <w:pPr>
         <w:pStyle w:val="berschrift2"/>
-        <w:rPr>
-          <w:rFonts w:ascii="Calibri" w:hAnsi="Calibri"/>
-          <w:sz w:val="22"/>
-          <w:szCs w:val="22"/>
-        </w:rPr>
       </w:pPr>
-      <w:bookmarkStart w:id="21" w:name="_Toc404543243"/>
+      <w:bookmarkStart w:id="21" w:name="_Toc278401418"/>
       <w:r>
         <w:rPr>
           <w:rFonts w:ascii="Calibri" w:hAnsi="Calibri"/>
           <w:noProof/>
           <w:sz w:val="22"/>
           <w:szCs w:val="22"/>
-          <w:lang w:eastAsia="de-AT"/>
+          <w:lang w:val="de-DE"/>
         </w:rPr>
         <w:drawing>
-          <wp:anchor distT="0" distB="0" distL="114300" distR="114300" simplePos="0" relativeHeight="251667456" behindDoc="0" locked="0" layoutInCell="1" allowOverlap="1" wp14:anchorId="0B624336" wp14:editId="53B92EE8">
+          <wp:anchor distT="0" distB="0" distL="114300" distR="114300" simplePos="0" relativeHeight="251667456" behindDoc="0" locked="0" layoutInCell="1" allowOverlap="1" wp14:anchorId="2B3D5798" wp14:editId="3CF151CD">
             <wp:simplePos x="0" y="0"/>
             <wp:positionH relativeFrom="column">
-              <wp:posOffset>-571500</wp:posOffset>
+              <wp:posOffset>-685800</wp:posOffset>
             </wp:positionH>
             <wp:positionV relativeFrom="paragraph">
-              <wp:posOffset>30480</wp:posOffset>
+              <wp:posOffset>403225</wp:posOffset>
             </wp:positionV>
-            <wp:extent cx="6818630" cy="4455795"/>
+            <wp:extent cx="7171055" cy="4686300"/>
             <wp:effectExtent l="0" t="0" r="0" b="0"/>
             <wp:wrapThrough wrapText="bothSides">
               <wp:wrapPolygon edited="0">
-                <wp:start x="2736" y="369"/>
-                <wp:lineTo x="1851" y="616"/>
-                <wp:lineTo x="483" y="1847"/>
-                <wp:lineTo x="322" y="6526"/>
-                <wp:lineTo x="402" y="18716"/>
-                <wp:lineTo x="1126" y="20316"/>
-                <wp:lineTo x="2736" y="21055"/>
-                <wp:lineTo x="18748" y="21055"/>
-                <wp:lineTo x="20276" y="20440"/>
-                <wp:lineTo x="21081" y="18593"/>
-                <wp:lineTo x="21081" y="1970"/>
-                <wp:lineTo x="19633" y="616"/>
-                <wp:lineTo x="18748" y="369"/>
-                <wp:lineTo x="2736" y="369"/>
+                <wp:start x="2142" y="468"/>
+                <wp:lineTo x="1607" y="820"/>
+                <wp:lineTo x="459" y="2107"/>
+                <wp:lineTo x="306" y="4449"/>
+                <wp:lineTo x="306" y="17561"/>
+                <wp:lineTo x="612" y="19434"/>
+                <wp:lineTo x="612" y="19785"/>
+                <wp:lineTo x="1760" y="20839"/>
+                <wp:lineTo x="2142" y="21073"/>
+                <wp:lineTo x="19356" y="21073"/>
+                <wp:lineTo x="19739" y="20839"/>
+                <wp:lineTo x="20887" y="19785"/>
+                <wp:lineTo x="20887" y="19434"/>
+                <wp:lineTo x="21193" y="17561"/>
+                <wp:lineTo x="21116" y="2224"/>
+                <wp:lineTo x="19892" y="820"/>
+                <wp:lineTo x="19356" y="468"/>
+                <wp:lineTo x="2142" y="468"/>
               </wp:wrapPolygon>
             </wp:wrapThrough>
             <wp:docPr id="8" name="Bild 1" descr="Macintosh HD:Users:Mathias:Library:Mobile Documents:com~apple~CloudDocs:4AHIT:SYT:Dezentrale_Systeme:06:dezsys06TestMac.png"/>
@@ -8719,7 +8922,7 @@
                     </pic:cNvPicPr>
                   </pic:nvPicPr>
                   <pic:blipFill>
-                    <a:blip r:embed="rId9">
+                    <a:blip r:embed="rId11">
                       <a:extLst>
                         <a:ext uri="{28A0092B-C50C-407E-A947-70E740481C1C}">
                           <a14:useLocalDpi xmlns:a14="http://schemas.microsoft.com/office/drawing/2010/main" val="0"/>
@@ -8734,7 +8937,7 @@
                   <pic:spPr bwMode="auto">
                     <a:xfrm>
                       <a:off x="0" y="0"/>
-                      <a:ext cx="6818630" cy="4455795"/>
+                      <a:ext cx="7171055" cy="4686300"/>
                     </a:xfrm>
                     <a:prstGeom prst="rect">
                       <a:avLst/>
@@ -8756,12 +8959,18 @@
           </wp:anchor>
         </w:drawing>
       </w:r>
+      <w:r>
+        <w:t>Screenshot Mac</w:t>
+      </w:r>
       <w:bookmarkEnd w:id="21"/>
     </w:p>
     <w:p>
       <w:pPr>
-        <w:rPr>
-          <w:lang w:eastAsia="de-DE"/>
+        <w:pStyle w:val="berschrift2"/>
+        <w:rPr>
+          <w:rFonts w:ascii="Calibri" w:hAnsi="Calibri"/>
+          <w:sz w:val="22"/>
+          <w:szCs w:val="22"/>
         </w:rPr>
       </w:pPr>
     </w:p>
@@ -8776,7 +8985,7 @@
       <w:pPr>
         <w:pStyle w:val="berschrift2"/>
       </w:pPr>
-      <w:bookmarkStart w:id="22" w:name="_Toc404543244"/>
+      <w:bookmarkStart w:id="22" w:name="_Toc278401419"/>
       <w:r>
         <w:lastRenderedPageBreak/>
         <w:t>Screenshot PC</w:t>
@@ -8800,10 +9009,10 @@
         <w:rPr>
           <w:rFonts w:ascii="Calibri" w:hAnsi="Calibri"/>
           <w:noProof/>
-          <w:lang w:eastAsia="de-AT"/>
+          <w:lang w:val="de-DE" w:eastAsia="de-DE"/>
         </w:rPr>
         <w:drawing>
-          <wp:inline distT="0" distB="0" distL="0" distR="0" wp14:anchorId="46C511D2" wp14:editId="11498739">
+          <wp:inline distT="0" distB="0" distL="0" distR="0" wp14:anchorId="648D512A" wp14:editId="1C6FAAAD">
             <wp:extent cx="5753100" cy="2921000"/>
             <wp:effectExtent l="0" t="0" r="12700" b="0"/>
             <wp:docPr id="9" name="Bild 3" descr="Macintosh HD:Users:Mathias:Library:Mobile Documents:com~apple~CloudDocs:4AHIT:SYT:Dezentrale_Systeme:06:dezsys06TestPC.PNG"/>
@@ -8820,7 +9029,7 @@
                     </pic:cNvPicPr>
                   </pic:nvPicPr>
                   <pic:blipFill>
-                    <a:blip r:embed="rId10">
+                    <a:blip r:embed="rId12">
                       <a:extLst>
                         <a:ext uri="{28A0092B-C50C-407E-A947-70E740481C1C}">
                           <a14:useLocalDpi xmlns:a14="http://schemas.microsoft.com/office/drawing/2010/main" val="0"/>
@@ -8854,8 +9063,8 @@
     </w:p>
     <w:p/>
     <w:sectPr>
-      <w:headerReference w:type="default" r:id="rId11"/>
-      <w:footerReference w:type="default" r:id="rId12"/>
+      <w:headerReference w:type="default" r:id="rId13"/>
+      <w:footerReference w:type="default" r:id="rId14"/>
       <w:pgSz w:w="11906" w:h="16838"/>
       <w:pgMar w:top="1417" w:right="1417" w:bottom="1134" w:left="1417" w:header="708" w:footer="708" w:gutter="0"/>
       <w:pgNumType w:start="0"/>
@@ -8868,7 +9077,7 @@
 </file>
 
 <file path=word/endnotes.xml><?xml version="1.0" encoding="utf-8"?>
-<w:endnotes xmlns:wpc="http://schemas.microsoft.com/office/word/2010/wordprocessingCanvas" xmlns:mc="http://schemas.openxmlformats.org/markup-compatibility/2006" xmlns:o="urn:schemas-microsoft-com:office:office" xmlns:r="http://schemas.openxmlformats.org/officeDocument/2006/relationships" xmlns:m="http://schemas.openxmlformats.org/officeDocument/2006/math" xmlns:v="urn:schemas-microsoft-com:vml" xmlns:wp14="http://schemas.microsoft.com/office/word/2010/wordprocessingDrawing" xmlns:wp="http://schemas.openxmlformats.org/drawingml/2006/wordprocessingDrawing" xmlns:w10="urn:schemas-microsoft-com:office:word" xmlns:w="http://schemas.openxmlformats.org/wordprocessingml/2006/main" xmlns:w14="http://schemas.microsoft.com/office/word/2010/wordml" xmlns:w15="http://schemas.microsoft.com/office/word/2012/wordml" xmlns:wpg="http://schemas.microsoft.com/office/word/2010/wordprocessingGroup" xmlns:wpi="http://schemas.microsoft.com/office/word/2010/wordprocessingInk" xmlns:wne="http://schemas.microsoft.com/office/word/2006/wordml" xmlns:wps="http://schemas.microsoft.com/office/word/2010/wordprocessingShape" mc:Ignorable="w14 w15 wp14">
+<w:endnotes xmlns:wpc="http://schemas.microsoft.com/office/word/2010/wordprocessingCanvas" xmlns:mo="http://schemas.microsoft.com/office/mac/office/2008/main" xmlns:mc="http://schemas.openxmlformats.org/markup-compatibility/2006" xmlns:mv="urn:schemas-microsoft-com:mac:vml" xmlns:o="urn:schemas-microsoft-com:office:office" xmlns:r="http://schemas.openxmlformats.org/officeDocument/2006/relationships" xmlns:m="http://schemas.openxmlformats.org/officeDocument/2006/math" xmlns:v="urn:schemas-microsoft-com:vml" xmlns:wp14="http://schemas.microsoft.com/office/word/2010/wordprocessingDrawing" xmlns:wp="http://schemas.openxmlformats.org/drawingml/2006/wordprocessingDrawing" xmlns:w10="urn:schemas-microsoft-com:office:word" xmlns:w="http://schemas.openxmlformats.org/wordprocessingml/2006/main" xmlns:w14="http://schemas.microsoft.com/office/word/2010/wordml" xmlns:wpg="http://schemas.microsoft.com/office/word/2010/wordprocessingGroup" xmlns:wpi="http://schemas.microsoft.com/office/word/2010/wordprocessingInk" xmlns:wne="http://schemas.microsoft.com/office/word/2006/wordml" xmlns:wps="http://schemas.microsoft.com/office/word/2010/wordprocessingShape" mc:Ignorable="w14 wp14">
   <w:endnote w:type="separator" w:id="-1">
     <w:p>
       <w:pPr>
@@ -8893,7 +9102,7 @@
 </file>
 
 <file path=word/footer1.xml><?xml version="1.0" encoding="utf-8"?>
-<w:ftr xmlns:wpc="http://schemas.microsoft.com/office/word/2010/wordprocessingCanvas" xmlns:mc="http://schemas.openxmlformats.org/markup-compatibility/2006" xmlns:o="urn:schemas-microsoft-com:office:office" xmlns:r="http://schemas.openxmlformats.org/officeDocument/2006/relationships" xmlns:m="http://schemas.openxmlformats.org/officeDocument/2006/math" xmlns:v="urn:schemas-microsoft-com:vml" xmlns:wp14="http://schemas.microsoft.com/office/word/2010/wordprocessingDrawing" xmlns:wp="http://schemas.openxmlformats.org/drawingml/2006/wordprocessingDrawing" xmlns:w10="urn:schemas-microsoft-com:office:word" xmlns:w="http://schemas.openxmlformats.org/wordprocessingml/2006/main" xmlns:w14="http://schemas.microsoft.com/office/word/2010/wordml" xmlns:w15="http://schemas.microsoft.com/office/word/2012/wordml" xmlns:wpg="http://schemas.microsoft.com/office/word/2010/wordprocessingGroup" xmlns:wpi="http://schemas.microsoft.com/office/word/2010/wordprocessingInk" xmlns:wne="http://schemas.microsoft.com/office/word/2006/wordml" xmlns:wps="http://schemas.microsoft.com/office/word/2010/wordprocessingShape" mc:Ignorable="w14 w15 wp14">
+<w:ftr xmlns:wpc="http://schemas.microsoft.com/office/word/2010/wordprocessingCanvas" xmlns:mo="http://schemas.microsoft.com/office/mac/office/2008/main" xmlns:mc="http://schemas.openxmlformats.org/markup-compatibility/2006" xmlns:mv="urn:schemas-microsoft-com:mac:vml" xmlns:o="urn:schemas-microsoft-com:office:office" xmlns:r="http://schemas.openxmlformats.org/officeDocument/2006/relationships" xmlns:m="http://schemas.openxmlformats.org/officeDocument/2006/math" xmlns:v="urn:schemas-microsoft-com:vml" xmlns:wp14="http://schemas.microsoft.com/office/word/2010/wordprocessingDrawing" xmlns:wp="http://schemas.openxmlformats.org/drawingml/2006/wordprocessingDrawing" xmlns:w10="urn:schemas-microsoft-com:office:word" xmlns:w="http://schemas.openxmlformats.org/wordprocessingml/2006/main" xmlns:w14="http://schemas.microsoft.com/office/word/2010/wordml" xmlns:wpg="http://schemas.microsoft.com/office/word/2010/wordprocessingGroup" xmlns:wpi="http://schemas.microsoft.com/office/word/2010/wordprocessingInk" xmlns:wne="http://schemas.microsoft.com/office/word/2006/wordml" xmlns:wps="http://schemas.microsoft.com/office/word/2010/wordprocessingShape" mc:Ignorable="w14 wp14">
   <w:sdt>
     <w:sdtPr>
       <w:id w:val="-604566900"/>
@@ -8902,6 +9111,7 @@
         <w:docPartUnique/>
       </w:docPartObj>
     </w:sdtPr>
+    <w:sdtEndPr/>
     <w:sdtContent>
       <w:p>
         <w:pPr>
@@ -8922,7 +9132,7 @@
             <w:noProof/>
             <w:lang w:val="de-DE"/>
           </w:rPr>
-          <w:t>9</w:t>
+          <w:t>1</w:t>
         </w:r>
         <w:r>
           <w:fldChar w:fldCharType="end"/>
@@ -8939,7 +9149,7 @@
 </file>
 
 <file path=word/footnotes.xml><?xml version="1.0" encoding="utf-8"?>
-<w:footnotes xmlns:wpc="http://schemas.microsoft.com/office/word/2010/wordprocessingCanvas" xmlns:mc="http://schemas.openxmlformats.org/markup-compatibility/2006" xmlns:o="urn:schemas-microsoft-com:office:office" xmlns:r="http://schemas.openxmlformats.org/officeDocument/2006/relationships" xmlns:m="http://schemas.openxmlformats.org/officeDocument/2006/math" xmlns:v="urn:schemas-microsoft-com:vml" xmlns:wp14="http://schemas.microsoft.com/office/word/2010/wordprocessingDrawing" xmlns:wp="http://schemas.openxmlformats.org/drawingml/2006/wordprocessingDrawing" xmlns:w10="urn:schemas-microsoft-com:office:word" xmlns:w="http://schemas.openxmlformats.org/wordprocessingml/2006/main" xmlns:w14="http://schemas.microsoft.com/office/word/2010/wordml" xmlns:w15="http://schemas.microsoft.com/office/word/2012/wordml" xmlns:wpg="http://schemas.microsoft.com/office/word/2010/wordprocessingGroup" xmlns:wpi="http://schemas.microsoft.com/office/word/2010/wordprocessingInk" xmlns:wne="http://schemas.microsoft.com/office/word/2006/wordml" xmlns:wps="http://schemas.microsoft.com/office/word/2010/wordprocessingShape" mc:Ignorable="w14 w15 wp14">
+<w:footnotes xmlns:wpc="http://schemas.microsoft.com/office/word/2010/wordprocessingCanvas" xmlns:mo="http://schemas.microsoft.com/office/mac/office/2008/main" xmlns:mc="http://schemas.openxmlformats.org/markup-compatibility/2006" xmlns:mv="urn:schemas-microsoft-com:mac:vml" xmlns:o="urn:schemas-microsoft-com:office:office" xmlns:r="http://schemas.openxmlformats.org/officeDocument/2006/relationships" xmlns:m="http://schemas.openxmlformats.org/officeDocument/2006/math" xmlns:v="urn:schemas-microsoft-com:vml" xmlns:wp14="http://schemas.microsoft.com/office/word/2010/wordprocessingDrawing" xmlns:wp="http://schemas.openxmlformats.org/drawingml/2006/wordprocessingDrawing" xmlns:w10="urn:schemas-microsoft-com:office:word" xmlns:w="http://schemas.openxmlformats.org/wordprocessingml/2006/main" xmlns:w14="http://schemas.microsoft.com/office/word/2010/wordml" xmlns:wpg="http://schemas.microsoft.com/office/word/2010/wordprocessingGroup" xmlns:wpi="http://schemas.microsoft.com/office/word/2010/wordprocessingInk" xmlns:wne="http://schemas.microsoft.com/office/word/2006/wordml" xmlns:wps="http://schemas.microsoft.com/office/word/2010/wordprocessingShape" mc:Ignorable="w14 wp14">
   <w:footnote w:type="separator" w:id="-1">
     <w:p>
       <w:pPr>
@@ -8964,7 +9174,7 @@
 </file>
 
 <file path=word/header1.xml><?xml version="1.0" encoding="utf-8"?>
-<w:hdr xmlns:wpc="http://schemas.microsoft.com/office/word/2010/wordprocessingCanvas" xmlns:mc="http://schemas.openxmlformats.org/markup-compatibility/2006" xmlns:o="urn:schemas-microsoft-com:office:office" xmlns:r="http://schemas.openxmlformats.org/officeDocument/2006/relationships" xmlns:m="http://schemas.openxmlformats.org/officeDocument/2006/math" xmlns:v="urn:schemas-microsoft-com:vml" xmlns:wp14="http://schemas.microsoft.com/office/word/2010/wordprocessingDrawing" xmlns:wp="http://schemas.openxmlformats.org/drawingml/2006/wordprocessingDrawing" xmlns:w10="urn:schemas-microsoft-com:office:word" xmlns:w="http://schemas.openxmlformats.org/wordprocessingml/2006/main" xmlns:w14="http://schemas.microsoft.com/office/word/2010/wordml" xmlns:w15="http://schemas.microsoft.com/office/word/2012/wordml" xmlns:wpg="http://schemas.microsoft.com/office/word/2010/wordprocessingGroup" xmlns:wpi="http://schemas.microsoft.com/office/word/2010/wordprocessingInk" xmlns:wne="http://schemas.microsoft.com/office/word/2006/wordml" xmlns:wps="http://schemas.microsoft.com/office/word/2010/wordprocessingShape" mc:Ignorable="w14 w15 wp14">
+<w:hdr xmlns:wpc="http://schemas.microsoft.com/office/word/2010/wordprocessingCanvas" xmlns:mo="http://schemas.microsoft.com/office/mac/office/2008/main" xmlns:mc="http://schemas.openxmlformats.org/markup-compatibility/2006" xmlns:mv="urn:schemas-microsoft-com:mac:vml" xmlns:o="urn:schemas-microsoft-com:office:office" xmlns:r="http://schemas.openxmlformats.org/officeDocument/2006/relationships" xmlns:m="http://schemas.openxmlformats.org/officeDocument/2006/math" xmlns:v="urn:schemas-microsoft-com:vml" xmlns:wp14="http://schemas.microsoft.com/office/word/2010/wordprocessingDrawing" xmlns:wp="http://schemas.openxmlformats.org/drawingml/2006/wordprocessingDrawing" xmlns:w10="urn:schemas-microsoft-com:office:word" xmlns:w="http://schemas.openxmlformats.org/wordprocessingml/2006/main" xmlns:w14="http://schemas.microsoft.com/office/word/2010/wordml" xmlns:wpg="http://schemas.microsoft.com/office/word/2010/wordprocessingGroup" xmlns:wpi="http://schemas.microsoft.com/office/word/2010/wordprocessingInk" xmlns:wne="http://schemas.microsoft.com/office/word/2006/wordml" xmlns:wps="http://schemas.microsoft.com/office/word/2010/wordprocessingShape" mc:Ignorable="w14 wp14">
   <w:p>
     <w:pPr>
       <w:pStyle w:val="Kopfzeile"/>
@@ -8985,7 +9195,7 @@
 </file>
 
 <file path=word/numbering.xml><?xml version="1.0" encoding="utf-8"?>
-<w:numbering xmlns:wpc="http://schemas.microsoft.com/office/word/2010/wordprocessingCanvas" xmlns:mc="http://schemas.openxmlformats.org/markup-compatibility/2006" xmlns:o="urn:schemas-microsoft-com:office:office" xmlns:r="http://schemas.openxmlformats.org/officeDocument/2006/relationships" xmlns:m="http://schemas.openxmlformats.org/officeDocument/2006/math" xmlns:v="urn:schemas-microsoft-com:vml" xmlns:wp14="http://schemas.microsoft.com/office/word/2010/wordprocessingDrawing" xmlns:wp="http://schemas.openxmlformats.org/drawingml/2006/wordprocessingDrawing" xmlns:w10="urn:schemas-microsoft-com:office:word" xmlns:w="http://schemas.openxmlformats.org/wordprocessingml/2006/main" xmlns:w14="http://schemas.microsoft.com/office/word/2010/wordml" xmlns:w15="http://schemas.microsoft.com/office/word/2012/wordml" xmlns:wpg="http://schemas.microsoft.com/office/word/2010/wordprocessingGroup" xmlns:wpi="http://schemas.microsoft.com/office/word/2010/wordprocessingInk" xmlns:wne="http://schemas.microsoft.com/office/word/2006/wordml" xmlns:wps="http://schemas.microsoft.com/office/word/2010/wordprocessingShape" mc:Ignorable="w14 w15 wp14">
+<w:numbering xmlns:wpc="http://schemas.microsoft.com/office/word/2010/wordprocessingCanvas" xmlns:mo="http://schemas.microsoft.com/office/mac/office/2008/main" xmlns:mc="http://schemas.openxmlformats.org/markup-compatibility/2006" xmlns:mv="urn:schemas-microsoft-com:mac:vml" xmlns:o="urn:schemas-microsoft-com:office:office" xmlns:r="http://schemas.openxmlformats.org/officeDocument/2006/relationships" xmlns:m="http://schemas.openxmlformats.org/officeDocument/2006/math" xmlns:v="urn:schemas-microsoft-com:vml" xmlns:wp14="http://schemas.microsoft.com/office/word/2010/wordprocessingDrawing" xmlns:wp="http://schemas.openxmlformats.org/drawingml/2006/wordprocessingDrawing" xmlns:w10="urn:schemas-microsoft-com:office:word" xmlns:w="http://schemas.openxmlformats.org/wordprocessingml/2006/main" xmlns:w14="http://schemas.microsoft.com/office/word/2010/wordml" xmlns:wpg="http://schemas.microsoft.com/office/word/2010/wordprocessingGroup" xmlns:wpi="http://schemas.microsoft.com/office/word/2010/wordprocessingInk" xmlns:wne="http://schemas.microsoft.com/office/word/2006/wordml" xmlns:wps="http://schemas.microsoft.com/office/word/2010/wordprocessingShape" mc:Ignorable="w14 wp14">
   <w:abstractNum w:abstractNumId="0">
     <w:nsid w:val="1BC462BF"/>
     <w:multiLevelType w:val="hybridMultilevel"/>
@@ -9195,7 +9405,7 @@
 </file>
 
 <file path=word/styles.xml><?xml version="1.0" encoding="utf-8"?>
-<w:styles xmlns:mc="http://schemas.openxmlformats.org/markup-compatibility/2006" xmlns:r="http://schemas.openxmlformats.org/officeDocument/2006/relationships" xmlns:w="http://schemas.openxmlformats.org/wordprocessingml/2006/main" xmlns:w14="http://schemas.microsoft.com/office/word/2010/wordml" xmlns:w15="http://schemas.microsoft.com/office/word/2012/wordml" mc:Ignorable="w14 w15">
+<w:styles xmlns:mc="http://schemas.openxmlformats.org/markup-compatibility/2006" xmlns:r="http://schemas.openxmlformats.org/officeDocument/2006/relationships" xmlns:w="http://schemas.openxmlformats.org/wordprocessingml/2006/main" xmlns:w14="http://schemas.microsoft.com/office/word/2010/wordml" mc:Ignorable="w14">
   <w:docDefaults>
     <w:rPrDefault>
       <w:rPr>
@@ -9211,378 +9421,153 @@
       </w:pPr>
     </w:pPrDefault>
   </w:docDefaults>
-  <w:latentStyles w:defLockedState="0" w:defUIPriority="99" w:defSemiHidden="0" w:defUnhideWhenUsed="0" w:defQFormat="0" w:count="371">
-    <w:lsdException w:name="Normal" w:uiPriority="0" w:qFormat="1"/>
-    <w:lsdException w:name="heading 1" w:uiPriority="9" w:qFormat="1"/>
-    <w:lsdException w:name="heading 2" w:semiHidden="1" w:uiPriority="9" w:unhideWhenUsed="1" w:qFormat="1"/>
-    <w:lsdException w:name="heading 3" w:semiHidden="1" w:uiPriority="9" w:unhideWhenUsed="1" w:qFormat="1"/>
-    <w:lsdException w:name="heading 4" w:semiHidden="1" w:uiPriority="9" w:unhideWhenUsed="1" w:qFormat="1"/>
-    <w:lsdException w:name="heading 5" w:semiHidden="1" w:uiPriority="9" w:unhideWhenUsed="1" w:qFormat="1"/>
-    <w:lsdException w:name="heading 6" w:semiHidden="1" w:uiPriority="9" w:unhideWhenUsed="1" w:qFormat="1"/>
-    <w:lsdException w:name="heading 7" w:semiHidden="1" w:uiPriority="9" w:unhideWhenUsed="1" w:qFormat="1"/>
-    <w:lsdException w:name="heading 8" w:semiHidden="1" w:uiPriority="9" w:unhideWhenUsed="1" w:qFormat="1"/>
-    <w:lsdException w:name="heading 9" w:semiHidden="1" w:uiPriority="9" w:unhideWhenUsed="1" w:qFormat="1"/>
-    <w:lsdException w:name="index 1" w:semiHidden="1" w:unhideWhenUsed="1"/>
-    <w:lsdException w:name="index 2" w:semiHidden="1" w:unhideWhenUsed="1"/>
-    <w:lsdException w:name="index 3" w:semiHidden="1" w:unhideWhenUsed="1"/>
-    <w:lsdException w:name="index 4" w:semiHidden="1" w:unhideWhenUsed="1"/>
-    <w:lsdException w:name="index 5" w:semiHidden="1" w:unhideWhenUsed="1"/>
-    <w:lsdException w:name="index 6" w:semiHidden="1" w:unhideWhenUsed="1"/>
-    <w:lsdException w:name="index 7" w:semiHidden="1" w:unhideWhenUsed="1"/>
-    <w:lsdException w:name="index 8" w:semiHidden="1" w:unhideWhenUsed="1"/>
-    <w:lsdException w:name="index 9" w:semiHidden="1" w:unhideWhenUsed="1"/>
-    <w:lsdException w:name="toc 1" w:semiHidden="1" w:uiPriority="39" w:unhideWhenUsed="1"/>
-    <w:lsdException w:name="toc 2" w:semiHidden="1" w:uiPriority="39" w:unhideWhenUsed="1"/>
-    <w:lsdException w:name="toc 3" w:semiHidden="1" w:uiPriority="39" w:unhideWhenUsed="1"/>
-    <w:lsdException w:name="toc 4" w:semiHidden="1" w:uiPriority="39" w:unhideWhenUsed="1"/>
-    <w:lsdException w:name="toc 5" w:semiHidden="1" w:uiPriority="39" w:unhideWhenUsed="1"/>
-    <w:lsdException w:name="toc 6" w:semiHidden="1" w:uiPriority="39" w:unhideWhenUsed="1"/>
-    <w:lsdException w:name="toc 7" w:semiHidden="1" w:uiPriority="39" w:unhideWhenUsed="1"/>
-    <w:lsdException w:name="toc 8" w:semiHidden="1" w:uiPriority="39" w:unhideWhenUsed="1"/>
-    <w:lsdException w:name="toc 9" w:semiHidden="1" w:uiPriority="39" w:unhideWhenUsed="1"/>
-    <w:lsdException w:name="Normal Indent" w:semiHidden="1" w:unhideWhenUsed="1"/>
-    <w:lsdException w:name="footnote text" w:semiHidden="1" w:unhideWhenUsed="1"/>
-    <w:lsdException w:name="annotation text" w:semiHidden="1" w:unhideWhenUsed="1"/>
-    <w:lsdException w:name="header" w:semiHidden="1" w:unhideWhenUsed="1"/>
-    <w:lsdException w:name="footer" w:semiHidden="1" w:unhideWhenUsed="1"/>
-    <w:lsdException w:name="index heading" w:semiHidden="1" w:unhideWhenUsed="1"/>
-    <w:lsdException w:name="caption" w:semiHidden="1" w:uiPriority="35" w:unhideWhenUsed="1" w:qFormat="1"/>
-    <w:lsdException w:name="table of figures" w:semiHidden="1" w:unhideWhenUsed="1"/>
-    <w:lsdException w:name="envelope address" w:semiHidden="1" w:unhideWhenUsed="1"/>
-    <w:lsdException w:name="envelope return" w:semiHidden="1" w:unhideWhenUsed="1"/>
-    <w:lsdException w:name="footnote reference" w:semiHidden="1" w:unhideWhenUsed="1"/>
-    <w:lsdException w:name="annotation reference" w:semiHidden="1" w:unhideWhenUsed="1"/>
-    <w:lsdException w:name="line number" w:semiHidden="1" w:unhideWhenUsed="1"/>
-    <w:lsdException w:name="page number" w:semiHidden="1" w:unhideWhenUsed="1"/>
-    <w:lsdException w:name="endnote reference" w:semiHidden="1" w:unhideWhenUsed="1"/>
-    <w:lsdException w:name="endnote text" w:semiHidden="1" w:unhideWhenUsed="1"/>
-    <w:lsdException w:name="table of authorities" w:semiHidden="1" w:unhideWhenUsed="1"/>
-    <w:lsdException w:name="macro" w:semiHidden="1" w:unhideWhenUsed="1"/>
-    <w:lsdException w:name="toa heading" w:semiHidden="1" w:unhideWhenUsed="1"/>
-    <w:lsdException w:name="List" w:semiHidden="1" w:unhideWhenUsed="1"/>
-    <w:lsdException w:name="List Bullet" w:semiHidden="1" w:unhideWhenUsed="1"/>
-    <w:lsdException w:name="List Number" w:semiHidden="1" w:unhideWhenUsed="1"/>
-    <w:lsdException w:name="List 2" w:semiHidden="1" w:unhideWhenUsed="1"/>
-    <w:lsdException w:name="List 3" w:semiHidden="1" w:unhideWhenUsed="1"/>
-    <w:lsdException w:name="List 4" w:semiHidden="1" w:unhideWhenUsed="1"/>
-    <w:lsdException w:name="List 5" w:semiHidden="1" w:unhideWhenUsed="1"/>
-    <w:lsdException w:name="List Bullet 2" w:semiHidden="1" w:unhideWhenUsed="1"/>
-    <w:lsdException w:name="List Bullet 3" w:semiHidden="1" w:unhideWhenUsed="1"/>
-    <w:lsdException w:name="List Bullet 4" w:semiHidden="1" w:unhideWhenUsed="1"/>
-    <w:lsdException w:name="List Bullet 5" w:semiHidden="1" w:unhideWhenUsed="1"/>
-    <w:lsdException w:name="List Number 2" w:semiHidden="1" w:unhideWhenUsed="1"/>
-    <w:lsdException w:name="List Number 3" w:semiHidden="1" w:unhideWhenUsed="1"/>
-    <w:lsdException w:name="List Number 4" w:semiHidden="1" w:unhideWhenUsed="1"/>
-    <w:lsdException w:name="List Number 5" w:semiHidden="1" w:unhideWhenUsed="1"/>
-    <w:lsdException w:name="Title" w:uiPriority="10" w:qFormat="1"/>
-    <w:lsdException w:name="Closing" w:semiHidden="1" w:unhideWhenUsed="1"/>
-    <w:lsdException w:name="Signature" w:semiHidden="1" w:unhideWhenUsed="1"/>
-    <w:lsdException w:name="Default Paragraph Font" w:semiHidden="1" w:uiPriority="1" w:unhideWhenUsed="1"/>
-    <w:lsdException w:name="Body Text" w:semiHidden="1" w:unhideWhenUsed="1"/>
-    <w:lsdException w:name="Body Text Indent" w:semiHidden="1" w:unhideWhenUsed="1"/>
-    <w:lsdException w:name="List Continue" w:semiHidden="1" w:unhideWhenUsed="1"/>
-    <w:lsdException w:name="List Continue 2" w:semiHidden="1" w:unhideWhenUsed="1"/>
-    <w:lsdException w:name="List Continue 3" w:semiHidden="1" w:unhideWhenUsed="1"/>
-    <w:lsdException w:name="List Continue 4" w:semiHidden="1" w:unhideWhenUsed="1"/>
-    <w:lsdException w:name="List Continue 5" w:semiHidden="1" w:unhideWhenUsed="1"/>
-    <w:lsdException w:name="Message Header" w:semiHidden="1" w:unhideWhenUsed="1"/>
-    <w:lsdException w:name="Subtitle" w:uiPriority="11" w:qFormat="1"/>
-    <w:lsdException w:name="Salutation" w:semiHidden="1" w:unhideWhenUsed="1"/>
-    <w:lsdException w:name="Date" w:semiHidden="1" w:unhideWhenUsed="1"/>
-    <w:lsdException w:name="Body Text First Indent" w:semiHidden="1" w:unhideWhenUsed="1"/>
-    <w:lsdException w:name="Body Text First Indent 2" w:semiHidden="1" w:unhideWhenUsed="1"/>
-    <w:lsdException w:name="Note Heading" w:semiHidden="1" w:unhideWhenUsed="1"/>
-    <w:lsdException w:name="Body Text 2" w:semiHidden="1" w:unhideWhenUsed="1"/>
-    <w:lsdException w:name="Body Text 3" w:semiHidden="1" w:unhideWhenUsed="1"/>
-    <w:lsdException w:name="Body Text Indent 2" w:semiHidden="1" w:unhideWhenUsed="1"/>
-    <w:lsdException w:name="Body Text Indent 3" w:semiHidden="1" w:unhideWhenUsed="1"/>
-    <w:lsdException w:name="Block Text" w:semiHidden="1" w:unhideWhenUsed="1"/>
-    <w:lsdException w:name="Hyperlink" w:semiHidden="1" w:unhideWhenUsed="1"/>
-    <w:lsdException w:name="FollowedHyperlink" w:semiHidden="1" w:unhideWhenUsed="1"/>
-    <w:lsdException w:name="Strong" w:uiPriority="22" w:qFormat="1"/>
-    <w:lsdException w:name="Emphasis" w:uiPriority="20" w:qFormat="1"/>
-    <w:lsdException w:name="Document Map" w:semiHidden="1" w:unhideWhenUsed="1"/>
-    <w:lsdException w:name="Plain Text" w:semiHidden="1" w:unhideWhenUsed="1"/>
-    <w:lsdException w:name="E-mail Signature" w:semiHidden="1" w:unhideWhenUsed="1"/>
-    <w:lsdException w:name="HTML Top of Form" w:semiHidden="1" w:unhideWhenUsed="1"/>
-    <w:lsdException w:name="HTML Bottom of Form" w:semiHidden="1" w:unhideWhenUsed="1"/>
-    <w:lsdException w:name="Normal (Web)" w:semiHidden="1" w:unhideWhenUsed="1"/>
-    <w:lsdException w:name="HTML Acronym" w:semiHidden="1" w:unhideWhenUsed="1"/>
-    <w:lsdException w:name="HTML Address" w:semiHidden="1" w:unhideWhenUsed="1"/>
-    <w:lsdException w:name="HTML Cite" w:semiHidden="1" w:unhideWhenUsed="1"/>
-    <w:lsdException w:name="HTML Code" w:semiHidden="1" w:unhideWhenUsed="1"/>
-    <w:lsdException w:name="HTML Definition" w:semiHidden="1" w:unhideWhenUsed="1"/>
-    <w:lsdException w:name="HTML Keyboard" w:semiHidden="1" w:unhideWhenUsed="1"/>
-    <w:lsdException w:name="HTML Preformatted" w:semiHidden="1" w:unhideWhenUsed="1"/>
-    <w:lsdException w:name="HTML Sample" w:semiHidden="1" w:unhideWhenUsed="1"/>
-    <w:lsdException w:name="HTML Typewriter" w:semiHidden="1" w:unhideWhenUsed="1"/>
-    <w:lsdException w:name="HTML Variable" w:semiHidden="1" w:unhideWhenUsed="1"/>
-    <w:lsdException w:name="Normal Table" w:semiHidden="1" w:unhideWhenUsed="1"/>
-    <w:lsdException w:name="annotation subject" w:semiHidden="1" w:unhideWhenUsed="1"/>
-    <w:lsdException w:name="No List" w:semiHidden="1" w:unhideWhenUsed="1"/>
-    <w:lsdException w:name="Outline List 1" w:semiHidden="1" w:unhideWhenUsed="1"/>
-    <w:lsdException w:name="Outline List 2" w:semiHidden="1" w:unhideWhenUsed="1"/>
-    <w:lsdException w:name="Outline List 3" w:semiHidden="1" w:unhideWhenUsed="1"/>
-    <w:lsdException w:name="Table Simple 1" w:semiHidden="1" w:unhideWhenUsed="1"/>
-    <w:lsdException w:name="Table Simple 2" w:semiHidden="1" w:unhideWhenUsed="1"/>
-    <w:lsdException w:name="Table Simple 3" w:semiHidden="1" w:unhideWhenUsed="1"/>
-    <w:lsdException w:name="Table Classic 1" w:semiHidden="1" w:unhideWhenUsed="1"/>
-    <w:lsdException w:name="Table Classic 2" w:semiHidden="1" w:unhideWhenUsed="1"/>
-    <w:lsdException w:name="Table Classic 3" w:semiHidden="1" w:unhideWhenUsed="1"/>
-    <w:lsdException w:name="Table Classic 4" w:semiHidden="1" w:unhideWhenUsed="1"/>
-    <w:lsdException w:name="Table Colorful 1" w:semiHidden="1" w:unhideWhenUsed="1"/>
-    <w:lsdException w:name="Table Colorful 2" w:semiHidden="1" w:unhideWhenUsed="1"/>
-    <w:lsdException w:name="Table Colorful 3" w:semiHidden="1" w:unhideWhenUsed="1"/>
-    <w:lsdException w:name="Table Columns 1" w:semiHidden="1" w:unhideWhenUsed="1"/>
-    <w:lsdException w:name="Table Columns 2" w:semiHidden="1" w:unhideWhenUsed="1"/>
-    <w:lsdException w:name="Table Columns 3" w:semiHidden="1" w:unhideWhenUsed="1"/>
-    <w:lsdException w:name="Table Columns 4" w:semiHidden="1" w:unhideWhenUsed="1"/>
-    <w:lsdException w:name="Table Columns 5" w:semiHidden="1" w:unhideWhenUsed="1"/>
-    <w:lsdException w:name="Table Grid 1" w:semiHidden="1" w:unhideWhenUsed="1"/>
-    <w:lsdException w:name="Table Grid 2" w:semiHidden="1" w:unhideWhenUsed="1"/>
-    <w:lsdException w:name="Table Grid 3" w:semiHidden="1" w:unhideWhenUsed="1"/>
-    <w:lsdException w:name="Table Grid 4" w:semiHidden="1" w:unhideWhenUsed="1"/>
-    <w:lsdException w:name="Table Grid 5" w:semiHidden="1" w:unhideWhenUsed="1"/>
-    <w:lsdException w:name="Table Grid 6" w:semiHidden="1" w:unhideWhenUsed="1"/>
-    <w:lsdException w:name="Table Grid 7" w:semiHidden="1" w:unhideWhenUsed="1"/>
-    <w:lsdException w:name="Table Grid 8" w:semiHidden="1" w:unhideWhenUsed="1"/>
-    <w:lsdException w:name="Table List 1" w:semiHidden="1" w:unhideWhenUsed="1"/>
-    <w:lsdException w:name="Table List 2" w:semiHidden="1" w:unhideWhenUsed="1"/>
-    <w:lsdException w:name="Table List 3" w:semiHidden="1" w:unhideWhenUsed="1"/>
-    <w:lsdException w:name="Table List 4" w:semiHidden="1" w:unhideWhenUsed="1"/>
-    <w:lsdException w:name="Table List 5" w:semiHidden="1" w:unhideWhenUsed="1"/>
-    <w:lsdException w:name="Table List 6" w:semiHidden="1" w:unhideWhenUsed="1"/>
-    <w:lsdException w:name="Table List 7" w:semiHidden="1" w:unhideWhenUsed="1"/>
-    <w:lsdException w:name="Table List 8" w:semiHidden="1" w:unhideWhenUsed="1"/>
-    <w:lsdException w:name="Table 3D effects 1" w:semiHidden="1" w:unhideWhenUsed="1"/>
-    <w:lsdException w:name="Table 3D effects 2" w:semiHidden="1" w:unhideWhenUsed="1"/>
-    <w:lsdException w:name="Table 3D effects 3" w:semiHidden="1" w:unhideWhenUsed="1"/>
-    <w:lsdException w:name="Table Contemporary" w:semiHidden="1" w:unhideWhenUsed="1"/>
-    <w:lsdException w:name="Table Elegant" w:semiHidden="1" w:unhideWhenUsed="1"/>
-    <w:lsdException w:name="Table Professional" w:semiHidden="1" w:unhideWhenUsed="1"/>
-    <w:lsdException w:name="Table Subtle 1" w:semiHidden="1" w:unhideWhenUsed="1"/>
-    <w:lsdException w:name="Table Subtle 2" w:semiHidden="1" w:unhideWhenUsed="1"/>
-    <w:lsdException w:name="Table Web 1" w:semiHidden="1" w:unhideWhenUsed="1"/>
-    <w:lsdException w:name="Table Web 2" w:semiHidden="1" w:unhideWhenUsed="1"/>
-    <w:lsdException w:name="Table Web 3" w:semiHidden="1" w:unhideWhenUsed="1"/>
-    <w:lsdException w:name="Balloon Text" w:semiHidden="1" w:unhideWhenUsed="1"/>
-    <w:lsdException w:name="Table Grid" w:uiPriority="39"/>
-    <w:lsdException w:name="Table Theme" w:semiHidden="1" w:unhideWhenUsed="1"/>
-    <w:lsdException w:name="Placeholder Text" w:semiHidden="1"/>
-    <w:lsdException w:name="No Spacing" w:uiPriority="1" w:qFormat="1"/>
-    <w:lsdException w:name="Light Shading" w:uiPriority="60"/>
-    <w:lsdException w:name="Light List" w:uiPriority="61"/>
-    <w:lsdException w:name="Light Grid" w:uiPriority="62"/>
-    <w:lsdException w:name="Medium Shading 1" w:uiPriority="63"/>
-    <w:lsdException w:name="Medium Shading 2" w:uiPriority="64"/>
-    <w:lsdException w:name="Medium List 1" w:uiPriority="65"/>
-    <w:lsdException w:name="Medium List 2" w:uiPriority="66"/>
-    <w:lsdException w:name="Medium Grid 1" w:uiPriority="67"/>
-    <w:lsdException w:name="Medium Grid 2" w:uiPriority="68"/>
-    <w:lsdException w:name="Medium Grid 3" w:uiPriority="69"/>
-    <w:lsdException w:name="Dark List" w:uiPriority="70"/>
-    <w:lsdException w:name="Colorful Shading" w:uiPriority="71"/>
-    <w:lsdException w:name="Colorful List" w:uiPriority="72"/>
-    <w:lsdException w:name="Colorful Grid" w:uiPriority="73"/>
-    <w:lsdException w:name="Light Shading Accent 1" w:uiPriority="60"/>
-    <w:lsdException w:name="Light List Accent 1" w:uiPriority="61"/>
-    <w:lsdException w:name="Light Grid Accent 1" w:uiPriority="62"/>
-    <w:lsdException w:name="Medium Shading 1 Accent 1" w:uiPriority="63"/>
-    <w:lsdException w:name="Medium Shading 2 Accent 1" w:uiPriority="64"/>
-    <w:lsdException w:name="Medium List 1 Accent 1" w:uiPriority="65"/>
-    <w:lsdException w:name="Revision" w:semiHidden="1"/>
-    <w:lsdException w:name="List Paragraph" w:uiPriority="34" w:qFormat="1"/>
-    <w:lsdException w:name="Quote" w:uiPriority="29" w:qFormat="1"/>
-    <w:lsdException w:name="Intense Quote" w:uiPriority="30" w:qFormat="1"/>
-    <w:lsdException w:name="Medium List 2 Accent 1" w:uiPriority="66"/>
-    <w:lsdException w:name="Medium Grid 1 Accent 1" w:uiPriority="67"/>
-    <w:lsdException w:name="Medium Grid 2 Accent 1" w:uiPriority="68"/>
-    <w:lsdException w:name="Medium Grid 3 Accent 1" w:uiPriority="69"/>
-    <w:lsdException w:name="Dark List Accent 1" w:uiPriority="70"/>
-    <w:lsdException w:name="Colorful Shading Accent 1" w:uiPriority="71"/>
-    <w:lsdException w:name="Colorful List Accent 1" w:uiPriority="72"/>
-    <w:lsdException w:name="Colorful Grid Accent 1" w:uiPriority="73"/>
-    <w:lsdException w:name="Light Shading Accent 2" w:uiPriority="60"/>
-    <w:lsdException w:name="Light List Accent 2" w:uiPriority="61"/>
-    <w:lsdException w:name="Light Grid Accent 2" w:uiPriority="62"/>
-    <w:lsdException w:name="Medium Shading 1 Accent 2" w:uiPriority="63"/>
-    <w:lsdException w:name="Medium Shading 2 Accent 2" w:uiPriority="64"/>
-    <w:lsdException w:name="Medium List 1 Accent 2" w:uiPriority="65"/>
-    <w:lsdException w:name="Medium List 2 Accent 2" w:uiPriority="66"/>
-    <w:lsdException w:name="Medium Grid 1 Accent 2" w:uiPriority="67"/>
-    <w:lsdException w:name="Medium Grid 2 Accent 2" w:uiPriority="68"/>
-    <w:lsdException w:name="Medium Grid 3 Accent 2" w:uiPriority="69"/>
-    <w:lsdException w:name="Dark List Accent 2" w:uiPriority="70"/>
-    <w:lsdException w:name="Colorful Shading Accent 2" w:uiPriority="71"/>
-    <w:lsdException w:name="Colorful List Accent 2" w:uiPriority="72"/>
-    <w:lsdException w:name="Colorful Grid Accent 2" w:uiPriority="73"/>
-    <w:lsdException w:name="Light Shading Accent 3" w:uiPriority="60"/>
-    <w:lsdException w:name="Light List Accent 3" w:uiPriority="61"/>
-    <w:lsdException w:name="Light Grid Accent 3" w:uiPriority="62"/>
-    <w:lsdException w:name="Medium Shading 1 Accent 3" w:uiPriority="63"/>
-    <w:lsdException w:name="Medium Shading 2 Accent 3" w:uiPriority="64"/>
-    <w:lsdException w:name="Medium List 1 Accent 3" w:uiPriority="65"/>
-    <w:lsdException w:name="Medium List 2 Accent 3" w:uiPriority="66"/>
-    <w:lsdException w:name="Medium Grid 1 Accent 3" w:uiPriority="67"/>
-    <w:lsdException w:name="Medium Grid 2 Accent 3" w:uiPriority="68"/>
-    <w:lsdException w:name="Medium Grid 3 Accent 3" w:uiPriority="69"/>
-    <w:lsdException w:name="Dark List Accent 3" w:uiPriority="70"/>
-    <w:lsdException w:name="Colorful Shading Accent 3" w:uiPriority="71"/>
-    <w:lsdException w:name="Colorful List Accent 3" w:uiPriority="72"/>
-    <w:lsdException w:name="Colorful Grid Accent 3" w:uiPriority="73"/>
-    <w:lsdException w:name="Light Shading Accent 4" w:uiPriority="60"/>
-    <w:lsdException w:name="Light List Accent 4" w:uiPriority="61"/>
-    <w:lsdException w:name="Light Grid Accent 4" w:uiPriority="62"/>
-    <w:lsdException w:name="Medium Shading 1 Accent 4" w:uiPriority="63"/>
-    <w:lsdException w:name="Medium Shading 2 Accent 4" w:uiPriority="64"/>
-    <w:lsdException w:name="Medium List 1 Accent 4" w:uiPriority="65"/>
-    <w:lsdException w:name="Medium List 2 Accent 4" w:uiPriority="66"/>
-    <w:lsdException w:name="Medium Grid 1 Accent 4" w:uiPriority="67"/>
-    <w:lsdException w:name="Medium Grid 2 Accent 4" w:uiPriority="68"/>
-    <w:lsdException w:name="Medium Grid 3 Accent 4" w:uiPriority="69"/>
-    <w:lsdException w:name="Dark List Accent 4" w:uiPriority="70"/>
-    <w:lsdException w:name="Colorful Shading Accent 4" w:uiPriority="71"/>
-    <w:lsdException w:name="Colorful List Accent 4" w:uiPriority="72"/>
-    <w:lsdException w:name="Colorful Grid Accent 4" w:uiPriority="73"/>
-    <w:lsdException w:name="Light Shading Accent 5" w:uiPriority="60"/>
-    <w:lsdException w:name="Light List Accent 5" w:uiPriority="61"/>
-    <w:lsdException w:name="Light Grid Accent 5" w:uiPriority="62"/>
-    <w:lsdException w:name="Medium Shading 1 Accent 5" w:uiPriority="63"/>
-    <w:lsdException w:name="Medium Shading 2 Accent 5" w:uiPriority="64"/>
-    <w:lsdException w:name="Medium List 1 Accent 5" w:uiPriority="65"/>
-    <w:lsdException w:name="Medium List 2 Accent 5" w:uiPriority="66"/>
-    <w:lsdException w:name="Medium Grid 1 Accent 5" w:uiPriority="67"/>
-    <w:lsdException w:name="Medium Grid 2 Accent 5" w:uiPriority="68"/>
-    <w:lsdException w:name="Medium Grid 3 Accent 5" w:uiPriority="69"/>
-    <w:lsdException w:name="Dark List Accent 5" w:uiPriority="70"/>
-    <w:lsdException w:name="Colorful Shading Accent 5" w:uiPriority="71"/>
-    <w:lsdException w:name="Colorful List Accent 5" w:uiPriority="72"/>
-    <w:lsdException w:name="Colorful Grid Accent 5" w:uiPriority="73"/>
-    <w:lsdException w:name="Light Shading Accent 6" w:uiPriority="60"/>
-    <w:lsdException w:name="Light List Accent 6" w:uiPriority="61"/>
-    <w:lsdException w:name="Light Grid Accent 6" w:uiPriority="62"/>
-    <w:lsdException w:name="Medium Shading 1 Accent 6" w:uiPriority="63"/>
-    <w:lsdException w:name="Medium Shading 2 Accent 6" w:uiPriority="64"/>
-    <w:lsdException w:name="Medium List 1 Accent 6" w:uiPriority="65"/>
-    <w:lsdException w:name="Medium List 2 Accent 6" w:uiPriority="66"/>
-    <w:lsdException w:name="Medium Grid 1 Accent 6" w:uiPriority="67"/>
-    <w:lsdException w:name="Medium Grid 2 Accent 6" w:uiPriority="68"/>
-    <w:lsdException w:name="Medium Grid 3 Accent 6" w:uiPriority="69"/>
-    <w:lsdException w:name="Dark List Accent 6" w:uiPriority="70"/>
-    <w:lsdException w:name="Colorful Shading Accent 6" w:uiPriority="71"/>
-    <w:lsdException w:name="Colorful List Accent 6" w:uiPriority="72"/>
-    <w:lsdException w:name="Colorful Grid Accent 6" w:uiPriority="73"/>
-    <w:lsdException w:name="Subtle Emphasis" w:uiPriority="19" w:qFormat="1"/>
-    <w:lsdException w:name="Intense Emphasis" w:uiPriority="21" w:qFormat="1"/>
-    <w:lsdException w:name="Subtle Reference" w:uiPriority="31" w:qFormat="1"/>
-    <w:lsdException w:name="Intense Reference" w:uiPriority="32" w:qFormat="1"/>
-    <w:lsdException w:name="Book Title" w:uiPriority="33" w:qFormat="1"/>
-    <w:lsdException w:name="Bibliography" w:semiHidden="1" w:uiPriority="37" w:unhideWhenUsed="1"/>
-    <w:lsdException w:name="TOC Heading" w:semiHidden="1" w:uiPriority="39" w:unhideWhenUsed="1" w:qFormat="1"/>
-    <w:lsdException w:name="Plain Table 1" w:uiPriority="41"/>
-    <w:lsdException w:name="Plain Table 2" w:uiPriority="42"/>
-    <w:lsdException w:name="Plain Table 3" w:uiPriority="43"/>
-    <w:lsdException w:name="Plain Table 4" w:uiPriority="44"/>
-    <w:lsdException w:name="Plain Table 5" w:uiPriority="45"/>
-    <w:lsdException w:name="Grid Table Light" w:uiPriority="40"/>
-    <w:lsdException w:name="Grid Table 1 Light" w:uiPriority="46"/>
-    <w:lsdException w:name="Grid Table 2" w:uiPriority="47"/>
-    <w:lsdException w:name="Grid Table 3" w:uiPriority="48"/>
-    <w:lsdException w:name="Grid Table 4" w:uiPriority="49"/>
-    <w:lsdException w:name="Grid Table 5 Dark" w:uiPriority="50"/>
-    <w:lsdException w:name="Grid Table 6 Colorful" w:uiPriority="51"/>
-    <w:lsdException w:name="Grid Table 7 Colorful" w:uiPriority="52"/>
-    <w:lsdException w:name="Grid Table 1 Light Accent 1" w:uiPriority="46"/>
-    <w:lsdException w:name="Grid Table 2 Accent 1" w:uiPriority="47"/>
-    <w:lsdException w:name="Grid Table 3 Accent 1" w:uiPriority="48"/>
-    <w:lsdException w:name="Grid Table 4 Accent 1" w:uiPriority="49"/>
-    <w:lsdException w:name="Grid Table 5 Dark Accent 1" w:uiPriority="50"/>
-    <w:lsdException w:name="Grid Table 6 Colorful Accent 1" w:uiPriority="51"/>
-    <w:lsdException w:name="Grid Table 7 Colorful Accent 1" w:uiPriority="52"/>
-    <w:lsdException w:name="Grid Table 1 Light Accent 2" w:uiPriority="46"/>
-    <w:lsdException w:name="Grid Table 2 Accent 2" w:uiPriority="47"/>
-    <w:lsdException w:name="Grid Table 3 Accent 2" w:uiPriority="48"/>
-    <w:lsdException w:name="Grid Table 4 Accent 2" w:uiPriority="49"/>
-    <w:lsdException w:name="Grid Table 5 Dark Accent 2" w:uiPriority="50"/>
-    <w:lsdException w:name="Grid Table 6 Colorful Accent 2" w:uiPriority="51"/>
-    <w:lsdException w:name="Grid Table 7 Colorful Accent 2" w:uiPriority="52"/>
-    <w:lsdException w:name="Grid Table 1 Light Accent 3" w:uiPriority="46"/>
-    <w:lsdException w:name="Grid Table 2 Accent 3" w:uiPriority="47"/>
-    <w:lsdException w:name="Grid Table 3 Accent 3" w:uiPriority="48"/>
-    <w:lsdException w:name="Grid Table 4 Accent 3" w:uiPriority="49"/>
-    <w:lsdException w:name="Grid Table 5 Dark Accent 3" w:uiPriority="50"/>
-    <w:lsdException w:name="Grid Table 6 Colorful Accent 3" w:uiPriority="51"/>
-    <w:lsdException w:name="Grid Table 7 Colorful Accent 3" w:uiPriority="52"/>
-    <w:lsdException w:name="Grid Table 1 Light Accent 4" w:uiPriority="46"/>
-    <w:lsdException w:name="Grid Table 2 Accent 4" w:uiPriority="47"/>
-    <w:lsdException w:name="Grid Table 3 Accent 4" w:uiPriority="48"/>
-    <w:lsdException w:name="Grid Table 4 Accent 4" w:uiPriority="49"/>
-    <w:lsdException w:name="Grid Table 5 Dark Accent 4" w:uiPriority="50"/>
-    <w:lsdException w:name="Grid Table 6 Colorful Accent 4" w:uiPriority="51"/>
-    <w:lsdException w:name="Grid Table 7 Colorful Accent 4" w:uiPriority="52"/>
-    <w:lsdException w:name="Grid Table 1 Light Accent 5" w:uiPriority="46"/>
-    <w:lsdException w:name="Grid Table 2 Accent 5" w:uiPriority="47"/>
-    <w:lsdException w:name="Grid Table 3 Accent 5" w:uiPriority="48"/>
-    <w:lsdException w:name="Grid Table 4 Accent 5" w:uiPriority="49"/>
-    <w:lsdException w:name="Grid Table 5 Dark Accent 5" w:uiPriority="50"/>
-    <w:lsdException w:name="Grid Table 6 Colorful Accent 5" w:uiPriority="51"/>
-    <w:lsdException w:name="Grid Table 7 Colorful Accent 5" w:uiPriority="52"/>
-    <w:lsdException w:name="Grid Table 1 Light Accent 6" w:uiPriority="46"/>
-    <w:lsdException w:name="Grid Table 2 Accent 6" w:uiPriority="47"/>
-    <w:lsdException w:name="Grid Table 3 Accent 6" w:uiPriority="48"/>
-    <w:lsdException w:name="Grid Table 4 Accent 6" w:uiPriority="49"/>
-    <w:lsdException w:name="Grid Table 5 Dark Accent 6" w:uiPriority="50"/>
-    <w:lsdException w:name="Grid Table 6 Colorful Accent 6" w:uiPriority="51"/>
-    <w:lsdException w:name="Grid Table 7 Colorful Accent 6" w:uiPriority="52"/>
-    <w:lsdException w:name="List Table 1 Light" w:uiPriority="46"/>
-    <w:lsdException w:name="List Table 2" w:uiPriority="47"/>
-    <w:lsdException w:name="List Table 3" w:uiPriority="48"/>
-    <w:lsdException w:name="List Table 4" w:uiPriority="49"/>
-    <w:lsdException w:name="List Table 5 Dark" w:uiPriority="50"/>
-    <w:lsdException w:name="List Table 6 Colorful" w:uiPriority="51"/>
-    <w:lsdException w:name="List Table 7 Colorful" w:uiPriority="52"/>
-    <w:lsdException w:name="List Table 1 Light Accent 1" w:uiPriority="46"/>
-    <w:lsdException w:name="List Table 2 Accent 1" w:uiPriority="47"/>
-    <w:lsdException w:name="List Table 3 Accent 1" w:uiPriority="48"/>
-    <w:lsdException w:name="List Table 4 Accent 1" w:uiPriority="49"/>
-    <w:lsdException w:name="List Table 5 Dark Accent 1" w:uiPriority="50"/>
-    <w:lsdException w:name="List Table 6 Colorful Accent 1" w:uiPriority="51"/>
-    <w:lsdException w:name="List Table 7 Colorful Accent 1" w:uiPriority="52"/>
-    <w:lsdException w:name="List Table 1 Light Accent 2" w:uiPriority="46"/>
-    <w:lsdException w:name="List Table 2 Accent 2" w:uiPriority="47"/>
-    <w:lsdException w:name="List Table 3 Accent 2" w:uiPriority="48"/>
-    <w:lsdException w:name="List Table 4 Accent 2" w:uiPriority="49"/>
-    <w:lsdException w:name="List Table 5 Dark Accent 2" w:uiPriority="50"/>
-    <w:lsdException w:name="List Table 6 Colorful Accent 2" w:uiPriority="51"/>
-    <w:lsdException w:name="List Table 7 Colorful Accent 2" w:uiPriority="52"/>
-    <w:lsdException w:name="List Table 1 Light Accent 3" w:uiPriority="46"/>
-    <w:lsdException w:name="List Table 2 Accent 3" w:uiPriority="47"/>
-    <w:lsdException w:name="List Table 3 Accent 3" w:uiPriority="48"/>
-    <w:lsdException w:name="List Table 4 Accent 3" w:uiPriority="49"/>
-    <w:lsdException w:name="List Table 5 Dark Accent 3" w:uiPriority="50"/>
-    <w:lsdException w:name="List Table 6 Colorful Accent 3" w:uiPriority="51"/>
-    <w:lsdException w:name="List Table 7 Colorful Accent 3" w:uiPriority="52"/>
-    <w:lsdException w:name="List Table 1 Light Accent 4" w:uiPriority="46"/>
-    <w:lsdException w:name="List Table 2 Accent 4" w:uiPriority="47"/>
-    <w:lsdException w:name="List Table 3 Accent 4" w:uiPriority="48"/>
-    <w:lsdException w:name="List Table 4 Accent 4" w:uiPriority="49"/>
-    <w:lsdException w:name="List Table 5 Dark Accent 4" w:uiPriority="50"/>
-    <w:lsdException w:name="List Table 6 Colorful Accent 4" w:uiPriority="51"/>
-    <w:lsdException w:name="List Table 7 Colorful Accent 4" w:uiPriority="52"/>
-    <w:lsdException w:name="List Table 1 Light Accent 5" w:uiPriority="46"/>
-    <w:lsdException w:name="List Table 2 Accent 5" w:uiPriority="47"/>
-    <w:lsdException w:name="List Table 3 Accent 5" w:uiPriority="48"/>
-    <w:lsdException w:name="List Table 4 Accent 5" w:uiPriority="49"/>
-    <w:lsdException w:name="List Table 5 Dark Accent 5" w:uiPriority="50"/>
-    <w:lsdException w:name="List Table 6 Colorful Accent 5" w:uiPriority="51"/>
-    <w:lsdException w:name="List Table 7 Colorful Accent 5" w:uiPriority="52"/>
-    <w:lsdException w:name="List Table 1 Light Accent 6" w:uiPriority="46"/>
-    <w:lsdException w:name="List Table 2 Accent 6" w:uiPriority="47"/>
-    <w:lsdException w:name="List Table 3 Accent 6" w:uiPriority="48"/>
-    <w:lsdException w:name="List Table 4 Accent 6" w:uiPriority="49"/>
-    <w:lsdException w:name="List Table 5 Dark Accent 6" w:uiPriority="50"/>
-    <w:lsdException w:name="List Table 6 Colorful Accent 6" w:uiPriority="51"/>
-    <w:lsdException w:name="List Table 7 Colorful Accent 6" w:uiPriority="52"/>
+  <w:latentStyles w:defLockedState="0" w:defUIPriority="99" w:defSemiHidden="1" w:defUnhideWhenUsed="1" w:defQFormat="0" w:count="276">
+    <w:lsdException w:name="Normal" w:semiHidden="0" w:uiPriority="0" w:unhideWhenUsed="0" w:qFormat="1"/>
+    <w:lsdException w:name="heading 1" w:semiHidden="0" w:uiPriority="9" w:unhideWhenUsed="0" w:qFormat="1"/>
+    <w:lsdException w:name="heading 2" w:uiPriority="9" w:qFormat="1"/>
+    <w:lsdException w:name="heading 3" w:uiPriority="9" w:qFormat="1"/>
+    <w:lsdException w:name="heading 4" w:uiPriority="9" w:qFormat="1"/>
+    <w:lsdException w:name="heading 5" w:uiPriority="9" w:qFormat="1"/>
+    <w:lsdException w:name="heading 6" w:uiPriority="9" w:qFormat="1"/>
+    <w:lsdException w:name="heading 7" w:uiPriority="9" w:qFormat="1"/>
+    <w:lsdException w:name="heading 8" w:uiPriority="9" w:qFormat="1"/>
+    <w:lsdException w:name="heading 9" w:uiPriority="9" w:qFormat="1"/>
+    <w:lsdException w:name="toc 1" w:uiPriority="39"/>
+    <w:lsdException w:name="toc 2" w:uiPriority="39"/>
+    <w:lsdException w:name="toc 3" w:uiPriority="39"/>
+    <w:lsdException w:name="toc 4" w:uiPriority="39"/>
+    <w:lsdException w:name="toc 5" w:uiPriority="39"/>
+    <w:lsdException w:name="toc 6" w:uiPriority="39"/>
+    <w:lsdException w:name="toc 7" w:uiPriority="39"/>
+    <w:lsdException w:name="toc 8" w:uiPriority="39"/>
+    <w:lsdException w:name="toc 9" w:uiPriority="39"/>
+    <w:lsdException w:name="caption" w:uiPriority="35" w:qFormat="1"/>
+    <w:lsdException w:name="Title" w:semiHidden="0" w:uiPriority="10" w:unhideWhenUsed="0" w:qFormat="1"/>
+    <w:lsdException w:name="Default Paragraph Font" w:uiPriority="1"/>
+    <w:lsdException w:name="Subtitle" w:semiHidden="0" w:uiPriority="11" w:unhideWhenUsed="0" w:qFormat="1"/>
+    <w:lsdException w:name="Strong" w:semiHidden="0" w:uiPriority="22" w:unhideWhenUsed="0" w:qFormat="1"/>
+    <w:lsdException w:name="Emphasis" w:semiHidden="0" w:uiPriority="20" w:unhideWhenUsed="0" w:qFormat="1"/>
+    <w:lsdException w:name="Table Grid" w:semiHidden="0" w:uiPriority="39" w:unhideWhenUsed="0"/>
+    <w:lsdException w:name="Note Level 1" w:semiHidden="0" w:unhideWhenUsed="0"/>
+    <w:lsdException w:name="Note Level 2" w:semiHidden="0" w:unhideWhenUsed="0"/>
+    <w:lsdException w:name="Note Level 3" w:semiHidden="0" w:unhideWhenUsed="0"/>
+    <w:lsdException w:name="Note Level 4" w:semiHidden="0" w:unhideWhenUsed="0"/>
+    <w:lsdException w:name="Note Level 5" w:semiHidden="0" w:unhideWhenUsed="0"/>
+    <w:lsdException w:name="Note Level 6" w:semiHidden="0" w:unhideWhenUsed="0"/>
+    <w:lsdException w:name="Note Level 7" w:semiHidden="0" w:unhideWhenUsed="0"/>
+    <w:lsdException w:name="Note Level 8" w:semiHidden="0" w:unhideWhenUsed="0"/>
+    <w:lsdException w:name="Note Level 9" w:semiHidden="0" w:unhideWhenUsed="0"/>
+    <w:lsdException w:name="Placeholder Text" w:unhideWhenUsed="0"/>
+    <w:lsdException w:name="No Spacing" w:semiHidden="0" w:uiPriority="1" w:unhideWhenUsed="0" w:qFormat="1"/>
+    <w:lsdException w:name="Light Shading" w:semiHidden="0" w:uiPriority="60" w:unhideWhenUsed="0"/>
+    <w:lsdException w:name="Light List" w:semiHidden="0" w:uiPriority="61" w:unhideWhenUsed="0"/>
+    <w:lsdException w:name="Light Grid" w:semiHidden="0" w:uiPriority="62" w:unhideWhenUsed="0"/>
+    <w:lsdException w:name="Medium Shading 1" w:semiHidden="0" w:uiPriority="63" w:unhideWhenUsed="0"/>
+    <w:lsdException w:name="Medium Shading 2" w:semiHidden="0" w:uiPriority="64" w:unhideWhenUsed="0"/>
+    <w:lsdException w:name="Medium List 1" w:semiHidden="0" w:uiPriority="65" w:unhideWhenUsed="0"/>
+    <w:lsdException w:name="Medium List 2" w:semiHidden="0" w:uiPriority="66" w:unhideWhenUsed="0"/>
+    <w:lsdException w:name="Medium Grid 1" w:semiHidden="0" w:uiPriority="67" w:unhideWhenUsed="0"/>
+    <w:lsdException w:name="Medium Grid 2" w:semiHidden="0" w:uiPriority="68" w:unhideWhenUsed="0"/>
+    <w:lsdException w:name="Medium Grid 3" w:semiHidden="0" w:uiPriority="69" w:unhideWhenUsed="0"/>
+    <w:lsdException w:name="Dark List" w:semiHidden="0" w:uiPriority="70" w:unhideWhenUsed="0"/>
+    <w:lsdException w:name="Colorful Shading" w:semiHidden="0" w:uiPriority="71" w:unhideWhenUsed="0"/>
+    <w:lsdException w:name="Colorful List" w:semiHidden="0" w:uiPriority="72" w:unhideWhenUsed="0"/>
+    <w:lsdException w:name="Colorful Grid" w:semiHidden="0" w:uiPriority="73" w:unhideWhenUsed="0"/>
+    <w:lsdException w:name="Light Shading Accent 1" w:semiHidden="0" w:uiPriority="60" w:unhideWhenUsed="0"/>
+    <w:lsdException w:name="Light List Accent 1" w:semiHidden="0" w:uiPriority="61" w:unhideWhenUsed="0"/>
+    <w:lsdException w:name="Light Grid Accent 1" w:semiHidden="0" w:uiPriority="62" w:unhideWhenUsed="0"/>
+    <w:lsdException w:name="Medium Shading 1 Accent 1" w:semiHidden="0" w:uiPriority="63" w:unhideWhenUsed="0"/>
+    <w:lsdException w:name="Medium Shading 2 Accent 1" w:semiHidden="0" w:uiPriority="64" w:unhideWhenUsed="0"/>
+    <w:lsdException w:name="Medium List 1 Accent 1" w:semiHidden="0" w:uiPriority="65" w:unhideWhenUsed="0"/>
+    <w:lsdException w:name="Revision" w:unhideWhenUsed="0"/>
+    <w:lsdException w:name="List Paragraph" w:semiHidden="0" w:uiPriority="34" w:unhideWhenUsed="0" w:qFormat="1"/>
+    <w:lsdException w:name="Quote" w:semiHidden="0" w:uiPriority="29" w:unhideWhenUsed="0" w:qFormat="1"/>
+    <w:lsdException w:name="Intense Quote" w:semiHidden="0" w:uiPriority="30" w:unhideWhenUsed="0" w:qFormat="1"/>
+    <w:lsdException w:name="Medium List 2 Accent 1" w:semiHidden="0" w:uiPriority="66" w:unhideWhenUsed="0"/>
+    <w:lsdException w:name="Medium Grid 1 Accent 1" w:semiHidden="0" w:uiPriority="67" w:unhideWhenUsed="0"/>
+    <w:lsdException w:name="Medium Grid 2 Accent 1" w:semiHidden="0" w:uiPriority="68" w:unhideWhenUsed="0"/>
+    <w:lsdException w:name="Medium Grid 3 Accent 1" w:semiHidden="0" w:uiPriority="69" w:unhideWhenUsed="0"/>
+    <w:lsdException w:name="Dark List Accent 1" w:semiHidden="0" w:uiPriority="70" w:unhideWhenUsed="0"/>
+    <w:lsdException w:name="Colorful Shading Accent 1" w:semiHidden="0" w:uiPriority="71" w:unhideWhenUsed="0"/>
+    <w:lsdException w:name="Colorful List Accent 1" w:semiHidden="0" w:uiPriority="72" w:unhideWhenUsed="0"/>
+    <w:lsdException w:name="Colorful Grid Accent 1" w:semiHidden="0" w:uiPriority="73" w:unhideWhenUsed="0"/>
+    <w:lsdException w:name="Light Shading Accent 2" w:semiHidden="0" w:uiPriority="60" w:unhideWhenUsed="0"/>
+    <w:lsdException w:name="Light List Accent 2" w:semiHidden="0" w:uiPriority="61" w:unhideWhenUsed="0"/>
+    <w:lsdException w:name="Light Grid Accent 2" w:semiHidden="0" w:uiPriority="62" w:unhideWhenUsed="0"/>
+    <w:lsdException w:name="Medium Shading 1 Accent 2" w:semiHidden="0" w:uiPriority="63" w:unhideWhenUsed="0"/>
+    <w:lsdException w:name="Medium Shading 2 Accent 2" w:semiHidden="0" w:uiPriority="64" w:unhideWhenUsed="0"/>
+    <w:lsdException w:name="Medium List 1 Accent 2" w:semiHidden="0" w:uiPriority="65" w:unhideWhenUsed="0"/>
+    <w:lsdException w:name="Medium List 2 Accent 2" w:semiHidden="0" w:uiPriority="66" w:unhideWhenUsed="0"/>
+    <w:lsdException w:name="Medium Grid 1 Accent 2" w:semiHidden="0" w:uiPriority="67" w:unhideWhenUsed="0"/>
+    <w:lsdException w:name="Medium Grid 2 Accent 2" w:semiHidden="0" w:uiPriority="68" w:unhideWhenUsed="0"/>
+    <w:lsdException w:name="Medium Grid 3 Accent 2" w:semiHidden="0" w:uiPriority="69" w:unhideWhenUsed="0"/>
+    <w:lsdException w:name="Dark List Accent 2" w:semiHidden="0" w:uiPriority="70" w:unhideWhenUsed="0"/>
+    <w:lsdException w:name="Colorful Shading Accent 2" w:semiHidden="0" w:uiPriority="71" w:unhideWhenUsed="0"/>
+    <w:lsdException w:name="Colorful List Accent 2" w:semiHidden="0" w:uiPriority="72" w:unhideWhenUsed="0"/>
+    <w:lsdException w:name="Colorful Grid Accent 2" w:semiHidden="0" w:uiPriority="73" w:unhideWhenUsed="0"/>
+    <w:lsdException w:name="Light Shading Accent 3" w:semiHidden="0" w:uiPriority="60" w:unhideWhenUsed="0"/>
+    <w:lsdException w:name="Light List Accent 3" w:semiHidden="0" w:uiPriority="61" w:unhideWhenUsed="0"/>
+    <w:lsdException w:name="Light Grid Accent 3" w:semiHidden="0" w:uiPriority="62" w:unhideWhenUsed="0"/>
+    <w:lsdException w:name="Medium Shading 1 Accent 3" w:semiHidden="0" w:uiPriority="63" w:unhideWhenUsed="0"/>
+    <w:lsdException w:name="Medium Shading 2 Accent 3" w:semiHidden="0" w:uiPriority="64" w:unhideWhenUsed="0"/>
+    <w:lsdException w:name="Medium List 1 Accent 3" w:semiHidden="0" w:uiPriority="65" w:unhideWhenUsed="0"/>
+    <w:lsdException w:name="Medium List 2 Accent 3" w:semiHidden="0" w:uiPriority="66" w:unhideWhenUsed="0"/>
+    <w:lsdException w:name="Medium Grid 1 Accent 3" w:semiHidden="0" w:uiPriority="67" w:unhideWhenUsed="0"/>
+    <w:lsdException w:name="Medium Grid 2 Accent 3" w:semiHidden="0" w:uiPriority="68" w:unhideWhenUsed="0"/>
+    <w:lsdException w:name="Medium Grid 3 Accent 3" w:semiHidden="0" w:uiPriority="69" w:unhideWhenUsed="0"/>
+    <w:lsdException w:name="Dark List Accent 3" w:semiHidden="0" w:uiPriority="70" w:unhideWhenUsed="0"/>
+    <w:lsdException w:name="Colorful Shading Accent 3" w:semiHidden="0" w:uiPriority="71" w:unhideWhenUsed="0"/>
+    <w:lsdException w:name="Colorful List Accent 3" w:semiHidden="0" w:uiPriority="72" w:unhideWhenUsed="0"/>
+    <w:lsdException w:name="Colorful Grid Accent 3" w:semiHidden="0" w:uiPriority="73" w:unhideWhenUsed="0"/>
+    <w:lsdException w:name="Light Shading Accent 4" w:semiHidden="0" w:uiPriority="60" w:unhideWhenUsed="0"/>
+    <w:lsdException w:name="Light List Accent 4" w:semiHidden="0" w:uiPriority="61" w:unhideWhenUsed="0"/>
+    <w:lsdException w:name="Light Grid Accent 4" w:semiHidden="0" w:uiPriority="62" w:unhideWhenUsed="0"/>
+    <w:lsdException w:name="Medium Shading 1 Accent 4" w:semiHidden="0" w:uiPriority="63" w:unhideWhenUsed="0"/>
+    <w:lsdException w:name="Medium Shading 2 Accent 4" w:semiHidden="0" w:uiPriority="64" w:unhideWhenUsed="0"/>
+    <w:lsdException w:name="Medium List 1 Accent 4" w:semiHidden="0" w:uiPriority="65" w:unhideWhenUsed="0"/>
+    <w:lsdException w:name="Medium List 2 Accent 4" w:semiHidden="0" w:uiPriority="66" w:unhideWhenUsed="0"/>
+    <w:lsdException w:name="Medium Grid 1 Accent 4" w:semiHidden="0" w:uiPriority="67" w:unhideWhenUsed="0"/>
+    <w:lsdException w:name="Medium Grid 2 Accent 4" w:semiHidden="0" w:uiPriority="68" w:unhideWhenUsed="0"/>
+    <w:lsdException w:name="Medium Grid 3 Accent 4" w:semiHidden="0" w:uiPriority="69" w:unhideWhenUsed="0"/>
+    <w:lsdException w:name="Dark List Accent 4" w:semiHidden="0" w:uiPriority="70" w:unhideWhenUsed="0"/>
+    <w:lsdException w:name="Colorful Shading Accent 4" w:semiHidden="0" w:uiPriority="71" w:unhideWhenUsed="0"/>
+    <w:lsdException w:name="Colorful List Accent 4" w:semiHidden="0" w:uiPriority="72" w:unhideWhenUsed="0"/>
+    <w:lsdException w:name="Colorful Grid Accent 4" w:semiHidden="0" w:uiPriority="73" w:unhideWhenUsed="0"/>
+    <w:lsdException w:name="Light Shading Accent 5" w:semiHidden="0" w:uiPriority="60" w:unhideWhenUsed="0"/>
+    <w:lsdException w:name="Light List Accent 5" w:semiHidden="0" w:uiPriority="61" w:unhideWhenUsed="0"/>
+    <w:lsdException w:name="Light Grid Accent 5" w:semiHidden="0" w:uiPriority="62" w:unhideWhenUsed="0"/>
+    <w:lsdException w:name="Medium Shading 1 Accent 5" w:semiHidden="0" w:uiPriority="63" w:unhideWhenUsed="0"/>
+    <w:lsdException w:name="Medium Shading 2 Accent 5" w:semiHidden="0" w:uiPriority="64" w:unhideWhenUsed="0"/>
+    <w:lsdException w:name="Medium List 1 Accent 5" w:semiHidden="0" w:uiPriority="65" w:unhideWhenUsed="0"/>
+    <w:lsdException w:name="Medium List 2 Accent 5" w:semiHidden="0" w:uiPriority="66" w:unhideWhenUsed="0"/>
+    <w:lsdException w:name="Medium Grid 1 Accent 5" w:semiHidden="0" w:uiPriority="67" w:unhideWhenUsed="0"/>
+    <w:lsdException w:name="Medium Grid 2 Accent 5" w:semiHidden="0" w:uiPriority="68" w:unhideWhenUsed="0"/>
+    <w:lsdException w:name="Medium Grid 3 Accent 5" w:semiHidden="0" w:uiPriority="69" w:unhideWhenUsed="0"/>
+    <w:lsdException w:name="Dark List Accent 5" w:semiHidden="0" w:uiPriority="70" w:unhideWhenUsed="0"/>
+    <w:lsdException w:name="Colorful Shading Accent 5" w:semiHidden="0" w:uiPriority="71" w:unhideWhenUsed="0"/>
+    <w:lsdException w:name="Colorful List Accent 5" w:semiHidden="0" w:uiPriority="72" w:unhideWhenUsed="0"/>
+    <w:lsdException w:name="Colorful Grid Accent 5" w:semiHidden="0" w:uiPriority="73" w:unhideWhenUsed="0"/>
+    <w:lsdException w:name="Light Shading Accent 6" w:semiHidden="0" w:uiPriority="60" w:unhideWhenUsed="0"/>
+    <w:lsdException w:name="Light List Accent 6" w:semiHidden="0" w:uiPriority="61" w:unhideWhenUsed="0"/>
+    <w:lsdException w:name="Light Grid Accent 6" w:semiHidden="0" w:uiPriority="62" w:unhideWhenUsed="0"/>
+    <w:lsdException w:name="Medium Shading 1 Accent 6" w:semiHidden="0" w:uiPriority="63" w:unhideWhenUsed="0"/>
+    <w:lsdException w:name="Medium Shading 2 Accent 6" w:semiHidden="0" w:uiPriority="64" w:unhideWhenUsed="0"/>
+    <w:lsdException w:name="Medium List 1 Accent 6" w:semiHidden="0" w:uiPriority="65" w:unhideWhenUsed="0"/>
+    <w:lsdException w:name="Medium List 2 Accent 6" w:semiHidden="0" w:uiPriority="66" w:unhideWhenUsed="0"/>
+    <w:lsdException w:name="Medium Grid 1 Accent 6" w:semiHidden="0" w:uiPriority="67" w:unhideWhenUsed="0"/>
+    <w:lsdException w:name="Medium Grid 2 Accent 6" w:semiHidden="0" w:uiPriority="68" w:unhideWhenUsed="0"/>
+    <w:lsdException w:name="Medium Grid 3 Accent 6" w:semiHidden="0" w:uiPriority="69" w:unhideWhenUsed="0"/>
+    <w:lsdException w:name="Dark List Accent 6" w:semiHidden="0" w:uiPriority="70" w:unhideWhenUsed="0"/>
+    <w:lsdException w:name="Colorful Shading Accent 6" w:semiHidden="0" w:uiPriority="71" w:unhideWhenUsed="0"/>
+    <w:lsdException w:name="Colorful List Accent 6" w:semiHidden="0" w:uiPriority="72" w:unhideWhenUsed="0"/>
+    <w:lsdException w:name="Colorful Grid Accent 6" w:semiHidden="0" w:uiPriority="73" w:unhideWhenUsed="0"/>
+    <w:lsdException w:name="Subtle Emphasis" w:semiHidden="0" w:uiPriority="19" w:unhideWhenUsed="0" w:qFormat="1"/>
+    <w:lsdException w:name="Intense Emphasis" w:semiHidden="0" w:uiPriority="21" w:unhideWhenUsed="0" w:qFormat="1"/>
+    <w:lsdException w:name="Subtle Reference" w:semiHidden="0" w:uiPriority="31" w:unhideWhenUsed="0" w:qFormat="1"/>
+    <w:lsdException w:name="Intense Reference" w:semiHidden="0" w:uiPriority="32" w:unhideWhenUsed="0" w:qFormat="1"/>
+    <w:lsdException w:name="Book Title" w:semiHidden="0" w:uiPriority="33" w:unhideWhenUsed="0" w:qFormat="1"/>
+    <w:lsdException w:name="Bibliography" w:uiPriority="37"/>
+    <w:lsdException w:name="TOC Heading" w:uiPriority="39" w:qFormat="1"/>
   </w:latentStyles>
   <w:style w:type="paragraph" w:default="1" w:styleId="Standard">
     <w:name w:val="Normal"/>
@@ -9592,7 +9577,7 @@
     <w:name w:val="heading 1"/>
     <w:basedOn w:val="Standard"/>
     <w:next w:val="Standard"/>
-    <w:link w:val="berschrift1Zchn"/>
+    <w:link w:val="berschrift1Zeichen"/>
     <w:uiPriority w:val="9"/>
     <w:qFormat/>
     <w:rsid w:val="00DD7002"/>
@@ -9616,7 +9601,7 @@
     <w:name w:val="heading 2"/>
     <w:basedOn w:val="Standard"/>
     <w:next w:val="Standard"/>
-    <w:link w:val="berschrift2Zchn"/>
+    <w:link w:val="berschrift2Zeichen"/>
     <w:uiPriority w:val="9"/>
     <w:unhideWhenUsed/>
     <w:qFormat/>
@@ -9641,7 +9626,7 @@
     <w:name w:val="heading 3"/>
     <w:basedOn w:val="Standard"/>
     <w:next w:val="Standard"/>
-    <w:link w:val="berschrift3Zchn"/>
+    <w:link w:val="berschrift3Zeichen"/>
     <w:uiPriority w:val="9"/>
     <w:unhideWhenUsed/>
     <w:qFormat/>
@@ -9662,7 +9647,7 @@
       <w:lang w:eastAsia="de-DE"/>
     </w:rPr>
   </w:style>
-  <w:style w:type="character" w:default="1" w:styleId="Absatz-Standardschriftart">
+  <w:style w:type="character" w:default="1" w:styleId="Absatzstandardschriftart">
     <w:name w:val="Default Paragraph Font"/>
     <w:uiPriority w:val="1"/>
     <w:semiHidden/>
@@ -9698,6 +9683,7 @@
       <w:spacing w:line="240" w:lineRule="auto"/>
     </w:pPr>
     <w:tblPr>
+      <w:tblInd w:w="0" w:type="dxa"/>
       <w:tblBorders>
         <w:top w:val="single" w:sz="4" w:space="0" w:color="auto"/>
         <w:left w:val="single" w:sz="4" w:space="0" w:color="auto"/>
@@ -9706,6 +9692,12 @@
         <w:insideH w:val="single" w:sz="4" w:space="0" w:color="auto"/>
         <w:insideV w:val="single" w:sz="4" w:space="0" w:color="auto"/>
       </w:tblBorders>
+      <w:tblCellMar>
+        <w:top w:w="0" w:type="dxa"/>
+        <w:left w:w="108" w:type="dxa"/>
+        <w:bottom w:w="0" w:type="dxa"/>
+        <w:right w:w="108" w:type="dxa"/>
+      </w:tblCellMar>
     </w:tblPr>
   </w:style>
   <w:style w:type="paragraph" w:styleId="Listenabsatz">
@@ -9719,9 +9711,9 @@
       <w:contextualSpacing/>
     </w:pPr>
   </w:style>
-  <w:style w:type="character" w:customStyle="1" w:styleId="berschrift1Zchn">
-    <w:name w:val="Überschrift 1 Zchn"/>
-    <w:basedOn w:val="Absatz-Standardschriftart"/>
+  <w:style w:type="character" w:customStyle="1" w:styleId="berschrift1Zeichen">
+    <w:name w:val="Überschrift 1 Zeichen"/>
+    <w:basedOn w:val="Absatzstandardschriftart"/>
     <w:link w:val="berschrift1"/>
     <w:uiPriority w:val="9"/>
     <w:rsid w:val="00DD7002"/>
@@ -9735,9 +9727,9 @@
       <w:lang w:eastAsia="de-DE"/>
     </w:rPr>
   </w:style>
-  <w:style w:type="character" w:customStyle="1" w:styleId="berschrift2Zchn">
-    <w:name w:val="Überschrift 2 Zchn"/>
-    <w:basedOn w:val="Absatz-Standardschriftart"/>
+  <w:style w:type="character" w:customStyle="1" w:styleId="berschrift2Zeichen">
+    <w:name w:val="Überschrift 2 Zeichen"/>
+    <w:basedOn w:val="Absatzstandardschriftart"/>
     <w:link w:val="berschrift2"/>
     <w:uiPriority w:val="9"/>
     <w:rsid w:val="00DD7002"/>
@@ -9751,9 +9743,9 @@
       <w:lang w:eastAsia="de-DE"/>
     </w:rPr>
   </w:style>
-  <w:style w:type="character" w:customStyle="1" w:styleId="berschrift3Zchn">
-    <w:name w:val="Überschrift 3 Zchn"/>
-    <w:basedOn w:val="Absatz-Standardschriftart"/>
+  <w:style w:type="character" w:customStyle="1" w:styleId="berschrift3Zeichen">
+    <w:name w:val="Überschrift 3 Zeichen"/>
+    <w:basedOn w:val="Absatzstandardschriftart"/>
     <w:link w:val="berschrift3"/>
     <w:uiPriority w:val="9"/>
     <w:rsid w:val="00DD7002"/>
@@ -9767,11 +9759,11 @@
       <w:lang w:eastAsia="de-DE"/>
     </w:rPr>
   </w:style>
-  <w:style w:type="paragraph" w:styleId="IntensivesZitat">
+  <w:style w:type="paragraph" w:styleId="IntensivesAnfhrungszeichen">
     <w:name w:val="Intense Quote"/>
     <w:basedOn w:val="Standard"/>
     <w:next w:val="Standard"/>
-    <w:link w:val="IntensivesZitatZchn"/>
+    <w:link w:val="IntensivesAnfhrungszeichenZeichen"/>
     <w:uiPriority w:val="30"/>
     <w:qFormat/>
     <w:rsid w:val="00DD7002"/>
@@ -9790,10 +9782,10 @@
       <w:color w:val="5B9BD5" w:themeColor="accent1"/>
     </w:rPr>
   </w:style>
-  <w:style w:type="character" w:customStyle="1" w:styleId="IntensivesZitatZchn">
-    <w:name w:val="Intensives Zitat Zchn"/>
-    <w:basedOn w:val="Absatz-Standardschriftart"/>
-    <w:link w:val="IntensivesZitat"/>
+  <w:style w:type="character" w:customStyle="1" w:styleId="IntensivesAnfhrungszeichenZeichen">
+    <w:name w:val="Intensives Anführungszeichen Zeichen"/>
+    <w:basedOn w:val="Absatzstandardschriftart"/>
+    <w:link w:val="IntensivesAnfhrungszeichen"/>
     <w:uiPriority w:val="30"/>
     <w:rsid w:val="00DD7002"/>
     <w:rPr>
@@ -9805,7 +9797,7 @@
   <w:style w:type="paragraph" w:styleId="Kopfzeile">
     <w:name w:val="header"/>
     <w:basedOn w:val="Standard"/>
-    <w:link w:val="KopfzeileZchn"/>
+    <w:link w:val="KopfzeileZeichen"/>
     <w:uiPriority w:val="99"/>
     <w:unhideWhenUsed/>
     <w:rsid w:val="006E160C"/>
@@ -9817,9 +9809,9 @@
       <w:spacing w:line="240" w:lineRule="auto"/>
     </w:pPr>
   </w:style>
-  <w:style w:type="character" w:customStyle="1" w:styleId="KopfzeileZchn">
-    <w:name w:val="Kopfzeile Zchn"/>
-    <w:basedOn w:val="Absatz-Standardschriftart"/>
+  <w:style w:type="character" w:customStyle="1" w:styleId="KopfzeileZeichen">
+    <w:name w:val="Kopfzeile Zeichen"/>
+    <w:basedOn w:val="Absatzstandardschriftart"/>
     <w:link w:val="Kopfzeile"/>
     <w:uiPriority w:val="99"/>
     <w:rsid w:val="006E160C"/>
@@ -9827,7 +9819,7 @@
   <w:style w:type="paragraph" w:styleId="Fuzeile">
     <w:name w:val="footer"/>
     <w:basedOn w:val="Standard"/>
-    <w:link w:val="FuzeileZchn"/>
+    <w:link w:val="FuzeileZeichen"/>
     <w:uiPriority w:val="99"/>
     <w:unhideWhenUsed/>
     <w:rsid w:val="006E160C"/>
@@ -9839,16 +9831,16 @@
       <w:spacing w:line="240" w:lineRule="auto"/>
     </w:pPr>
   </w:style>
-  <w:style w:type="character" w:customStyle="1" w:styleId="FuzeileZchn">
-    <w:name w:val="Fußzeile Zchn"/>
-    <w:basedOn w:val="Absatz-Standardschriftart"/>
+  <w:style w:type="character" w:customStyle="1" w:styleId="FuzeileZeichen">
+    <w:name w:val="Fußzeile Zeichen"/>
+    <w:basedOn w:val="Absatzstandardschriftart"/>
     <w:link w:val="Fuzeile"/>
     <w:uiPriority w:val="99"/>
     <w:rsid w:val="006E160C"/>
   </w:style>
   <w:style w:type="paragraph" w:styleId="KeinLeerraum">
     <w:name w:val="No Spacing"/>
-    <w:link w:val="KeinLeerraumZchn"/>
+    <w:link w:val="KeinLeerraumZeichen"/>
     <w:uiPriority w:val="1"/>
     <w:qFormat/>
     <w:rsid w:val="006E160C"/>
@@ -9860,9 +9852,9 @@
       <w:lang w:eastAsia="de-AT"/>
     </w:rPr>
   </w:style>
-  <w:style w:type="character" w:customStyle="1" w:styleId="KeinLeerraumZchn">
-    <w:name w:val="Kein Leerraum Zchn"/>
-    <w:basedOn w:val="Absatz-Standardschriftart"/>
+  <w:style w:type="character" w:customStyle="1" w:styleId="KeinLeerraumZeichen">
+    <w:name w:val="Kein Leerraum Zeichen"/>
+    <w:basedOn w:val="Absatzstandardschriftart"/>
     <w:link w:val="KeinLeerraum"/>
     <w:uiPriority w:val="1"/>
     <w:rsid w:val="006E160C"/>
@@ -9928,15 +9920,605 @@
       <w:ind w:left="440"/>
     </w:pPr>
   </w:style>
-  <w:style w:type="character" w:styleId="Hyperlink">
+  <w:style w:type="character" w:styleId="Link">
     <w:name w:val="Hyperlink"/>
-    <w:basedOn w:val="Absatz-Standardschriftart"/>
+    <w:basedOn w:val="Absatzstandardschriftart"/>
     <w:uiPriority w:val="99"/>
     <w:unhideWhenUsed/>
     <w:rsid w:val="006E160C"/>
     <w:rPr>
       <w:color w:val="0563C1" w:themeColor="hyperlink"/>
       <w:u w:val="single"/>
+    </w:rPr>
+  </w:style>
+  <w:style w:type="paragraph" w:styleId="Sprechblasentext">
+    <w:name w:val="Balloon Text"/>
+    <w:basedOn w:val="Standard"/>
+    <w:link w:val="SprechblasentextZeichen"/>
+    <w:uiPriority w:val="99"/>
+    <w:semiHidden/>
+    <w:unhideWhenUsed/>
+    <w:rsid w:val="00EF178A"/>
+    <w:pPr>
+      <w:spacing w:line="240" w:lineRule="auto"/>
+    </w:pPr>
+    <w:rPr>
+      <w:rFonts w:ascii="Lucida Grande" w:hAnsi="Lucida Grande" w:cs="Lucida Grande"/>
+      <w:sz w:val="18"/>
+      <w:szCs w:val="18"/>
+    </w:rPr>
+  </w:style>
+  <w:style w:type="character" w:customStyle="1" w:styleId="SprechblasentextZeichen">
+    <w:name w:val="Sprechblasentext Zeichen"/>
+    <w:basedOn w:val="Absatzstandardschriftart"/>
+    <w:link w:val="Sprechblasentext"/>
+    <w:uiPriority w:val="99"/>
+    <w:semiHidden/>
+    <w:rsid w:val="00EF178A"/>
+    <w:rPr>
+      <w:rFonts w:ascii="Lucida Grande" w:hAnsi="Lucida Grande" w:cs="Lucida Grande"/>
+      <w:sz w:val="18"/>
+      <w:szCs w:val="18"/>
+    </w:rPr>
+  </w:style>
+</w:styles>
+</file>
+
+<file path=word/stylesWithEffects.xml><?xml version="1.0" encoding="utf-8"?>
+<w:styles xmlns:wpc="http://schemas.microsoft.com/office/word/2010/wordprocessingCanvas" xmlns:mo="http://schemas.microsoft.com/office/mac/office/2008/main" xmlns:mc="http://schemas.openxmlformats.org/markup-compatibility/2006" xmlns:mv="urn:schemas-microsoft-com:mac:vml" xmlns:o="urn:schemas-microsoft-com:office:office" xmlns:r="http://schemas.openxmlformats.org/officeDocument/2006/relationships" xmlns:m="http://schemas.openxmlformats.org/officeDocument/2006/math" xmlns:v="urn:schemas-microsoft-com:vml" xmlns:wp14="http://schemas.microsoft.com/office/word/2010/wordprocessingDrawing" xmlns:wp="http://schemas.openxmlformats.org/drawingml/2006/wordprocessingDrawing" xmlns:w10="urn:schemas-microsoft-com:office:word" xmlns:w="http://schemas.openxmlformats.org/wordprocessingml/2006/main" xmlns:w14="http://schemas.microsoft.com/office/word/2010/wordml" xmlns:wpg="http://schemas.microsoft.com/office/word/2010/wordprocessingGroup" xmlns:wpi="http://schemas.microsoft.com/office/word/2010/wordprocessingInk" xmlns:wne="http://schemas.microsoft.com/office/word/2006/wordml" xmlns:wps="http://schemas.microsoft.com/office/word/2010/wordprocessingShape" mc:Ignorable="w14 wp14">
+  <w:docDefaults>
+    <w:rPrDefault>
+      <w:rPr>
+        <w:rFonts w:asciiTheme="minorHAnsi" w:eastAsiaTheme="minorHAnsi" w:hAnsiTheme="minorHAnsi" w:cstheme="minorBidi"/>
+        <w:sz w:val="22"/>
+        <w:szCs w:val="22"/>
+        <w:lang w:val="de-AT" w:eastAsia="en-US" w:bidi="ar-SA"/>
+      </w:rPr>
+    </w:rPrDefault>
+    <w:pPrDefault>
+      <w:pPr>
+        <w:spacing w:line="259" w:lineRule="auto"/>
+      </w:pPr>
+    </w:pPrDefault>
+  </w:docDefaults>
+  <w:latentStyles w:defLockedState="0" w:defUIPriority="99" w:defSemiHidden="1" w:defUnhideWhenUsed="1" w:defQFormat="0" w:count="276">
+    <w:lsdException w:name="Normal" w:semiHidden="0" w:uiPriority="0" w:unhideWhenUsed="0" w:qFormat="1"/>
+    <w:lsdException w:name="heading 1" w:semiHidden="0" w:uiPriority="9" w:unhideWhenUsed="0" w:qFormat="1"/>
+    <w:lsdException w:name="heading 2" w:uiPriority="9" w:qFormat="1"/>
+    <w:lsdException w:name="heading 3" w:uiPriority="9" w:qFormat="1"/>
+    <w:lsdException w:name="heading 4" w:uiPriority="9" w:qFormat="1"/>
+    <w:lsdException w:name="heading 5" w:uiPriority="9" w:qFormat="1"/>
+    <w:lsdException w:name="heading 6" w:uiPriority="9" w:qFormat="1"/>
+    <w:lsdException w:name="heading 7" w:uiPriority="9" w:qFormat="1"/>
+    <w:lsdException w:name="heading 8" w:uiPriority="9" w:qFormat="1"/>
+    <w:lsdException w:name="heading 9" w:uiPriority="9" w:qFormat="1"/>
+    <w:lsdException w:name="toc 1" w:uiPriority="39"/>
+    <w:lsdException w:name="toc 2" w:uiPriority="39"/>
+    <w:lsdException w:name="toc 3" w:uiPriority="39"/>
+    <w:lsdException w:name="toc 4" w:uiPriority="39"/>
+    <w:lsdException w:name="toc 5" w:uiPriority="39"/>
+    <w:lsdException w:name="toc 6" w:uiPriority="39"/>
+    <w:lsdException w:name="toc 7" w:uiPriority="39"/>
+    <w:lsdException w:name="toc 8" w:uiPriority="39"/>
+    <w:lsdException w:name="toc 9" w:uiPriority="39"/>
+    <w:lsdException w:name="caption" w:uiPriority="35" w:qFormat="1"/>
+    <w:lsdException w:name="Title" w:semiHidden="0" w:uiPriority="10" w:unhideWhenUsed="0" w:qFormat="1"/>
+    <w:lsdException w:name="Default Paragraph Font" w:uiPriority="1"/>
+    <w:lsdException w:name="Subtitle" w:semiHidden="0" w:uiPriority="11" w:unhideWhenUsed="0" w:qFormat="1"/>
+    <w:lsdException w:name="Strong" w:semiHidden="0" w:uiPriority="22" w:unhideWhenUsed="0" w:qFormat="1"/>
+    <w:lsdException w:name="Emphasis" w:semiHidden="0" w:uiPriority="20" w:unhideWhenUsed="0" w:qFormat="1"/>
+    <w:lsdException w:name="Table Grid" w:semiHidden="0" w:uiPriority="39" w:unhideWhenUsed="0"/>
+    <w:lsdException w:name="Note Level 1" w:semiHidden="0" w:unhideWhenUsed="0"/>
+    <w:lsdException w:name="Note Level 2" w:semiHidden="0" w:unhideWhenUsed="0"/>
+    <w:lsdException w:name="Note Level 3" w:semiHidden="0" w:unhideWhenUsed="0"/>
+    <w:lsdException w:name="Note Level 4" w:semiHidden="0" w:unhideWhenUsed="0"/>
+    <w:lsdException w:name="Note Level 5" w:semiHidden="0" w:unhideWhenUsed="0"/>
+    <w:lsdException w:name="Note Level 6" w:semiHidden="0" w:unhideWhenUsed="0"/>
+    <w:lsdException w:name="Note Level 7" w:semiHidden="0" w:unhideWhenUsed="0"/>
+    <w:lsdException w:name="Note Level 8" w:semiHidden="0" w:unhideWhenUsed="0"/>
+    <w:lsdException w:name="Note Level 9" w:semiHidden="0" w:unhideWhenUsed="0"/>
+    <w:lsdException w:name="Placeholder Text" w:unhideWhenUsed="0"/>
+    <w:lsdException w:name="No Spacing" w:semiHidden="0" w:uiPriority="1" w:unhideWhenUsed="0" w:qFormat="1"/>
+    <w:lsdException w:name="Light Shading" w:semiHidden="0" w:uiPriority="60" w:unhideWhenUsed="0"/>
+    <w:lsdException w:name="Light List" w:semiHidden="0" w:uiPriority="61" w:unhideWhenUsed="0"/>
+    <w:lsdException w:name="Light Grid" w:semiHidden="0" w:uiPriority="62" w:unhideWhenUsed="0"/>
+    <w:lsdException w:name="Medium Shading 1" w:semiHidden="0" w:uiPriority="63" w:unhideWhenUsed="0"/>
+    <w:lsdException w:name="Medium Shading 2" w:semiHidden="0" w:uiPriority="64" w:unhideWhenUsed="0"/>
+    <w:lsdException w:name="Medium List 1" w:semiHidden="0" w:uiPriority="65" w:unhideWhenUsed="0"/>
+    <w:lsdException w:name="Medium List 2" w:semiHidden="0" w:uiPriority="66" w:unhideWhenUsed="0"/>
+    <w:lsdException w:name="Medium Grid 1" w:semiHidden="0" w:uiPriority="67" w:unhideWhenUsed="0"/>
+    <w:lsdException w:name="Medium Grid 2" w:semiHidden="0" w:uiPriority="68" w:unhideWhenUsed="0"/>
+    <w:lsdException w:name="Medium Grid 3" w:semiHidden="0" w:uiPriority="69" w:unhideWhenUsed="0"/>
+    <w:lsdException w:name="Dark List" w:semiHidden="0" w:uiPriority="70" w:unhideWhenUsed="0"/>
+    <w:lsdException w:name="Colorful Shading" w:semiHidden="0" w:uiPriority="71" w:unhideWhenUsed="0"/>
+    <w:lsdException w:name="Colorful List" w:semiHidden="0" w:uiPriority="72" w:unhideWhenUsed="0"/>
+    <w:lsdException w:name="Colorful Grid" w:semiHidden="0" w:uiPriority="73" w:unhideWhenUsed="0"/>
+    <w:lsdException w:name="Light Shading Accent 1" w:semiHidden="0" w:uiPriority="60" w:unhideWhenUsed="0"/>
+    <w:lsdException w:name="Light List Accent 1" w:semiHidden="0" w:uiPriority="61" w:unhideWhenUsed="0"/>
+    <w:lsdException w:name="Light Grid Accent 1" w:semiHidden="0" w:uiPriority="62" w:unhideWhenUsed="0"/>
+    <w:lsdException w:name="Medium Shading 1 Accent 1" w:semiHidden="0" w:uiPriority="63" w:unhideWhenUsed="0"/>
+    <w:lsdException w:name="Medium Shading 2 Accent 1" w:semiHidden="0" w:uiPriority="64" w:unhideWhenUsed="0"/>
+    <w:lsdException w:name="Medium List 1 Accent 1" w:semiHidden="0" w:uiPriority="65" w:unhideWhenUsed="0"/>
+    <w:lsdException w:name="Revision" w:unhideWhenUsed="0"/>
+    <w:lsdException w:name="List Paragraph" w:semiHidden="0" w:uiPriority="34" w:unhideWhenUsed="0" w:qFormat="1"/>
+    <w:lsdException w:name="Quote" w:semiHidden="0" w:uiPriority="29" w:unhideWhenUsed="0" w:qFormat="1"/>
+    <w:lsdException w:name="Intense Quote" w:semiHidden="0" w:uiPriority="30" w:unhideWhenUsed="0" w:qFormat="1"/>
+    <w:lsdException w:name="Medium List 2 Accent 1" w:semiHidden="0" w:uiPriority="66" w:unhideWhenUsed="0"/>
+    <w:lsdException w:name="Medium Grid 1 Accent 1" w:semiHidden="0" w:uiPriority="67" w:unhideWhenUsed="0"/>
+    <w:lsdException w:name="Medium Grid 2 Accent 1" w:semiHidden="0" w:uiPriority="68" w:unhideWhenUsed="0"/>
+    <w:lsdException w:name="Medium Grid 3 Accent 1" w:semiHidden="0" w:uiPriority="69" w:unhideWhenUsed="0"/>
+    <w:lsdException w:name="Dark List Accent 1" w:semiHidden="0" w:uiPriority="70" w:unhideWhenUsed="0"/>
+    <w:lsdException w:name="Colorful Shading Accent 1" w:semiHidden="0" w:uiPriority="71" w:unhideWhenUsed="0"/>
+    <w:lsdException w:name="Colorful List Accent 1" w:semiHidden="0" w:uiPriority="72" w:unhideWhenUsed="0"/>
+    <w:lsdException w:name="Colorful Grid Accent 1" w:semiHidden="0" w:uiPriority="73" w:unhideWhenUsed="0"/>
+    <w:lsdException w:name="Light Shading Accent 2" w:semiHidden="0" w:uiPriority="60" w:unhideWhenUsed="0"/>
+    <w:lsdException w:name="Light List Accent 2" w:semiHidden="0" w:uiPriority="61" w:unhideWhenUsed="0"/>
+    <w:lsdException w:name="Light Grid Accent 2" w:semiHidden="0" w:uiPriority="62" w:unhideWhenUsed="0"/>
+    <w:lsdException w:name="Medium Shading 1 Accent 2" w:semiHidden="0" w:uiPriority="63" w:unhideWhenUsed="0"/>
+    <w:lsdException w:name="Medium Shading 2 Accent 2" w:semiHidden="0" w:uiPriority="64" w:unhideWhenUsed="0"/>
+    <w:lsdException w:name="Medium List 1 Accent 2" w:semiHidden="0" w:uiPriority="65" w:unhideWhenUsed="0"/>
+    <w:lsdException w:name="Medium List 2 Accent 2" w:semiHidden="0" w:uiPriority="66" w:unhideWhenUsed="0"/>
+    <w:lsdException w:name="Medium Grid 1 Accent 2" w:semiHidden="0" w:uiPriority="67" w:unhideWhenUsed="0"/>
+    <w:lsdException w:name="Medium Grid 2 Accent 2" w:semiHidden="0" w:uiPriority="68" w:unhideWhenUsed="0"/>
+    <w:lsdException w:name="Medium Grid 3 Accent 2" w:semiHidden="0" w:uiPriority="69" w:unhideWhenUsed="0"/>
+    <w:lsdException w:name="Dark List Accent 2" w:semiHidden="0" w:uiPriority="70" w:unhideWhenUsed="0"/>
+    <w:lsdException w:name="Colorful Shading Accent 2" w:semiHidden="0" w:uiPriority="71" w:unhideWhenUsed="0"/>
+    <w:lsdException w:name="Colorful List Accent 2" w:semiHidden="0" w:uiPriority="72" w:unhideWhenUsed="0"/>
+    <w:lsdException w:name="Colorful Grid Accent 2" w:semiHidden="0" w:uiPriority="73" w:unhideWhenUsed="0"/>
+    <w:lsdException w:name="Light Shading Accent 3" w:semiHidden="0" w:uiPriority="60" w:unhideWhenUsed="0"/>
+    <w:lsdException w:name="Light List Accent 3" w:semiHidden="0" w:uiPriority="61" w:unhideWhenUsed="0"/>
+    <w:lsdException w:name="Light Grid Accent 3" w:semiHidden="0" w:uiPriority="62" w:unhideWhenUsed="0"/>
+    <w:lsdException w:name="Medium Shading 1 Accent 3" w:semiHidden="0" w:uiPriority="63" w:unhideWhenUsed="0"/>
+    <w:lsdException w:name="Medium Shading 2 Accent 3" w:semiHidden="0" w:uiPriority="64" w:unhideWhenUsed="0"/>
+    <w:lsdException w:name="Medium List 1 Accent 3" w:semiHidden="0" w:uiPriority="65" w:unhideWhenUsed="0"/>
+    <w:lsdException w:name="Medium List 2 Accent 3" w:semiHidden="0" w:uiPriority="66" w:unhideWhenUsed="0"/>
+    <w:lsdException w:name="Medium Grid 1 Accent 3" w:semiHidden="0" w:uiPriority="67" w:unhideWhenUsed="0"/>
+    <w:lsdException w:name="Medium Grid 2 Accent 3" w:semiHidden="0" w:uiPriority="68" w:unhideWhenUsed="0"/>
+    <w:lsdException w:name="Medium Grid 3 Accent 3" w:semiHidden="0" w:uiPriority="69" w:unhideWhenUsed="0"/>
+    <w:lsdException w:name="Dark List Accent 3" w:semiHidden="0" w:uiPriority="70" w:unhideWhenUsed="0"/>
+    <w:lsdException w:name="Colorful Shading Accent 3" w:semiHidden="0" w:uiPriority="71" w:unhideWhenUsed="0"/>
+    <w:lsdException w:name="Colorful List Accent 3" w:semiHidden="0" w:uiPriority="72" w:unhideWhenUsed="0"/>
+    <w:lsdException w:name="Colorful Grid Accent 3" w:semiHidden="0" w:uiPriority="73" w:unhideWhenUsed="0"/>
+    <w:lsdException w:name="Light Shading Accent 4" w:semiHidden="0" w:uiPriority="60" w:unhideWhenUsed="0"/>
+    <w:lsdException w:name="Light List Accent 4" w:semiHidden="0" w:uiPriority="61" w:unhideWhenUsed="0"/>
+    <w:lsdException w:name="Light Grid Accent 4" w:semiHidden="0" w:uiPriority="62" w:unhideWhenUsed="0"/>
+    <w:lsdException w:name="Medium Shading 1 Accent 4" w:semiHidden="0" w:uiPriority="63" w:unhideWhenUsed="0"/>
+    <w:lsdException w:name="Medium Shading 2 Accent 4" w:semiHidden="0" w:uiPriority="64" w:unhideWhenUsed="0"/>
+    <w:lsdException w:name="Medium List 1 Accent 4" w:semiHidden="0" w:uiPriority="65" w:unhideWhenUsed="0"/>
+    <w:lsdException w:name="Medium List 2 Accent 4" w:semiHidden="0" w:uiPriority="66" w:unhideWhenUsed="0"/>
+    <w:lsdException w:name="Medium Grid 1 Accent 4" w:semiHidden="0" w:uiPriority="67" w:unhideWhenUsed="0"/>
+    <w:lsdException w:name="Medium Grid 2 Accent 4" w:semiHidden="0" w:uiPriority="68" w:unhideWhenUsed="0"/>
+    <w:lsdException w:name="Medium Grid 3 Accent 4" w:semiHidden="0" w:uiPriority="69" w:unhideWhenUsed="0"/>
+    <w:lsdException w:name="Dark List Accent 4" w:semiHidden="0" w:uiPriority="70" w:unhideWhenUsed="0"/>
+    <w:lsdException w:name="Colorful Shading Accent 4" w:semiHidden="0" w:uiPriority="71" w:unhideWhenUsed="0"/>
+    <w:lsdException w:name="Colorful List Accent 4" w:semiHidden="0" w:uiPriority="72" w:unhideWhenUsed="0"/>
+    <w:lsdException w:name="Colorful Grid Accent 4" w:semiHidden="0" w:uiPriority="73" w:unhideWhenUsed="0"/>
+    <w:lsdException w:name="Light Shading Accent 5" w:semiHidden="0" w:uiPriority="60" w:unhideWhenUsed="0"/>
+    <w:lsdException w:name="Light List Accent 5" w:semiHidden="0" w:uiPriority="61" w:unhideWhenUsed="0"/>
+    <w:lsdException w:name="Light Grid Accent 5" w:semiHidden="0" w:uiPriority="62" w:unhideWhenUsed="0"/>
+    <w:lsdException w:name="Medium Shading 1 Accent 5" w:semiHidden="0" w:uiPriority="63" w:unhideWhenUsed="0"/>
+    <w:lsdException w:name="Medium Shading 2 Accent 5" w:semiHidden="0" w:uiPriority="64" w:unhideWhenUsed="0"/>
+    <w:lsdException w:name="Medium List 1 Accent 5" w:semiHidden="0" w:uiPriority="65" w:unhideWhenUsed="0"/>
+    <w:lsdException w:name="Medium List 2 Accent 5" w:semiHidden="0" w:uiPriority="66" w:unhideWhenUsed="0"/>
+    <w:lsdException w:name="Medium Grid 1 Accent 5" w:semiHidden="0" w:uiPriority="67" w:unhideWhenUsed="0"/>
+    <w:lsdException w:name="Medium Grid 2 Accent 5" w:semiHidden="0" w:uiPriority="68" w:unhideWhenUsed="0"/>
+    <w:lsdException w:name="Medium Grid 3 Accent 5" w:semiHidden="0" w:uiPriority="69" w:unhideWhenUsed="0"/>
+    <w:lsdException w:name="Dark List Accent 5" w:semiHidden="0" w:uiPriority="70" w:unhideWhenUsed="0"/>
+    <w:lsdException w:name="Colorful Shading Accent 5" w:semiHidden="0" w:uiPriority="71" w:unhideWhenUsed="0"/>
+    <w:lsdException w:name="Colorful List Accent 5" w:semiHidden="0" w:uiPriority="72" w:unhideWhenUsed="0"/>
+    <w:lsdException w:name="Colorful Grid Accent 5" w:semiHidden="0" w:uiPriority="73" w:unhideWhenUsed="0"/>
+    <w:lsdException w:name="Light Shading Accent 6" w:semiHidden="0" w:uiPriority="60" w:unhideWhenUsed="0"/>
+    <w:lsdException w:name="Light List Accent 6" w:semiHidden="0" w:uiPriority="61" w:unhideWhenUsed="0"/>
+    <w:lsdException w:name="Light Grid Accent 6" w:semiHidden="0" w:uiPriority="62" w:unhideWhenUsed="0"/>
+    <w:lsdException w:name="Medium Shading 1 Accent 6" w:semiHidden="0" w:uiPriority="63" w:unhideWhenUsed="0"/>
+    <w:lsdException w:name="Medium Shading 2 Accent 6" w:semiHidden="0" w:uiPriority="64" w:unhideWhenUsed="0"/>
+    <w:lsdException w:name="Medium List 1 Accent 6" w:semiHidden="0" w:uiPriority="65" w:unhideWhenUsed="0"/>
+    <w:lsdException w:name="Medium List 2 Accent 6" w:semiHidden="0" w:uiPriority="66" w:unhideWhenUsed="0"/>
+    <w:lsdException w:name="Medium Grid 1 Accent 6" w:semiHidden="0" w:uiPriority="67" w:unhideWhenUsed="0"/>
+    <w:lsdException w:name="Medium Grid 2 Accent 6" w:semiHidden="0" w:uiPriority="68" w:unhideWhenUsed="0"/>
+    <w:lsdException w:name="Medium Grid 3 Accent 6" w:semiHidden="0" w:uiPriority="69" w:unhideWhenUsed="0"/>
+    <w:lsdException w:name="Dark List Accent 6" w:semiHidden="0" w:uiPriority="70" w:unhideWhenUsed="0"/>
+    <w:lsdException w:name="Colorful Shading Accent 6" w:semiHidden="0" w:uiPriority="71" w:unhideWhenUsed="0"/>
+    <w:lsdException w:name="Colorful List Accent 6" w:semiHidden="0" w:uiPriority="72" w:unhideWhenUsed="0"/>
+    <w:lsdException w:name="Colorful Grid Accent 6" w:semiHidden="0" w:uiPriority="73" w:unhideWhenUsed="0"/>
+    <w:lsdException w:name="Subtle Emphasis" w:semiHidden="0" w:uiPriority="19" w:unhideWhenUsed="0" w:qFormat="1"/>
+    <w:lsdException w:name="Intense Emphasis" w:semiHidden="0" w:uiPriority="21" w:unhideWhenUsed="0" w:qFormat="1"/>
+    <w:lsdException w:name="Subtle Reference" w:semiHidden="0" w:uiPriority="31" w:unhideWhenUsed="0" w:qFormat="1"/>
+    <w:lsdException w:name="Intense Reference" w:semiHidden="0" w:uiPriority="32" w:unhideWhenUsed="0" w:qFormat="1"/>
+    <w:lsdException w:name="Book Title" w:semiHidden="0" w:uiPriority="33" w:unhideWhenUsed="0" w:qFormat="1"/>
+    <w:lsdException w:name="Bibliography" w:uiPriority="37"/>
+    <w:lsdException w:name="TOC Heading" w:uiPriority="39" w:qFormat="1"/>
+  </w:latentStyles>
+  <w:style w:type="paragraph" w:default="1" w:styleId="Standard">
+    <w:name w:val="Normal"/>
+    <w:qFormat/>
+  </w:style>
+  <w:style w:type="paragraph" w:styleId="berschrift1">
+    <w:name w:val="heading 1"/>
+    <w:basedOn w:val="Standard"/>
+    <w:next w:val="Standard"/>
+    <w:link w:val="berschrift1Zeichen"/>
+    <w:uiPriority w:val="9"/>
+    <w:qFormat/>
+    <w:rsid w:val="00DD7002"/>
+    <w:pPr>
+      <w:keepNext/>
+      <w:keepLines/>
+      <w:spacing w:before="480" w:line="240" w:lineRule="auto"/>
+      <w:outlineLvl w:val="0"/>
+    </w:pPr>
+    <w:rPr>
+      <w:rFonts w:asciiTheme="majorHAnsi" w:eastAsiaTheme="majorEastAsia" w:hAnsiTheme="majorHAnsi" w:cstheme="majorBidi"/>
+      <w:b/>
+      <w:bCs/>
+      <w:color w:val="2C6EAB" w:themeColor="accent1" w:themeShade="B5"/>
+      <w:sz w:val="32"/>
+      <w:szCs w:val="32"/>
+      <w:lang w:eastAsia="de-DE"/>
+    </w:rPr>
+  </w:style>
+  <w:style w:type="paragraph" w:styleId="berschrift2">
+    <w:name w:val="heading 2"/>
+    <w:basedOn w:val="Standard"/>
+    <w:next w:val="Standard"/>
+    <w:link w:val="berschrift2Zeichen"/>
+    <w:uiPriority w:val="9"/>
+    <w:unhideWhenUsed/>
+    <w:qFormat/>
+    <w:rsid w:val="00DD7002"/>
+    <w:pPr>
+      <w:keepNext/>
+      <w:keepLines/>
+      <w:spacing w:before="200" w:line="240" w:lineRule="auto"/>
+      <w:outlineLvl w:val="1"/>
+    </w:pPr>
+    <w:rPr>
+      <w:rFonts w:asciiTheme="majorHAnsi" w:eastAsiaTheme="majorEastAsia" w:hAnsiTheme="majorHAnsi" w:cstheme="majorBidi"/>
+      <w:b/>
+      <w:bCs/>
+      <w:color w:val="5B9BD5" w:themeColor="accent1"/>
+      <w:sz w:val="26"/>
+      <w:szCs w:val="26"/>
+      <w:lang w:eastAsia="de-DE"/>
+    </w:rPr>
+  </w:style>
+  <w:style w:type="paragraph" w:styleId="berschrift3">
+    <w:name w:val="heading 3"/>
+    <w:basedOn w:val="Standard"/>
+    <w:next w:val="Standard"/>
+    <w:link w:val="berschrift3Zeichen"/>
+    <w:uiPriority w:val="9"/>
+    <w:unhideWhenUsed/>
+    <w:qFormat/>
+    <w:rsid w:val="00DD7002"/>
+    <w:pPr>
+      <w:keepNext/>
+      <w:keepLines/>
+      <w:spacing w:before="200" w:line="240" w:lineRule="auto"/>
+      <w:outlineLvl w:val="2"/>
+    </w:pPr>
+    <w:rPr>
+      <w:rFonts w:asciiTheme="majorHAnsi" w:eastAsiaTheme="majorEastAsia" w:hAnsiTheme="majorHAnsi" w:cstheme="majorBidi"/>
+      <w:b/>
+      <w:bCs/>
+      <w:color w:val="5B9BD5" w:themeColor="accent1"/>
+      <w:sz w:val="24"/>
+      <w:szCs w:val="24"/>
+      <w:lang w:eastAsia="de-DE"/>
+    </w:rPr>
+  </w:style>
+  <w:style w:type="character" w:default="1" w:styleId="Absatzstandardschriftart">
+    <w:name w:val="Default Paragraph Font"/>
+    <w:uiPriority w:val="1"/>
+    <w:semiHidden/>
+    <w:unhideWhenUsed/>
+  </w:style>
+  <w:style w:type="table" w:default="1" w:styleId="NormaleTabelle">
+    <w:name w:val="Normal Table"/>
+    <w:uiPriority w:val="99"/>
+    <w:semiHidden/>
+    <w:unhideWhenUsed/>
+    <w:tblPr>
+      <w:tblInd w:w="0" w:type="dxa"/>
+      <w:tblCellMar>
+        <w:top w:w="0" w:type="dxa"/>
+        <w:left w:w="108" w:type="dxa"/>
+        <w:bottom w:w="0" w:type="dxa"/>
+        <w:right w:w="108" w:type="dxa"/>
+      </w:tblCellMar>
+    </w:tblPr>
+  </w:style>
+  <w:style w:type="numbering" w:default="1" w:styleId="KeineListe">
+    <w:name w:val="No List"/>
+    <w:uiPriority w:val="99"/>
+    <w:semiHidden/>
+    <w:unhideWhenUsed/>
+  </w:style>
+  <w:style w:type="table" w:styleId="Tabellenraster">
+    <w:name w:val="Table Grid"/>
+    <w:basedOn w:val="NormaleTabelle"/>
+    <w:uiPriority w:val="39"/>
+    <w:rsid w:val="00A462DA"/>
+    <w:pPr>
+      <w:spacing w:line="240" w:lineRule="auto"/>
+    </w:pPr>
+    <w:tblPr>
+      <w:tblInd w:w="0" w:type="dxa"/>
+      <w:tblBorders>
+        <w:top w:val="single" w:sz="4" w:space="0" w:color="auto"/>
+        <w:left w:val="single" w:sz="4" w:space="0" w:color="auto"/>
+        <w:bottom w:val="single" w:sz="4" w:space="0" w:color="auto"/>
+        <w:right w:val="single" w:sz="4" w:space="0" w:color="auto"/>
+        <w:insideH w:val="single" w:sz="4" w:space="0" w:color="auto"/>
+        <w:insideV w:val="single" w:sz="4" w:space="0" w:color="auto"/>
+      </w:tblBorders>
+      <w:tblCellMar>
+        <w:top w:w="0" w:type="dxa"/>
+        <w:left w:w="108" w:type="dxa"/>
+        <w:bottom w:w="0" w:type="dxa"/>
+        <w:right w:w="108" w:type="dxa"/>
+      </w:tblCellMar>
+    </w:tblPr>
+  </w:style>
+  <w:style w:type="paragraph" w:styleId="Listenabsatz">
+    <w:name w:val="List Paragraph"/>
+    <w:basedOn w:val="Standard"/>
+    <w:uiPriority w:val="34"/>
+    <w:qFormat/>
+    <w:rsid w:val="009F5DB4"/>
+    <w:pPr>
+      <w:ind w:left="720"/>
+      <w:contextualSpacing/>
+    </w:pPr>
+  </w:style>
+  <w:style w:type="character" w:customStyle="1" w:styleId="berschrift1Zeichen">
+    <w:name w:val="Überschrift 1 Zeichen"/>
+    <w:basedOn w:val="Absatzstandardschriftart"/>
+    <w:link w:val="berschrift1"/>
+    <w:uiPriority w:val="9"/>
+    <w:rsid w:val="00DD7002"/>
+    <w:rPr>
+      <w:rFonts w:asciiTheme="majorHAnsi" w:eastAsiaTheme="majorEastAsia" w:hAnsiTheme="majorHAnsi" w:cstheme="majorBidi"/>
+      <w:b/>
+      <w:bCs/>
+      <w:color w:val="2C6EAB" w:themeColor="accent1" w:themeShade="B5"/>
+      <w:sz w:val="32"/>
+      <w:szCs w:val="32"/>
+      <w:lang w:eastAsia="de-DE"/>
+    </w:rPr>
+  </w:style>
+  <w:style w:type="character" w:customStyle="1" w:styleId="berschrift2Zeichen">
+    <w:name w:val="Überschrift 2 Zeichen"/>
+    <w:basedOn w:val="Absatzstandardschriftart"/>
+    <w:link w:val="berschrift2"/>
+    <w:uiPriority w:val="9"/>
+    <w:rsid w:val="00DD7002"/>
+    <w:rPr>
+      <w:rFonts w:asciiTheme="majorHAnsi" w:eastAsiaTheme="majorEastAsia" w:hAnsiTheme="majorHAnsi" w:cstheme="majorBidi"/>
+      <w:b/>
+      <w:bCs/>
+      <w:color w:val="5B9BD5" w:themeColor="accent1"/>
+      <w:sz w:val="26"/>
+      <w:szCs w:val="26"/>
+      <w:lang w:eastAsia="de-DE"/>
+    </w:rPr>
+  </w:style>
+  <w:style w:type="character" w:customStyle="1" w:styleId="berschrift3Zeichen">
+    <w:name w:val="Überschrift 3 Zeichen"/>
+    <w:basedOn w:val="Absatzstandardschriftart"/>
+    <w:link w:val="berschrift3"/>
+    <w:uiPriority w:val="9"/>
+    <w:rsid w:val="00DD7002"/>
+    <w:rPr>
+      <w:rFonts w:asciiTheme="majorHAnsi" w:eastAsiaTheme="majorEastAsia" w:hAnsiTheme="majorHAnsi" w:cstheme="majorBidi"/>
+      <w:b/>
+      <w:bCs/>
+      <w:color w:val="5B9BD5" w:themeColor="accent1"/>
+      <w:sz w:val="24"/>
+      <w:szCs w:val="24"/>
+      <w:lang w:eastAsia="de-DE"/>
+    </w:rPr>
+  </w:style>
+  <w:style w:type="paragraph" w:styleId="IntensivesAnfhrungszeichen">
+    <w:name w:val="Intense Quote"/>
+    <w:basedOn w:val="Standard"/>
+    <w:next w:val="Standard"/>
+    <w:link w:val="IntensivesAnfhrungszeichenZeichen"/>
+    <w:uiPriority w:val="30"/>
+    <w:qFormat/>
+    <w:rsid w:val="00DD7002"/>
+    <w:pPr>
+      <w:pBdr>
+        <w:top w:val="single" w:sz="4" w:space="10" w:color="5B9BD5" w:themeColor="accent1"/>
+        <w:bottom w:val="single" w:sz="4" w:space="10" w:color="5B9BD5" w:themeColor="accent1"/>
+      </w:pBdr>
+      <w:spacing w:before="360" w:after="360"/>
+      <w:ind w:left="864" w:right="864"/>
+      <w:jc w:val="center"/>
+    </w:pPr>
+    <w:rPr>
+      <w:i/>
+      <w:iCs/>
+      <w:color w:val="5B9BD5" w:themeColor="accent1"/>
+    </w:rPr>
+  </w:style>
+  <w:style w:type="character" w:customStyle="1" w:styleId="IntensivesAnfhrungszeichenZeichen">
+    <w:name w:val="Intensives Anführungszeichen Zeichen"/>
+    <w:basedOn w:val="Absatzstandardschriftart"/>
+    <w:link w:val="IntensivesAnfhrungszeichen"/>
+    <w:uiPriority w:val="30"/>
+    <w:rsid w:val="00DD7002"/>
+    <w:rPr>
+      <w:i/>
+      <w:iCs/>
+      <w:color w:val="5B9BD5" w:themeColor="accent1"/>
+    </w:rPr>
+  </w:style>
+  <w:style w:type="paragraph" w:styleId="Kopfzeile">
+    <w:name w:val="header"/>
+    <w:basedOn w:val="Standard"/>
+    <w:link w:val="KopfzeileZeichen"/>
+    <w:uiPriority w:val="99"/>
+    <w:unhideWhenUsed/>
+    <w:rsid w:val="006E160C"/>
+    <w:pPr>
+      <w:tabs>
+        <w:tab w:val="center" w:pos="4536"/>
+        <w:tab w:val="right" w:pos="9072"/>
+      </w:tabs>
+      <w:spacing w:line="240" w:lineRule="auto"/>
+    </w:pPr>
+  </w:style>
+  <w:style w:type="character" w:customStyle="1" w:styleId="KopfzeileZeichen">
+    <w:name w:val="Kopfzeile Zeichen"/>
+    <w:basedOn w:val="Absatzstandardschriftart"/>
+    <w:link w:val="Kopfzeile"/>
+    <w:uiPriority w:val="99"/>
+    <w:rsid w:val="006E160C"/>
+  </w:style>
+  <w:style w:type="paragraph" w:styleId="Fuzeile">
+    <w:name w:val="footer"/>
+    <w:basedOn w:val="Standard"/>
+    <w:link w:val="FuzeileZeichen"/>
+    <w:uiPriority w:val="99"/>
+    <w:unhideWhenUsed/>
+    <w:rsid w:val="006E160C"/>
+    <w:pPr>
+      <w:tabs>
+        <w:tab w:val="center" w:pos="4536"/>
+        <w:tab w:val="right" w:pos="9072"/>
+      </w:tabs>
+      <w:spacing w:line="240" w:lineRule="auto"/>
+    </w:pPr>
+  </w:style>
+  <w:style w:type="character" w:customStyle="1" w:styleId="FuzeileZeichen">
+    <w:name w:val="Fußzeile Zeichen"/>
+    <w:basedOn w:val="Absatzstandardschriftart"/>
+    <w:link w:val="Fuzeile"/>
+    <w:uiPriority w:val="99"/>
+    <w:rsid w:val="006E160C"/>
+  </w:style>
+  <w:style w:type="paragraph" w:styleId="KeinLeerraum">
+    <w:name w:val="No Spacing"/>
+    <w:link w:val="KeinLeerraumZeichen"/>
+    <w:uiPriority w:val="1"/>
+    <w:qFormat/>
+    <w:rsid w:val="006E160C"/>
+    <w:pPr>
+      <w:spacing w:line="240" w:lineRule="auto"/>
+    </w:pPr>
+    <w:rPr>
+      <w:rFonts w:eastAsiaTheme="minorEastAsia"/>
+      <w:lang w:eastAsia="de-AT"/>
+    </w:rPr>
+  </w:style>
+  <w:style w:type="character" w:customStyle="1" w:styleId="KeinLeerraumZeichen">
+    <w:name w:val="Kein Leerraum Zeichen"/>
+    <w:basedOn w:val="Absatzstandardschriftart"/>
+    <w:link w:val="KeinLeerraum"/>
+    <w:uiPriority w:val="1"/>
+    <w:rsid w:val="006E160C"/>
+    <w:rPr>
+      <w:rFonts w:eastAsiaTheme="minorEastAsia"/>
+      <w:lang w:eastAsia="de-AT"/>
+    </w:rPr>
+  </w:style>
+  <w:style w:type="paragraph" w:styleId="Inhaltsverzeichnisberschrift">
+    <w:name w:val="TOC Heading"/>
+    <w:basedOn w:val="berschrift1"/>
+    <w:next w:val="Standard"/>
+    <w:uiPriority w:val="39"/>
+    <w:unhideWhenUsed/>
+    <w:qFormat/>
+    <w:rsid w:val="006E160C"/>
+    <w:pPr>
+      <w:spacing w:before="240" w:line="259" w:lineRule="auto"/>
+      <w:outlineLvl w:val="9"/>
+    </w:pPr>
+    <w:rPr>
+      <w:b w:val="0"/>
+      <w:bCs w:val="0"/>
+      <w:color w:val="2E74B5" w:themeColor="accent1" w:themeShade="BF"/>
+      <w:lang w:eastAsia="de-AT"/>
+    </w:rPr>
+  </w:style>
+  <w:style w:type="paragraph" w:styleId="Verzeichnis1">
+    <w:name w:val="toc 1"/>
+    <w:basedOn w:val="Standard"/>
+    <w:next w:val="Standard"/>
+    <w:autoRedefine/>
+    <w:uiPriority w:val="39"/>
+    <w:unhideWhenUsed/>
+    <w:rsid w:val="006E160C"/>
+    <w:pPr>
+      <w:spacing w:after="100"/>
+    </w:pPr>
+  </w:style>
+  <w:style w:type="paragraph" w:styleId="Verzeichnis2">
+    <w:name w:val="toc 2"/>
+    <w:basedOn w:val="Standard"/>
+    <w:next w:val="Standard"/>
+    <w:autoRedefine/>
+    <w:uiPriority w:val="39"/>
+    <w:unhideWhenUsed/>
+    <w:rsid w:val="006E160C"/>
+    <w:pPr>
+      <w:spacing w:after="100"/>
+      <w:ind w:left="220"/>
+    </w:pPr>
+  </w:style>
+  <w:style w:type="paragraph" w:styleId="Verzeichnis3">
+    <w:name w:val="toc 3"/>
+    <w:basedOn w:val="Standard"/>
+    <w:next w:val="Standard"/>
+    <w:autoRedefine/>
+    <w:uiPriority w:val="39"/>
+    <w:unhideWhenUsed/>
+    <w:rsid w:val="006E160C"/>
+    <w:pPr>
+      <w:spacing w:after="100"/>
+      <w:ind w:left="440"/>
+    </w:pPr>
+  </w:style>
+  <w:style w:type="character" w:styleId="Link">
+    <w:name w:val="Hyperlink"/>
+    <w:basedOn w:val="Absatzstandardschriftart"/>
+    <w:uiPriority w:val="99"/>
+    <w:unhideWhenUsed/>
+    <w:rsid w:val="006E160C"/>
+    <w:rPr>
+      <w:color w:val="0563C1" w:themeColor="hyperlink"/>
+      <w:u w:val="single"/>
+    </w:rPr>
+  </w:style>
+  <w:style w:type="paragraph" w:styleId="Sprechblasentext">
+    <w:name w:val="Balloon Text"/>
+    <w:basedOn w:val="Standard"/>
+    <w:link w:val="SprechblasentextZeichen"/>
+    <w:uiPriority w:val="99"/>
+    <w:semiHidden/>
+    <w:unhideWhenUsed/>
+    <w:rsid w:val="00EF178A"/>
+    <w:pPr>
+      <w:spacing w:line="240" w:lineRule="auto"/>
+    </w:pPr>
+    <w:rPr>
+      <w:rFonts w:ascii="Lucida Grande" w:hAnsi="Lucida Grande" w:cs="Lucida Grande"/>
+      <w:sz w:val="18"/>
+      <w:szCs w:val="18"/>
+    </w:rPr>
+  </w:style>
+  <w:style w:type="character" w:customStyle="1" w:styleId="SprechblasentextZeichen">
+    <w:name w:val="Sprechblasentext Zeichen"/>
+    <w:basedOn w:val="Absatzstandardschriftart"/>
+    <w:link w:val="Sprechblasentext"/>
+    <w:uiPriority w:val="99"/>
+    <w:semiHidden/>
+    <w:rsid w:val="00EF178A"/>
+    <w:rPr>
+      <w:rFonts w:ascii="Lucida Grande" w:hAnsi="Lucida Grande" w:cs="Lucida Grande"/>
+      <w:sz w:val="18"/>
+      <w:szCs w:val="18"/>
     </w:rPr>
   </w:style>
 </w:styles>
@@ -9985,7 +10567,7 @@
     </a:clrScheme>
     <a:fontScheme name="Larissa">
       <a:majorFont>
-        <a:latin typeface="Calibri Light" panose="020F0302020204030204"/>
+        <a:latin typeface="Calibri Light"/>
         <a:ea typeface=""/>
         <a:cs typeface=""/>
         <a:font script="Jpan" typeface="ＭＳ ゴシック"/>
@@ -10020,7 +10602,7 @@
         <a:font script="Geor" typeface="Sylfaen"/>
       </a:majorFont>
       <a:minorFont>
-        <a:latin typeface="Calibri" panose="020F0502020204030204"/>
+        <a:latin typeface="Calibri"/>
         <a:ea typeface=""/>
         <a:cs typeface=""/>
         <a:font script="Jpan" typeface="ＭＳ 明朝"/>
@@ -10197,7 +10779,7 @@
   <a:extraClrSchemeLst/>
   <a:extLst>
     <a:ext uri="{05A4C25C-085E-4340-85A3-A5531E510DB2}">
-      <thm15:themeFamily xmlns:thm15="http://schemas.microsoft.com/office/thememl/2012/main" name="Office Theme" id="{62F939B6-93AF-4DB8-9C6B-D6C7DFDC589F}" vid="{4A3C46E8-61CC-4603-A589-7422A47A8E4A}"/>
+      <thm15:themeFamily xmlns:thm15="http://schemas.microsoft.com/office/thememl/2012/main" xmlns="" name="Office Theme" id="{62F939B6-93AF-4DB8-9C6B-D6C7DFDC589F}" vid="{4A3C46E8-61CC-4603-A589-7422A47A8E4A}"/>
     </a:ext>
   </a:extLst>
 </a:theme>
@@ -10227,7 +10809,7 @@
 </file>
 
 <file path=customXml/itemProps2.xml><?xml version="1.0" encoding="utf-8"?>
-<ds:datastoreItem xmlns:ds="http://schemas.openxmlformats.org/officeDocument/2006/customXml" ds:itemID="{3D6215EB-4BFB-4C2A-A806-81D4016EF06B}">
+<ds:datastoreItem xmlns:ds="http://schemas.openxmlformats.org/officeDocument/2006/customXml" ds:itemID="{9536EE49-FF6B-9044-834B-860148C54A3C}">
   <ds:schemaRefs>
     <ds:schemaRef ds:uri="http://schemas.openxmlformats.org/officeDocument/2006/bibliography"/>
   </ds:schemaRefs>

--- a/DezSys06.docx
+++ b/DezSys06.docx
@@ -9071,6 +9071,7 @@
       <w:cols w:space="708"/>
       <w:titlePg/>
       <w:docGrid w:linePitch="360"/>
+      <w:printerSettings r:id="rId15"/>
     </w:sectPr>
   </w:body>
 </w:document>
@@ -9132,7 +9133,7 @@
             <w:noProof/>
             <w:lang w:val="de-DE"/>
           </w:rPr>
-          <w:t>1</w:t>
+          <w:t>5</w:t>
         </w:r>
         <w:r>
           <w:fldChar w:fldCharType="end"/>
@@ -10809,7 +10810,7 @@
 </file>
 
 <file path=customXml/itemProps2.xml><?xml version="1.0" encoding="utf-8"?>
-<ds:datastoreItem xmlns:ds="http://schemas.openxmlformats.org/officeDocument/2006/customXml" ds:itemID="{9536EE49-FF6B-9044-834B-860148C54A3C}">
+<ds:datastoreItem xmlns:ds="http://schemas.openxmlformats.org/officeDocument/2006/customXml" ds:itemID="{6015C698-C59D-2D48-A761-F10672AB4C39}">
   <ds:schemaRefs>
     <ds:schemaRef ds:uri="http://schemas.openxmlformats.org/officeDocument/2006/bibliography"/>
   </ds:schemaRefs>
